--- a/Software requierments/1533/SRS_1533.docx
+++ b/Software requierments/1533/SRS_1533.docx
@@ -156,7 +156,7 @@
     <w:p>
       <w:pPr>
         <w:rPr>
-          <w:rFonts w:ascii="Arial" w:hAnsi="Arial" w:cs="Arial" w:hint="cs"/>
+          <w:rFonts w:ascii="Arial" w:hAnsi="Arial" w:cs="Arial"/>
           <w:rtl/>
         </w:rPr>
       </w:pPr>
@@ -173,7 +173,7 @@
       <w:pPr>
         <w:jc w:val="center"/>
         <w:rPr>
-          <w:rFonts w:ascii="Arial" w:hAnsi="Arial" w:cs="Arial" w:hint="cs"/>
+          <w:rFonts w:ascii="Arial" w:hAnsi="Arial" w:cs="Arial"/>
           <w:rtl/>
         </w:rPr>
       </w:pPr>
@@ -205,7 +205,7 @@
     <w:p>
       <w:pPr>
         <w:rPr>
-          <w:rFonts w:ascii="Arial" w:hAnsi="Arial" w:cs="Arial" w:hint="cs"/>
+          <w:rFonts w:ascii="Arial" w:hAnsi="Arial" w:cs="Arial"/>
           <w:szCs w:val="32"/>
         </w:rPr>
       </w:pPr>
@@ -528,7 +528,7 @@
         <w:rPr>
           <w:noProof/>
         </w:rPr>
-        <w:instrText>HYPERLINK \l "_Toc503955003"</w:instrText>
+        <w:instrText>HYPERLINK \l "_Toc504380687"</w:instrText>
       </w:r>
       <w:r>
         <w:rPr>
@@ -536,6 +536,13 @@
           <w:noProof/>
         </w:rPr>
         <w:instrText xml:space="preserve"> </w:instrText>
+      </w:r>
+      <w:r>
+        <w:rPr>
+          <w:rStyle w:val="Hyperlink"/>
+          <w:noProof/>
+          <w:rtl/>
+        </w:rPr>
       </w:r>
       <w:r>
         <w:rPr>
@@ -577,42 +584,46 @@
       </w:r>
       <w:r>
         <w:rPr>
+          <w:rStyle w:val="Hyperlink"/>
+          <w:noProof/>
+          <w:rtl/>
+        </w:rPr>
+        <w:fldChar w:fldCharType="begin"/>
+      </w:r>
+      <w:r>
+        <w:rPr>
           <w:noProof/>
           <w:webHidden/>
         </w:rPr>
-        <w:fldChar w:fldCharType="begin"/>
+        <w:instrText xml:space="preserve"> PAGEREF _Toc504380687 \h </w:instrText>
+      </w:r>
+      <w:r>
+        <w:rPr>
+          <w:rStyle w:val="Hyperlink"/>
+          <w:noProof/>
+          <w:rtl/>
+        </w:rPr>
+      </w:r>
+      <w:r>
+        <w:rPr>
+          <w:rStyle w:val="Hyperlink"/>
+          <w:noProof/>
+          <w:rtl/>
+        </w:rPr>
+        <w:fldChar w:fldCharType="separate"/>
       </w:r>
       <w:r>
         <w:rPr>
           <w:noProof/>
           <w:webHidden/>
         </w:rPr>
-        <w:instrText xml:space="preserve"> PAGEREF _Toc503955003 \h </w:instrText>
-      </w:r>
-      <w:r>
-        <w:rPr>
+        <w:t>3</w:t>
+      </w:r>
+      <w:r>
+        <w:rPr>
+          <w:rStyle w:val="Hyperlink"/>
           <w:noProof/>
-          <w:webHidden/>
-        </w:rPr>
-      </w:r>
-      <w:r>
-        <w:rPr>
-          <w:noProof/>
-          <w:webHidden/>
-        </w:rPr>
-        <w:fldChar w:fldCharType="separate"/>
-      </w:r>
-      <w:r>
-        <w:rPr>
-          <w:noProof/>
-          <w:webHidden/>
-        </w:rPr>
-        <w:t>3</w:t>
-      </w:r>
-      <w:r>
-        <w:rPr>
-          <w:noProof/>
-          <w:webHidden/>
+          <w:rtl/>
         </w:rPr>
         <w:fldChar w:fldCharType="end"/>
       </w:r>
@@ -640,7 +651,7 @@
           <w:szCs w:val="22"/>
         </w:rPr>
       </w:pPr>
-      <w:hyperlink w:anchor="_Toc503955004" w:history="1">
+      <w:hyperlink w:anchor="_Toc504380688" w:history="1">
         <w:r>
           <w:rPr>
             <w:rStyle w:val="Hyperlink"/>
@@ -664,7 +675,7 @@
             <w:iCs/>
             <w:noProof/>
           </w:rPr>
-          <w:t>Project 1526</w:t>
+          <w:t>Project 1533</w:t>
         </w:r>
         <w:r>
           <w:rPr>
@@ -682,8 +693,9 @@
         </w:r>
         <w:r>
           <w:rPr>
+            <w:rStyle w:val="Hyperlink"/>
             <w:noProof/>
-            <w:webHidden/>
+            <w:rtl/>
           </w:rPr>
           <w:fldChar w:fldCharType="begin"/>
         </w:r>
@@ -692,18 +704,20 @@
             <w:noProof/>
             <w:webHidden/>
           </w:rPr>
-          <w:instrText xml:space="preserve"> PAGEREF _Toc503955004 \h </w:instrText>
+          <w:instrText xml:space="preserve"> PAGEREF _Toc504380688 \h </w:instrText>
         </w:r>
         <w:r>
           <w:rPr>
+            <w:rStyle w:val="Hyperlink"/>
             <w:noProof/>
-            <w:webHidden/>
+            <w:rtl/>
           </w:rPr>
         </w:r>
         <w:r>
           <w:rPr>
+            <w:rStyle w:val="Hyperlink"/>
             <w:noProof/>
-            <w:webHidden/>
+            <w:rtl/>
           </w:rPr>
           <w:fldChar w:fldCharType="separate"/>
         </w:r>
@@ -716,8 +730,9 @@
         </w:r>
         <w:r>
           <w:rPr>
+            <w:rStyle w:val="Hyperlink"/>
             <w:noProof/>
-            <w:webHidden/>
+            <w:rtl/>
           </w:rPr>
           <w:fldChar w:fldCharType="end"/>
         </w:r>
@@ -738,7 +753,7 @@
           <w:szCs w:val="22"/>
         </w:rPr>
       </w:pPr>
-      <w:hyperlink w:anchor="_Toc503955005" w:history="1">
+      <w:hyperlink w:anchor="_Toc504380689" w:history="1">
         <w:r>
           <w:rPr>
             <w:rStyle w:val="Hyperlink"/>
@@ -771,8 +786,9 @@
         </w:r>
         <w:r>
           <w:rPr>
+            <w:rStyle w:val="Hyperlink"/>
             <w:noProof/>
-            <w:webHidden/>
+            <w:rtl/>
           </w:rPr>
           <w:fldChar w:fldCharType="begin"/>
         </w:r>
@@ -781,18 +797,20 @@
             <w:noProof/>
             <w:webHidden/>
           </w:rPr>
-          <w:instrText xml:space="preserve"> PAGEREF _Toc503955005 \h </w:instrText>
+          <w:instrText xml:space="preserve"> PAGEREF _Toc504380689 \h </w:instrText>
         </w:r>
         <w:r>
           <w:rPr>
+            <w:rStyle w:val="Hyperlink"/>
             <w:noProof/>
-            <w:webHidden/>
+            <w:rtl/>
           </w:rPr>
         </w:r>
         <w:r>
           <w:rPr>
+            <w:rStyle w:val="Hyperlink"/>
             <w:noProof/>
-            <w:webHidden/>
+            <w:rtl/>
           </w:rPr>
           <w:fldChar w:fldCharType="separate"/>
         </w:r>
@@ -805,8 +823,9 @@
         </w:r>
         <w:r>
           <w:rPr>
+            <w:rStyle w:val="Hyperlink"/>
             <w:noProof/>
-            <w:webHidden/>
+            <w:rtl/>
           </w:rPr>
           <w:fldChar w:fldCharType="end"/>
         </w:r>
@@ -827,7 +846,7 @@
           <w:szCs w:val="22"/>
         </w:rPr>
       </w:pPr>
-      <w:hyperlink w:anchor="_Toc503955006" w:history="1">
+      <w:hyperlink w:anchor="_Toc504380690" w:history="1">
         <w:r>
           <w:rPr>
             <w:rStyle w:val="Hyperlink"/>
@@ -860,8 +879,9 @@
         </w:r>
         <w:r>
           <w:rPr>
+            <w:rStyle w:val="Hyperlink"/>
             <w:noProof/>
-            <w:webHidden/>
+            <w:rtl/>
           </w:rPr>
           <w:fldChar w:fldCharType="begin"/>
         </w:r>
@@ -870,18 +890,20 @@
             <w:noProof/>
             <w:webHidden/>
           </w:rPr>
-          <w:instrText xml:space="preserve"> PAGEREF _Toc503955006 \h </w:instrText>
+          <w:instrText xml:space="preserve"> PAGEREF _Toc504380690 \h </w:instrText>
         </w:r>
         <w:r>
           <w:rPr>
+            <w:rStyle w:val="Hyperlink"/>
             <w:noProof/>
-            <w:webHidden/>
+            <w:rtl/>
           </w:rPr>
         </w:r>
         <w:r>
           <w:rPr>
+            <w:rStyle w:val="Hyperlink"/>
             <w:noProof/>
-            <w:webHidden/>
+            <w:rtl/>
           </w:rPr>
           <w:fldChar w:fldCharType="separate"/>
         </w:r>
@@ -894,8 +916,9 @@
         </w:r>
         <w:r>
           <w:rPr>
+            <w:rStyle w:val="Hyperlink"/>
             <w:noProof/>
-            <w:webHidden/>
+            <w:rtl/>
           </w:rPr>
           <w:fldChar w:fldCharType="end"/>
         </w:r>
@@ -916,7 +939,7 @@
           <w:szCs w:val="22"/>
         </w:rPr>
       </w:pPr>
-      <w:hyperlink w:anchor="_Toc503955007" w:history="1">
+      <w:hyperlink w:anchor="_Toc504380691" w:history="1">
         <w:r>
           <w:rPr>
             <w:rStyle w:val="Hyperlink"/>
@@ -949,8 +972,9 @@
         </w:r>
         <w:r>
           <w:rPr>
+            <w:rStyle w:val="Hyperlink"/>
             <w:noProof/>
-            <w:webHidden/>
+            <w:rtl/>
           </w:rPr>
           <w:fldChar w:fldCharType="begin"/>
         </w:r>
@@ -959,18 +983,20 @@
             <w:noProof/>
             <w:webHidden/>
           </w:rPr>
-          <w:instrText xml:space="preserve"> PAGEREF _Toc503955007 \h </w:instrText>
+          <w:instrText xml:space="preserve"> PAGEREF _Toc504380691 \h </w:instrText>
         </w:r>
         <w:r>
           <w:rPr>
+            <w:rStyle w:val="Hyperlink"/>
             <w:noProof/>
-            <w:webHidden/>
+            <w:rtl/>
           </w:rPr>
         </w:r>
         <w:r>
           <w:rPr>
+            <w:rStyle w:val="Hyperlink"/>
             <w:noProof/>
-            <w:webHidden/>
+            <w:rtl/>
           </w:rPr>
           <w:fldChar w:fldCharType="separate"/>
         </w:r>
@@ -983,8 +1009,9 @@
         </w:r>
         <w:r>
           <w:rPr>
+            <w:rStyle w:val="Hyperlink"/>
             <w:noProof/>
-            <w:webHidden/>
+            <w:rtl/>
           </w:rPr>
           <w:fldChar w:fldCharType="end"/>
         </w:r>
@@ -1005,7 +1032,7 @@
           <w:szCs w:val="22"/>
         </w:rPr>
       </w:pPr>
-      <w:hyperlink w:anchor="_Toc503955008" w:history="1">
+      <w:hyperlink w:anchor="_Toc504380692" w:history="1">
         <w:r>
           <w:rPr>
             <w:rStyle w:val="Hyperlink"/>
@@ -1038,8 +1065,9 @@
         </w:r>
         <w:r>
           <w:rPr>
+            <w:rStyle w:val="Hyperlink"/>
             <w:noProof/>
-            <w:webHidden/>
+            <w:rtl/>
           </w:rPr>
           <w:fldChar w:fldCharType="begin"/>
         </w:r>
@@ -1048,18 +1076,20 @@
             <w:noProof/>
             <w:webHidden/>
           </w:rPr>
-          <w:instrText xml:space="preserve"> PAGEREF _Toc503955008 \h </w:instrText>
+          <w:instrText xml:space="preserve"> PAGEREF _Toc504380692 \h </w:instrText>
         </w:r>
         <w:r>
           <w:rPr>
+            <w:rStyle w:val="Hyperlink"/>
             <w:noProof/>
-            <w:webHidden/>
+            <w:rtl/>
           </w:rPr>
         </w:r>
         <w:r>
           <w:rPr>
+            <w:rStyle w:val="Hyperlink"/>
             <w:noProof/>
-            <w:webHidden/>
+            <w:rtl/>
           </w:rPr>
           <w:fldChar w:fldCharType="separate"/>
         </w:r>
@@ -1072,8 +1102,9 @@
         </w:r>
         <w:r>
           <w:rPr>
+            <w:rStyle w:val="Hyperlink"/>
             <w:noProof/>
-            <w:webHidden/>
+            <w:rtl/>
           </w:rPr>
           <w:fldChar w:fldCharType="end"/>
         </w:r>
@@ -1094,7 +1125,7 @@
           <w:szCs w:val="22"/>
         </w:rPr>
       </w:pPr>
-      <w:hyperlink w:anchor="_Toc503955009" w:history="1">
+      <w:hyperlink w:anchor="_Toc504380693" w:history="1">
         <w:r>
           <w:rPr>
             <w:rStyle w:val="Hyperlink"/>
@@ -1127,8 +1158,9 @@
         </w:r>
         <w:r>
           <w:rPr>
+            <w:rStyle w:val="Hyperlink"/>
             <w:noProof/>
-            <w:webHidden/>
+            <w:rtl/>
           </w:rPr>
           <w:fldChar w:fldCharType="begin"/>
         </w:r>
@@ -1137,18 +1169,20 @@
             <w:noProof/>
             <w:webHidden/>
           </w:rPr>
-          <w:instrText xml:space="preserve"> PAGEREF _Toc503955009 \h </w:instrText>
+          <w:instrText xml:space="preserve"> PAGEREF _Toc504380693 \h </w:instrText>
         </w:r>
         <w:r>
           <w:rPr>
+            <w:rStyle w:val="Hyperlink"/>
             <w:noProof/>
-            <w:webHidden/>
+            <w:rtl/>
           </w:rPr>
         </w:r>
         <w:r>
           <w:rPr>
+            <w:rStyle w:val="Hyperlink"/>
             <w:noProof/>
-            <w:webHidden/>
+            <w:rtl/>
           </w:rPr>
           <w:fldChar w:fldCharType="separate"/>
         </w:r>
@@ -1161,8 +1195,9 @@
         </w:r>
         <w:r>
           <w:rPr>
+            <w:rStyle w:val="Hyperlink"/>
             <w:noProof/>
-            <w:webHidden/>
+            <w:rtl/>
           </w:rPr>
           <w:fldChar w:fldCharType="end"/>
         </w:r>
@@ -1183,7 +1218,7 @@
           <w:szCs w:val="22"/>
         </w:rPr>
       </w:pPr>
-      <w:hyperlink w:anchor="_Toc503955010" w:history="1">
+      <w:hyperlink w:anchor="_Toc504380694" w:history="1">
         <w:r>
           <w:rPr>
             <w:rStyle w:val="Hyperlink"/>
@@ -1216,8 +1251,9 @@
         </w:r>
         <w:r>
           <w:rPr>
+            <w:rStyle w:val="Hyperlink"/>
             <w:noProof/>
-            <w:webHidden/>
+            <w:rtl/>
           </w:rPr>
           <w:fldChar w:fldCharType="begin"/>
         </w:r>
@@ -1226,18 +1262,20 @@
             <w:noProof/>
             <w:webHidden/>
           </w:rPr>
-          <w:instrText xml:space="preserve"> PAGEREF _Toc503955010 \h </w:instrText>
+          <w:instrText xml:space="preserve"> PAGEREF _Toc504380694 \h </w:instrText>
         </w:r>
         <w:r>
           <w:rPr>
+            <w:rStyle w:val="Hyperlink"/>
             <w:noProof/>
-            <w:webHidden/>
+            <w:rtl/>
           </w:rPr>
         </w:r>
         <w:r>
           <w:rPr>
+            <w:rStyle w:val="Hyperlink"/>
             <w:noProof/>
-            <w:webHidden/>
+            <w:rtl/>
           </w:rPr>
           <w:fldChar w:fldCharType="separate"/>
         </w:r>
@@ -1246,12 +1284,13 @@
             <w:noProof/>
             <w:webHidden/>
           </w:rPr>
-          <w:t>7</w:t>
+          <w:t>8</w:t>
         </w:r>
         <w:r>
           <w:rPr>
+            <w:rStyle w:val="Hyperlink"/>
             <w:noProof/>
-            <w:webHidden/>
+            <w:rtl/>
           </w:rPr>
           <w:fldChar w:fldCharType="end"/>
         </w:r>
@@ -1272,7 +1311,7 @@
           <w:szCs w:val="22"/>
         </w:rPr>
       </w:pPr>
-      <w:hyperlink w:anchor="_Toc503955011" w:history="1">
+      <w:hyperlink w:anchor="_Toc504380695" w:history="1">
         <w:r>
           <w:rPr>
             <w:rStyle w:val="Hyperlink"/>
@@ -1305,8 +1344,9 @@
         </w:r>
         <w:r>
           <w:rPr>
+            <w:rStyle w:val="Hyperlink"/>
             <w:noProof/>
-            <w:webHidden/>
+            <w:rtl/>
           </w:rPr>
           <w:fldChar w:fldCharType="begin"/>
         </w:r>
@@ -1315,18 +1355,20 @@
             <w:noProof/>
             <w:webHidden/>
           </w:rPr>
-          <w:instrText xml:space="preserve"> PAGEREF _Toc503955011 \h </w:instrText>
+          <w:instrText xml:space="preserve"> PAGEREF _Toc504380695 \h </w:instrText>
         </w:r>
         <w:r>
           <w:rPr>
+            <w:rStyle w:val="Hyperlink"/>
             <w:noProof/>
-            <w:webHidden/>
+            <w:rtl/>
           </w:rPr>
         </w:r>
         <w:r>
           <w:rPr>
+            <w:rStyle w:val="Hyperlink"/>
             <w:noProof/>
-            <w:webHidden/>
+            <w:rtl/>
           </w:rPr>
           <w:fldChar w:fldCharType="separate"/>
         </w:r>
@@ -1335,12 +1377,13 @@
             <w:noProof/>
             <w:webHidden/>
           </w:rPr>
-          <w:t>7</w:t>
+          <w:t>8</w:t>
         </w:r>
         <w:r>
           <w:rPr>
+            <w:rStyle w:val="Hyperlink"/>
             <w:noProof/>
-            <w:webHidden/>
+            <w:rtl/>
           </w:rPr>
           <w:fldChar w:fldCharType="end"/>
         </w:r>
@@ -1361,7 +1404,7 @@
           <w:szCs w:val="22"/>
         </w:rPr>
       </w:pPr>
-      <w:hyperlink w:anchor="_Toc503955012" w:history="1">
+      <w:hyperlink w:anchor="_Toc504380696" w:history="1">
         <w:r>
           <w:rPr>
             <w:rStyle w:val="Hyperlink"/>
@@ -1394,8 +1437,9 @@
         </w:r>
         <w:r>
           <w:rPr>
+            <w:rStyle w:val="Hyperlink"/>
             <w:noProof/>
-            <w:webHidden/>
+            <w:rtl/>
           </w:rPr>
           <w:fldChar w:fldCharType="begin"/>
         </w:r>
@@ -1404,18 +1448,20 @@
             <w:noProof/>
             <w:webHidden/>
           </w:rPr>
-          <w:instrText xml:space="preserve"> PAGEREF _Toc503955012 \h </w:instrText>
+          <w:instrText xml:space="preserve"> PAGEREF _Toc504380696 \h </w:instrText>
         </w:r>
         <w:r>
           <w:rPr>
+            <w:rStyle w:val="Hyperlink"/>
             <w:noProof/>
-            <w:webHidden/>
+            <w:rtl/>
           </w:rPr>
         </w:r>
         <w:r>
           <w:rPr>
+            <w:rStyle w:val="Hyperlink"/>
             <w:noProof/>
-            <w:webHidden/>
+            <w:rtl/>
           </w:rPr>
           <w:fldChar w:fldCharType="separate"/>
         </w:r>
@@ -1424,12 +1470,13 @@
             <w:noProof/>
             <w:webHidden/>
           </w:rPr>
-          <w:t>8</w:t>
+          <w:t>9</w:t>
         </w:r>
         <w:r>
           <w:rPr>
+            <w:rStyle w:val="Hyperlink"/>
             <w:noProof/>
-            <w:webHidden/>
+            <w:rtl/>
           </w:rPr>
           <w:fldChar w:fldCharType="end"/>
         </w:r>
@@ -1450,7 +1497,7 @@
           <w:szCs w:val="22"/>
         </w:rPr>
       </w:pPr>
-      <w:hyperlink w:anchor="_Toc503955013" w:history="1">
+      <w:hyperlink w:anchor="_Toc504380697" w:history="1">
         <w:r>
           <w:rPr>
             <w:rStyle w:val="Hyperlink"/>
@@ -1483,8 +1530,9 @@
         </w:r>
         <w:r>
           <w:rPr>
+            <w:rStyle w:val="Hyperlink"/>
             <w:noProof/>
-            <w:webHidden/>
+            <w:rtl/>
           </w:rPr>
           <w:fldChar w:fldCharType="begin"/>
         </w:r>
@@ -1493,18 +1541,20 @@
             <w:noProof/>
             <w:webHidden/>
           </w:rPr>
-          <w:instrText xml:space="preserve"> PAGEREF _Toc503955013 \h </w:instrText>
+          <w:instrText xml:space="preserve"> PAGEREF _Toc504380697 \h </w:instrText>
         </w:r>
         <w:r>
           <w:rPr>
+            <w:rStyle w:val="Hyperlink"/>
             <w:noProof/>
-            <w:webHidden/>
+            <w:rtl/>
           </w:rPr>
         </w:r>
         <w:r>
           <w:rPr>
+            <w:rStyle w:val="Hyperlink"/>
             <w:noProof/>
-            <w:webHidden/>
+            <w:rtl/>
           </w:rPr>
           <w:fldChar w:fldCharType="separate"/>
         </w:r>
@@ -1513,12 +1563,13 @@
             <w:noProof/>
             <w:webHidden/>
           </w:rPr>
-          <w:t>8</w:t>
+          <w:t>9</w:t>
         </w:r>
         <w:r>
           <w:rPr>
+            <w:rStyle w:val="Hyperlink"/>
             <w:noProof/>
-            <w:webHidden/>
+            <w:rtl/>
           </w:rPr>
           <w:fldChar w:fldCharType="end"/>
         </w:r>
@@ -1539,7 +1590,7 @@
           <w:szCs w:val="22"/>
         </w:rPr>
       </w:pPr>
-      <w:hyperlink w:anchor="_Toc503955014" w:history="1">
+      <w:hyperlink w:anchor="_Toc504380698" w:history="1">
         <w:r>
           <w:rPr>
             <w:rStyle w:val="Hyperlink"/>
@@ -1572,8 +1623,9 @@
         </w:r>
         <w:r>
           <w:rPr>
+            <w:rStyle w:val="Hyperlink"/>
             <w:noProof/>
-            <w:webHidden/>
+            <w:rtl/>
           </w:rPr>
           <w:fldChar w:fldCharType="begin"/>
         </w:r>
@@ -1582,18 +1634,20 @@
             <w:noProof/>
             <w:webHidden/>
           </w:rPr>
-          <w:instrText xml:space="preserve"> PAGEREF _Toc503955014 \h </w:instrText>
+          <w:instrText xml:space="preserve"> PAGEREF _Toc504380698 \h </w:instrText>
         </w:r>
         <w:r>
           <w:rPr>
+            <w:rStyle w:val="Hyperlink"/>
             <w:noProof/>
-            <w:webHidden/>
+            <w:rtl/>
           </w:rPr>
         </w:r>
         <w:r>
           <w:rPr>
+            <w:rStyle w:val="Hyperlink"/>
             <w:noProof/>
-            <w:webHidden/>
+            <w:rtl/>
           </w:rPr>
           <w:fldChar w:fldCharType="separate"/>
         </w:r>
@@ -1602,12 +1656,13 @@
             <w:noProof/>
             <w:webHidden/>
           </w:rPr>
-          <w:t>9</w:t>
+          <w:t>10</w:t>
         </w:r>
         <w:r>
           <w:rPr>
+            <w:rStyle w:val="Hyperlink"/>
             <w:noProof/>
-            <w:webHidden/>
+            <w:rtl/>
           </w:rPr>
           <w:fldChar w:fldCharType="end"/>
         </w:r>
@@ -1625,7 +1680,7 @@
         <w:lastRenderedPageBreak/>
         <w:fldChar w:fldCharType="end"/>
       </w:r>
-      <w:bookmarkStart w:id="1" w:name="_Toc503955003"/>
+      <w:bookmarkStart w:id="1" w:name="_Toc504380687"/>
       <w:r>
         <w:rPr>
           <w:rStyle w:val="Emphasis"/>
@@ -1948,7 +2003,7 @@
         <w:bidi w:val="0"/>
         <w:jc w:val="center"/>
       </w:pPr>
-      <w:bookmarkStart w:id="3" w:name="_Toc503955004"/>
+      <w:bookmarkStart w:id="3" w:name="_Toc504380688"/>
       <w:r>
         <w:rPr>
           <w:rStyle w:val="Emphasis"/>
@@ -1972,7 +2027,7 @@
         <w:pStyle w:val="Heading2"/>
         <w:bidi w:val="0"/>
       </w:pPr>
-      <w:bookmarkStart w:id="4" w:name="_Toc503955005"/>
+      <w:bookmarkStart w:id="4" w:name="_Toc504380689"/>
       <w:r>
         <w:t>Introduction:</w:t>
       </w:r>
@@ -2018,7 +2073,7 @@
         <w:rPr>
           <w:rFonts w:ascii="Arial" w:hAnsi="Arial" w:cs="Arial"/>
         </w:rPr>
-        <w:t xml:space="preserve">unit. </w:t>
+        <w:t>unit.</w:t>
       </w:r>
     </w:p>
     <w:p>
@@ -2037,28 +2092,109 @@
         <w:rPr>
           <w:rFonts w:ascii="Arial" w:hAnsi="Arial" w:cs="Arial"/>
         </w:rPr>
-        <w:t xml:space="preserve">The </w:t>
-      </w:r>
-      <w:r>
-        <w:rPr>
-          <w:rFonts w:ascii="Arial" w:hAnsi="Arial" w:cs="Arial"/>
-        </w:rPr>
-        <w:t>CORAL VER2</w:t>
-      </w:r>
-      <w:r>
-        <w:rPr>
-          <w:rFonts w:ascii="Arial" w:hAnsi="Arial" w:cs="Arial"/>
-        </w:rPr>
-        <w:t xml:space="preserve"> main goal is to output two signals frequencies at frequency of:</w:t>
-      </w:r>
-    </w:p>
-    <w:p>
-      <w:pPr>
-        <w:pStyle w:val="ListParagraph"/>
-        <w:numPr>
-          <w:ilvl w:val="0"/>
-          <w:numId w:val="5"/>
-        </w:numPr>
+        <w:t xml:space="preserve">The system will </w:t>
+      </w:r>
+      <w:r>
+        <w:rPr>
+          <w:rFonts w:ascii="Arial" w:hAnsi="Arial" w:cs="Arial"/>
+        </w:rPr>
+        <w:t xml:space="preserve">consist </w:t>
+      </w:r>
+      <w:r>
+        <w:rPr>
+          <w:rFonts w:ascii="Arial" w:hAnsi="Arial" w:cs="Arial"/>
+        </w:rPr>
+        <w:t>two</w:t>
+      </w:r>
+      <w:r>
+        <w:rPr>
+          <w:rFonts w:ascii="Arial" w:hAnsi="Arial" w:cs="Arial"/>
+        </w:rPr>
+        <w:t xml:space="preserve"> RF channels</w:t>
+      </w:r>
+      <w:r>
+        <w:rPr>
+          <w:rFonts w:ascii="Arial" w:hAnsi="Arial" w:cs="Arial"/>
+        </w:rPr>
+        <w:t>:</w:t>
+      </w:r>
+    </w:p>
+    <w:p>
+      <w:pPr>
+        <w:autoSpaceDE w:val="0"/>
+        <w:autoSpaceDN w:val="0"/>
+        <w:bidi w:val="0"/>
+        <w:adjustRightInd w:val="0"/>
+        <w:spacing w:after="120"/>
+        <w:ind w:left="720" w:right="-374"/>
+        <w:rPr>
+          <w:rFonts w:ascii="Arial" w:hAnsi="Arial" w:cs="Arial"/>
+        </w:rPr>
+      </w:pPr>
+      <w:r>
+        <w:rPr>
+          <w:rFonts w:ascii="Arial" w:hAnsi="Arial" w:cs="Arial"/>
+        </w:rPr>
+        <w:t xml:space="preserve">Transmit channel: will output RF signal </w:t>
+      </w:r>
+      <w:r>
+        <w:rPr>
+          <w:rFonts w:ascii="Arial" w:hAnsi="Arial" w:cs="Arial"/>
+        </w:rPr>
+        <w:t>with</w:t>
+      </w:r>
+      <w:r>
+        <w:rPr>
+          <w:rFonts w:ascii="Arial" w:hAnsi="Arial" w:cs="Arial"/>
+        </w:rPr>
+        <w:t xml:space="preserve"> </w:t>
+      </w:r>
+      <w:r>
+        <w:rPr>
+          <w:rFonts w:ascii="Arial" w:hAnsi="Arial" w:cs="Arial"/>
+        </w:rPr>
+        <w:t xml:space="preserve">unique pattern that </w:t>
+      </w:r>
+      <w:r>
+        <w:rPr>
+          <w:rFonts w:ascii="Arial" w:hAnsi="Arial" w:cs="Arial"/>
+        </w:rPr>
+        <w:t>generated by the on board CPLD u</w:t>
+      </w:r>
+      <w:r>
+        <w:rPr>
+          <w:rFonts w:ascii="Arial" w:hAnsi="Arial" w:cs="Arial"/>
+        </w:rPr>
+        <w:t>nit.</w:t>
+      </w:r>
+    </w:p>
+    <w:p>
+      <w:pPr>
+        <w:autoSpaceDE w:val="0"/>
+        <w:autoSpaceDN w:val="0"/>
+        <w:bidi w:val="0"/>
+        <w:adjustRightInd w:val="0"/>
+        <w:spacing w:after="120"/>
+        <w:ind w:left="720" w:right="-374"/>
+        <w:rPr>
+          <w:rFonts w:ascii="Arial" w:hAnsi="Arial" w:cs="Arial"/>
+        </w:rPr>
+      </w:pPr>
+      <w:r>
+        <w:rPr>
+          <w:rFonts w:ascii="Arial" w:hAnsi="Arial" w:cs="Arial"/>
+        </w:rPr>
+        <w:t>Receive channel: Will receive RF signal, if the signal match by his pattern to what expected the CPLD unit will indicate it to the on board MCU (which in final blink a connected LED to indicate about it).</w:t>
+      </w:r>
+      <w:r>
+        <w:rPr>
+          <w:rFonts w:ascii="Arial" w:hAnsi="Arial" w:cs="Arial"/>
+        </w:rPr>
+        <w:t xml:space="preserve"> </w:t>
+      </w:r>
+    </w:p>
+    <w:p>
+      <w:pPr>
         <w:autoSpaceDE w:val="0"/>
         <w:autoSpaceDN w:val="0"/>
         <w:bidi w:val="0"/>
@@ -2073,16 +2209,46 @@
         <w:rPr>
           <w:rFonts w:ascii="Arial" w:hAnsi="Arial" w:cs="Arial"/>
         </w:rPr>
-        <w:t>1.95 GHz.</w:t>
-      </w:r>
-    </w:p>
-    <w:p>
-      <w:pPr>
-        <w:pStyle w:val="ListParagraph"/>
-        <w:numPr>
-          <w:ilvl w:val="0"/>
-          <w:numId w:val="5"/>
-        </w:numPr>
+        <w:t xml:space="preserve">Via serial connection we will able to control state </w:t>
+      </w:r>
+      <w:r>
+        <w:rPr>
+          <w:rFonts w:ascii="Arial" w:hAnsi="Arial" w:cs="Arial"/>
+        </w:rPr>
+        <w:t>of the transmitting / receiving and transmitting pattern.</w:t>
+      </w:r>
+      <w:r>
+        <w:rPr>
+          <w:rFonts w:ascii="Arial" w:hAnsi="Arial" w:cs="Arial"/>
+        </w:rPr>
+        <w:t xml:space="preserve"> The system also have connect to MCU LEDs to indicate </w:t>
+      </w:r>
+      <w:r>
+        <w:rPr>
+          <w:rFonts w:ascii="Arial" w:hAnsi="Arial" w:cs="Arial"/>
+        </w:rPr>
+        <w:t xml:space="preserve">about the </w:t>
+      </w:r>
+      <w:r>
+        <w:rPr>
+          <w:rFonts w:ascii="Arial" w:hAnsi="Arial" w:cs="Arial"/>
+        </w:rPr>
+        <w:t xml:space="preserve">state of the system. </w:t>
+      </w:r>
+    </w:p>
+    <w:p>
+      <w:pPr>
+        <w:pStyle w:val="Heading2"/>
+        <w:bidi w:val="0"/>
+      </w:pPr>
+      <w:bookmarkStart w:id="5" w:name="_Toc504380690"/>
+      <w:r>
+        <w:t>System block diagram</w:t>
+      </w:r>
+      <w:bookmarkEnd w:id="5"/>
+    </w:p>
+    <w:p>
+      <w:pPr>
         <w:autoSpaceDE w:val="0"/>
         <w:autoSpaceDN w:val="0"/>
         <w:bidi w:val="0"/>
@@ -2090,222 +2256,24 @@
         <w:spacing w:after="120"/>
         <w:ind w:right="-374"/>
         <w:rPr>
-          <w:rFonts w:ascii="Arial" w:hAnsi="Arial" w:cs="Arial"/>
-        </w:rPr>
-      </w:pPr>
-      <w:r>
-        <w:rPr>
-          <w:rFonts w:ascii="Arial" w:hAnsi="Arial" w:cs="Arial"/>
-        </w:rPr>
-        <w:t>2.8 GHz.</w:t>
-      </w:r>
-    </w:p>
-    <w:p>
-      <w:pPr>
-        <w:autoSpaceDE w:val="0"/>
-        <w:autoSpaceDN w:val="0"/>
-        <w:bidi w:val="0"/>
-        <w:adjustRightInd w:val="0"/>
-        <w:spacing w:after="120"/>
-        <w:ind w:right="-374"/>
-        <w:rPr>
-          <w:rFonts w:ascii="Arial" w:hAnsi="Arial" w:cs="Arial"/>
-        </w:rPr>
-      </w:pPr>
-      <w:r>
-        <w:rPr>
-          <w:rFonts w:ascii="Arial" w:hAnsi="Arial" w:cs="Arial"/>
-        </w:rPr>
-        <w:t>This achieved by written digital configuration words that exit from on board MCU (</w:t>
-      </w:r>
-      <w:r>
-        <w:rPr>
-          <w:rFonts w:ascii="Arial" w:hAnsi="Arial" w:cs="Arial"/>
-        </w:rPr>
-        <w:t>PIC16LF1823</w:t>
-      </w:r>
-      <w:r>
-        <w:rPr>
-          <w:rFonts w:ascii="Arial" w:hAnsi="Arial" w:cs="Arial"/>
-        </w:rPr>
-        <w:t xml:space="preserve">) </w:t>
-      </w:r>
-      <w:r>
-        <w:rPr>
-          <w:rFonts w:ascii="Arial" w:hAnsi="Arial" w:cs="Arial"/>
-        </w:rPr>
-        <w:t xml:space="preserve">and already stored by the MCU </w:t>
-      </w:r>
-      <w:r>
-        <w:rPr>
-          <w:rFonts w:ascii="Arial" w:hAnsi="Arial" w:cs="Arial"/>
-        </w:rPr>
-        <w:t xml:space="preserve">to </w:t>
-      </w:r>
-      <w:r>
-        <w:rPr>
-          <w:rFonts w:ascii="Arial" w:hAnsi="Arial" w:cs="Arial"/>
-        </w:rPr>
-        <w:t xml:space="preserve">synthesizer </w:t>
-      </w:r>
-      <w:r>
-        <w:rPr>
-          <w:rFonts w:ascii="Arial" w:hAnsi="Arial" w:cs="Arial"/>
-        </w:rPr>
-        <w:t>(ADF-4351) unit.</w:t>
-      </w:r>
-    </w:p>
-    <w:p>
-      <w:pPr>
-        <w:autoSpaceDE w:val="0"/>
-        <w:autoSpaceDN w:val="0"/>
-        <w:bidi w:val="0"/>
-        <w:adjustRightInd w:val="0"/>
-        <w:spacing w:after="120"/>
-        <w:ind w:right="-374"/>
-        <w:rPr>
-          <w:rFonts w:ascii="Arial" w:hAnsi="Arial" w:cs="Arial"/>
-        </w:rPr>
-      </w:pPr>
-      <w:r>
-        <w:rPr>
-          <w:rFonts w:ascii="Arial" w:hAnsi="Arial" w:cs="Arial"/>
-        </w:rPr>
-        <w:t xml:space="preserve">The system user will able to choose the desire output frequency signal by external switch that connected to the MCU. </w:t>
-      </w:r>
-      <w:r>
-        <w:rPr>
-          <w:rFonts w:ascii="Arial" w:hAnsi="Arial" w:cs="Arial"/>
-        </w:rPr>
-        <w:t xml:space="preserve"> </w:t>
-      </w:r>
-    </w:p>
-    <w:p>
-      <w:pPr>
-        <w:bidi w:val="0"/>
-      </w:pPr>
-    </w:p>
-    <w:p>
-      <w:pPr>
-        <w:autoSpaceDE w:val="0"/>
-        <w:autoSpaceDN w:val="0"/>
-        <w:bidi w:val="0"/>
-        <w:adjustRightInd w:val="0"/>
-        <w:spacing w:after="120"/>
-        <w:ind w:right="-374"/>
-        <w:rPr>
-          <w:rFonts w:ascii="Arial" w:hAnsi="Arial" w:cs="Arial"/>
-        </w:rPr>
-      </w:pPr>
-      <w:r>
-        <w:rPr>
-          <w:rFonts w:ascii="Arial" w:hAnsi="Arial" w:cs="Arial"/>
-        </w:rPr>
-        <w:t xml:space="preserve">The MCU will also have LEDs </w:t>
-      </w:r>
-      <w:bookmarkStart w:id="5" w:name="_GoBack"/>
-      <w:bookmarkEnd w:id="5"/>
-      <w:r>
-        <w:rPr>
-          <w:rFonts w:ascii="Arial" w:hAnsi="Arial" w:cs="Arial"/>
-        </w:rPr>
-        <w:t xml:space="preserve">indication of the </w:t>
-      </w:r>
-      <w:r>
-        <w:rPr>
-          <w:rFonts w:ascii="Arial" w:hAnsi="Arial" w:cs="Arial"/>
-        </w:rPr>
-        <w:t xml:space="preserve">synthesizer </w:t>
-      </w:r>
-      <w:r>
-        <w:rPr>
-          <w:rFonts w:ascii="Arial" w:hAnsi="Arial" w:cs="Arial"/>
-        </w:rPr>
-        <w:t>operation (</w:t>
-      </w:r>
-      <w:r>
-        <w:rPr>
-          <w:rFonts w:ascii="Arial" w:hAnsi="Arial" w:cs="Arial"/>
-        </w:rPr>
-        <w:t>that indicate</w:t>
-      </w:r>
-      <w:r>
-        <w:rPr>
-          <w:rFonts w:ascii="Arial" w:hAnsi="Arial" w:cs="Arial"/>
-        </w:rPr>
-        <w:t xml:space="preserve"> </w:t>
-      </w:r>
-      <w:r>
-        <w:rPr>
-          <w:rFonts w:ascii="Arial" w:hAnsi="Arial" w:cs="Arial"/>
-        </w:rPr>
-        <w:t xml:space="preserve">about the </w:t>
-      </w:r>
-      <w:r>
-        <w:rPr>
-          <w:rFonts w:ascii="Arial" w:hAnsi="Arial" w:cs="Arial"/>
-        </w:rPr>
-        <w:t xml:space="preserve">frequency </w:t>
-      </w:r>
-      <w:r>
-        <w:rPr>
-          <w:rFonts w:ascii="Arial" w:hAnsi="Arial" w:cs="Arial"/>
-        </w:rPr>
-        <w:t>that</w:t>
-      </w:r>
-      <w:r>
-        <w:rPr>
-          <w:rFonts w:ascii="Arial" w:hAnsi="Arial" w:cs="Arial"/>
-        </w:rPr>
-        <w:t xml:space="preserve"> selected and if the frequency is latched). The opposite results of the above can also be viewed by 2 GPIO that exit from the MCU.</w:t>
-      </w:r>
-    </w:p>
-    <w:p>
-      <w:pPr>
-        <w:autoSpaceDE w:val="0"/>
-        <w:autoSpaceDN w:val="0"/>
-        <w:bidi w:val="0"/>
-        <w:adjustRightInd w:val="0"/>
-        <w:spacing w:after="120"/>
-        <w:ind w:right="-374"/>
-        <w:rPr>
-          <w:rFonts w:ascii="Arial" w:hAnsi="Arial" w:cs="Arial"/>
-        </w:rPr>
-      </w:pPr>
-    </w:p>
-    <w:p>
-      <w:pPr>
-        <w:pStyle w:val="Heading2"/>
-        <w:bidi w:val="0"/>
-      </w:pPr>
-      <w:bookmarkStart w:id="6" w:name="_Toc503955006"/>
-      <w:r>
-        <w:t>System block diagram</w:t>
-      </w:r>
-      <w:bookmarkEnd w:id="6"/>
-    </w:p>
-    <w:p>
-      <w:pPr>
-        <w:autoSpaceDE w:val="0"/>
-        <w:autoSpaceDN w:val="0"/>
-        <w:bidi w:val="0"/>
-        <w:adjustRightInd w:val="0"/>
-        <w:spacing w:after="120"/>
-        <w:ind w:right="-374"/>
-        <w:jc w:val="center"/>
-        <w:rPr>
-          <w:rFonts w:ascii="Arial" w:hAnsi="Arial" w:cs="Arial"/>
-        </w:rPr>
-      </w:pPr>
-      <w:r>
-        <w:rPr>
           <w:noProof/>
         </w:rPr>
+      </w:pPr>
+      <w:r>
+        <w:rPr>
+          <w:noProof/>
+        </w:rPr>
+        <w:tab/>
+      </w:r>
+      <w:r>
+        <w:rPr>
+          <w:noProof/>
+        </w:rPr>
         <w:drawing>
-          <wp:inline distT="0" distB="0" distL="0" distR="0" wp14:anchorId="042B8AD0" wp14:editId="1578FC78">
-            <wp:extent cx="5302441" cy="2933904"/>
-            <wp:effectExtent l="0" t="0" r="0" b="0"/>
-            <wp:docPr id="7" name="Picture 7"/>
+          <wp:inline distT="0" distB="0" distL="0" distR="0" wp14:anchorId="40367261" wp14:editId="03CEBA59">
+            <wp:extent cx="4613325" cy="4951849"/>
+            <wp:effectExtent l="0" t="0" r="0" b="1270"/>
+            <wp:docPr id="10" name="תמונה 4"/>
             <wp:cNvGraphicFramePr>
               <a:graphicFrameLocks xmlns:a="http://schemas.openxmlformats.org/drawingml/2006/main" noChangeAspect="1"/>
             </wp:cNvGraphicFramePr>
@@ -2313,8 +2281,10 @@
               <a:graphicData uri="http://schemas.openxmlformats.org/drawingml/2006/picture">
                 <pic:pic xmlns:pic="http://schemas.openxmlformats.org/drawingml/2006/picture">
                   <pic:nvPicPr>
-                    <pic:cNvPr id="0" name=""/>
-                    <pic:cNvPicPr/>
+                    <pic:cNvPr id="5" name="תמונה 4"/>
+                    <pic:cNvPicPr>
+                      <a:picLocks noChangeAspect="1"/>
+                    </pic:cNvPicPr>
                   </pic:nvPicPr>
                   <pic:blipFill>
                     <a:blip r:embed="rId11"/>
@@ -2325,7 +2295,7 @@
                   <pic:spPr>
                     <a:xfrm>
                       <a:off x="0" y="0"/>
-                      <a:ext cx="5300261" cy="2932698"/>
+                      <a:ext cx="4613325" cy="4951849"/>
                     </a:xfrm>
                     <a:prstGeom prst="rect">
                       <a:avLst/>
@@ -2340,88 +2310,87 @@
     </w:p>
     <w:p>
       <w:pPr>
-        <w:bidi w:val="0"/>
-        <w:rPr>
-          <w:rFonts w:ascii="Arial" w:hAnsi="Arial" w:cs="Arial"/>
-          <w:b/>
-          <w:bCs/>
-          <w:kern w:val="32"/>
-          <w:sz w:val="32"/>
-          <w:szCs w:val="32"/>
-        </w:rPr>
-      </w:pPr>
-      <w:r>
-        <w:br w:type="page"/>
-      </w:r>
-    </w:p>
-    <w:p>
-      <w:pPr>
         <w:pStyle w:val="Heading2"/>
         <w:bidi w:val="0"/>
       </w:pPr>
-      <w:bookmarkStart w:id="7" w:name="_Toc503955007"/>
+      <w:bookmarkStart w:id="6" w:name="_Toc504380691"/>
       <w:r>
         <w:lastRenderedPageBreak/>
         <w:t>Objective</w:t>
       </w:r>
-      <w:bookmarkEnd w:id="7"/>
-    </w:p>
-    <w:p>
-      <w:pPr>
-        <w:bidi w:val="0"/>
-        <w:ind w:firstLine="720"/>
-        <w:rPr>
-          <w:rFonts w:ascii="Arial" w:hAnsi="Arial" w:cs="Arial"/>
-        </w:rPr>
-      </w:pPr>
-      <w:r>
-        <w:rPr>
-          <w:rFonts w:ascii="Arial" w:hAnsi="Arial" w:cs="Arial"/>
-        </w:rPr>
-        <w:t xml:space="preserve">Main object of the MCU is two configure </w:t>
-      </w:r>
-      <w:r>
-        <w:rPr>
-          <w:rFonts w:ascii="Arial" w:hAnsi="Arial" w:cs="Arial"/>
-        </w:rPr>
-        <w:t>synthesizer</w:t>
-      </w:r>
-      <w:r>
-        <w:rPr>
-          <w:rFonts w:ascii="Arial" w:hAnsi="Arial" w:cs="Arial"/>
-        </w:rPr>
-        <w:t xml:space="preserve"> ADF-4351 to output 2 frequencies </w:t>
-      </w:r>
-      <w:r>
-        <w:rPr>
-          <w:rFonts w:ascii="Arial" w:hAnsi="Arial" w:cs="Arial"/>
-        </w:rPr>
-        <w:tab/>
-        <w:t>RF signals at frequencies: a. 1.95 GHz b. 2.8 GHz according to user selection.</w:t>
-      </w:r>
-    </w:p>
-    <w:p>
-      <w:pPr>
-        <w:bidi w:val="0"/>
-        <w:ind w:firstLine="720"/>
-        <w:rPr>
-          <w:rFonts w:ascii="Arial" w:hAnsi="Arial" w:cs="Arial"/>
-        </w:rPr>
-      </w:pPr>
-    </w:p>
-    <w:p>
-      <w:pPr>
-        <w:bidi w:val="0"/>
-        <w:ind w:firstLine="720"/>
-        <w:rPr>
-          <w:rFonts w:ascii="Arial" w:hAnsi="Arial" w:cs="Arial"/>
-        </w:rPr>
-      </w:pPr>
-      <w:r>
-        <w:rPr>
-          <w:rFonts w:ascii="Arial" w:hAnsi="Arial" w:cs="Arial"/>
-        </w:rPr>
-        <w:t>Beside that the system will able to:</w:t>
+      <w:bookmarkEnd w:id="6"/>
+    </w:p>
+    <w:p>
+      <w:pPr>
+        <w:bidi w:val="0"/>
+        <w:ind w:left="720"/>
+        <w:rPr>
+          <w:rFonts w:ascii="Arial" w:hAnsi="Arial" w:cs="Arial"/>
+        </w:rPr>
+      </w:pPr>
+      <w:r>
+        <w:rPr>
+          <w:rFonts w:ascii="Arial" w:hAnsi="Arial" w:cs="Arial"/>
+        </w:rPr>
+        <w:t>Main obj</w:t>
+      </w:r>
+      <w:r>
+        <w:rPr>
+          <w:rFonts w:ascii="Arial" w:hAnsi="Arial" w:cs="Arial"/>
+        </w:rPr>
+        <w:t xml:space="preserve">ect of the MCU is </w:t>
+      </w:r>
+      <w:r>
+        <w:rPr>
+          <w:rFonts w:ascii="Arial" w:hAnsi="Arial" w:cs="Arial"/>
+        </w:rPr>
+        <w:t>collection data and indicate the user system about the RF signals states.</w:t>
+      </w:r>
+    </w:p>
+    <w:p>
+      <w:pPr>
+        <w:bidi w:val="0"/>
+        <w:ind w:left="720"/>
+        <w:rPr>
+          <w:rFonts w:ascii="Arial" w:hAnsi="Arial" w:cs="Arial"/>
+        </w:rPr>
+      </w:pPr>
+    </w:p>
+    <w:p>
+      <w:pPr>
+        <w:bidi w:val="0"/>
+        <w:ind w:left="720"/>
+        <w:rPr>
+          <w:rFonts w:ascii="Arial" w:hAnsi="Arial" w:cs="Arial"/>
+        </w:rPr>
+      </w:pPr>
+      <w:r>
+        <w:rPr>
+          <w:rFonts w:ascii="Arial" w:hAnsi="Arial" w:cs="Arial"/>
+        </w:rPr>
+        <w:t xml:space="preserve">Goals of the </w:t>
+      </w:r>
+      <w:proofErr w:type="spellStart"/>
+      <w:proofErr w:type="gramStart"/>
+      <w:r>
+        <w:rPr>
+          <w:rFonts w:ascii="Arial" w:hAnsi="Arial" w:cs="Arial"/>
+        </w:rPr>
+        <w:t>T</w:t>
+      </w:r>
+      <w:r>
+        <w:rPr>
+          <w:rFonts w:ascii="Arial" w:hAnsi="Arial" w:cs="Arial"/>
+        </w:rPr>
+        <w:t>x</w:t>
+      </w:r>
+      <w:proofErr w:type="spellEnd"/>
+      <w:proofErr w:type="gramEnd"/>
+      <w:r>
+        <w:rPr>
+          <w:rFonts w:ascii="Arial" w:hAnsi="Arial" w:cs="Arial"/>
+        </w:rPr>
+        <w:t xml:space="preserve"> channel:</w:t>
       </w:r>
     </w:p>
     <w:p>
@@ -2429,7 +2398,7 @@
         <w:pStyle w:val="ListParagraph"/>
         <w:numPr>
           <w:ilvl w:val="0"/>
-          <w:numId w:val="8"/>
+          <w:numId w:val="20"/>
         </w:numPr>
         <w:bidi w:val="0"/>
         <w:rPr>
@@ -2440,19 +2409,61 @@
         <w:rPr>
           <w:rFonts w:ascii="Arial" w:hAnsi="Arial" w:cs="Arial"/>
         </w:rPr>
-        <w:t xml:space="preserve">Operate immediate after system power on or system reset. (In case of system boot failure the LEDs will blinks which in a way that it indicate </w:t>
-      </w:r>
-      <w:r>
-        <w:rPr>
-          <w:rFonts w:ascii="Arial" w:hAnsi="Arial" w:cs="Arial"/>
-        </w:rPr>
-        <w:t>an</w:t>
-      </w:r>
-      <w:r>
-        <w:rPr>
-          <w:rFonts w:ascii="Arial" w:hAnsi="Arial" w:cs="Arial"/>
-        </w:rPr>
-        <w:t xml:space="preserve"> issue to the system user).</w:t>
+        <w:t xml:space="preserve">To </w:t>
+      </w:r>
+      <w:r>
+        <w:rPr>
+          <w:rFonts w:ascii="Arial" w:hAnsi="Arial" w:cs="Arial"/>
+        </w:rPr>
+        <w:t>configure</w:t>
+      </w:r>
+      <w:r>
+        <w:rPr>
+          <w:rFonts w:ascii="Arial" w:hAnsi="Arial" w:cs="Arial"/>
+        </w:rPr>
+        <w:t xml:space="preserve"> </w:t>
+      </w:r>
+      <w:r>
+        <w:rPr>
+          <w:rFonts w:ascii="Arial" w:hAnsi="Arial" w:cs="Arial"/>
+        </w:rPr>
+        <w:t>synthesizer unit</w:t>
+      </w:r>
+      <w:r>
+        <w:rPr>
+          <w:rFonts w:ascii="Arial" w:hAnsi="Arial" w:cs="Arial"/>
+        </w:rPr>
+        <w:t xml:space="preserve"> (ADF4113)</w:t>
+      </w:r>
+      <w:r>
+        <w:rPr>
+          <w:rFonts w:ascii="Arial" w:hAnsi="Arial" w:cs="Arial"/>
+        </w:rPr>
+        <w:t xml:space="preserve"> to output</w:t>
+      </w:r>
+      <w:r>
+        <w:rPr>
+          <w:rFonts w:ascii="Arial" w:hAnsi="Arial" w:cs="Arial"/>
+        </w:rPr>
+        <w:t xml:space="preserve"> </w:t>
+      </w:r>
+      <w:r>
+        <w:rPr>
+          <w:rFonts w:ascii="Arial" w:hAnsi="Arial" w:cs="Arial"/>
+        </w:rPr>
+        <w:t xml:space="preserve">RF signal </w:t>
+      </w:r>
+      <w:r>
+        <w:rPr>
+          <w:rFonts w:ascii="Arial" w:hAnsi="Arial" w:cs="Arial"/>
+        </w:rPr>
+        <w:t>in parameters of</w:t>
+      </w:r>
+      <w:r>
+        <w:rPr>
+          <w:rFonts w:ascii="Arial" w:hAnsi="Arial" w:cs="Arial"/>
+        </w:rPr>
+        <w:t>:</w:t>
       </w:r>
     </w:p>
     <w:p>
@@ -2460,7 +2471,7 @@
         <w:pStyle w:val="ListParagraph"/>
         <w:numPr>
           <w:ilvl w:val="0"/>
-          <w:numId w:val="8"/>
+          <w:numId w:val="22"/>
         </w:numPr>
         <w:bidi w:val="0"/>
         <w:rPr>
@@ -2471,37 +2482,45 @@
         <w:rPr>
           <w:rFonts w:ascii="Arial" w:hAnsi="Arial" w:cs="Arial"/>
         </w:rPr>
-        <w:t xml:space="preserve">Will indicate to the system user the state of </w:t>
-      </w:r>
-      <w:r>
-        <w:rPr>
-          <w:rFonts w:ascii="Arial" w:hAnsi="Arial" w:cs="Arial"/>
-        </w:rPr>
-        <w:t>synthesizer</w:t>
-      </w:r>
-      <w:r>
-        <w:rPr>
-          <w:rFonts w:ascii="Arial" w:hAnsi="Arial" w:cs="Arial"/>
-        </w:rPr>
-        <w:t xml:space="preserve"> mode (if the output RF signal is latch</w:t>
-      </w:r>
-      <w:r>
-        <w:rPr>
-          <w:rFonts w:ascii="Arial" w:hAnsi="Arial" w:cs="Arial"/>
-        </w:rPr>
-        <w:t xml:space="preserve">ed or there is an issue in the </w:t>
-      </w:r>
-      <w:r>
-        <w:rPr>
-          <w:rFonts w:ascii="Arial" w:hAnsi="Arial" w:cs="Arial"/>
-        </w:rPr>
-        <w:t>synthesizer</w:t>
-      </w:r>
-      <w:r>
-        <w:rPr>
-          <w:rFonts w:ascii="Arial" w:hAnsi="Arial" w:cs="Arial"/>
-        </w:rPr>
-        <w:t xml:space="preserve"> unit).</w:t>
+        <w:t>Frequency</w:t>
+      </w:r>
+      <w:r>
+        <w:rPr>
+          <w:rFonts w:ascii="Arial" w:hAnsi="Arial" w:cs="Arial"/>
+        </w:rPr>
+        <w:t xml:space="preserve"> of output signal</w:t>
+      </w:r>
+      <w:r>
+        <w:rPr>
+          <w:rFonts w:ascii="Arial" w:hAnsi="Arial" w:cs="Arial"/>
+        </w:rPr>
+        <w:t xml:space="preserve">: the </w:t>
+      </w:r>
+      <w:proofErr w:type="spellStart"/>
+      <w:r>
+        <w:rPr>
+          <w:rFonts w:ascii="Arial" w:hAnsi="Arial" w:cs="Arial"/>
+        </w:rPr>
+        <w:t>Tx</w:t>
+      </w:r>
+      <w:proofErr w:type="spellEnd"/>
+      <w:r>
+        <w:rPr>
+          <w:rFonts w:ascii="Arial" w:hAnsi="Arial" w:cs="Arial"/>
+        </w:rPr>
+        <w:t xml:space="preserve"> </w:t>
+      </w:r>
+      <w:r>
+        <w:rPr>
+          <w:rFonts w:ascii="Arial" w:hAnsi="Arial" w:cs="Arial"/>
+        </w:rPr>
+        <w:t>RF signal</w:t>
+      </w:r>
+      <w:r>
+        <w:rPr>
+          <w:rFonts w:ascii="Arial" w:hAnsi="Arial" w:cs="Arial"/>
+        </w:rPr>
+        <w:t xml:space="preserve"> work at two ranges:</w:t>
       </w:r>
     </w:p>
     <w:p>
@@ -2509,7 +2528,7 @@
         <w:pStyle w:val="ListParagraph"/>
         <w:numPr>
           <w:ilvl w:val="0"/>
-          <w:numId w:val="8"/>
+          <w:numId w:val="24"/>
         </w:numPr>
         <w:bidi w:val="0"/>
         <w:rPr>
@@ -2520,19 +2539,461 @@
         <w:rPr>
           <w:rFonts w:ascii="Arial" w:hAnsi="Arial" w:cs="Arial"/>
         </w:rPr>
-        <w:t xml:space="preserve">Will output the </w:t>
-      </w:r>
-      <w:r>
-        <w:rPr>
-          <w:rFonts w:ascii="Arial" w:hAnsi="Arial" w:cs="Arial"/>
-        </w:rPr>
-        <w:t>synthesizer</w:t>
-      </w:r>
-      <w:r>
-        <w:rPr>
-          <w:rFonts w:ascii="Arial" w:hAnsi="Arial" w:cs="Arial"/>
-        </w:rPr>
-        <w:t xml:space="preserve"> values by 2 GPIO pins that are connected to the MCU.</w:t>
+        <w:t>Low</w:t>
+      </w:r>
+      <w:r>
+        <w:rPr>
+          <w:rFonts w:ascii="Arial" w:hAnsi="Arial" w:cs="Arial"/>
+        </w:rPr>
+        <w:t xml:space="preserve"> frequency: at range of: 5.75 – 5.85 GHz. </w:t>
+      </w:r>
+    </w:p>
+    <w:p>
+      <w:pPr>
+        <w:pStyle w:val="ListParagraph"/>
+        <w:numPr>
+          <w:ilvl w:val="0"/>
+          <w:numId w:val="24"/>
+        </w:numPr>
+        <w:bidi w:val="0"/>
+        <w:rPr>
+          <w:rFonts w:ascii="Arial" w:hAnsi="Arial" w:cs="Arial"/>
+        </w:rPr>
+      </w:pPr>
+      <w:r>
+        <w:rPr>
+          <w:rFonts w:ascii="Arial" w:hAnsi="Arial" w:cs="Arial"/>
+        </w:rPr>
+        <w:t xml:space="preserve">High frequency: at range of: 5.15 – 5.25 GHz. </w:t>
+      </w:r>
+    </w:p>
+    <w:p>
+      <w:pPr>
+        <w:pStyle w:val="ListParagraph"/>
+        <w:bidi w:val="0"/>
+        <w:ind w:left="2520"/>
+        <w:rPr>
+          <w:rFonts w:ascii="Arial" w:hAnsi="Arial" w:cs="Arial"/>
+        </w:rPr>
+      </w:pPr>
+      <w:r>
+        <w:rPr>
+          <w:rFonts w:ascii="Arial" w:hAnsi="Arial" w:cs="Arial"/>
+        </w:rPr>
+        <w:t xml:space="preserve">Both ranges have step size of: 1 </w:t>
+      </w:r>
+      <w:proofErr w:type="spellStart"/>
+      <w:r>
+        <w:rPr>
+          <w:rFonts w:ascii="Arial" w:hAnsi="Arial" w:cs="Arial"/>
+        </w:rPr>
+        <w:t>MHz.</w:t>
+      </w:r>
+      <w:proofErr w:type="spellEnd"/>
+    </w:p>
+    <w:p>
+      <w:pPr>
+        <w:pStyle w:val="ListParagraph"/>
+        <w:numPr>
+          <w:ilvl w:val="0"/>
+          <w:numId w:val="22"/>
+        </w:numPr>
+        <w:bidi w:val="0"/>
+        <w:rPr>
+          <w:rFonts w:ascii="Arial" w:hAnsi="Arial" w:cs="Arial"/>
+        </w:rPr>
+      </w:pPr>
+      <w:r>
+        <w:rPr>
+          <w:rFonts w:ascii="Arial" w:hAnsi="Arial" w:cs="Arial"/>
+        </w:rPr>
+        <w:t xml:space="preserve">Frequency of </w:t>
+      </w:r>
+      <w:r>
+        <w:rPr>
+          <w:rFonts w:ascii="Arial" w:hAnsi="Arial" w:cs="Arial"/>
+        </w:rPr>
+        <w:t>PLL signal: the PLL will receive signals at range of:</w:t>
+      </w:r>
+    </w:p>
+    <w:p>
+      <w:pPr>
+        <w:pStyle w:val="ListParagraph"/>
+        <w:numPr>
+          <w:ilvl w:val="0"/>
+          <w:numId w:val="25"/>
+        </w:numPr>
+        <w:bidi w:val="0"/>
+        <w:rPr>
+          <w:rFonts w:ascii="Arial" w:hAnsi="Arial" w:cs="Arial"/>
+        </w:rPr>
+      </w:pPr>
+      <w:r>
+        <w:rPr>
+          <w:rFonts w:ascii="Arial" w:hAnsi="Arial" w:cs="Arial"/>
+        </w:rPr>
+        <w:t>Low frequency: 2.575 – 2.625 GHz.</w:t>
+      </w:r>
+    </w:p>
+    <w:p>
+      <w:pPr>
+        <w:pStyle w:val="ListParagraph"/>
+        <w:numPr>
+          <w:ilvl w:val="0"/>
+          <w:numId w:val="25"/>
+        </w:numPr>
+        <w:bidi w:val="0"/>
+        <w:rPr>
+          <w:rFonts w:ascii="Arial" w:hAnsi="Arial" w:cs="Arial"/>
+        </w:rPr>
+      </w:pPr>
+      <w:r>
+        <w:rPr>
+          <w:rFonts w:ascii="Arial" w:hAnsi="Arial" w:cs="Arial"/>
+        </w:rPr>
+        <w:t>High frequency: 2.8625 - 2.9125 GHz.</w:t>
+      </w:r>
+    </w:p>
+    <w:p>
+      <w:pPr>
+        <w:pStyle w:val="ListParagraph"/>
+        <w:bidi w:val="0"/>
+        <w:ind w:left="2520"/>
+        <w:rPr>
+          <w:rFonts w:ascii="Arial" w:hAnsi="Arial" w:cs="Arial"/>
+        </w:rPr>
+      </w:pPr>
+      <w:r>
+        <w:rPr>
+          <w:rFonts w:ascii="Arial" w:hAnsi="Arial" w:cs="Arial"/>
+        </w:rPr>
+        <w:t>Both are divided by factor of 2.</w:t>
+      </w:r>
+    </w:p>
+    <w:p>
+      <w:pPr>
+        <w:bidi w:val="0"/>
+        <w:ind w:left="2520"/>
+        <w:rPr>
+          <w:rFonts w:ascii="Arial" w:hAnsi="Arial" w:cs="Arial"/>
+        </w:rPr>
+      </w:pPr>
+      <w:r>
+        <w:rPr>
+          <w:rFonts w:ascii="Arial" w:hAnsi="Arial" w:cs="Arial"/>
+        </w:rPr>
+        <w:t xml:space="preserve">Both ranges have step size of: </w:t>
+      </w:r>
+      <w:r>
+        <w:rPr>
+          <w:rFonts w:ascii="Arial" w:hAnsi="Arial" w:cs="Arial"/>
+        </w:rPr>
+        <w:t>0.5</w:t>
+      </w:r>
+      <w:r>
+        <w:rPr>
+          <w:rFonts w:ascii="Arial" w:hAnsi="Arial" w:cs="Arial"/>
+        </w:rPr>
+        <w:t xml:space="preserve"> </w:t>
+      </w:r>
+      <w:proofErr w:type="spellStart"/>
+      <w:r>
+        <w:rPr>
+          <w:rFonts w:ascii="Arial" w:hAnsi="Arial" w:cs="Arial"/>
+        </w:rPr>
+        <w:t>MHz.</w:t>
+      </w:r>
+      <w:proofErr w:type="spellEnd"/>
+    </w:p>
+    <w:p>
+      <w:pPr>
+        <w:pStyle w:val="ListParagraph"/>
+        <w:numPr>
+          <w:ilvl w:val="0"/>
+          <w:numId w:val="22"/>
+        </w:numPr>
+        <w:bidi w:val="0"/>
+        <w:rPr>
+          <w:rFonts w:ascii="Arial" w:hAnsi="Arial" w:cs="Arial"/>
+        </w:rPr>
+      </w:pPr>
+      <w:r>
+        <w:rPr>
+          <w:rFonts w:ascii="Arial" w:hAnsi="Arial" w:cs="Arial"/>
+        </w:rPr>
+        <w:t>Advance power.</w:t>
+      </w:r>
+      <w:bookmarkStart w:id="7" w:name="_GoBack"/>
+      <w:bookmarkEnd w:id="7"/>
+    </w:p>
+    <w:p>
+      <w:pPr>
+        <w:pStyle w:val="ListParagraph"/>
+        <w:numPr>
+          <w:ilvl w:val="0"/>
+          <w:numId w:val="22"/>
+        </w:numPr>
+        <w:bidi w:val="0"/>
+        <w:rPr>
+          <w:rFonts w:ascii="Arial" w:hAnsi="Arial" w:cs="Arial"/>
+        </w:rPr>
+      </w:pPr>
+      <w:r>
+        <w:rPr>
+          <w:rFonts w:ascii="Arial" w:hAnsi="Arial" w:cs="Arial"/>
+        </w:rPr>
+        <w:t xml:space="preserve">If the signal latched by the receiving unit. </w:t>
+      </w:r>
+    </w:p>
+    <w:p>
+      <w:pPr>
+        <w:pStyle w:val="ListParagraph"/>
+        <w:numPr>
+          <w:ilvl w:val="0"/>
+          <w:numId w:val="22"/>
+        </w:numPr>
+        <w:bidi w:val="0"/>
+        <w:rPr>
+          <w:rFonts w:ascii="Arial" w:hAnsi="Arial" w:cs="Arial"/>
+        </w:rPr>
+      </w:pPr>
+      <w:r>
+        <w:rPr>
+          <w:rFonts w:ascii="Arial" w:hAnsi="Arial" w:cs="Arial"/>
+        </w:rPr>
+        <w:t xml:space="preserve">Return power. </w:t>
+      </w:r>
+    </w:p>
+    <w:p>
+      <w:pPr>
+        <w:pStyle w:val="ListParagraph"/>
+        <w:numPr>
+          <w:ilvl w:val="0"/>
+          <w:numId w:val="20"/>
+        </w:numPr>
+        <w:bidi w:val="0"/>
+        <w:rPr>
+          <w:rFonts w:ascii="Arial" w:hAnsi="Arial" w:cs="Arial"/>
+        </w:rPr>
+      </w:pPr>
+      <w:r>
+        <w:rPr>
+          <w:rFonts w:ascii="Arial" w:hAnsi="Arial" w:cs="Arial"/>
+        </w:rPr>
+        <w:t xml:space="preserve">Transfer </w:t>
+      </w:r>
+      <w:proofErr w:type="spellStart"/>
+      <w:proofErr w:type="gramStart"/>
+      <w:r>
+        <w:rPr>
+          <w:rFonts w:ascii="Arial" w:hAnsi="Arial" w:cs="Arial"/>
+        </w:rPr>
+        <w:t>Tx</w:t>
+      </w:r>
+      <w:proofErr w:type="spellEnd"/>
+      <w:proofErr w:type="gramEnd"/>
+      <w:r>
+        <w:rPr>
+          <w:rFonts w:ascii="Arial" w:hAnsi="Arial" w:cs="Arial"/>
+        </w:rPr>
+        <w:t xml:space="preserve"> channel to stand-by mode (at this mode no transmission will occur).</w:t>
+      </w:r>
+    </w:p>
+    <w:p>
+      <w:pPr>
+        <w:pStyle w:val="ListParagraph"/>
+        <w:numPr>
+          <w:ilvl w:val="0"/>
+          <w:numId w:val="20"/>
+        </w:numPr>
+        <w:bidi w:val="0"/>
+        <w:rPr>
+          <w:rFonts w:ascii="Arial" w:hAnsi="Arial" w:cs="Arial"/>
+        </w:rPr>
+      </w:pPr>
+      <w:r>
+        <w:rPr>
+          <w:rFonts w:ascii="Arial" w:hAnsi="Arial" w:cs="Arial"/>
+        </w:rPr>
+        <w:t xml:space="preserve">Turn on and off the power sensor. </w:t>
+      </w:r>
+    </w:p>
+    <w:p>
+      <w:pPr>
+        <w:pStyle w:val="ListParagraph"/>
+        <w:bidi w:val="0"/>
+        <w:ind w:left="1080"/>
+        <w:rPr>
+          <w:rFonts w:ascii="Arial" w:hAnsi="Arial" w:cs="Arial"/>
+        </w:rPr>
+      </w:pPr>
+      <w:r>
+        <w:rPr>
+          <w:rFonts w:ascii="Arial" w:hAnsi="Arial" w:cs="Arial"/>
+        </w:rPr>
+        <w:tab/>
+      </w:r>
+    </w:p>
+    <w:p>
+      <w:pPr>
+        <w:bidi w:val="0"/>
+        <w:ind w:firstLine="720"/>
+        <w:rPr>
+          <w:rFonts w:ascii="Arial" w:hAnsi="Arial" w:cs="Arial"/>
+        </w:rPr>
+      </w:pPr>
+      <w:r>
+        <w:rPr>
+          <w:rFonts w:ascii="Arial" w:hAnsi="Arial" w:cs="Arial"/>
+        </w:rPr>
+        <w:t xml:space="preserve">Goals of the </w:t>
+      </w:r>
+      <w:r>
+        <w:rPr>
+          <w:rFonts w:ascii="Arial" w:hAnsi="Arial" w:cs="Arial"/>
+        </w:rPr>
+        <w:t>R</w:t>
+      </w:r>
+      <w:r>
+        <w:rPr>
+          <w:rFonts w:ascii="Arial" w:hAnsi="Arial" w:cs="Arial"/>
+        </w:rPr>
+        <w:t>x channel:</w:t>
+      </w:r>
+    </w:p>
+    <w:p>
+      <w:pPr>
+        <w:pStyle w:val="ListParagraph"/>
+        <w:numPr>
+          <w:ilvl w:val="0"/>
+          <w:numId w:val="21"/>
+        </w:numPr>
+        <w:bidi w:val="0"/>
+        <w:rPr>
+          <w:rFonts w:ascii="Arial" w:hAnsi="Arial" w:cs="Arial"/>
+        </w:rPr>
+      </w:pPr>
+      <w:r>
+        <w:rPr>
+          <w:rFonts w:ascii="Arial" w:hAnsi="Arial" w:cs="Arial"/>
+        </w:rPr>
+        <w:t>Transfer Rx channel to stand-by mode (at this mode the system will not listen to any income RF signals).</w:t>
+      </w:r>
+    </w:p>
+    <w:p>
+      <w:pPr>
+        <w:pStyle w:val="ListParagraph"/>
+        <w:numPr>
+          <w:ilvl w:val="0"/>
+          <w:numId w:val="21"/>
+        </w:numPr>
+        <w:bidi w:val="0"/>
+        <w:rPr>
+          <w:rFonts w:ascii="Arial" w:hAnsi="Arial" w:cs="Arial"/>
+        </w:rPr>
+      </w:pPr>
+      <w:r>
+        <w:rPr>
+          <w:rFonts w:ascii="Arial" w:hAnsi="Arial" w:cs="Arial"/>
+        </w:rPr>
+        <w:t>Change working frequency mode of the frequency RF signal.</w:t>
+      </w:r>
+    </w:p>
+    <w:p>
+      <w:pPr>
+        <w:pStyle w:val="ListParagraph"/>
+        <w:numPr>
+          <w:ilvl w:val="0"/>
+          <w:numId w:val="21"/>
+        </w:numPr>
+        <w:bidi w:val="0"/>
+        <w:rPr>
+          <w:rFonts w:ascii="Arial" w:hAnsi="Arial" w:cs="Arial"/>
+        </w:rPr>
+      </w:pPr>
+      <w:r>
+        <w:rPr>
+          <w:rFonts w:ascii="Arial" w:hAnsi="Arial" w:cs="Arial"/>
+        </w:rPr>
+        <w:t xml:space="preserve">Turn on and off the RSSI </w:t>
+      </w:r>
+      <w:r>
+        <w:rPr>
+          <w:rFonts w:ascii="Arial" w:hAnsi="Arial" w:cs="Arial"/>
+          <w:lang w:val="en-GB"/>
+        </w:rPr>
+        <w:t>sensor.</w:t>
+      </w:r>
+    </w:p>
+    <w:p>
+      <w:pPr>
+        <w:bidi w:val="0"/>
+        <w:rPr>
+          <w:rFonts w:ascii="Arial" w:hAnsi="Arial" w:cs="Arial"/>
+        </w:rPr>
+      </w:pPr>
+    </w:p>
+    <w:p>
+      <w:pPr>
+        <w:bidi w:val="0"/>
+        <w:ind w:left="720"/>
+        <w:rPr>
+          <w:rFonts w:ascii="Arial" w:hAnsi="Arial" w:cs="Arial"/>
+        </w:rPr>
+      </w:pPr>
+      <w:r>
+        <w:rPr>
+          <w:rFonts w:ascii="Arial" w:hAnsi="Arial" w:cs="Arial"/>
+        </w:rPr>
+        <w:t>The above</w:t>
+      </w:r>
+      <w:r>
+        <w:rPr>
+          <w:rFonts w:ascii="Arial" w:hAnsi="Arial" w:cs="Arial"/>
+        </w:rPr>
+        <w:t xml:space="preserve"> operation mode</w:t>
+      </w:r>
+      <w:r>
+        <w:rPr>
+          <w:rFonts w:ascii="Arial" w:hAnsi="Arial" w:cs="Arial"/>
+        </w:rPr>
+        <w:t>s</w:t>
+      </w:r>
+      <w:r>
+        <w:rPr>
+          <w:rFonts w:ascii="Arial" w:hAnsi="Arial" w:cs="Arial"/>
+        </w:rPr>
+        <w:t xml:space="preserve"> set by serial communication channel (using user inputs commands that set by terminal application).</w:t>
+      </w:r>
+    </w:p>
+    <w:p>
+      <w:pPr>
+        <w:bidi w:val="0"/>
+        <w:ind w:left="720"/>
+        <w:rPr>
+          <w:rFonts w:ascii="Arial" w:hAnsi="Arial" w:cs="Arial"/>
+        </w:rPr>
+      </w:pPr>
+    </w:p>
+    <w:p>
+      <w:pPr>
+        <w:bidi w:val="0"/>
+        <w:ind w:left="720"/>
+        <w:rPr>
+          <w:rFonts w:ascii="Arial" w:hAnsi="Arial" w:cs="Arial"/>
+        </w:rPr>
+      </w:pPr>
+      <w:r>
+        <w:rPr>
+          <w:rFonts w:ascii="Arial" w:hAnsi="Arial" w:cs="Arial"/>
+        </w:rPr>
+        <w:t xml:space="preserve">The on board MCU unit also will collect samples data from on board ADC unit, write them to internal flash and will output them to user via serial channel at user request. </w:t>
+      </w:r>
+      <w:r>
+        <w:rPr>
+          <w:rFonts w:ascii="Arial" w:hAnsi="Arial" w:cs="Arial"/>
+        </w:rPr>
+        <w:t xml:space="preserve"> </w:t>
       </w:r>
     </w:p>
     <w:p>
@@ -2551,7 +3012,7 @@
         <w:pStyle w:val="Heading2"/>
         <w:bidi w:val="0"/>
       </w:pPr>
-      <w:bookmarkStart w:id="8" w:name="_Toc503955008"/>
+      <w:bookmarkStart w:id="8" w:name="_Toc504380692"/>
       <w:r>
         <w:t>Error</w:t>
       </w:r>
@@ -2794,108 +3255,11 @@
     </w:p>
     <w:p>
       <w:pPr>
-        <w:bidi w:val="0"/>
-        <w:rPr>
-          <w:rFonts w:ascii="Arial" w:hAnsi="Arial" w:cs="Arial"/>
-        </w:rPr>
-      </w:pPr>
-    </w:p>
-    <w:p>
-      <w:pPr>
-        <w:bidi w:val="0"/>
-        <w:rPr>
-          <w:rFonts w:ascii="Arial" w:hAnsi="Arial" w:cs="Arial"/>
-        </w:rPr>
-      </w:pPr>
-    </w:p>
-    <w:p>
-      <w:pPr>
-        <w:bidi w:val="0"/>
-        <w:rPr>
-          <w:rFonts w:ascii="Arial" w:hAnsi="Arial" w:cs="Arial"/>
-        </w:rPr>
-      </w:pPr>
-    </w:p>
-    <w:p>
-      <w:pPr>
-        <w:bidi w:val="0"/>
-        <w:rPr>
-          <w:rFonts w:ascii="Arial" w:hAnsi="Arial" w:cs="Arial"/>
-        </w:rPr>
-      </w:pPr>
-    </w:p>
-    <w:p>
-      <w:pPr>
-        <w:bidi w:val="0"/>
-        <w:rPr>
-          <w:rFonts w:ascii="Arial" w:hAnsi="Arial" w:cs="Arial"/>
-        </w:rPr>
-      </w:pPr>
-    </w:p>
-    <w:p>
-      <w:pPr>
-        <w:bidi w:val="0"/>
-        <w:rPr>
-          <w:rFonts w:ascii="Arial" w:hAnsi="Arial" w:cs="Arial"/>
-        </w:rPr>
-      </w:pPr>
-    </w:p>
-    <w:p>
-      <w:pPr>
-        <w:bidi w:val="0"/>
-        <w:rPr>
-          <w:rFonts w:ascii="Arial" w:hAnsi="Arial" w:cs="Arial"/>
-        </w:rPr>
-      </w:pPr>
-    </w:p>
-    <w:p>
-      <w:pPr>
-        <w:bidi w:val="0"/>
-        <w:rPr>
-          <w:rFonts w:ascii="Arial" w:hAnsi="Arial" w:cs="Arial"/>
-        </w:rPr>
-      </w:pPr>
-    </w:p>
-    <w:p>
-      <w:pPr>
-        <w:bidi w:val="0"/>
-        <w:rPr>
-          <w:rFonts w:ascii="Arial" w:hAnsi="Arial" w:cs="Arial"/>
-        </w:rPr>
-      </w:pPr>
-    </w:p>
-    <w:p>
-      <w:pPr>
-        <w:bidi w:val="0"/>
-        <w:rPr>
-          <w:rFonts w:ascii="Arial" w:hAnsi="Arial" w:cs="Arial"/>
-        </w:rPr>
-      </w:pPr>
-    </w:p>
-    <w:p>
-      <w:pPr>
-        <w:bidi w:val="0"/>
-        <w:rPr>
-          <w:rFonts w:ascii="Arial" w:hAnsi="Arial" w:cs="Arial"/>
-        </w:rPr>
-      </w:pPr>
-    </w:p>
-    <w:p>
-      <w:pPr>
-        <w:bidi w:val="0"/>
-        <w:rPr>
-          <w:rFonts w:ascii="Arial" w:hAnsi="Arial" w:cs="Arial"/>
-        </w:rPr>
-      </w:pPr>
-    </w:p>
-    <w:p>
-      <w:pPr>
         <w:pStyle w:val="Heading2"/>
         <w:bidi w:val="0"/>
       </w:pPr>
-      <w:bookmarkStart w:id="9" w:name="_Toc503955009"/>
-      <w:r>
-        <w:lastRenderedPageBreak/>
+      <w:bookmarkStart w:id="9" w:name="_Toc504380693"/>
+      <w:r>
         <w:t>S</w:t>
       </w:r>
       <w:r>
@@ -3116,6 +3480,7 @@
         <w:rPr>
           <w:noProof/>
         </w:rPr>
+        <w:lastRenderedPageBreak/>
         <w:drawing>
           <wp:anchor distT="0" distB="0" distL="114300" distR="114300" simplePos="0" relativeHeight="251656192" behindDoc="1" locked="0" layoutInCell="1" allowOverlap="1" wp14:anchorId="3C710592" wp14:editId="56EF7D57">
             <wp:simplePos x="0" y="0"/>
@@ -3223,7 +3588,7 @@
         <w:bidi w:val="0"/>
         <w:spacing w:after="120"/>
       </w:pPr>
-      <w:bookmarkStart w:id="10" w:name="_Toc503955010"/>
+      <w:bookmarkStart w:id="10" w:name="_Toc504380694"/>
       <w:r>
         <w:lastRenderedPageBreak/>
         <w:t>Hardware</w:t>
@@ -3236,7 +3601,7 @@
         <w:bidi w:val="0"/>
         <w:spacing w:after="120"/>
       </w:pPr>
-      <w:bookmarkStart w:id="11" w:name="_Toc503955011"/>
+      <w:bookmarkStart w:id="11" w:name="_Toc504380695"/>
       <w:r>
         <w:t xml:space="preserve">MCU </w:t>
       </w:r>
@@ -3255,13 +3620,15 @@
       </w:pPr>
       <w:r>
         <w:rPr>
+          <w:rFonts w:cs="David"/>
           <w:noProof/>
+          <w:rtl/>
         </w:rPr>
         <w:drawing>
-          <wp:inline distT="0" distB="0" distL="0" distR="0" wp14:anchorId="4E2BDBF2" wp14:editId="03A1AFD4">
-            <wp:extent cx="5194300" cy="3594100"/>
-            <wp:effectExtent l="0" t="0" r="6350" b="6350"/>
-            <wp:docPr id="8" name="Picture 8"/>
+          <wp:inline distT="0" distB="0" distL="0" distR="0" wp14:anchorId="6FD91431" wp14:editId="75E883A6">
+            <wp:extent cx="6344920" cy="4608156"/>
+            <wp:effectExtent l="0" t="0" r="0" b="2540"/>
+            <wp:docPr id="12" name="Picture 12"/>
             <wp:cNvGraphicFramePr>
               <a:graphicFrameLocks xmlns:a="http://schemas.openxmlformats.org/drawingml/2006/main" noChangeAspect="1"/>
             </wp:cNvGraphicFramePr>
@@ -3269,23 +3636,33 @@
               <a:graphicData uri="http://schemas.openxmlformats.org/drawingml/2006/picture">
                 <pic:pic xmlns:pic="http://schemas.openxmlformats.org/drawingml/2006/picture">
                   <pic:nvPicPr>
-                    <pic:cNvPr id="0" name=""/>
-                    <pic:cNvPicPr/>
+                    <pic:cNvPr id="0" name="Picture 3"/>
+                    <pic:cNvPicPr>
+                      <a:picLocks noChangeAspect="1" noChangeArrowheads="1"/>
+                    </pic:cNvPicPr>
                   </pic:nvPicPr>
                   <pic:blipFill>
-                    <a:blip r:embed="rId14"/>
+                    <a:blip r:embed="rId14" cstate="print"/>
+                    <a:srcRect/>
                     <a:stretch>
                       <a:fillRect/>
                     </a:stretch>
                   </pic:blipFill>
-                  <pic:spPr>
+                  <pic:spPr bwMode="auto">
                     <a:xfrm>
                       <a:off x="0" y="0"/>
-                      <a:ext cx="5194300" cy="3594100"/>
+                      <a:ext cx="6344920" cy="4608156"/>
                     </a:xfrm>
                     <a:prstGeom prst="rect">
                       <a:avLst/>
                     </a:prstGeom>
+                    <a:noFill/>
+                    <a:ln w="9525">
+                      <a:noFill/>
+                      <a:miter lim="800000"/>
+                      <a:headEnd/>
+                      <a:tailEnd/>
+                    </a:ln>
                   </pic:spPr>
                 </pic:pic>
               </a:graphicData>
@@ -3371,30 +3748,10 @@
     </w:p>
     <w:p>
       <w:pPr>
-        <w:bidi w:val="0"/>
-      </w:pPr>
-    </w:p>
-    <w:p>
-      <w:pPr>
-        <w:bidi w:val="0"/>
-      </w:pPr>
-    </w:p>
-    <w:p>
-      <w:pPr>
-        <w:bidi w:val="0"/>
-      </w:pPr>
-    </w:p>
-    <w:p>
-      <w:pPr>
-        <w:bidi w:val="0"/>
-      </w:pPr>
-    </w:p>
-    <w:p>
-      <w:pPr>
         <w:pStyle w:val="Heading2"/>
         <w:bidi w:val="0"/>
       </w:pPr>
-      <w:bookmarkStart w:id="12" w:name="_Toc503955012"/>
+      <w:bookmarkStart w:id="12" w:name="_Toc504380696"/>
       <w:r>
         <w:lastRenderedPageBreak/>
         <w:t>Microcontroller</w:t>
@@ -4051,7 +4408,7 @@
         <w:pStyle w:val="ListParagraph"/>
         <w:numPr>
           <w:ilvl w:val="0"/>
-          <w:numId w:val="7"/>
+          <w:numId w:val="23"/>
         </w:numPr>
         <w:bidi w:val="0"/>
         <w:rPr>
@@ -4061,40 +4418,12 @@
       <w:r>
         <w:rPr>
           <w:rFonts w:ascii="Arial" w:hAnsi="Arial" w:cs="Arial"/>
-          <w:color w:val="383739"/>
-          <w:sz w:val="23"/>
-          <w:szCs w:val="23"/>
-          <w:shd w:val="clear" w:color="auto" w:fill="FFFFFF"/>
-        </w:rPr>
-        <w:t>Connectivity</w:t>
-      </w:r>
-      <w:r>
-        <w:rPr>
-          <w:rFonts w:ascii="Arial" w:hAnsi="Arial" w:cs="Arial"/>
-          <w:color w:val="383739"/>
-          <w:sz w:val="23"/>
-          <w:szCs w:val="23"/>
-          <w:shd w:val="clear" w:color="auto" w:fill="FFFFFF"/>
-        </w:rPr>
-        <w:t>:</w:t>
-      </w:r>
-      <w:r>
-        <w:rPr>
-          <w:rFonts w:ascii="Arial" w:hAnsi="Arial" w:cs="Arial"/>
-          <w:color w:val="383739"/>
-          <w:sz w:val="23"/>
-          <w:szCs w:val="23"/>
-          <w:shd w:val="clear" w:color="auto" w:fill="FFFFFF"/>
-        </w:rPr>
-        <w:t xml:space="preserve"> </w:t>
-      </w:r>
-      <w:r>
-        <w:rPr>
-          <w:rFonts w:ascii="Arial" w:hAnsi="Arial" w:cs="Arial"/>
-          <w:color w:val="383739"/>
-          <w:sz w:val="23"/>
-          <w:szCs w:val="23"/>
-          <w:shd w:val="clear" w:color="auto" w:fill="FFFFFF"/>
+        </w:rPr>
+        <w:t xml:space="preserve">Connectivity: </w:t>
+      </w:r>
+      <w:r>
+        <w:rPr>
+          <w:rFonts w:ascii="Arial" w:hAnsi="Arial" w:cs="Arial"/>
         </w:rPr>
         <w:t>1-UART, 1-SPI, 1-I2C1-</w:t>
       </w:r>
@@ -4102,10 +4431,6 @@
       <w:r>
         <w:rPr>
           <w:rFonts w:ascii="Arial" w:hAnsi="Arial" w:cs="Arial"/>
-          <w:color w:val="383739"/>
-          <w:sz w:val="23"/>
-          <w:szCs w:val="23"/>
-          <w:shd w:val="clear" w:color="auto" w:fill="FFFFFF"/>
         </w:rPr>
         <w:t>MSSP(</w:t>
       </w:r>
@@ -4113,10 +4438,6 @@
       <w:r>
         <w:rPr>
           <w:rFonts w:ascii="Arial" w:hAnsi="Arial" w:cs="Arial"/>
-          <w:color w:val="383739"/>
-          <w:sz w:val="23"/>
-          <w:szCs w:val="23"/>
-          <w:shd w:val="clear" w:color="auto" w:fill="FFFFFF"/>
         </w:rPr>
         <w:t>SPI/I2C).</w:t>
       </w:r>
@@ -4137,8 +4458,6 @@
         <w:rPr>
           <w:rFonts w:ascii="Arial" w:hAnsi="Arial" w:cs="Arial"/>
           <w:color w:val="383739"/>
-          <w:sz w:val="23"/>
-          <w:szCs w:val="23"/>
           <w:shd w:val="clear" w:color="auto" w:fill="FFFFFF"/>
         </w:rPr>
         <w:t xml:space="preserve">ADC: 8 </w:t>
@@ -4148,8 +4467,6 @@
         <w:rPr>
           <w:rFonts w:ascii="Arial" w:hAnsi="Arial" w:cs="Arial"/>
           <w:color w:val="383739"/>
-          <w:sz w:val="23"/>
-          <w:szCs w:val="23"/>
           <w:shd w:val="clear" w:color="auto" w:fill="FFFFFF"/>
         </w:rPr>
         <w:t>ch</w:t>
@@ -4159,8 +4476,6 @@
         <w:rPr>
           <w:rFonts w:ascii="Arial" w:hAnsi="Arial" w:cs="Arial"/>
           <w:color w:val="383739"/>
-          <w:sz w:val="23"/>
-          <w:szCs w:val="23"/>
           <w:shd w:val="clear" w:color="auto" w:fill="FFFFFF"/>
         </w:rPr>
         <w:t>, 10-bit.</w:t>
@@ -4171,7 +4486,7 @@
         <w:pStyle w:val="Heading2"/>
         <w:bidi w:val="0"/>
       </w:pPr>
-      <w:bookmarkStart w:id="13" w:name="_Toc503955013"/>
+      <w:bookmarkStart w:id="13" w:name="_Toc504380697"/>
       <w:r>
         <w:t>GPIO and Analog Pin Assignments</w:t>
       </w:r>
@@ -6517,7 +6832,7 @@
         </w:rPr>
       </w:pPr>
       <w:bookmarkStart w:id="14" w:name="_Appendix_A_–"/>
-      <w:bookmarkStart w:id="15" w:name="_Toc503955014"/>
+      <w:bookmarkStart w:id="15" w:name="_Toc504380698"/>
       <w:bookmarkEnd w:id="14"/>
       <w:r>
         <w:rPr>
@@ -7584,19 +7899,7 @@
       <w:rPr>
         <w:rFonts w:ascii="Arial" w:hAnsi="Arial" w:cs="Arial"/>
       </w:rPr>
-      <w:t>15</w:t>
-    </w:r>
-    <w:r>
-      <w:rPr>
-        <w:rFonts w:ascii="Arial" w:hAnsi="Arial" w:cs="Arial"/>
-      </w:rPr>
-      <w:t xml:space="preserve">33 </w:t>
-    </w:r>
-    <w:r>
-      <w:rPr>
-        <w:rFonts w:ascii="Arial" w:hAnsi="Arial" w:cs="Arial"/>
-      </w:rPr>
-      <w:t>V1.0</w:t>
+      <w:t>1533 V1.0</w:t>
     </w:r>
     <w:r>
       <w:rPr>
@@ -7632,7 +7935,7 @@
         <w:rFonts w:ascii="Arial" w:hAnsi="Arial" w:cs="Arial"/>
         <w:noProof/>
       </w:rPr>
-      <w:t>5</w:t>
+      <w:t>6</w:t>
     </w:r>
     <w:r>
       <w:rPr>
@@ -7675,7 +7978,7 @@
         <w:rFonts w:ascii="Arial" w:hAnsi="Arial" w:cs="Arial"/>
         <w:noProof/>
       </w:rPr>
-      <w:t>9</w:t>
+      <w:t>10</w:t>
     </w:r>
     <w:r>
       <w:rPr>
@@ -7797,7 +8100,7 @@
         </mc:Choice>
         <mc:Fallback>
           <w:pict>
-            <v:line w14:anchorId="5204477D" id="Line 3" o:spid="_x0000_s1026" style="position:absolute;left:0;text-align:left;z-index:251657728;visibility:visible;mso-wrap-style:square;mso-width-percent:0;mso-height-percent:0;mso-wrap-distance-left:9pt;mso-wrap-distance-top:0;mso-wrap-distance-right:9pt;mso-wrap-distance-bottom:0;mso-position-horizontal:absolute;mso-position-horizontal-relative:page;mso-position-vertical:absolute;mso-position-vertical-relative:text;mso-width-percent:0;mso-height-percent:0;mso-width-relative:page;mso-height-relative:page" from=".05pt,.95pt" to="612.05pt,.95pt" o:gfxdata="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">
+            <v:line w14:anchorId="163846DC" id="Line 3" o:spid="_x0000_s1026" style="position:absolute;left:0;text-align:left;z-index:251657728;visibility:visible;mso-wrap-style:square;mso-width-percent:0;mso-height-percent:0;mso-wrap-distance-left:9pt;mso-wrap-distance-top:0;mso-wrap-distance-right:9pt;mso-wrap-distance-bottom:0;mso-position-horizontal:absolute;mso-position-horizontal-relative:page;mso-position-vertical:absolute;mso-position-vertical-relative:text;mso-width-percent:0;mso-height-percent:0;mso-width-relative:page;mso-height-relative:page" from=".05pt,.95pt" to="612.05pt,.95pt" o:gfxdata="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">
               <w10:wrap anchorx="page"/>
             </v:line>
           </w:pict>
@@ -8167,7 +8470,7 @@
         <v:shape id="_x0000_i1025" type="#_x0000_t75" style="width:63.75pt;height:66.75pt" o:ole="" fillcolor="window">
           <v:imagedata r:id="rId1" o:title=""/>
         </v:shape>
-        <o:OLEObject Type="Embed" ProgID="Word.Picture.8" ShapeID="_x0000_i1025" DrawAspect="Content" ObjectID="_1577777608" r:id="rId2"/>
+        <o:OLEObject Type="Embed" ProgID="Word.Picture.8" ShapeID="_x0000_i1025" DrawAspect="Content" ObjectID="_1578143131" r:id="rId2"/>
       </w:object>
     </w:r>
   </w:p>
@@ -8247,7 +8550,7 @@
         </mc:Choice>
         <mc:Fallback>
           <w:pict>
-            <v:line w14:anchorId="2BC59CB2" id="Line 1" o:spid="_x0000_s1026" style="position:absolute;left:0;text-align:left;flip:x;z-index:251656704;visibility:visible;mso-wrap-style:square;mso-width-percent:0;mso-height-percent:0;mso-wrap-distance-left:9pt;mso-wrap-distance-top:0;mso-wrap-distance-right:9pt;mso-wrap-distance-bottom:0;mso-position-horizontal:absolute;mso-position-horizontal-relative:page;mso-position-vertical:absolute;mso-position-vertical-relative:text;mso-width-percent:0;mso-height-percent:0;mso-width-relative:page;mso-height-relative:page" from="64.8pt,53.25pt" to="7in,53.3pt" o:gfxdata="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" o:allowincell="f" strokeweight="1pt">
+            <v:line w14:anchorId="0440DEDD" id="Line 1" o:spid="_x0000_s1026" style="position:absolute;left:0;text-align:left;flip:x;z-index:251656704;visibility:visible;mso-wrap-style:square;mso-width-percent:0;mso-height-percent:0;mso-wrap-distance-left:9pt;mso-wrap-distance-top:0;mso-wrap-distance-right:9pt;mso-wrap-distance-bottom:0;mso-position-horizontal:absolute;mso-position-horizontal-relative:page;mso-position-vertical:absolute;mso-position-vertical-relative:text;mso-width-percent:0;mso-height-percent:0;mso-width-relative:page;mso-height-relative:page" from="64.8pt,53.25pt" to="7in,53.3pt" o:gfxdata="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" o:allowincell="f" strokeweight="1pt">
               <v:stroke startarrowwidth="narrow" startarrowlength="short" endarrowwidth="narrow" endarrowlength="short"/>
               <w10:wrap anchorx="page"/>
             </v:line>
@@ -8270,6 +8573,95 @@
 <file path=word/numbering.xml><?xml version="1.0" encoding="utf-8"?>
 <w:numbering xmlns:wpc="http://schemas.microsoft.com/office/word/2010/wordprocessingCanvas" xmlns:mc="http://schemas.openxmlformats.org/markup-compatibility/2006" xmlns:o="urn:schemas-microsoft-com:office:office" xmlns:r="http://schemas.openxmlformats.org/officeDocument/2006/relationships" xmlns:m="http://schemas.openxmlformats.org/officeDocument/2006/math" xmlns:v="urn:schemas-microsoft-com:vml" xmlns:wp14="http://schemas.microsoft.com/office/word/2010/wordprocessingDrawing" xmlns:wp="http://schemas.openxmlformats.org/drawingml/2006/wordprocessingDrawing" xmlns:w10="urn:schemas-microsoft-com:office:word" xmlns:w="http://schemas.openxmlformats.org/wordprocessingml/2006/main" xmlns:w14="http://schemas.microsoft.com/office/word/2010/wordml" xmlns:w15="http://schemas.microsoft.com/office/word/2012/wordml" xmlns:wpg="http://schemas.microsoft.com/office/word/2010/wordprocessingGroup" xmlns:wpi="http://schemas.microsoft.com/office/word/2010/wordprocessingInk" xmlns:wne="http://schemas.microsoft.com/office/word/2006/wordml" xmlns:wps="http://schemas.microsoft.com/office/word/2010/wordprocessingShape" mc:Ignorable="w14 w15 wp14">
   <w:abstractNum w:abstractNumId="0">
+    <w:nsid w:val="04AD1100"/>
+    <w:multiLevelType w:val="hybridMultilevel"/>
+    <w:tmpl w:val="688A16CC"/>
+    <w:lvl w:ilvl="0" w:tplc="58D2EB16">
+      <w:start w:val="1"/>
+      <w:numFmt w:val="lowerLetter"/>
+      <w:lvlText w:val="%1."/>
+      <w:lvlJc w:val="left"/>
+      <w:pPr>
+        <w:ind w:left="1080" w:hanging="360"/>
+      </w:pPr>
+      <w:rPr>
+        <w:rFonts w:hint="default"/>
+      </w:rPr>
+    </w:lvl>
+    <w:lvl w:ilvl="1" w:tplc="04090019" w:tentative="1">
+      <w:start w:val="1"/>
+      <w:numFmt w:val="lowerLetter"/>
+      <w:lvlText w:val="%2."/>
+      <w:lvlJc w:val="left"/>
+      <w:pPr>
+        <w:ind w:left="1800" w:hanging="360"/>
+      </w:pPr>
+    </w:lvl>
+    <w:lvl w:ilvl="2" w:tplc="0409001B" w:tentative="1">
+      <w:start w:val="1"/>
+      <w:numFmt w:val="lowerRoman"/>
+      <w:lvlText w:val="%3."/>
+      <w:lvlJc w:val="right"/>
+      <w:pPr>
+        <w:ind w:left="2520" w:hanging="180"/>
+      </w:pPr>
+    </w:lvl>
+    <w:lvl w:ilvl="3" w:tplc="0409000F" w:tentative="1">
+      <w:start w:val="1"/>
+      <w:numFmt w:val="decimal"/>
+      <w:lvlText w:val="%4."/>
+      <w:lvlJc w:val="left"/>
+      <w:pPr>
+        <w:ind w:left="3240" w:hanging="360"/>
+      </w:pPr>
+    </w:lvl>
+    <w:lvl w:ilvl="4" w:tplc="04090019" w:tentative="1">
+      <w:start w:val="1"/>
+      <w:numFmt w:val="lowerLetter"/>
+      <w:lvlText w:val="%5."/>
+      <w:lvlJc w:val="left"/>
+      <w:pPr>
+        <w:ind w:left="3960" w:hanging="360"/>
+      </w:pPr>
+    </w:lvl>
+    <w:lvl w:ilvl="5" w:tplc="0409001B" w:tentative="1">
+      <w:start w:val="1"/>
+      <w:numFmt w:val="lowerRoman"/>
+      <w:lvlText w:val="%6."/>
+      <w:lvlJc w:val="right"/>
+      <w:pPr>
+        <w:ind w:left="4680" w:hanging="180"/>
+      </w:pPr>
+    </w:lvl>
+    <w:lvl w:ilvl="6" w:tplc="0409000F" w:tentative="1">
+      <w:start w:val="1"/>
+      <w:numFmt w:val="decimal"/>
+      <w:lvlText w:val="%7."/>
+      <w:lvlJc w:val="left"/>
+      <w:pPr>
+        <w:ind w:left="5400" w:hanging="360"/>
+      </w:pPr>
+    </w:lvl>
+    <w:lvl w:ilvl="7" w:tplc="04090019" w:tentative="1">
+      <w:start w:val="1"/>
+      <w:numFmt w:val="lowerLetter"/>
+      <w:lvlText w:val="%8."/>
+      <w:lvlJc w:val="left"/>
+      <w:pPr>
+        <w:ind w:left="6120" w:hanging="360"/>
+      </w:pPr>
+    </w:lvl>
+    <w:lvl w:ilvl="8" w:tplc="0409001B" w:tentative="1">
+      <w:start w:val="1"/>
+      <w:numFmt w:val="lowerRoman"/>
+      <w:lvlText w:val="%9."/>
+      <w:lvlJc w:val="right"/>
+      <w:pPr>
+        <w:ind w:left="6840" w:hanging="180"/>
+      </w:pPr>
+    </w:lvl>
+  </w:abstractNum>
+  <w:abstractNum w:abstractNumId="1">
     <w:nsid w:val="077664D5"/>
     <w:multiLevelType w:val="hybridMultilevel"/>
     <w:tmpl w:val="6378911A"/>
@@ -8358,7 +8750,7 @@
       </w:pPr>
     </w:lvl>
   </w:abstractNum>
-  <w:abstractNum w:abstractNumId="1">
+  <w:abstractNum w:abstractNumId="2">
     <w:nsid w:val="147C05F3"/>
     <w:multiLevelType w:val="hybridMultilevel"/>
     <w:tmpl w:val="683A0978"/>
@@ -8447,7 +8839,7 @@
       </w:pPr>
     </w:lvl>
   </w:abstractNum>
-  <w:abstractNum w:abstractNumId="2">
+  <w:abstractNum w:abstractNumId="3">
     <w:nsid w:val="2021585C"/>
     <w:multiLevelType w:val="hybridMultilevel"/>
     <w:tmpl w:val="367EEF72"/>
@@ -8560,7 +8952,233 @@
       </w:rPr>
     </w:lvl>
   </w:abstractNum>
-  <w:abstractNum w:abstractNumId="3">
+  <w:abstractNum w:abstractNumId="4">
+    <w:nsid w:val="29B8421B"/>
+    <w:multiLevelType w:val="hybridMultilevel"/>
+    <w:tmpl w:val="6AA0FA32"/>
+    <w:lvl w:ilvl="0" w:tplc="04090005">
+      <w:start w:val="1"/>
+      <w:numFmt w:val="bullet"/>
+      <w:lvlText w:val=""/>
+      <w:lvlJc w:val="left"/>
+      <w:pPr>
+        <w:ind w:left="2520" w:hanging="360"/>
+      </w:pPr>
+      <w:rPr>
+        <w:rFonts w:ascii="Wingdings" w:hAnsi="Wingdings" w:hint="default"/>
+      </w:rPr>
+    </w:lvl>
+    <w:lvl w:ilvl="1" w:tplc="04090003" w:tentative="1">
+      <w:start w:val="1"/>
+      <w:numFmt w:val="bullet"/>
+      <w:lvlText w:val="o"/>
+      <w:lvlJc w:val="left"/>
+      <w:pPr>
+        <w:ind w:left="3240" w:hanging="360"/>
+      </w:pPr>
+      <w:rPr>
+        <w:rFonts w:ascii="Courier New" w:hAnsi="Courier New" w:cs="Courier New" w:hint="default"/>
+      </w:rPr>
+    </w:lvl>
+    <w:lvl w:ilvl="2" w:tplc="04090005" w:tentative="1">
+      <w:start w:val="1"/>
+      <w:numFmt w:val="bullet"/>
+      <w:lvlText w:val=""/>
+      <w:lvlJc w:val="left"/>
+      <w:pPr>
+        <w:ind w:left="3960" w:hanging="360"/>
+      </w:pPr>
+      <w:rPr>
+        <w:rFonts w:ascii="Wingdings" w:hAnsi="Wingdings" w:hint="default"/>
+      </w:rPr>
+    </w:lvl>
+    <w:lvl w:ilvl="3" w:tplc="04090001" w:tentative="1">
+      <w:start w:val="1"/>
+      <w:numFmt w:val="bullet"/>
+      <w:lvlText w:val=""/>
+      <w:lvlJc w:val="left"/>
+      <w:pPr>
+        <w:ind w:left="4680" w:hanging="360"/>
+      </w:pPr>
+      <w:rPr>
+        <w:rFonts w:ascii="Symbol" w:hAnsi="Symbol" w:hint="default"/>
+      </w:rPr>
+    </w:lvl>
+    <w:lvl w:ilvl="4" w:tplc="04090003" w:tentative="1">
+      <w:start w:val="1"/>
+      <w:numFmt w:val="bullet"/>
+      <w:lvlText w:val="o"/>
+      <w:lvlJc w:val="left"/>
+      <w:pPr>
+        <w:ind w:left="5400" w:hanging="360"/>
+      </w:pPr>
+      <w:rPr>
+        <w:rFonts w:ascii="Courier New" w:hAnsi="Courier New" w:cs="Courier New" w:hint="default"/>
+      </w:rPr>
+    </w:lvl>
+    <w:lvl w:ilvl="5" w:tplc="04090005" w:tentative="1">
+      <w:start w:val="1"/>
+      <w:numFmt w:val="bullet"/>
+      <w:lvlText w:val=""/>
+      <w:lvlJc w:val="left"/>
+      <w:pPr>
+        <w:ind w:left="6120" w:hanging="360"/>
+      </w:pPr>
+      <w:rPr>
+        <w:rFonts w:ascii="Wingdings" w:hAnsi="Wingdings" w:hint="default"/>
+      </w:rPr>
+    </w:lvl>
+    <w:lvl w:ilvl="6" w:tplc="04090001" w:tentative="1">
+      <w:start w:val="1"/>
+      <w:numFmt w:val="bullet"/>
+      <w:lvlText w:val=""/>
+      <w:lvlJc w:val="left"/>
+      <w:pPr>
+        <w:ind w:left="6840" w:hanging="360"/>
+      </w:pPr>
+      <w:rPr>
+        <w:rFonts w:ascii="Symbol" w:hAnsi="Symbol" w:hint="default"/>
+      </w:rPr>
+    </w:lvl>
+    <w:lvl w:ilvl="7" w:tplc="04090003" w:tentative="1">
+      <w:start w:val="1"/>
+      <w:numFmt w:val="bullet"/>
+      <w:lvlText w:val="o"/>
+      <w:lvlJc w:val="left"/>
+      <w:pPr>
+        <w:ind w:left="7560" w:hanging="360"/>
+      </w:pPr>
+      <w:rPr>
+        <w:rFonts w:ascii="Courier New" w:hAnsi="Courier New" w:cs="Courier New" w:hint="default"/>
+      </w:rPr>
+    </w:lvl>
+    <w:lvl w:ilvl="8" w:tplc="04090005" w:tentative="1">
+      <w:start w:val="1"/>
+      <w:numFmt w:val="bullet"/>
+      <w:lvlText w:val=""/>
+      <w:lvlJc w:val="left"/>
+      <w:pPr>
+        <w:ind w:left="8280" w:hanging="360"/>
+      </w:pPr>
+      <w:rPr>
+        <w:rFonts w:ascii="Wingdings" w:hAnsi="Wingdings" w:hint="default"/>
+      </w:rPr>
+    </w:lvl>
+  </w:abstractNum>
+  <w:abstractNum w:abstractNumId="5">
+    <w:nsid w:val="2BF751F8"/>
+    <w:multiLevelType w:val="hybridMultilevel"/>
+    <w:tmpl w:val="B1D48578"/>
+    <w:lvl w:ilvl="0" w:tplc="04090003">
+      <w:start w:val="1"/>
+      <w:numFmt w:val="bullet"/>
+      <w:lvlText w:val="o"/>
+      <w:lvlJc w:val="left"/>
+      <w:pPr>
+        <w:ind w:left="1080" w:hanging="360"/>
+      </w:pPr>
+      <w:rPr>
+        <w:rFonts w:ascii="Courier New" w:hAnsi="Courier New" w:cs="Courier New" w:hint="default"/>
+      </w:rPr>
+    </w:lvl>
+    <w:lvl w:ilvl="1" w:tplc="04090003" w:tentative="1">
+      <w:start w:val="1"/>
+      <w:numFmt w:val="bullet"/>
+      <w:lvlText w:val="o"/>
+      <w:lvlJc w:val="left"/>
+      <w:pPr>
+        <w:ind w:left="1800" w:hanging="360"/>
+      </w:pPr>
+      <w:rPr>
+        <w:rFonts w:ascii="Courier New" w:hAnsi="Courier New" w:cs="Courier New" w:hint="default"/>
+      </w:rPr>
+    </w:lvl>
+    <w:lvl w:ilvl="2" w:tplc="04090005" w:tentative="1">
+      <w:start w:val="1"/>
+      <w:numFmt w:val="bullet"/>
+      <w:lvlText w:val=""/>
+      <w:lvlJc w:val="left"/>
+      <w:pPr>
+        <w:ind w:left="2520" w:hanging="360"/>
+      </w:pPr>
+      <w:rPr>
+        <w:rFonts w:ascii="Wingdings" w:hAnsi="Wingdings" w:hint="default"/>
+      </w:rPr>
+    </w:lvl>
+    <w:lvl w:ilvl="3" w:tplc="04090001" w:tentative="1">
+      <w:start w:val="1"/>
+      <w:numFmt w:val="bullet"/>
+      <w:lvlText w:val=""/>
+      <w:lvlJc w:val="left"/>
+      <w:pPr>
+        <w:ind w:left="3240" w:hanging="360"/>
+      </w:pPr>
+      <w:rPr>
+        <w:rFonts w:ascii="Symbol" w:hAnsi="Symbol" w:hint="default"/>
+      </w:rPr>
+    </w:lvl>
+    <w:lvl w:ilvl="4" w:tplc="04090003" w:tentative="1">
+      <w:start w:val="1"/>
+      <w:numFmt w:val="bullet"/>
+      <w:lvlText w:val="o"/>
+      <w:lvlJc w:val="left"/>
+      <w:pPr>
+        <w:ind w:left="3960" w:hanging="360"/>
+      </w:pPr>
+      <w:rPr>
+        <w:rFonts w:ascii="Courier New" w:hAnsi="Courier New" w:cs="Courier New" w:hint="default"/>
+      </w:rPr>
+    </w:lvl>
+    <w:lvl w:ilvl="5" w:tplc="04090005" w:tentative="1">
+      <w:start w:val="1"/>
+      <w:numFmt w:val="bullet"/>
+      <w:lvlText w:val=""/>
+      <w:lvlJc w:val="left"/>
+      <w:pPr>
+        <w:ind w:left="4680" w:hanging="360"/>
+      </w:pPr>
+      <w:rPr>
+        <w:rFonts w:ascii="Wingdings" w:hAnsi="Wingdings" w:hint="default"/>
+      </w:rPr>
+    </w:lvl>
+    <w:lvl w:ilvl="6" w:tplc="04090001" w:tentative="1">
+      <w:start w:val="1"/>
+      <w:numFmt w:val="bullet"/>
+      <w:lvlText w:val=""/>
+      <w:lvlJc w:val="left"/>
+      <w:pPr>
+        <w:ind w:left="5400" w:hanging="360"/>
+      </w:pPr>
+      <w:rPr>
+        <w:rFonts w:ascii="Symbol" w:hAnsi="Symbol" w:hint="default"/>
+      </w:rPr>
+    </w:lvl>
+    <w:lvl w:ilvl="7" w:tplc="04090003" w:tentative="1">
+      <w:start w:val="1"/>
+      <w:numFmt w:val="bullet"/>
+      <w:lvlText w:val="o"/>
+      <w:lvlJc w:val="left"/>
+      <w:pPr>
+        <w:ind w:left="6120" w:hanging="360"/>
+      </w:pPr>
+      <w:rPr>
+        <w:rFonts w:ascii="Courier New" w:hAnsi="Courier New" w:cs="Courier New" w:hint="default"/>
+      </w:rPr>
+    </w:lvl>
+    <w:lvl w:ilvl="8" w:tplc="04090005" w:tentative="1">
+      <w:start w:val="1"/>
+      <w:numFmt w:val="bullet"/>
+      <w:lvlText w:val=""/>
+      <w:lvlJc w:val="left"/>
+      <w:pPr>
+        <w:ind w:left="6840" w:hanging="360"/>
+      </w:pPr>
+      <w:rPr>
+        <w:rFonts w:ascii="Wingdings" w:hAnsi="Wingdings" w:hint="default"/>
+      </w:rPr>
+    </w:lvl>
+  </w:abstractNum>
+  <w:abstractNum w:abstractNumId="6">
     <w:nsid w:val="2DF374C1"/>
     <w:multiLevelType w:val="hybridMultilevel"/>
     <w:tmpl w:val="1D386C8E"/>
@@ -8649,7 +9267,7 @@
       </w:pPr>
     </w:lvl>
   </w:abstractNum>
-  <w:abstractNum w:abstractNumId="4">
+  <w:abstractNum w:abstractNumId="7">
     <w:nsid w:val="2FB4446E"/>
     <w:multiLevelType w:val="hybridMultilevel"/>
     <w:tmpl w:val="55C6EAC6"/>
@@ -8738,7 +9356,7 @@
       </w:pPr>
     </w:lvl>
   </w:abstractNum>
-  <w:abstractNum w:abstractNumId="5">
+  <w:abstractNum w:abstractNumId="8">
     <w:nsid w:val="30E151D8"/>
     <w:multiLevelType w:val="hybridMultilevel"/>
     <w:tmpl w:val="34260112"/>
@@ -8827,7 +9445,7 @@
       </w:pPr>
     </w:lvl>
   </w:abstractNum>
-  <w:abstractNum w:abstractNumId="6">
+  <w:abstractNum w:abstractNumId="9">
     <w:nsid w:val="3A9C3E5D"/>
     <w:multiLevelType w:val="multilevel"/>
     <w:tmpl w:val="2C6227B6"/>
@@ -8922,7 +9540,7 @@
       </w:pPr>
     </w:lvl>
   </w:abstractNum>
-  <w:abstractNum w:abstractNumId="7">
+  <w:abstractNum w:abstractNumId="10">
     <w:nsid w:val="3BDC17D0"/>
     <w:multiLevelType w:val="hybridMultilevel"/>
     <w:tmpl w:val="92E606BA"/>
@@ -9035,7 +9653,7 @@
       </w:rPr>
     </w:lvl>
   </w:abstractNum>
-  <w:abstractNum w:abstractNumId="8">
+  <w:abstractNum w:abstractNumId="11">
     <w:nsid w:val="3EDB21FD"/>
     <w:multiLevelType w:val="hybridMultilevel"/>
     <w:tmpl w:val="B2AAD428"/>
@@ -9124,7 +9742,7 @@
       </w:pPr>
     </w:lvl>
   </w:abstractNum>
-  <w:abstractNum w:abstractNumId="9">
+  <w:abstractNum w:abstractNumId="12">
     <w:nsid w:val="431C4C56"/>
     <w:multiLevelType w:val="hybridMultilevel"/>
     <w:tmpl w:val="63B6A786"/>
@@ -9237,7 +9855,120 @@
       </w:rPr>
     </w:lvl>
   </w:abstractNum>
-  <w:abstractNum w:abstractNumId="10">
+  <w:abstractNum w:abstractNumId="13">
+    <w:nsid w:val="457717B4"/>
+    <w:multiLevelType w:val="hybridMultilevel"/>
+    <w:tmpl w:val="0E5E8EDC"/>
+    <w:lvl w:ilvl="0" w:tplc="04090005">
+      <w:start w:val="1"/>
+      <w:numFmt w:val="bullet"/>
+      <w:lvlText w:val=""/>
+      <w:lvlJc w:val="left"/>
+      <w:pPr>
+        <w:ind w:left="2520" w:hanging="360"/>
+      </w:pPr>
+      <w:rPr>
+        <w:rFonts w:ascii="Wingdings" w:hAnsi="Wingdings" w:hint="default"/>
+      </w:rPr>
+    </w:lvl>
+    <w:lvl w:ilvl="1" w:tplc="04090003" w:tentative="1">
+      <w:start w:val="1"/>
+      <w:numFmt w:val="bullet"/>
+      <w:lvlText w:val="o"/>
+      <w:lvlJc w:val="left"/>
+      <w:pPr>
+        <w:ind w:left="3240" w:hanging="360"/>
+      </w:pPr>
+      <w:rPr>
+        <w:rFonts w:ascii="Courier New" w:hAnsi="Courier New" w:cs="Courier New" w:hint="default"/>
+      </w:rPr>
+    </w:lvl>
+    <w:lvl w:ilvl="2" w:tplc="04090005" w:tentative="1">
+      <w:start w:val="1"/>
+      <w:numFmt w:val="bullet"/>
+      <w:lvlText w:val=""/>
+      <w:lvlJc w:val="left"/>
+      <w:pPr>
+        <w:ind w:left="3960" w:hanging="360"/>
+      </w:pPr>
+      <w:rPr>
+        <w:rFonts w:ascii="Wingdings" w:hAnsi="Wingdings" w:hint="default"/>
+      </w:rPr>
+    </w:lvl>
+    <w:lvl w:ilvl="3" w:tplc="04090001" w:tentative="1">
+      <w:start w:val="1"/>
+      <w:numFmt w:val="bullet"/>
+      <w:lvlText w:val=""/>
+      <w:lvlJc w:val="left"/>
+      <w:pPr>
+        <w:ind w:left="4680" w:hanging="360"/>
+      </w:pPr>
+      <w:rPr>
+        <w:rFonts w:ascii="Symbol" w:hAnsi="Symbol" w:hint="default"/>
+      </w:rPr>
+    </w:lvl>
+    <w:lvl w:ilvl="4" w:tplc="04090003" w:tentative="1">
+      <w:start w:val="1"/>
+      <w:numFmt w:val="bullet"/>
+      <w:lvlText w:val="o"/>
+      <w:lvlJc w:val="left"/>
+      <w:pPr>
+        <w:ind w:left="5400" w:hanging="360"/>
+      </w:pPr>
+      <w:rPr>
+        <w:rFonts w:ascii="Courier New" w:hAnsi="Courier New" w:cs="Courier New" w:hint="default"/>
+      </w:rPr>
+    </w:lvl>
+    <w:lvl w:ilvl="5" w:tplc="04090005" w:tentative="1">
+      <w:start w:val="1"/>
+      <w:numFmt w:val="bullet"/>
+      <w:lvlText w:val=""/>
+      <w:lvlJc w:val="left"/>
+      <w:pPr>
+        <w:ind w:left="6120" w:hanging="360"/>
+      </w:pPr>
+      <w:rPr>
+        <w:rFonts w:ascii="Wingdings" w:hAnsi="Wingdings" w:hint="default"/>
+      </w:rPr>
+    </w:lvl>
+    <w:lvl w:ilvl="6" w:tplc="04090001" w:tentative="1">
+      <w:start w:val="1"/>
+      <w:numFmt w:val="bullet"/>
+      <w:lvlText w:val=""/>
+      <w:lvlJc w:val="left"/>
+      <w:pPr>
+        <w:ind w:left="6840" w:hanging="360"/>
+      </w:pPr>
+      <w:rPr>
+        <w:rFonts w:ascii="Symbol" w:hAnsi="Symbol" w:hint="default"/>
+      </w:rPr>
+    </w:lvl>
+    <w:lvl w:ilvl="7" w:tplc="04090003" w:tentative="1">
+      <w:start w:val="1"/>
+      <w:numFmt w:val="bullet"/>
+      <w:lvlText w:val="o"/>
+      <w:lvlJc w:val="left"/>
+      <w:pPr>
+        <w:ind w:left="7560" w:hanging="360"/>
+      </w:pPr>
+      <w:rPr>
+        <w:rFonts w:ascii="Courier New" w:hAnsi="Courier New" w:cs="Courier New" w:hint="default"/>
+      </w:rPr>
+    </w:lvl>
+    <w:lvl w:ilvl="8" w:tplc="04090005" w:tentative="1">
+      <w:start w:val="1"/>
+      <w:numFmt w:val="bullet"/>
+      <w:lvlText w:val=""/>
+      <w:lvlJc w:val="left"/>
+      <w:pPr>
+        <w:ind w:left="8280" w:hanging="360"/>
+      </w:pPr>
+      <w:rPr>
+        <w:rFonts w:ascii="Wingdings" w:hAnsi="Wingdings" w:hint="default"/>
+      </w:rPr>
+    </w:lvl>
+  </w:abstractNum>
+  <w:abstractNum w:abstractNumId="14">
     <w:nsid w:val="46CC4B48"/>
     <w:multiLevelType w:val="hybridMultilevel"/>
     <w:tmpl w:val="8B4EB7A8"/>
@@ -9350,7 +10081,7 @@
       </w:rPr>
     </w:lvl>
   </w:abstractNum>
-  <w:abstractNum w:abstractNumId="11">
+  <w:abstractNum w:abstractNumId="15">
     <w:nsid w:val="49145389"/>
     <w:multiLevelType w:val="hybridMultilevel"/>
     <w:tmpl w:val="0C16E9FE"/>
@@ -9439,7 +10170,7 @@
       </w:pPr>
     </w:lvl>
   </w:abstractNum>
-  <w:abstractNum w:abstractNumId="12">
+  <w:abstractNum w:abstractNumId="16">
     <w:nsid w:val="4D9B06E1"/>
     <w:multiLevelType w:val="hybridMultilevel"/>
     <w:tmpl w:val="1B3AFE9C"/>
@@ -9528,7 +10259,7 @@
       </w:pPr>
     </w:lvl>
   </w:abstractNum>
-  <w:abstractNum w:abstractNumId="13">
+  <w:abstractNum w:abstractNumId="17">
     <w:nsid w:val="52B41A51"/>
     <w:multiLevelType w:val="hybridMultilevel"/>
     <w:tmpl w:val="B74A0874"/>
@@ -9617,7 +10348,209 @@
       </w:pPr>
     </w:lvl>
   </w:abstractNum>
-  <w:abstractNum w:abstractNumId="14">
+  <w:abstractNum w:abstractNumId="18">
+    <w:nsid w:val="563D1AB4"/>
+    <w:multiLevelType w:val="hybridMultilevel"/>
+    <w:tmpl w:val="F2B6B1D4"/>
+    <w:lvl w:ilvl="0" w:tplc="2B6076F4">
+      <w:start w:val="1"/>
+      <w:numFmt w:val="lowerLetter"/>
+      <w:lvlText w:val="%1."/>
+      <w:lvlJc w:val="left"/>
+      <w:pPr>
+        <w:ind w:left="1080" w:hanging="360"/>
+      </w:pPr>
+      <w:rPr>
+        <w:rFonts w:hint="default"/>
+      </w:rPr>
+    </w:lvl>
+    <w:lvl w:ilvl="1" w:tplc="04090019" w:tentative="1">
+      <w:start w:val="1"/>
+      <w:numFmt w:val="lowerLetter"/>
+      <w:lvlText w:val="%2."/>
+      <w:lvlJc w:val="left"/>
+      <w:pPr>
+        <w:ind w:left="1800" w:hanging="360"/>
+      </w:pPr>
+    </w:lvl>
+    <w:lvl w:ilvl="2" w:tplc="0409001B" w:tentative="1">
+      <w:start w:val="1"/>
+      <w:numFmt w:val="lowerRoman"/>
+      <w:lvlText w:val="%3."/>
+      <w:lvlJc w:val="right"/>
+      <w:pPr>
+        <w:ind w:left="2520" w:hanging="180"/>
+      </w:pPr>
+    </w:lvl>
+    <w:lvl w:ilvl="3" w:tplc="0409000F" w:tentative="1">
+      <w:start w:val="1"/>
+      <w:numFmt w:val="decimal"/>
+      <w:lvlText w:val="%4."/>
+      <w:lvlJc w:val="left"/>
+      <w:pPr>
+        <w:ind w:left="3240" w:hanging="360"/>
+      </w:pPr>
+    </w:lvl>
+    <w:lvl w:ilvl="4" w:tplc="04090019" w:tentative="1">
+      <w:start w:val="1"/>
+      <w:numFmt w:val="lowerLetter"/>
+      <w:lvlText w:val="%5."/>
+      <w:lvlJc w:val="left"/>
+      <w:pPr>
+        <w:ind w:left="3960" w:hanging="360"/>
+      </w:pPr>
+    </w:lvl>
+    <w:lvl w:ilvl="5" w:tplc="0409001B" w:tentative="1">
+      <w:start w:val="1"/>
+      <w:numFmt w:val="lowerRoman"/>
+      <w:lvlText w:val="%6."/>
+      <w:lvlJc w:val="right"/>
+      <w:pPr>
+        <w:ind w:left="4680" w:hanging="180"/>
+      </w:pPr>
+    </w:lvl>
+    <w:lvl w:ilvl="6" w:tplc="0409000F" w:tentative="1">
+      <w:start w:val="1"/>
+      <w:numFmt w:val="decimal"/>
+      <w:lvlText w:val="%7."/>
+      <w:lvlJc w:val="left"/>
+      <w:pPr>
+        <w:ind w:left="5400" w:hanging="360"/>
+      </w:pPr>
+    </w:lvl>
+    <w:lvl w:ilvl="7" w:tplc="04090019" w:tentative="1">
+      <w:start w:val="1"/>
+      <w:numFmt w:val="lowerLetter"/>
+      <w:lvlText w:val="%8."/>
+      <w:lvlJc w:val="left"/>
+      <w:pPr>
+        <w:ind w:left="6120" w:hanging="360"/>
+      </w:pPr>
+    </w:lvl>
+    <w:lvl w:ilvl="8" w:tplc="0409001B" w:tentative="1">
+      <w:start w:val="1"/>
+      <w:numFmt w:val="lowerRoman"/>
+      <w:lvlText w:val="%9."/>
+      <w:lvlJc w:val="right"/>
+      <w:pPr>
+        <w:ind w:left="6840" w:hanging="180"/>
+      </w:pPr>
+    </w:lvl>
+  </w:abstractNum>
+  <w:abstractNum w:abstractNumId="19">
+    <w:nsid w:val="686A78A1"/>
+    <w:multiLevelType w:val="hybridMultilevel"/>
+    <w:tmpl w:val="54FCA1CC"/>
+    <w:lvl w:ilvl="0" w:tplc="04090003">
+      <w:start w:val="1"/>
+      <w:numFmt w:val="bullet"/>
+      <w:lvlText w:val="o"/>
+      <w:lvlJc w:val="left"/>
+      <w:pPr>
+        <w:ind w:left="1800" w:hanging="360"/>
+      </w:pPr>
+      <w:rPr>
+        <w:rFonts w:ascii="Courier New" w:hAnsi="Courier New" w:cs="Courier New" w:hint="default"/>
+      </w:rPr>
+    </w:lvl>
+    <w:lvl w:ilvl="1" w:tplc="04090003">
+      <w:start w:val="1"/>
+      <w:numFmt w:val="bullet"/>
+      <w:lvlText w:val="o"/>
+      <w:lvlJc w:val="left"/>
+      <w:pPr>
+        <w:ind w:left="2520" w:hanging="360"/>
+      </w:pPr>
+      <w:rPr>
+        <w:rFonts w:ascii="Courier New" w:hAnsi="Courier New" w:cs="Courier New" w:hint="default"/>
+      </w:rPr>
+    </w:lvl>
+    <w:lvl w:ilvl="2" w:tplc="04090005" w:tentative="1">
+      <w:start w:val="1"/>
+      <w:numFmt w:val="bullet"/>
+      <w:lvlText w:val=""/>
+      <w:lvlJc w:val="left"/>
+      <w:pPr>
+        <w:ind w:left="3240" w:hanging="360"/>
+      </w:pPr>
+      <w:rPr>
+        <w:rFonts w:ascii="Wingdings" w:hAnsi="Wingdings" w:hint="default"/>
+      </w:rPr>
+    </w:lvl>
+    <w:lvl w:ilvl="3" w:tplc="04090001" w:tentative="1">
+      <w:start w:val="1"/>
+      <w:numFmt w:val="bullet"/>
+      <w:lvlText w:val=""/>
+      <w:lvlJc w:val="left"/>
+      <w:pPr>
+        <w:ind w:left="3960" w:hanging="360"/>
+      </w:pPr>
+      <w:rPr>
+        <w:rFonts w:ascii="Symbol" w:hAnsi="Symbol" w:hint="default"/>
+      </w:rPr>
+    </w:lvl>
+    <w:lvl w:ilvl="4" w:tplc="04090003" w:tentative="1">
+      <w:start w:val="1"/>
+      <w:numFmt w:val="bullet"/>
+      <w:lvlText w:val="o"/>
+      <w:lvlJc w:val="left"/>
+      <w:pPr>
+        <w:ind w:left="4680" w:hanging="360"/>
+      </w:pPr>
+      <w:rPr>
+        <w:rFonts w:ascii="Courier New" w:hAnsi="Courier New" w:cs="Courier New" w:hint="default"/>
+      </w:rPr>
+    </w:lvl>
+    <w:lvl w:ilvl="5" w:tplc="04090005" w:tentative="1">
+      <w:start w:val="1"/>
+      <w:numFmt w:val="bullet"/>
+      <w:lvlText w:val=""/>
+      <w:lvlJc w:val="left"/>
+      <w:pPr>
+        <w:ind w:left="5400" w:hanging="360"/>
+      </w:pPr>
+      <w:rPr>
+        <w:rFonts w:ascii="Wingdings" w:hAnsi="Wingdings" w:hint="default"/>
+      </w:rPr>
+    </w:lvl>
+    <w:lvl w:ilvl="6" w:tplc="04090001" w:tentative="1">
+      <w:start w:val="1"/>
+      <w:numFmt w:val="bullet"/>
+      <w:lvlText w:val=""/>
+      <w:lvlJc w:val="left"/>
+      <w:pPr>
+        <w:ind w:left="6120" w:hanging="360"/>
+      </w:pPr>
+      <w:rPr>
+        <w:rFonts w:ascii="Symbol" w:hAnsi="Symbol" w:hint="default"/>
+      </w:rPr>
+    </w:lvl>
+    <w:lvl w:ilvl="7" w:tplc="04090003" w:tentative="1">
+      <w:start w:val="1"/>
+      <w:numFmt w:val="bullet"/>
+      <w:lvlText w:val="o"/>
+      <w:lvlJc w:val="left"/>
+      <w:pPr>
+        <w:ind w:left="6840" w:hanging="360"/>
+      </w:pPr>
+      <w:rPr>
+        <w:rFonts w:ascii="Courier New" w:hAnsi="Courier New" w:cs="Courier New" w:hint="default"/>
+      </w:rPr>
+    </w:lvl>
+    <w:lvl w:ilvl="8" w:tplc="04090005" w:tentative="1">
+      <w:start w:val="1"/>
+      <w:numFmt w:val="bullet"/>
+      <w:lvlText w:val=""/>
+      <w:lvlJc w:val="left"/>
+      <w:pPr>
+        <w:ind w:left="7560" w:hanging="360"/>
+      </w:pPr>
+      <w:rPr>
+        <w:rFonts w:ascii="Wingdings" w:hAnsi="Wingdings" w:hint="default"/>
+      </w:rPr>
+    </w:lvl>
+  </w:abstractNum>
+  <w:abstractNum w:abstractNumId="20">
     <w:nsid w:val="68CD5DE5"/>
     <w:multiLevelType w:val="hybridMultilevel"/>
     <w:tmpl w:val="C5BEAD54"/>
@@ -9730,7 +10663,7 @@
       </w:rPr>
     </w:lvl>
   </w:abstractNum>
-  <w:abstractNum w:abstractNumId="15">
+  <w:abstractNum w:abstractNumId="21">
     <w:nsid w:val="6F7D4D67"/>
     <w:multiLevelType w:val="hybridMultilevel"/>
     <w:tmpl w:val="8F24CE94"/>
@@ -9819,7 +10752,7 @@
       </w:pPr>
     </w:lvl>
   </w:abstractNum>
-  <w:abstractNum w:abstractNumId="16">
+  <w:abstractNum w:abstractNumId="22">
     <w:nsid w:val="766E2075"/>
     <w:multiLevelType w:val="hybridMultilevel"/>
     <w:tmpl w:val="5014681C"/>
@@ -9909,43 +10842,43 @@
     </w:lvl>
   </w:abstractNum>
   <w:num w:numId="1">
-    <w:abstractNumId w:val="6"/>
+    <w:abstractNumId w:val="9"/>
   </w:num>
   <w:num w:numId="2">
-    <w:abstractNumId w:val="9"/>
+    <w:abstractNumId w:val="12"/>
   </w:num>
   <w:num w:numId="3">
-    <w:abstractNumId w:val="2"/>
+    <w:abstractNumId w:val="3"/>
   </w:num>
   <w:num w:numId="4">
+    <w:abstractNumId w:val="14"/>
+  </w:num>
+  <w:num w:numId="5">
+    <w:abstractNumId w:val="7"/>
+  </w:num>
+  <w:num w:numId="6">
     <w:abstractNumId w:val="10"/>
   </w:num>
-  <w:num w:numId="5">
-    <w:abstractNumId w:val="4"/>
-  </w:num>
-  <w:num w:numId="6">
-    <w:abstractNumId w:val="7"/>
-  </w:num>
   <w:num w:numId="7">
-    <w:abstractNumId w:val="14"/>
+    <w:abstractNumId w:val="20"/>
   </w:num>
   <w:num w:numId="8">
-    <w:abstractNumId w:val="13"/>
+    <w:abstractNumId w:val="17"/>
   </w:num>
   <w:num w:numId="9">
+    <w:abstractNumId w:val="22"/>
+  </w:num>
+  <w:num w:numId="10">
     <w:abstractNumId w:val="16"/>
   </w:num>
-  <w:num w:numId="10">
-    <w:abstractNumId w:val="12"/>
-  </w:num>
   <w:num w:numId="11">
-    <w:abstractNumId w:val="8"/>
+    <w:abstractNumId w:val="11"/>
   </w:num>
   <w:num w:numId="12">
-    <w:abstractNumId w:val="11"/>
+    <w:abstractNumId w:val="15"/>
   </w:num>
   <w:num w:numId="13">
-    <w:abstractNumId w:val="6"/>
+    <w:abstractNumId w:val="9"/>
     <w:lvlOverride w:ilvl="0">
       <w:startOverride w:val="1"/>
     </w:lvlOverride>
@@ -9975,7 +10908,7 @@
     </w:lvlOverride>
   </w:num>
   <w:num w:numId="14">
-    <w:abstractNumId w:val="6"/>
+    <w:abstractNumId w:val="9"/>
     <w:lvlOverride w:ilvl="0">
       <w:startOverride w:val="1"/>
     </w:lvlOverride>
@@ -10005,19 +10938,37 @@
     </w:lvlOverride>
   </w:num>
   <w:num w:numId="15">
-    <w:abstractNumId w:val="3"/>
+    <w:abstractNumId w:val="6"/>
   </w:num>
   <w:num w:numId="16">
+    <w:abstractNumId w:val="2"/>
+  </w:num>
+  <w:num w:numId="17">
+    <w:abstractNumId w:val="21"/>
+  </w:num>
+  <w:num w:numId="18">
+    <w:abstractNumId w:val="8"/>
+  </w:num>
+  <w:num w:numId="19">
     <w:abstractNumId w:val="1"/>
   </w:num>
-  <w:num w:numId="17">
-    <w:abstractNumId w:val="15"/>
+  <w:num w:numId="20">
+    <w:abstractNumId w:val="0"/>
   </w:num>
-  <w:num w:numId="18">
+  <w:num w:numId="21">
+    <w:abstractNumId w:val="18"/>
+  </w:num>
+  <w:num w:numId="22">
+    <w:abstractNumId w:val="19"/>
+  </w:num>
+  <w:num w:numId="23">
     <w:abstractNumId w:val="5"/>
   </w:num>
-  <w:num w:numId="19">
-    <w:abstractNumId w:val="0"/>
+  <w:num w:numId="24">
+    <w:abstractNumId w:val="13"/>
+  </w:num>
+  <w:num w:numId="25">
+    <w:abstractNumId w:val="4"/>
   </w:num>
   <w:numIdMacAtCleanup w:val="14"/>
 </w:numbering>
@@ -12466,6 +13417,21 @@
 </file>
 
 <file path=customXml/item1.xml><?xml version="1.0" encoding="utf-8"?>
+<p:properties xmlns:p="http://schemas.microsoft.com/office/2006/metadata/properties" xmlns:xsi="http://www.w3.org/2001/XMLSchema-instance" xmlns:pc="http://schemas.microsoft.com/office/infopath/2007/PartnerControls">
+  <documentManagement/>
+</p:properties>
+</file>
+
+<file path=customXml/item2.xml><?xml version="1.0" encoding="utf-8"?>
+<?mso-contentType ?>
+<FormTemplates xmlns="http://schemas.microsoft.com/sharepoint/v3/contenttype/forms">
+  <Display>DocumentLibraryForm</Display>
+  <Edit>DocumentLibraryForm</Edit>
+  <New>DocumentLibraryForm</New>
+</FormTemplates>
+</file>
+
+<file path=customXml/item3.xml><?xml version="1.0" encoding="utf-8"?>
 <ct:contentTypeSchema xmlns:ct="http://schemas.microsoft.com/office/2006/metadata/contentType" xmlns:ma="http://schemas.microsoft.com/office/2006/metadata/properties/metaAttributes" ct:_="" ma:_="" ma:contentTypeName="Document" ma:contentTypeID="0x0101004EBE68FC4175994BAE3D28BD72094A56" ma:contentTypeVersion="0" ma:contentTypeDescription="Create a new document." ma:contentTypeScope="" ma:versionID="04e1e15bbc452589497cc3644ebf9a33">
   <xsd:schema xmlns:xsd="http://www.w3.org/2001/XMLSchema" xmlns:xs="http://www.w3.org/2001/XMLSchema" xmlns:p="http://schemas.microsoft.com/office/2006/metadata/properties" targetNamespace="http://schemas.microsoft.com/office/2006/metadata/properties" ma:root="true" ma:fieldsID="c64490b4aec6201516c3a874156f37b2">
     <xsd:element name="properties">
@@ -12579,26 +13545,28 @@
 </ct:contentTypeSchema>
 </file>
 
-<file path=customXml/item2.xml><?xml version="1.0" encoding="utf-8"?>
-<?mso-contentType ?>
-<FormTemplates xmlns="http://schemas.microsoft.com/sharepoint/v3/contenttype/forms">
-  <Display>DocumentLibraryForm</Display>
-  <Edit>DocumentLibraryForm</Edit>
-  <New>DocumentLibraryForm</New>
-</FormTemplates>
-</file>
-
-<file path=customXml/item3.xml><?xml version="1.0" encoding="utf-8"?>
-<p:properties xmlns:p="http://schemas.microsoft.com/office/2006/metadata/properties" xmlns:xsi="http://www.w3.org/2001/XMLSchema-instance" xmlns:pc="http://schemas.microsoft.com/office/infopath/2007/PartnerControls">
-  <documentManagement/>
-</p:properties>
-</file>
-
 <file path=customXml/item4.xml><?xml version="1.0" encoding="utf-8"?>
 <b:Sources xmlns:b="http://schemas.openxmlformats.org/officeDocument/2006/bibliography" xmlns="http://schemas.openxmlformats.org/officeDocument/2006/bibliography" SelectedStyle="\APA.XSL" StyleName="APA"/>
 </file>
 
 <file path=customXml/itemProps1.xml><?xml version="1.0" encoding="utf-8"?>
+<ds:datastoreItem xmlns:ds="http://schemas.openxmlformats.org/officeDocument/2006/customXml" ds:itemID="{EF4D868D-C3C8-44C7-AC42-9BAB2E581B66}">
+  <ds:schemaRefs>
+    <ds:schemaRef ds:uri="http://schemas.microsoft.com/office/2006/metadata/properties"/>
+    <ds:schemaRef ds:uri="http://schemas.microsoft.com/office/infopath/2007/PartnerControls"/>
+  </ds:schemaRefs>
+</ds:datastoreItem>
+</file>
+
+<file path=customXml/itemProps2.xml><?xml version="1.0" encoding="utf-8"?>
+<ds:datastoreItem xmlns:ds="http://schemas.openxmlformats.org/officeDocument/2006/customXml" ds:itemID="{BC063370-5D6B-4661-B6E2-7EB5A745F910}">
+  <ds:schemaRefs>
+    <ds:schemaRef ds:uri="http://schemas.microsoft.com/sharepoint/v3/contenttype/forms"/>
+  </ds:schemaRefs>
+</ds:datastoreItem>
+</file>
+
+<file path=customXml/itemProps3.xml><?xml version="1.0" encoding="utf-8"?>
 <ds:datastoreItem xmlns:ds="http://schemas.openxmlformats.org/officeDocument/2006/customXml" ds:itemID="{3DC4005A-0B2D-4B16-BF4B-9377053EB817}">
   <ds:schemaRefs>
     <ds:schemaRef ds:uri="http://schemas.microsoft.com/office/2006/metadata/contentType"/>
@@ -12614,25 +13582,8 @@
 </ds:datastoreItem>
 </file>
 
-<file path=customXml/itemProps2.xml><?xml version="1.0" encoding="utf-8"?>
-<ds:datastoreItem xmlns:ds="http://schemas.openxmlformats.org/officeDocument/2006/customXml" ds:itemID="{BC063370-5D6B-4661-B6E2-7EB5A745F910}">
-  <ds:schemaRefs>
-    <ds:schemaRef ds:uri="http://schemas.microsoft.com/sharepoint/v3/contenttype/forms"/>
-  </ds:schemaRefs>
-</ds:datastoreItem>
-</file>
-
-<file path=customXml/itemProps3.xml><?xml version="1.0" encoding="utf-8"?>
-<ds:datastoreItem xmlns:ds="http://schemas.openxmlformats.org/officeDocument/2006/customXml" ds:itemID="{EF4D868D-C3C8-44C7-AC42-9BAB2E581B66}">
-  <ds:schemaRefs>
-    <ds:schemaRef ds:uri="http://schemas.microsoft.com/office/2006/metadata/properties"/>
-    <ds:schemaRef ds:uri="http://schemas.microsoft.com/office/infopath/2007/PartnerControls"/>
-  </ds:schemaRefs>
-</ds:datastoreItem>
-</file>
-
 <file path=customXml/itemProps4.xml><?xml version="1.0" encoding="utf-8"?>
-<ds:datastoreItem xmlns:ds="http://schemas.openxmlformats.org/officeDocument/2006/customXml" ds:itemID="{646B3F1D-9BDA-4F76-B381-01E795D6571E}">
+<ds:datastoreItem xmlns:ds="http://schemas.openxmlformats.org/officeDocument/2006/customXml" ds:itemID="{CB53B0FB-7D85-4636-9CD2-548243B7CFD1}">
   <ds:schemaRefs>
     <ds:schemaRef ds:uri="http://schemas.openxmlformats.org/officeDocument/2006/bibliography"/>
   </ds:schemaRefs>

--- a/Software requierments/1533/SRS_1533.docx
+++ b/Software requierments/1533/SRS_1533.docx
@@ -528,7 +528,7 @@
         <w:rPr>
           <w:noProof/>
         </w:rPr>
-        <w:instrText>HYPERLINK \l "_Toc504650954"</w:instrText>
+        <w:instrText>HYPERLINK \l "_Toc505162548"</w:instrText>
       </w:r>
       <w:r>
         <w:rPr>
@@ -595,7 +595,7 @@
           <w:noProof/>
           <w:webHidden/>
         </w:rPr>
-        <w:instrText xml:space="preserve"> PAGEREF _Toc504650954 \h </w:instrText>
+        <w:instrText xml:space="preserve"> PAGEREF _Toc505162548 \h </w:instrText>
       </w:r>
       <w:r>
         <w:rPr>
@@ -651,7 +651,7 @@
           <w:szCs w:val="22"/>
         </w:rPr>
       </w:pPr>
-      <w:hyperlink w:anchor="_Toc504650955" w:history="1">
+      <w:hyperlink w:anchor="_Toc505162549" w:history="1">
         <w:r>
           <w:rPr>
             <w:rStyle w:val="Hyperlink"/>
@@ -704,7 +704,7 @@
             <w:noProof/>
             <w:webHidden/>
           </w:rPr>
-          <w:instrText xml:space="preserve"> PAGEREF _Toc504650955 \h </w:instrText>
+          <w:instrText xml:space="preserve"> PAGEREF _Toc505162549 \h </w:instrText>
         </w:r>
         <w:r>
           <w:rPr>
@@ -753,7 +753,7 @@
           <w:szCs w:val="22"/>
         </w:rPr>
       </w:pPr>
-      <w:hyperlink w:anchor="_Toc504650956" w:history="1">
+      <w:hyperlink w:anchor="_Toc505162550" w:history="1">
         <w:r>
           <w:rPr>
             <w:rStyle w:val="Hyperlink"/>
@@ -797,7 +797,7 @@
             <w:noProof/>
             <w:webHidden/>
           </w:rPr>
-          <w:instrText xml:space="preserve"> PAGEREF _Toc504650956 \h </w:instrText>
+          <w:instrText xml:space="preserve"> PAGEREF _Toc505162550 \h </w:instrText>
         </w:r>
         <w:r>
           <w:rPr>
@@ -846,7 +846,7 @@
           <w:szCs w:val="22"/>
         </w:rPr>
       </w:pPr>
-      <w:hyperlink w:anchor="_Toc504650957" w:history="1">
+      <w:hyperlink w:anchor="_Toc505162551" w:history="1">
         <w:r>
           <w:rPr>
             <w:rStyle w:val="Hyperlink"/>
@@ -890,7 +890,7 @@
             <w:noProof/>
             <w:webHidden/>
           </w:rPr>
-          <w:instrText xml:space="preserve"> PAGEREF _Toc504650957 \h </w:instrText>
+          <w:instrText xml:space="preserve"> PAGEREF _Toc505162551 \h </w:instrText>
         </w:r>
         <w:r>
           <w:rPr>
@@ -939,7 +939,7 @@
           <w:szCs w:val="22"/>
         </w:rPr>
       </w:pPr>
-      <w:hyperlink w:anchor="_Toc504650958" w:history="1">
+      <w:hyperlink w:anchor="_Toc505162552" w:history="1">
         <w:r>
           <w:rPr>
             <w:rStyle w:val="Hyperlink"/>
@@ -983,7 +983,7 @@
             <w:noProof/>
             <w:webHidden/>
           </w:rPr>
-          <w:instrText xml:space="preserve"> PAGEREF _Toc504650958 \h </w:instrText>
+          <w:instrText xml:space="preserve"> PAGEREF _Toc505162552 \h </w:instrText>
         </w:r>
         <w:r>
           <w:rPr>
@@ -1032,7 +1032,7 @@
           <w:szCs w:val="22"/>
         </w:rPr>
       </w:pPr>
-      <w:hyperlink w:anchor="_Toc504650959" w:history="1">
+      <w:hyperlink w:anchor="_Toc505162553" w:history="1">
         <w:r>
           <w:rPr>
             <w:rStyle w:val="Hyperlink"/>
@@ -1076,7 +1076,7 @@
             <w:noProof/>
             <w:webHidden/>
           </w:rPr>
-          <w:instrText xml:space="preserve"> PAGEREF _Toc504650959 \h </w:instrText>
+          <w:instrText xml:space="preserve"> PAGEREF _Toc505162553 \h </w:instrText>
         </w:r>
         <w:r>
           <w:rPr>
@@ -1125,7 +1125,7 @@
           <w:szCs w:val="22"/>
         </w:rPr>
       </w:pPr>
-      <w:hyperlink w:anchor="_Toc504650960" w:history="1">
+      <w:hyperlink w:anchor="_Toc505162554" w:history="1">
         <w:r>
           <w:rPr>
             <w:rStyle w:val="Hyperlink"/>
@@ -1169,7 +1169,7 @@
             <w:noProof/>
             <w:webHidden/>
           </w:rPr>
-          <w:instrText xml:space="preserve"> PAGEREF _Toc504650960 \h </w:instrText>
+          <w:instrText xml:space="preserve"> PAGEREF _Toc505162554 \h </w:instrText>
         </w:r>
         <w:r>
           <w:rPr>
@@ -1218,7 +1218,7 @@
           <w:szCs w:val="22"/>
         </w:rPr>
       </w:pPr>
-      <w:hyperlink w:anchor="_Toc504650961" w:history="1">
+      <w:hyperlink w:anchor="_Toc505162555" w:history="1">
         <w:r>
           <w:rPr>
             <w:rStyle w:val="Hyperlink"/>
@@ -1262,7 +1262,7 @@
             <w:noProof/>
             <w:webHidden/>
           </w:rPr>
-          <w:instrText xml:space="preserve"> PAGEREF _Toc504650961 \h </w:instrText>
+          <w:instrText xml:space="preserve"> PAGEREF _Toc505162555 \h </w:instrText>
         </w:r>
         <w:r>
           <w:rPr>
@@ -1311,7 +1311,7 @@
           <w:szCs w:val="22"/>
         </w:rPr>
       </w:pPr>
-      <w:hyperlink w:anchor="_Toc504650962" w:history="1">
+      <w:hyperlink w:anchor="_Toc505162556" w:history="1">
         <w:r>
           <w:rPr>
             <w:rStyle w:val="Hyperlink"/>
@@ -1355,7 +1355,7 @@
             <w:noProof/>
             <w:webHidden/>
           </w:rPr>
-          <w:instrText xml:space="preserve"> PAGEREF _Toc504650962 \h </w:instrText>
+          <w:instrText xml:space="preserve"> PAGEREF _Toc505162556 \h </w:instrText>
         </w:r>
         <w:r>
           <w:rPr>
@@ -1391,6 +1391,192 @@
     </w:p>
     <w:p>
       <w:pPr>
+        <w:pStyle w:val="TOC2"/>
+        <w:tabs>
+          <w:tab w:val="left" w:pos="880"/>
+          <w:tab w:val="right" w:leader="dot" w:pos="9982"/>
+        </w:tabs>
+        <w:bidi w:val="0"/>
+        <w:rPr>
+          <w:rFonts w:asciiTheme="minorHAnsi" w:eastAsiaTheme="minorEastAsia" w:hAnsiTheme="minorHAnsi" w:cstheme="minorBidi"/>
+          <w:noProof/>
+          <w:sz w:val="22"/>
+          <w:szCs w:val="22"/>
+        </w:rPr>
+      </w:pPr>
+      <w:hyperlink w:anchor="_Toc505162557" w:history="1">
+        <w:r>
+          <w:rPr>
+            <w:rStyle w:val="Hyperlink"/>
+            <w:noProof/>
+          </w:rPr>
+          <w:t>3.1</w:t>
+        </w:r>
+        <w:r>
+          <w:rPr>
+            <w:rFonts w:asciiTheme="minorHAnsi" w:eastAsiaTheme="minorEastAsia" w:hAnsiTheme="minorHAnsi" w:cstheme="minorBidi"/>
+            <w:noProof/>
+            <w:sz w:val="22"/>
+            <w:szCs w:val="22"/>
+          </w:rPr>
+          <w:tab/>
+        </w:r>
+        <w:r>
+          <w:rPr>
+            <w:rStyle w:val="Hyperlink"/>
+            <w:noProof/>
+          </w:rPr>
+          <w:t>Data / control directions</w:t>
+        </w:r>
+        <w:r>
+          <w:rPr>
+            <w:noProof/>
+            <w:webHidden/>
+          </w:rPr>
+          <w:tab/>
+        </w:r>
+        <w:r>
+          <w:rPr>
+            <w:rStyle w:val="Hyperlink"/>
+            <w:noProof/>
+            <w:rtl/>
+          </w:rPr>
+          <w:fldChar w:fldCharType="begin"/>
+        </w:r>
+        <w:r>
+          <w:rPr>
+            <w:noProof/>
+            <w:webHidden/>
+          </w:rPr>
+          <w:instrText xml:space="preserve"> PAGEREF _Toc505162557 \h </w:instrText>
+        </w:r>
+        <w:r>
+          <w:rPr>
+            <w:rStyle w:val="Hyperlink"/>
+            <w:noProof/>
+            <w:rtl/>
+          </w:rPr>
+        </w:r>
+        <w:r>
+          <w:rPr>
+            <w:rStyle w:val="Hyperlink"/>
+            <w:noProof/>
+            <w:rtl/>
+          </w:rPr>
+          <w:fldChar w:fldCharType="separate"/>
+        </w:r>
+        <w:r>
+          <w:rPr>
+            <w:noProof/>
+            <w:webHidden/>
+          </w:rPr>
+          <w:t>9</w:t>
+        </w:r>
+        <w:r>
+          <w:rPr>
+            <w:rStyle w:val="Hyperlink"/>
+            <w:noProof/>
+            <w:rtl/>
+          </w:rPr>
+          <w:fldChar w:fldCharType="end"/>
+        </w:r>
+      </w:hyperlink>
+    </w:p>
+    <w:p>
+      <w:pPr>
+        <w:pStyle w:val="TOC2"/>
+        <w:tabs>
+          <w:tab w:val="left" w:pos="880"/>
+          <w:tab w:val="right" w:leader="dot" w:pos="9982"/>
+        </w:tabs>
+        <w:bidi w:val="0"/>
+        <w:rPr>
+          <w:rFonts w:asciiTheme="minorHAnsi" w:eastAsiaTheme="minorEastAsia" w:hAnsiTheme="minorHAnsi" w:cstheme="minorBidi"/>
+          <w:noProof/>
+          <w:sz w:val="22"/>
+          <w:szCs w:val="22"/>
+        </w:rPr>
+      </w:pPr>
+      <w:hyperlink w:anchor="_Toc505162558" w:history="1">
+        <w:r>
+          <w:rPr>
+            <w:rStyle w:val="Hyperlink"/>
+            <w:noProof/>
+          </w:rPr>
+          <w:t>3.2</w:t>
+        </w:r>
+        <w:r>
+          <w:rPr>
+            <w:rFonts w:asciiTheme="minorHAnsi" w:eastAsiaTheme="minorEastAsia" w:hAnsiTheme="minorHAnsi" w:cstheme="minorBidi"/>
+            <w:noProof/>
+            <w:sz w:val="22"/>
+            <w:szCs w:val="22"/>
+          </w:rPr>
+          <w:tab/>
+        </w:r>
+        <w:r>
+          <w:rPr>
+            <w:rStyle w:val="Hyperlink"/>
+            <w:noProof/>
+          </w:rPr>
+          <w:t>Host commands</w:t>
+        </w:r>
+        <w:r>
+          <w:rPr>
+            <w:noProof/>
+            <w:webHidden/>
+          </w:rPr>
+          <w:tab/>
+        </w:r>
+        <w:r>
+          <w:rPr>
+            <w:rStyle w:val="Hyperlink"/>
+            <w:noProof/>
+            <w:rtl/>
+          </w:rPr>
+          <w:fldChar w:fldCharType="begin"/>
+        </w:r>
+        <w:r>
+          <w:rPr>
+            <w:noProof/>
+            <w:webHidden/>
+          </w:rPr>
+          <w:instrText xml:space="preserve"> PAGEREF _Toc505162558 \h </w:instrText>
+        </w:r>
+        <w:r>
+          <w:rPr>
+            <w:rStyle w:val="Hyperlink"/>
+            <w:noProof/>
+            <w:rtl/>
+          </w:rPr>
+        </w:r>
+        <w:r>
+          <w:rPr>
+            <w:rStyle w:val="Hyperlink"/>
+            <w:noProof/>
+            <w:rtl/>
+          </w:rPr>
+          <w:fldChar w:fldCharType="separate"/>
+        </w:r>
+        <w:r>
+          <w:rPr>
+            <w:noProof/>
+            <w:webHidden/>
+          </w:rPr>
+          <w:t>10</w:t>
+        </w:r>
+        <w:r>
+          <w:rPr>
+            <w:rStyle w:val="Hyperlink"/>
+            <w:noProof/>
+            <w:rtl/>
+          </w:rPr>
+          <w:fldChar w:fldCharType="end"/>
+        </w:r>
+      </w:hyperlink>
+    </w:p>
+    <w:p>
+      <w:pPr>
         <w:pStyle w:val="TOC1"/>
         <w:tabs>
           <w:tab w:val="left" w:pos="480"/>
@@ -1404,7 +1590,7 @@
           <w:szCs w:val="22"/>
         </w:rPr>
       </w:pPr>
-      <w:hyperlink w:anchor="_Toc504650963" w:history="1">
+      <w:hyperlink w:anchor="_Toc505162559" w:history="1">
         <w:r>
           <w:rPr>
             <w:rStyle w:val="Hyperlink"/>
@@ -1448,7 +1634,7 @@
             <w:noProof/>
             <w:webHidden/>
           </w:rPr>
-          <w:instrText xml:space="preserve"> PAGEREF _Toc504650963 \h </w:instrText>
+          <w:instrText xml:space="preserve"> PAGEREF _Toc505162559 \h </w:instrText>
         </w:r>
         <w:r>
           <w:rPr>
@@ -1470,7 +1656,7 @@
             <w:noProof/>
             <w:webHidden/>
           </w:rPr>
-          <w:t>10</w:t>
+          <w:t>12</w:t>
         </w:r>
         <w:r>
           <w:rPr>
@@ -1497,7 +1683,7 @@
           <w:szCs w:val="22"/>
         </w:rPr>
       </w:pPr>
-      <w:hyperlink w:anchor="_Toc504650964" w:history="1">
+      <w:hyperlink w:anchor="_Toc505162560" w:history="1">
         <w:r>
           <w:rPr>
             <w:rStyle w:val="Hyperlink"/>
@@ -1519,21 +1705,7 @@
             <w:rStyle w:val="Hyperlink"/>
             <w:noProof/>
           </w:rPr>
-          <w:t>Software Upd</w:t>
-        </w:r>
-        <w:r>
-          <w:rPr>
-            <w:rStyle w:val="Hyperlink"/>
-            <w:noProof/>
-          </w:rPr>
-          <w:t>a</w:t>
-        </w:r>
-        <w:r>
-          <w:rPr>
-            <w:rStyle w:val="Hyperlink"/>
-            <w:noProof/>
-          </w:rPr>
-          <w:t>te Messages</w:t>
+          <w:t>Software Update Messages</w:t>
         </w:r>
         <w:r>
           <w:rPr>
@@ -1555,7 +1727,7 @@
             <w:noProof/>
             <w:webHidden/>
           </w:rPr>
-          <w:instrText xml:space="preserve"> PAGEREF _Toc504650964 \h </w:instrText>
+          <w:instrText xml:space="preserve"> PAGEREF _Toc505162560 \h </w:instrText>
         </w:r>
         <w:r>
           <w:rPr>
@@ -1577,7 +1749,7 @@
             <w:noProof/>
             <w:webHidden/>
           </w:rPr>
-          <w:t>11</w:t>
+          <w:t>13</w:t>
         </w:r>
         <w:r>
           <w:rPr>
@@ -1604,7 +1776,7 @@
           <w:szCs w:val="22"/>
         </w:rPr>
       </w:pPr>
-      <w:hyperlink w:anchor="_Toc504650965" w:history="1">
+      <w:hyperlink w:anchor="_Toc505162561" w:history="1">
         <w:r>
           <w:rPr>
             <w:rStyle w:val="Hyperlink"/>
@@ -1648,7 +1820,7 @@
             <w:noProof/>
             <w:webHidden/>
           </w:rPr>
-          <w:instrText xml:space="preserve"> PAGEREF _Toc504650965 \h </w:instrText>
+          <w:instrText xml:space="preserve"> PAGEREF _Toc505162561 \h </w:instrText>
         </w:r>
         <w:r>
           <w:rPr>
@@ -1670,7 +1842,7 @@
             <w:noProof/>
             <w:webHidden/>
           </w:rPr>
-          <w:t>12</w:t>
+          <w:t>14</w:t>
         </w:r>
         <w:r>
           <w:rPr>
@@ -1697,7 +1869,7 @@
           <w:szCs w:val="22"/>
         </w:rPr>
       </w:pPr>
-      <w:hyperlink w:anchor="_Toc504650966" w:history="1">
+      <w:hyperlink w:anchor="_Toc505162562" w:history="1">
         <w:r>
           <w:rPr>
             <w:rStyle w:val="Hyperlink"/>
@@ -1741,7 +1913,7 @@
             <w:noProof/>
             <w:webHidden/>
           </w:rPr>
-          <w:instrText xml:space="preserve"> PAGEREF _Toc504650966 \h </w:instrText>
+          <w:instrText xml:space="preserve"> PAGEREF _Toc505162562 \h </w:instrText>
         </w:r>
         <w:r>
           <w:rPr>
@@ -1763,7 +1935,7 @@
             <w:noProof/>
             <w:webHidden/>
           </w:rPr>
-          <w:t>12</w:t>
+          <w:t>14</w:t>
         </w:r>
         <w:r>
           <w:rPr>
@@ -1790,7 +1962,7 @@
           <w:szCs w:val="22"/>
         </w:rPr>
       </w:pPr>
-      <w:hyperlink w:anchor="_Toc504650967" w:history="1">
+      <w:hyperlink w:anchor="_Toc505162563" w:history="1">
         <w:r>
           <w:rPr>
             <w:rStyle w:val="Hyperlink"/>
@@ -1814,6 +1986,8 @@
           </w:rPr>
           <w:t>Microcontroller</w:t>
         </w:r>
+        <w:bookmarkStart w:id="1" w:name="_GoBack"/>
+        <w:bookmarkEnd w:id="1"/>
         <w:r>
           <w:rPr>
             <w:noProof/>
@@ -1834,7 +2008,7 @@
             <w:noProof/>
             <w:webHidden/>
           </w:rPr>
-          <w:instrText xml:space="preserve"> PAGEREF _Toc504650967 \h </w:instrText>
+          <w:instrText xml:space="preserve"> PAGEREF _Toc505162563 \h </w:instrText>
         </w:r>
         <w:r>
           <w:rPr>
@@ -1856,7 +2030,7 @@
             <w:noProof/>
             <w:webHidden/>
           </w:rPr>
-          <w:t>13</w:t>
+          <w:t>15</w:t>
         </w:r>
         <w:r>
           <w:rPr>
@@ -1883,7 +2057,7 @@
           <w:szCs w:val="22"/>
         </w:rPr>
       </w:pPr>
-      <w:hyperlink w:anchor="_Toc504650968" w:history="1">
+      <w:hyperlink w:anchor="_Toc505162564" w:history="1">
         <w:r>
           <w:rPr>
             <w:rStyle w:val="Hyperlink"/>
@@ -1927,7 +2101,7 @@
             <w:noProof/>
             <w:webHidden/>
           </w:rPr>
-          <w:instrText xml:space="preserve"> PAGEREF _Toc504650968 \h </w:instrText>
+          <w:instrText xml:space="preserve"> PAGEREF _Toc505162564 \h </w:instrText>
         </w:r>
         <w:r>
           <w:rPr>
@@ -1949,7 +2123,7 @@
             <w:noProof/>
             <w:webHidden/>
           </w:rPr>
-          <w:t>14</w:t>
+          <w:t>16</w:t>
         </w:r>
         <w:r>
           <w:rPr>
@@ -1973,7 +2147,7 @@
         <w:lastRenderedPageBreak/>
         <w:fldChar w:fldCharType="end"/>
       </w:r>
-      <w:bookmarkStart w:id="1" w:name="_Toc504650954"/>
+      <w:bookmarkStart w:id="2" w:name="_Toc505162548"/>
       <w:r>
         <w:rPr>
           <w:rStyle w:val="Emphasis"/>
@@ -1982,7 +2156,7 @@
         </w:rPr>
         <w:t>Changes</w:t>
       </w:r>
-      <w:bookmarkEnd w:id="1"/>
+      <w:bookmarkEnd w:id="2"/>
     </w:p>
     <w:tbl>
       <w:tblPr>
@@ -2267,8 +2441,8 @@
           <w:rStyle w:val="Emphasis"/>
         </w:rPr>
       </w:pPr>
-      <w:bookmarkStart w:id="2" w:name="_Toc489789707"/>
-      <w:bookmarkEnd w:id="2"/>
+      <w:bookmarkStart w:id="3" w:name="_Toc489789707"/>
+      <w:bookmarkEnd w:id="3"/>
     </w:p>
     <w:p>
       <w:pPr>
@@ -2296,7 +2470,7 @@
         <w:bidi w:val="0"/>
         <w:jc w:val="center"/>
       </w:pPr>
-      <w:bookmarkStart w:id="3" w:name="_Toc504650955"/>
+      <w:bookmarkStart w:id="4" w:name="_Toc505162549"/>
       <w:r>
         <w:rPr>
           <w:rStyle w:val="Emphasis"/>
@@ -2313,18 +2487,18 @@
       <w:r>
         <w:t>:</w:t>
       </w:r>
-      <w:bookmarkEnd w:id="3"/>
+      <w:bookmarkEnd w:id="4"/>
     </w:p>
     <w:p>
       <w:pPr>
         <w:pStyle w:val="Heading2"/>
         <w:bidi w:val="0"/>
       </w:pPr>
-      <w:bookmarkStart w:id="4" w:name="_Toc504650956"/>
+      <w:bookmarkStart w:id="5" w:name="_Toc505162550"/>
       <w:r>
         <w:t>Introduction:</w:t>
       </w:r>
-      <w:bookmarkEnd w:id="4"/>
+      <w:bookmarkEnd w:id="5"/>
     </w:p>
     <w:p>
       <w:pPr>
@@ -2452,7 +2626,19 @@
         <w:rPr>
           <w:rFonts w:ascii="Arial" w:hAnsi="Arial" w:cs="Arial"/>
         </w:rPr>
-        <w:t>generated by the on board CPLD u</w:t>
+        <w:t xml:space="preserve">generated by the on board </w:t>
+      </w:r>
+      <w:r>
+        <w:rPr>
+          <w:rFonts w:ascii="Arial" w:hAnsi="Arial" w:cs="Arial"/>
+        </w:rPr>
+        <w:t>MCU</w:t>
+      </w:r>
+      <w:r>
+        <w:rPr>
+          <w:rFonts w:ascii="Arial" w:hAnsi="Arial" w:cs="Arial"/>
+        </w:rPr>
+        <w:t xml:space="preserve"> u</w:t>
       </w:r>
       <w:r>
         <w:rPr>
@@ -2477,7 +2663,43 @@
         <w:rPr>
           <w:rFonts w:ascii="Arial" w:hAnsi="Arial" w:cs="Arial"/>
         </w:rPr>
-        <w:t>Receive channel: Will receive RF signal, if the signal match by his pattern to what expected the CPLD unit will indicate it to the on board MCU (which in final blink a connected LED to indicate about it).</w:t>
+        <w:t>Receive channel: Will receive RF signal, if the signal match by h</w:t>
+      </w:r>
+      <w:r>
+        <w:rPr>
+          <w:rFonts w:ascii="Arial" w:hAnsi="Arial" w:cs="Arial"/>
+        </w:rPr>
+        <w:t xml:space="preserve">is pattern to what expected the </w:t>
+      </w:r>
+      <w:r>
+        <w:rPr>
+          <w:rFonts w:ascii="Arial" w:hAnsi="Arial" w:cs="Arial"/>
+        </w:rPr>
+        <w:t xml:space="preserve">on board MCU </w:t>
+      </w:r>
+      <w:r>
+        <w:rPr>
+          <w:rFonts w:ascii="Arial" w:hAnsi="Arial" w:cs="Arial"/>
+        </w:rPr>
+        <w:t xml:space="preserve">will </w:t>
+      </w:r>
+      <w:r>
+        <w:rPr>
+          <w:rFonts w:ascii="Arial" w:hAnsi="Arial" w:cs="Arial"/>
+        </w:rPr>
+        <w:t>blink a connected LED to indicate about</w:t>
+      </w:r>
+      <w:r>
+        <w:rPr>
+          <w:rFonts w:ascii="Arial" w:hAnsi="Arial" w:cs="Arial"/>
+        </w:rPr>
+        <w:t xml:space="preserve"> it</w:t>
+      </w:r>
+      <w:r>
+        <w:rPr>
+          <w:rFonts w:ascii="Arial" w:hAnsi="Arial" w:cs="Arial"/>
+        </w:rPr>
+        <w:t>.</w:t>
       </w:r>
       <w:r>
         <w:rPr>
@@ -2534,11 +2756,11 @@
         <w:pStyle w:val="Heading2"/>
         <w:bidi w:val="0"/>
       </w:pPr>
-      <w:bookmarkStart w:id="5" w:name="_Toc504650957"/>
+      <w:bookmarkStart w:id="6" w:name="_Toc505162551"/>
       <w:r>
         <w:t>System block diagram</w:t>
       </w:r>
-      <w:bookmarkEnd w:id="5"/>
+      <w:bookmarkEnd w:id="6"/>
     </w:p>
     <w:p>
       <w:pPr>
@@ -2606,12 +2828,12 @@
         <w:pStyle w:val="Heading2"/>
         <w:bidi w:val="0"/>
       </w:pPr>
-      <w:bookmarkStart w:id="6" w:name="_Toc504650958"/>
+      <w:bookmarkStart w:id="7" w:name="_Toc505162552"/>
       <w:r>
         <w:lastRenderedPageBreak/>
         <w:t>Objective</w:t>
       </w:r>
-      <w:bookmarkEnd w:id="6"/>
+      <w:bookmarkEnd w:id="7"/>
     </w:p>
     <w:p>
       <w:pPr>
@@ -2981,13 +3203,7 @@
         <w:rPr>
           <w:rFonts w:ascii="Arial" w:hAnsi="Arial" w:cs="Arial"/>
         </w:rPr>
-        <w:t xml:space="preserve">To receive RF signals </w:t>
-      </w:r>
-      <w:r>
-        <w:rPr>
-          <w:rFonts w:ascii="Arial" w:hAnsi="Arial" w:cs="Arial"/>
-        </w:rPr>
-        <w:t xml:space="preserve">according </w:t>
+        <w:t xml:space="preserve">To receive RF signals according </w:t>
       </w:r>
       <w:r>
         <w:rPr>
@@ -3348,16 +3564,16 @@
         <w:pStyle w:val="Heading2"/>
         <w:bidi w:val="0"/>
       </w:pPr>
-      <w:bookmarkStart w:id="7" w:name="_PLL_configurations"/>
-      <w:bookmarkStart w:id="8" w:name="_Toc504650959"/>
-      <w:bookmarkEnd w:id="7"/>
+      <w:bookmarkStart w:id="8" w:name="_PLL_configurations"/>
+      <w:bookmarkStart w:id="9" w:name="_Toc505162553"/>
+      <w:bookmarkEnd w:id="8"/>
       <w:r>
         <w:t>PLL</w:t>
       </w:r>
       <w:r>
         <w:t xml:space="preserve"> configurations</w:t>
       </w:r>
-      <w:bookmarkEnd w:id="8"/>
+      <w:bookmarkEnd w:id="9"/>
     </w:p>
     <w:p>
       <w:pPr>
@@ -3401,13 +3617,7 @@
         <w:rPr>
           <w:rFonts w:ascii="Arial" w:hAnsi="Arial" w:cs="Arial"/>
         </w:rPr>
-        <w:t>PLL-Synthesizers</w:t>
-      </w:r>
-      <w:r>
-        <w:rPr>
-          <w:rFonts w:ascii="Arial" w:hAnsi="Arial" w:cs="Arial"/>
-        </w:rPr>
-        <w:t xml:space="preserve"> to the following configurations</w:t>
+        <w:t>PLL-Synthesizers to the following configurations</w:t>
       </w:r>
       <w:r>
         <w:rPr>
@@ -4042,29 +4252,7 @@
                         <w:sz w:val="20"/>
                         <w:szCs w:val="20"/>
                       </w:rPr>
-                      <m:t>receive</m:t>
-                    </m:r>
-                    <m:r>
-                      <m:rPr>
-                        <m:sty m:val="p"/>
-                      </m:rPr>
-                      <w:rPr>
-                        <w:rFonts w:ascii="Cambria Math" w:hAnsi="Cambria Math" w:cstheme="minorBidi"/>
-                        <w:sz w:val="20"/>
-                        <w:szCs w:val="20"/>
-                      </w:rPr>
-                      <m:t xml:space="preserve"> </m:t>
-                    </m:r>
-                    <m:r>
-                      <m:rPr>
-                        <m:sty m:val="p"/>
-                      </m:rPr>
-                      <w:rPr>
-                        <w:rFonts w:ascii="Cambria Math" w:hAnsi="Cambria Math" w:cstheme="minorBidi"/>
-                        <w:sz w:val="20"/>
-                        <w:szCs w:val="20"/>
-                      </w:rPr>
-                      <m:t>signal</m:t>
+                      <m:t>receive signal</m:t>
                     </m:r>
                   </m:sub>
                 </m:sSub>
@@ -4236,23 +4424,7 @@
                 <w:sz w:val="20"/>
                 <w:szCs w:val="20"/>
               </w:rPr>
-              <w:t>PLL – receive signal (</w:t>
-            </w:r>
-            <w:r>
-              <w:rPr>
-                <w:rFonts w:asciiTheme="minorBidi" w:hAnsiTheme="minorBidi" w:cstheme="minorBidi"/>
-                <w:sz w:val="20"/>
-                <w:szCs w:val="20"/>
-              </w:rPr>
-              <w:t>High</w:t>
-            </w:r>
-            <w:r>
-              <w:rPr>
-                <w:rFonts w:asciiTheme="minorBidi" w:hAnsiTheme="minorBidi" w:cstheme="minorBidi"/>
-                <w:sz w:val="20"/>
-                <w:szCs w:val="20"/>
-              </w:rPr>
-              <w:t>)</w:t>
+              <w:t>PLL – receive signal (High)</w:t>
             </w:r>
           </w:p>
         </w:tc>
@@ -4328,16 +4500,7 @@
           <w:bCs/>
           <w:u w:val="single"/>
         </w:rPr>
-        <w:t>R</w:t>
-      </w:r>
-      <w:r>
-        <w:rPr>
-          <w:rFonts w:ascii="Arial" w:hAnsi="Arial" w:cs="Arial"/>
-          <w:b/>
-          <w:bCs/>
-          <w:u w:val="single"/>
-        </w:rPr>
-        <w:t>x signals:</w:t>
+        <w:t>Rx signals:</w:t>
       </w:r>
     </w:p>
     <w:p>
@@ -4472,19 +4635,7 @@
         <w:rPr>
           <w:rFonts w:ascii="Arial" w:hAnsi="Arial" w:cs="Arial"/>
         </w:rPr>
-        <w:t>R1</w:t>
-      </w:r>
-      <w:r>
-        <w:rPr>
-          <w:rFonts w:ascii="Arial" w:hAnsi="Arial" w:cs="Arial"/>
-        </w:rPr>
-        <w:t xml:space="preserve"> = </w:t>
-      </w:r>
-      <w:r>
-        <w:rPr>
-          <w:rFonts w:ascii="Arial" w:hAnsi="Arial" w:cs="Arial"/>
-        </w:rPr>
-        <w:t xml:space="preserve"> </w:t>
+        <w:t xml:space="preserve">R1 =  </w:t>
       </w:r>
       <w:r>
         <w:rPr>
@@ -4517,24 +4668,7 @@
           <w:rFonts w:ascii="Arial" w:hAnsi="Arial" w:cs="Arial"/>
         </w:rPr>
         <w:tab/>
-      </w:r>
-      <w:r>
-        <w:rPr>
-          <w:rFonts w:ascii="Arial" w:hAnsi="Arial" w:cs="Arial"/>
-        </w:rPr>
-        <w:t>R</w:t>
-      </w:r>
-      <w:r>
-        <w:rPr>
-          <w:rFonts w:ascii="Arial" w:hAnsi="Arial" w:cs="Arial"/>
-        </w:rPr>
-        <w:t>2</w:t>
-      </w:r>
-      <w:r>
-        <w:rPr>
-          <w:rFonts w:ascii="Arial" w:hAnsi="Arial" w:cs="Arial"/>
-        </w:rPr>
-        <w:t xml:space="preserve"> = </w:t>
+        <w:t xml:space="preserve">R2 = </w:t>
       </w:r>
       <w:r>
         <w:rPr>
@@ -4559,13 +4693,7 @@
         <w:rPr>
           <w:rFonts w:ascii="Arial" w:hAnsi="Arial" w:cs="Arial"/>
         </w:rPr>
-        <w:t>R3</w:t>
-      </w:r>
-      <w:r>
-        <w:rPr>
-          <w:rFonts w:ascii="Arial" w:hAnsi="Arial" w:cs="Arial"/>
-        </w:rPr>
-        <w:t xml:space="preserve"> =  </w:t>
+        <w:t xml:space="preserve">R3 =  </w:t>
       </w:r>
       <w:r>
         <w:rPr>
@@ -4597,13 +4725,7 @@
         <w:rPr>
           <w:rFonts w:ascii="Arial" w:hAnsi="Arial" w:cs="Arial"/>
         </w:rPr>
-        <w:t>R4</w:t>
-      </w:r>
-      <w:r>
-        <w:rPr>
-          <w:rFonts w:ascii="Arial" w:hAnsi="Arial" w:cs="Arial"/>
-        </w:rPr>
-        <w:t xml:space="preserve"> = </w:t>
+        <w:t xml:space="preserve">R4 = </w:t>
       </w:r>
       <w:r>
         <w:rPr>
@@ -4693,15 +4815,7 @@
                 <w:sz w:val="20"/>
                 <w:szCs w:val="20"/>
               </w:rPr>
-              <w:t>R</w:t>
-            </w:r>
-            <w:r>
-              <w:rPr>
-                <w:rFonts w:asciiTheme="minorBidi" w:hAnsiTheme="minorBidi" w:cstheme="minorBidi"/>
-                <w:sz w:val="20"/>
-                <w:szCs w:val="20"/>
-              </w:rPr>
-              <w:t xml:space="preserve">x signals </w:t>
+              <w:t xml:space="preserve">Rx signals </w:t>
             </w:r>
           </w:p>
         </w:tc>
@@ -5057,29 +5171,7 @@
                         <w:sz w:val="20"/>
                         <w:szCs w:val="20"/>
                       </w:rPr>
-                      <m:t>receive</m:t>
-                    </m:r>
-                    <m:r>
-                      <m:rPr>
-                        <m:sty m:val="p"/>
-                      </m:rPr>
-                      <w:rPr>
-                        <w:rFonts w:ascii="Cambria Math" w:hAnsi="Cambria Math" w:cstheme="minorBidi"/>
-                        <w:sz w:val="20"/>
-                        <w:szCs w:val="20"/>
-                      </w:rPr>
-                      <m:t xml:space="preserve"> </m:t>
-                    </m:r>
-                    <m:r>
-                      <m:rPr>
-                        <m:sty m:val="p"/>
-                      </m:rPr>
-                      <w:rPr>
-                        <w:rFonts w:ascii="Cambria Math" w:hAnsi="Cambria Math" w:cstheme="minorBidi"/>
-                        <w:sz w:val="20"/>
-                        <w:szCs w:val="20"/>
-                      </w:rPr>
-                      <m:t>signal</m:t>
+                      <m:t>receive signal</m:t>
                     </m:r>
                   </m:sub>
                 </m:sSub>
@@ -5273,23 +5365,7 @@
                 <w:sz w:val="20"/>
                 <w:szCs w:val="20"/>
               </w:rPr>
-              <w:t>PLL – receive signal (</w:t>
-            </w:r>
-            <w:r>
-              <w:rPr>
-                <w:rFonts w:asciiTheme="minorBidi" w:hAnsiTheme="minorBidi" w:cstheme="minorBidi"/>
-                <w:sz w:val="20"/>
-                <w:szCs w:val="20"/>
-              </w:rPr>
-              <w:t>High</w:t>
-            </w:r>
-            <w:r>
-              <w:rPr>
-                <w:rFonts w:asciiTheme="minorBidi" w:hAnsiTheme="minorBidi" w:cstheme="minorBidi"/>
-                <w:sz w:val="20"/>
-                <w:szCs w:val="20"/>
-              </w:rPr>
-              <w:t>)</w:t>
+              <w:t>PLL – receive signal (High)</w:t>
             </w:r>
           </w:p>
         </w:tc>
@@ -5373,7 +5449,7 @@
         <w:pStyle w:val="Heading2"/>
         <w:bidi w:val="0"/>
       </w:pPr>
-      <w:bookmarkStart w:id="9" w:name="_Toc504650960"/>
+      <w:bookmarkStart w:id="10" w:name="_Toc505162554"/>
       <w:r>
         <w:t>Error</w:t>
       </w:r>
@@ -5383,7 +5459,7 @@
       <w:r>
         <w:t xml:space="preserve"> indications and system failures treatment</w:t>
       </w:r>
-      <w:bookmarkEnd w:id="9"/>
+      <w:bookmarkEnd w:id="10"/>
     </w:p>
     <w:p>
       <w:pPr>
@@ -5689,31 +5765,7 @@
         <w:rPr>
           <w:rFonts w:ascii="Arial" w:hAnsi="Arial" w:cs="Arial"/>
         </w:rPr>
-        <w:t>synthesizer</w:t>
-      </w:r>
-      <w:r>
-        <w:rPr>
-          <w:rFonts w:ascii="Arial" w:hAnsi="Arial" w:cs="Arial"/>
-        </w:rPr>
-        <w:t xml:space="preserve"> letch: the transmit synthesizer latched the configuration signals ok. </w:t>
-      </w:r>
-      <w:r>
-        <w:rPr>
-          <w:rFonts w:ascii="Arial" w:hAnsi="Arial" w:cs="Arial"/>
-        </w:rPr>
-        <w:t xml:space="preserve">Green led will blink for </w:t>
-      </w:r>
-      <w:r>
-        <w:rPr>
-          <w:rFonts w:ascii="Arial" w:hAnsi="Arial" w:cs="Arial"/>
-        </w:rPr>
-        <w:t>7</w:t>
-      </w:r>
-      <w:r>
-        <w:rPr>
-          <w:rFonts w:ascii="Arial" w:hAnsi="Arial" w:cs="Arial"/>
-        </w:rPr>
-        <w:t xml:space="preserve"> times.</w:t>
+        <w:t>synthesizer letch: the transmit synthesizer latched the configuration signals ok. Green led will blink for 7 times.</w:t>
       </w:r>
     </w:p>
     <w:p>
@@ -5737,25 +5789,7 @@
         <w:rPr>
           <w:rFonts w:ascii="Arial" w:hAnsi="Arial" w:cs="Arial"/>
         </w:rPr>
-        <w:t xml:space="preserve">System operation – </w:t>
-      </w:r>
-      <w:r>
-        <w:rPr>
-          <w:rFonts w:ascii="Arial" w:hAnsi="Arial" w:cs="Arial"/>
-        </w:rPr>
-        <w:t>return power</w:t>
-      </w:r>
-      <w:r>
-        <w:rPr>
-          <w:rFonts w:ascii="Arial" w:hAnsi="Arial" w:cs="Arial"/>
-        </w:rPr>
-        <w:t>:</w:t>
-      </w:r>
-      <w:r>
-        <w:rPr>
-          <w:rFonts w:ascii="Arial" w:hAnsi="Arial" w:cs="Arial"/>
-        </w:rPr>
-        <w:t xml:space="preserve"> the transmitter receive return power. The green led will blink for 9 times.</w:t>
+        <w:t>System operation – return power: the transmitter receive return power. The green led will blink for 9 times.</w:t>
       </w:r>
     </w:p>
     <w:p>
@@ -5973,7 +6007,7 @@
         <w:pStyle w:val="Heading2"/>
         <w:bidi w:val="0"/>
       </w:pPr>
-      <w:bookmarkStart w:id="10" w:name="_Toc504650961"/>
+      <w:bookmarkStart w:id="11" w:name="_Toc505162555"/>
       <w:r>
         <w:lastRenderedPageBreak/>
         <w:t>S</w:t>
@@ -5987,7 +6021,7 @@
       <w:r>
         <w:t>registers values</w:t>
       </w:r>
-      <w:bookmarkEnd w:id="10"/>
+      <w:bookmarkEnd w:id="11"/>
     </w:p>
     <w:p>
       <w:pPr>
@@ -6374,17 +6408,17 @@
         <w:pStyle w:val="Heading1"/>
         <w:bidi w:val="0"/>
       </w:pPr>
-      <w:bookmarkStart w:id="11" w:name="_Toc504396673"/>
-      <w:bookmarkStart w:id="12" w:name="_Toc504650962"/>
+      <w:bookmarkStart w:id="12" w:name="_Toc504396673"/>
+      <w:bookmarkStart w:id="13" w:name="_Toc505162556"/>
       <w:r>
         <w:lastRenderedPageBreak/>
         <w:t xml:space="preserve">Host PC serial </w:t>
       </w:r>
-      <w:bookmarkEnd w:id="11"/>
+      <w:bookmarkEnd w:id="12"/>
       <w:r>
         <w:t>control protocol</w:t>
       </w:r>
-      <w:bookmarkEnd w:id="12"/>
+      <w:bookmarkEnd w:id="13"/>
     </w:p>
     <w:p>
       <w:pPr>
@@ -6394,7 +6428,7 @@
           <w:rFonts w:ascii="Arial" w:hAnsi="Arial" w:cs="Arial"/>
         </w:rPr>
       </w:pPr>
-      <w:bookmarkStart w:id="13" w:name="_Ref289074672"/>
+      <w:bookmarkStart w:id="14" w:name="_Ref289074672"/>
       <w:r>
         <w:rPr>
           <w:rFonts w:ascii="Arial" w:hAnsi="Arial" w:cs="Arial"/>
@@ -6405,7 +6439,19 @@
         <w:rPr>
           <w:rFonts w:ascii="Arial" w:hAnsi="Arial" w:cs="Arial"/>
         </w:rPr>
-        <w:t>MCU unit will be controller by serial communication channel (based on RS-485) and via hyper terminal application. The following table will configure that commands that the host can send to the MCU.</w:t>
+        <w:t>MCU unit will be controller by serial communication channel (based on RS-4</w:t>
+      </w:r>
+      <w:r>
+        <w:rPr>
+          <w:rFonts w:ascii="Arial" w:hAnsi="Arial" w:cs="Arial"/>
+        </w:rPr>
+        <w:t>22</w:t>
+      </w:r>
+      <w:r>
+        <w:rPr>
+          <w:rFonts w:ascii="Arial" w:hAnsi="Arial" w:cs="Arial"/>
+        </w:rPr>
+        <w:t>) and via hyper terminal application. The following table will configure that commands that the host can send to the MCU.</w:t>
       </w:r>
     </w:p>
     <w:p>
@@ -6419,6 +6465,17 @@
     </w:p>
     <w:p>
       <w:pPr>
+        <w:pStyle w:val="Heading2"/>
+        <w:bidi w:val="0"/>
+      </w:pPr>
+      <w:bookmarkStart w:id="15" w:name="_Toc505162557"/>
+      <w:r>
+        <w:t>Data / control directions</w:t>
+      </w:r>
+      <w:bookmarkEnd w:id="15"/>
+    </w:p>
+    <w:p>
+      <w:pPr>
         <w:bidi w:val="0"/>
         <w:ind w:left="702" w:right="540"/>
         <w:rPr>
@@ -6428,8 +6485,102 @@
       <w:r>
         <w:rPr>
           <w:rFonts w:ascii="Arial" w:hAnsi="Arial" w:cs="Arial"/>
+        </w:rPr>
+        <w:t xml:space="preserve">For both Rx and </w:t>
+      </w:r>
+      <w:proofErr w:type="spellStart"/>
+      <w:proofErr w:type="gramStart"/>
+      <w:r>
+        <w:rPr>
+          <w:rFonts w:ascii="Arial" w:hAnsi="Arial" w:cs="Arial"/>
+        </w:rPr>
+        <w:t>Tx</w:t>
+      </w:r>
+      <w:proofErr w:type="spellEnd"/>
+      <w:proofErr w:type="gramEnd"/>
+      <w:r>
+        <w:rPr>
+          <w:rFonts w:ascii="Arial" w:hAnsi="Arial" w:cs="Arial"/>
+        </w:rPr>
+        <w:t xml:space="preserve"> the flow data / control direction can be describe as: </w:t>
+      </w:r>
+    </w:p>
+    <w:p>
+      <w:pPr>
+        <w:bidi w:val="0"/>
+        <w:ind w:left="702" w:right="540"/>
+        <w:jc w:val="center"/>
+        <w:rPr>
+          <w:rFonts w:ascii="Arial" w:hAnsi="Arial" w:cs="Arial"/>
+        </w:rPr>
+      </w:pPr>
+      <w:r>
+        <w:rPr>
+          <w:rFonts w:cs="Miriam"/>
+          <w:sz w:val="20"/>
+          <w:szCs w:val="20"/>
+          <w:lang w:eastAsia="he-IL"/>
+        </w:rPr>
+        <w:object w:dxaOrig="5625" w:dyaOrig="2745">
+          <v:shapetype id="_x0000_t75" coordsize="21600,21600" o:spt="75" o:preferrelative="t" path="m@4@5l@4@11@9@11@9@5xe" filled="f" stroked="f">
+            <v:stroke joinstyle="miter"/>
+            <v:formulas>
+              <v:f eqn="if lineDrawn pixelLineWidth 0"/>
+              <v:f eqn="sum @0 1 0"/>
+              <v:f eqn="sum 0 0 @1"/>
+              <v:f eqn="prod @2 1 2"/>
+              <v:f eqn="prod @3 21600 pixelWidth"/>
+              <v:f eqn="prod @3 21600 pixelHeight"/>
+              <v:f eqn="sum @0 0 1"/>
+              <v:f eqn="prod @6 1 2"/>
+              <v:f eqn="prod @7 21600 pixelWidth"/>
+              <v:f eqn="sum @8 21600 0"/>
+              <v:f eqn="prod @7 21600 pixelHeight"/>
+              <v:f eqn="sum @10 21600 0"/>
+            </v:formulas>
+            <v:path o:extrusionok="f" gradientshapeok="t" o:connecttype="rect"/>
+            <o:lock v:ext="edit" aspectratio="t"/>
+          </v:shapetype>
+          <v:shape id="_x0000_i1025" type="#_x0000_t75" style="width:281.25pt;height:137.25pt" o:ole="">
+            <v:imagedata r:id="rId12" o:title=""/>
+          </v:shape>
+          <o:OLEObject Type="Embed" ProgID="Visio.Drawing.11" ShapeID="_x0000_i1025" DrawAspect="Content" ObjectID="_1578904386" r:id="rId13"/>
+        </w:object>
+      </w:r>
+    </w:p>
+    <w:p>
+      <w:pPr>
+        <w:bidi w:val="0"/>
+        <w:ind w:left="702" w:right="540"/>
+        <w:rPr>
+          <w:rFonts w:ascii="Arial" w:hAnsi="Arial" w:cs="Arial"/>
           <w:u w:val="single"/>
         </w:rPr>
+      </w:pPr>
+    </w:p>
+    <w:p>
+      <w:pPr>
+        <w:bidi w:val="0"/>
+        <w:ind w:left="702" w:right="540"/>
+        <w:rPr>
+          <w:rFonts w:ascii="Arial" w:hAnsi="Arial" w:cs="Arial"/>
+          <w:u w:val="single"/>
+        </w:rPr>
+      </w:pPr>
+    </w:p>
+    <w:p>
+      <w:pPr>
+        <w:bidi w:val="0"/>
+        <w:ind w:left="702" w:right="540"/>
+        <w:rPr>
+          <w:rFonts w:ascii="Arial" w:hAnsi="Arial" w:cs="Arial"/>
+        </w:rPr>
+      </w:pPr>
+      <w:r>
+        <w:rPr>
+          <w:rFonts w:ascii="Arial" w:hAnsi="Arial" w:cs="Arial"/>
+          <w:u w:val="single"/>
+        </w:rPr>
         <w:t>Frame description:</w:t>
       </w:r>
       <w:r>
@@ -6571,6 +6722,171 @@
           <w:rFonts w:ascii="Arial" w:hAnsi="Arial" w:cs="Arial"/>
         </w:rPr>
       </w:pPr>
+    </w:p>
+    <w:p>
+      <w:pPr>
+        <w:bidi w:val="0"/>
+        <w:ind w:left="702" w:right="540"/>
+        <w:rPr>
+          <w:rFonts w:ascii="Arial" w:hAnsi="Arial" w:cs="Arial"/>
+        </w:rPr>
+      </w:pPr>
+    </w:p>
+    <w:p>
+      <w:pPr>
+        <w:bidi w:val="0"/>
+        <w:ind w:left="702" w:right="540"/>
+        <w:rPr>
+          <w:rFonts w:ascii="Arial" w:hAnsi="Arial" w:cs="Arial"/>
+        </w:rPr>
+      </w:pPr>
+    </w:p>
+    <w:p>
+      <w:pPr>
+        <w:bidi w:val="0"/>
+        <w:ind w:left="702" w:right="540"/>
+        <w:rPr>
+          <w:rFonts w:ascii="Arial" w:hAnsi="Arial" w:cs="Arial"/>
+        </w:rPr>
+      </w:pPr>
+    </w:p>
+    <w:p>
+      <w:pPr>
+        <w:bidi w:val="0"/>
+        <w:ind w:left="702" w:right="540"/>
+        <w:rPr>
+          <w:rFonts w:ascii="Arial" w:hAnsi="Arial" w:cs="Arial"/>
+        </w:rPr>
+      </w:pPr>
+    </w:p>
+    <w:p>
+      <w:pPr>
+        <w:bidi w:val="0"/>
+        <w:ind w:left="702" w:right="540"/>
+        <w:rPr>
+          <w:rFonts w:ascii="Arial" w:hAnsi="Arial" w:cs="Arial"/>
+        </w:rPr>
+      </w:pPr>
+    </w:p>
+    <w:p>
+      <w:pPr>
+        <w:bidi w:val="0"/>
+        <w:ind w:left="702" w:right="540"/>
+        <w:rPr>
+          <w:rFonts w:ascii="Arial" w:hAnsi="Arial" w:cs="Arial"/>
+        </w:rPr>
+      </w:pPr>
+    </w:p>
+    <w:p>
+      <w:pPr>
+        <w:bidi w:val="0"/>
+        <w:ind w:left="702" w:right="540"/>
+        <w:rPr>
+          <w:rFonts w:ascii="Arial" w:hAnsi="Arial" w:cs="Arial"/>
+        </w:rPr>
+      </w:pPr>
+    </w:p>
+    <w:p>
+      <w:pPr>
+        <w:bidi w:val="0"/>
+        <w:ind w:left="702" w:right="540"/>
+        <w:rPr>
+          <w:rFonts w:ascii="Arial" w:hAnsi="Arial" w:cs="Arial"/>
+        </w:rPr>
+      </w:pPr>
+    </w:p>
+    <w:p>
+      <w:pPr>
+        <w:bidi w:val="0"/>
+        <w:ind w:left="702" w:right="540"/>
+        <w:rPr>
+          <w:rFonts w:ascii="Arial" w:hAnsi="Arial" w:cs="Arial"/>
+        </w:rPr>
+      </w:pPr>
+    </w:p>
+    <w:p>
+      <w:pPr>
+        <w:bidi w:val="0"/>
+        <w:ind w:left="702" w:right="540"/>
+        <w:rPr>
+          <w:rFonts w:ascii="Arial" w:hAnsi="Arial" w:cs="Arial"/>
+        </w:rPr>
+      </w:pPr>
+    </w:p>
+    <w:p>
+      <w:pPr>
+        <w:bidi w:val="0"/>
+        <w:ind w:left="702" w:right="540"/>
+        <w:rPr>
+          <w:rFonts w:ascii="Arial" w:hAnsi="Arial" w:cs="Arial"/>
+        </w:rPr>
+      </w:pPr>
+    </w:p>
+    <w:p>
+      <w:pPr>
+        <w:bidi w:val="0"/>
+        <w:ind w:left="702" w:right="540"/>
+        <w:rPr>
+          <w:rFonts w:ascii="Arial" w:hAnsi="Arial" w:cs="Arial"/>
+        </w:rPr>
+      </w:pPr>
+    </w:p>
+    <w:p>
+      <w:pPr>
+        <w:bidi w:val="0"/>
+        <w:ind w:left="702" w:right="540"/>
+        <w:rPr>
+          <w:rFonts w:ascii="Arial" w:hAnsi="Arial" w:cs="Arial"/>
+        </w:rPr>
+      </w:pPr>
+    </w:p>
+    <w:p>
+      <w:pPr>
+        <w:bidi w:val="0"/>
+        <w:ind w:left="702" w:right="540"/>
+        <w:rPr>
+          <w:rFonts w:ascii="Arial" w:hAnsi="Arial" w:cs="Arial"/>
+        </w:rPr>
+      </w:pPr>
+    </w:p>
+    <w:p>
+      <w:pPr>
+        <w:bidi w:val="0"/>
+        <w:ind w:left="702" w:right="540"/>
+        <w:rPr>
+          <w:rFonts w:ascii="Arial" w:hAnsi="Arial" w:cs="Arial"/>
+        </w:rPr>
+      </w:pPr>
+    </w:p>
+    <w:p>
+      <w:pPr>
+        <w:bidi w:val="0"/>
+        <w:ind w:left="702" w:right="540"/>
+        <w:rPr>
+          <w:rFonts w:ascii="Arial" w:hAnsi="Arial" w:cs="Arial"/>
+        </w:rPr>
+      </w:pPr>
+    </w:p>
+    <w:p>
+      <w:pPr>
+        <w:bidi w:val="0"/>
+        <w:ind w:left="702" w:right="540"/>
+        <w:rPr>
+          <w:rFonts w:ascii="Arial" w:hAnsi="Arial" w:cs="Arial"/>
+        </w:rPr>
+      </w:pPr>
+    </w:p>
+    <w:p>
+      <w:pPr>
+        <w:pStyle w:val="Heading2"/>
+        <w:bidi w:val="0"/>
+      </w:pPr>
+      <w:bookmarkStart w:id="16" w:name="_Toc505162558"/>
+      <w:r>
+        <w:lastRenderedPageBreak/>
+        <w:t>Host commands</w:t>
+      </w:r>
+      <w:bookmarkEnd w:id="16"/>
     </w:p>
     <w:tbl>
       <w:tblPr>
@@ -6582,9 +6898,9 @@
       </w:tblPr>
       <w:tblGrid>
         <w:gridCol w:w="542"/>
-        <w:gridCol w:w="5101"/>
-        <w:gridCol w:w="2552"/>
-        <w:gridCol w:w="1900"/>
+        <w:gridCol w:w="4676"/>
+        <w:gridCol w:w="1985"/>
+        <w:gridCol w:w="2892"/>
       </w:tblGrid>
       <w:tr>
         <w:trPr>
@@ -6613,7 +6929,7 @@
         </w:tc>
         <w:tc>
           <w:tcPr>
-            <w:tcW w:w="5101" w:type="dxa"/>
+            <w:tcW w:w="4676" w:type="dxa"/>
           </w:tcPr>
           <w:p>
             <w:pPr>
@@ -6628,19 +6944,13 @@
               <w:rPr>
                 <w:rFonts w:ascii="Arial" w:hAnsi="Arial" w:cs="Arial"/>
               </w:rPr>
-              <w:t>D</w:t>
-            </w:r>
-            <w:r>
-              <w:rPr>
-                <w:rFonts w:ascii="Arial" w:hAnsi="Arial" w:cs="Arial"/>
-              </w:rPr>
-              <w:t>escription</w:t>
-            </w:r>
-          </w:p>
-        </w:tc>
-        <w:tc>
-          <w:tcPr>
-            <w:tcW w:w="2552" w:type="dxa"/>
+              <w:t>Description</w:t>
+            </w:r>
+          </w:p>
+        </w:tc>
+        <w:tc>
+          <w:tcPr>
+            <w:tcW w:w="1985" w:type="dxa"/>
           </w:tcPr>
           <w:p>
             <w:pPr>
@@ -6661,7 +6971,7 @@
         </w:tc>
         <w:tc>
           <w:tcPr>
-            <w:tcW w:w="1900" w:type="dxa"/>
+            <w:tcW w:w="2892" w:type="dxa"/>
           </w:tcPr>
           <w:p>
             <w:pPr>
@@ -6687,6 +6997,47 @@
         </w:trPr>
         <w:tc>
           <w:tcPr>
+            <w:tcW w:w="10095" w:type="dxa"/>
+            <w:gridSpan w:val="4"/>
+          </w:tcPr>
+          <w:p>
+            <w:pPr>
+              <w:ind w:right="540"/>
+              <w:jc w:val="center"/>
+              <w:rPr>
+                <w:rFonts w:ascii="Arial" w:hAnsi="Arial" w:cs="Arial" w:hint="cs"/>
+                <w:rtl/>
+              </w:rPr>
+            </w:pPr>
+            <w:proofErr w:type="spellStart"/>
+            <w:r>
+              <w:rPr>
+                <w:rFonts w:ascii="Arial" w:hAnsi="Arial" w:cs="Arial" w:hint="cs"/>
+              </w:rPr>
+              <w:t>T</w:t>
+            </w:r>
+            <w:r>
+              <w:rPr>
+                <w:rFonts w:ascii="Arial" w:hAnsi="Arial" w:cs="Arial"/>
+              </w:rPr>
+              <w:t>x</w:t>
+            </w:r>
+            <w:proofErr w:type="spellEnd"/>
+            <w:r>
+              <w:rPr>
+                <w:rFonts w:ascii="Arial" w:hAnsi="Arial" w:cs="Arial"/>
+              </w:rPr>
+              <w:t xml:space="preserve"> commands</w:t>
+            </w:r>
+          </w:p>
+        </w:tc>
+      </w:tr>
+      <w:tr>
+        <w:trPr>
+          <w:trHeight w:val="255"/>
+        </w:trPr>
+        <w:tc>
+          <w:tcPr>
             <w:tcW w:w="542" w:type="dxa"/>
           </w:tcPr>
           <w:p>
@@ -6694,14 +7045,14 @@
               <w:bidi w:val="0"/>
               <w:ind w:right="540"/>
               <w:rPr>
-                <w:rFonts w:ascii="Arial" w:hAnsi="Arial" w:cs="Arial"/>
-                <w:sz w:val="20"/>
-                <w:szCs w:val="20"/>
-              </w:rPr>
-            </w:pPr>
-            <w:r>
-              <w:rPr>
-                <w:rFonts w:ascii="Arial" w:hAnsi="Arial" w:cs="Arial"/>
+                <w:rFonts w:asciiTheme="minorBidi" w:hAnsiTheme="minorBidi" w:cstheme="minorBidi"/>
+                <w:sz w:val="20"/>
+                <w:szCs w:val="20"/>
+              </w:rPr>
+            </w:pPr>
+            <w:r>
+              <w:rPr>
+                <w:rFonts w:asciiTheme="minorBidi" w:hAnsiTheme="minorBidi" w:cstheme="minorBidi"/>
                 <w:sz w:val="20"/>
                 <w:szCs w:val="20"/>
               </w:rPr>
@@ -6711,31 +7062,145 @@
         </w:tc>
         <w:tc>
           <w:tcPr>
-            <w:tcW w:w="5101" w:type="dxa"/>
+            <w:tcW w:w="4676" w:type="dxa"/>
           </w:tcPr>
           <w:p>
             <w:pPr>
               <w:bidi w:val="0"/>
               <w:ind w:right="540"/>
               <w:rPr>
-                <w:rFonts w:ascii="Arial" w:hAnsi="Arial" w:cs="Arial"/>
-                <w:sz w:val="20"/>
-                <w:szCs w:val="20"/>
-              </w:rPr>
-            </w:pPr>
-            <w:r>
-              <w:rPr>
-                <w:rFonts w:ascii="Arial" w:hAnsi="Arial" w:cs="Arial"/>
-                <w:sz w:val="20"/>
-                <w:szCs w:val="20"/>
-              </w:rPr>
-              <w:t>Frequency change on both RX and TX.</w:t>
-            </w:r>
-          </w:p>
-        </w:tc>
-        <w:tc>
-          <w:tcPr>
-            <w:tcW w:w="2552" w:type="dxa"/>
+                <w:rFonts w:asciiTheme="minorBidi" w:hAnsiTheme="minorBidi" w:cstheme="minorBidi"/>
+                <w:sz w:val="20"/>
+                <w:szCs w:val="20"/>
+              </w:rPr>
+            </w:pPr>
+            <w:proofErr w:type="spellStart"/>
+            <w:r>
+              <w:rPr>
+                <w:rFonts w:asciiTheme="minorBidi" w:hAnsiTheme="minorBidi" w:cstheme="minorBidi"/>
+                <w:sz w:val="20"/>
+                <w:szCs w:val="20"/>
+              </w:rPr>
+              <w:t>Init</w:t>
+            </w:r>
+            <w:proofErr w:type="spellEnd"/>
+            <w:r>
+              <w:rPr>
+                <w:rFonts w:asciiTheme="minorBidi" w:hAnsiTheme="minorBidi" w:cstheme="minorBidi"/>
+                <w:sz w:val="20"/>
+                <w:szCs w:val="20"/>
+              </w:rPr>
+              <w:t xml:space="preserve"> </w:t>
+            </w:r>
+            <w:r>
+              <w:rPr>
+                <w:rFonts w:asciiTheme="minorBidi" w:hAnsiTheme="minorBidi" w:cstheme="minorBidi"/>
+                <w:sz w:val="20"/>
+                <w:szCs w:val="20"/>
+              </w:rPr>
+              <w:t>T</w:t>
+            </w:r>
+            <w:r>
+              <w:rPr>
+                <w:rFonts w:asciiTheme="minorBidi" w:hAnsiTheme="minorBidi" w:cstheme="minorBidi"/>
+                <w:sz w:val="20"/>
+                <w:szCs w:val="20"/>
+              </w:rPr>
+              <w:t xml:space="preserve">X system: </w:t>
+            </w:r>
+            <w:proofErr w:type="spellStart"/>
+            <w:r>
+              <w:rPr>
+                <w:rFonts w:asciiTheme="minorBidi" w:hAnsiTheme="minorBidi" w:cstheme="minorBidi"/>
+                <w:sz w:val="20"/>
+                <w:szCs w:val="20"/>
+              </w:rPr>
+              <w:t>init</w:t>
+            </w:r>
+            <w:proofErr w:type="spellEnd"/>
+            <w:r>
+              <w:rPr>
+                <w:rFonts w:asciiTheme="minorBidi" w:hAnsiTheme="minorBidi" w:cstheme="minorBidi"/>
+                <w:sz w:val="20"/>
+                <w:szCs w:val="20"/>
+              </w:rPr>
+              <w:t xml:space="preserve"> </w:t>
+            </w:r>
+            <w:r>
+              <w:rPr>
+                <w:rFonts w:asciiTheme="minorBidi" w:hAnsiTheme="minorBidi" w:cstheme="minorBidi"/>
+                <w:sz w:val="20"/>
+                <w:szCs w:val="20"/>
+              </w:rPr>
+              <w:t>T</w:t>
+            </w:r>
+            <w:r>
+              <w:rPr>
+                <w:rFonts w:asciiTheme="minorBidi" w:hAnsiTheme="minorBidi" w:cstheme="minorBidi"/>
+                <w:sz w:val="20"/>
+                <w:szCs w:val="20"/>
+              </w:rPr>
+              <w:t>X unit system, this command include carrier frequency that the system start to work with</w:t>
+            </w:r>
+            <w:r>
+              <w:rPr>
+                <w:rFonts w:asciiTheme="minorBidi" w:hAnsiTheme="minorBidi" w:cstheme="minorBidi"/>
+                <w:sz w:val="20"/>
+                <w:szCs w:val="20"/>
+              </w:rPr>
+              <w:t xml:space="preserve"> </w:t>
+            </w:r>
+          </w:p>
+          <w:p>
+            <w:pPr>
+              <w:bidi w:val="0"/>
+              <w:ind w:right="540"/>
+              <w:rPr>
+                <w:rFonts w:asciiTheme="minorBidi" w:hAnsiTheme="minorBidi" w:cstheme="minorBidi"/>
+                <w:sz w:val="20"/>
+                <w:szCs w:val="20"/>
+              </w:rPr>
+            </w:pPr>
+          </w:p>
+          <w:p>
+            <w:pPr>
+              <w:bidi w:val="0"/>
+              <w:ind w:right="540"/>
+              <w:rPr>
+                <w:rFonts w:asciiTheme="minorBidi" w:hAnsiTheme="minorBidi" w:cstheme="minorBidi"/>
+                <w:sz w:val="20"/>
+                <w:szCs w:val="20"/>
+              </w:rPr>
+            </w:pPr>
+            <w:r>
+              <w:rPr>
+                <w:rFonts w:asciiTheme="minorBidi" w:hAnsiTheme="minorBidi" w:cstheme="minorBidi"/>
+                <w:sz w:val="20"/>
+                <w:szCs w:val="20"/>
+              </w:rPr>
+              <w:t>(</w:t>
+            </w:r>
+            <w:r>
+              <w:rPr>
+                <w:rFonts w:asciiTheme="minorBidi" w:hAnsiTheme="minorBidi" w:cstheme="minorBidi"/>
+                <w:sz w:val="20"/>
+                <w:szCs w:val="20"/>
+              </w:rPr>
+              <w:t xml:space="preserve">Frequency will set </w:t>
+            </w:r>
+            <w:r>
+              <w:rPr>
+                <w:rFonts w:asciiTheme="minorBidi" w:hAnsiTheme="minorBidi" w:cstheme="minorBidi"/>
+                <w:sz w:val="20"/>
+                <w:szCs w:val="20"/>
+              </w:rPr>
+              <w:t>in steps of 1 MHz and in allowed range).</w:t>
+            </w:r>
+          </w:p>
+        </w:tc>
+        <w:tc>
+          <w:tcPr>
+            <w:tcW w:w="1985" w:type="dxa"/>
           </w:tcPr>
           <w:p>
             <w:pPr>
@@ -6746,40 +7211,32 @@
               </w:tabs>
               <w:bidi w:val="0"/>
               <w:rPr>
-                <w:rFonts w:cs="David"/>
-                <w:sz w:val="20"/>
-                <w:szCs w:val="20"/>
-              </w:rPr>
-            </w:pPr>
-            <w:r>
-              <w:rPr>
-                <w:rFonts w:cs="David" w:hint="cs"/>
+                <w:rFonts w:asciiTheme="minorBidi" w:hAnsiTheme="minorBidi" w:cstheme="minorBidi"/>
                 <w:sz w:val="20"/>
                 <w:szCs w:val="20"/>
                 <w:rtl/>
               </w:rPr>
-              <w:t>$</w:t>
-            </w:r>
-            <w:r>
-              <w:rPr>
-                <w:rFonts w:cs="David" w:hint="cs"/>
-                <w:sz w:val="20"/>
-                <w:szCs w:val="20"/>
-              </w:rPr>
-              <w:t>F XXXX</w:t>
-            </w:r>
-            <w:r>
-              <w:rPr>
-                <w:rFonts w:cs="David"/>
-                <w:sz w:val="20"/>
-                <w:szCs w:val="20"/>
-              </w:rPr>
-              <w:t xml:space="preserve"> &lt;</w:t>
+            </w:pPr>
+            <w:r>
+              <w:rPr>
+                <w:rFonts w:asciiTheme="minorBidi" w:hAnsiTheme="minorBidi" w:cstheme="minorBidi"/>
+                <w:sz w:val="20"/>
+                <w:szCs w:val="20"/>
+              </w:rPr>
+              <w:t xml:space="preserve">$TI </w:t>
+            </w:r>
+            <w:r>
+              <w:rPr>
+                <w:rFonts w:asciiTheme="minorBidi" w:hAnsiTheme="minorBidi" w:cstheme="minorBidi"/>
+                <w:sz w:val="20"/>
+                <w:szCs w:val="20"/>
+              </w:rPr>
+              <w:t>XXXX &lt;</w:t>
             </w:r>
             <w:proofErr w:type="spellStart"/>
             <w:r>
               <w:rPr>
-                <w:rFonts w:cs="David"/>
+                <w:rFonts w:asciiTheme="minorBidi" w:hAnsiTheme="minorBidi" w:cstheme="minorBidi"/>
                 <w:sz w:val="20"/>
                 <w:szCs w:val="20"/>
               </w:rPr>
@@ -6788,36 +7245,33 @@
             <w:proofErr w:type="spellEnd"/>
             <w:r>
               <w:rPr>
-                <w:rFonts w:cs="David"/>
-                <w:sz w:val="20"/>
-                <w:szCs w:val="20"/>
-              </w:rPr>
-              <w:t xml:space="preserve">&gt; </w:t>
-            </w:r>
-          </w:p>
-          <w:p>
-            <w:pPr>
-              <w:bidi w:val="0"/>
-              <w:ind w:right="540"/>
-              <w:rPr>
-                <w:rFonts w:ascii="Arial" w:hAnsi="Arial" w:cs="Arial"/>
-                <w:sz w:val="20"/>
-                <w:szCs w:val="20"/>
-              </w:rPr>
-            </w:pPr>
-            <w:r>
-              <w:rPr>
-                <w:rFonts w:ascii="Arial" w:hAnsi="Arial" w:cs="Arial"/>
-                <w:sz w:val="20"/>
-                <w:szCs w:val="20"/>
-              </w:rPr>
-              <w:t>XXXX = Frequency in MHz</w:t>
-            </w:r>
-          </w:p>
-        </w:tc>
-        <w:tc>
-          <w:tcPr>
-            <w:tcW w:w="1900" w:type="dxa"/>
+                <w:rFonts w:asciiTheme="minorBidi" w:hAnsiTheme="minorBidi" w:cstheme="minorBidi"/>
+                <w:sz w:val="20"/>
+                <w:szCs w:val="20"/>
+              </w:rPr>
+              <w:t>&gt;  Frequency in MHz</w:t>
+            </w:r>
+            <w:r>
+              <w:rPr>
+                <w:rFonts w:asciiTheme="minorBidi" w:hAnsiTheme="minorBidi" w:cstheme="minorBidi"/>
+                <w:sz w:val="20"/>
+                <w:szCs w:val="20"/>
+              </w:rPr>
+              <w:t xml:space="preserve"> </w:t>
+            </w:r>
+            <w:r>
+              <w:rPr>
+                <w:rFonts w:asciiTheme="minorBidi" w:hAnsiTheme="minorBidi" w:cstheme="minorBidi"/>
+                <w:sz w:val="20"/>
+                <w:szCs w:val="20"/>
+              </w:rPr>
+              <w:t>XXXX</w:t>
+            </w:r>
+          </w:p>
+        </w:tc>
+        <w:tc>
+          <w:tcPr>
+            <w:tcW w:w="2892" w:type="dxa"/>
           </w:tcPr>
           <w:p>
             <w:pPr>
@@ -6828,48 +7282,233 @@
               </w:tabs>
               <w:bidi w:val="0"/>
               <w:rPr>
-                <w:rFonts w:cs="David"/>
-                <w:sz w:val="20"/>
-                <w:szCs w:val="20"/>
-              </w:rPr>
-            </w:pPr>
-            <w:r>
-              <w:rPr>
-                <w:rFonts w:cs="David" w:hint="cs"/>
+                <w:rFonts w:asciiTheme="minorBidi" w:hAnsiTheme="minorBidi" w:cstheme="minorBidi"/>
+                <w:sz w:val="20"/>
+                <w:szCs w:val="20"/>
+              </w:rPr>
+            </w:pPr>
+            <w:r>
+              <w:rPr>
+                <w:rFonts w:asciiTheme="minorBidi" w:hAnsiTheme="minorBidi" w:cstheme="minorBidi"/>
+                <w:sz w:val="20"/>
+                <w:szCs w:val="20"/>
+              </w:rPr>
+              <w:t>$TI</w:t>
+            </w:r>
+            <w:r>
+              <w:rPr>
+                <w:rFonts w:asciiTheme="minorBidi" w:hAnsiTheme="minorBidi" w:cstheme="minorBidi"/>
+                <w:sz w:val="20"/>
+                <w:szCs w:val="20"/>
+              </w:rPr>
+              <w:t xml:space="preserve"> 1230 </w:t>
+            </w:r>
+            <w:r>
+              <w:rPr>
+                <w:rFonts w:asciiTheme="minorBidi" w:hAnsiTheme="minorBidi" w:cstheme="minorBidi"/>
+                <w:sz w:val="20"/>
+                <w:szCs w:val="20"/>
+              </w:rPr>
+              <w:t>&lt;</w:t>
+            </w:r>
+            <w:proofErr w:type="spellStart"/>
+            <w:r>
+              <w:rPr>
+                <w:rFonts w:asciiTheme="minorBidi" w:hAnsiTheme="minorBidi" w:cstheme="minorBidi"/>
+                <w:sz w:val="20"/>
+                <w:szCs w:val="20"/>
+              </w:rPr>
+              <w:t>cr</w:t>
+            </w:r>
+            <w:proofErr w:type="spellEnd"/>
+            <w:r>
+              <w:rPr>
+                <w:rFonts w:asciiTheme="minorBidi" w:hAnsiTheme="minorBidi" w:cstheme="minorBidi"/>
+                <w:sz w:val="20"/>
+                <w:szCs w:val="20"/>
+              </w:rPr>
+              <w:t>&gt;</w:t>
+            </w:r>
+          </w:p>
+          <w:p>
+            <w:pPr>
+              <w:pStyle w:val="Header"/>
+              <w:tabs>
+                <w:tab w:val="clear" w:pos="4153"/>
+                <w:tab w:val="clear" w:pos="8306"/>
+              </w:tabs>
+              <w:bidi w:val="0"/>
+              <w:rPr>
+                <w:rFonts w:asciiTheme="minorBidi" w:hAnsiTheme="minorBidi" w:cstheme="minorBidi"/>
                 <w:sz w:val="20"/>
                 <w:szCs w:val="20"/>
                 <w:rtl/>
               </w:rPr>
+            </w:pPr>
+            <w:proofErr w:type="spellStart"/>
+            <w:r>
+              <w:rPr>
+                <w:rFonts w:asciiTheme="minorBidi" w:hAnsiTheme="minorBidi" w:cstheme="minorBidi"/>
+                <w:sz w:val="20"/>
+                <w:szCs w:val="20"/>
+              </w:rPr>
+              <w:t>Init</w:t>
+            </w:r>
+            <w:proofErr w:type="spellEnd"/>
+            <w:r>
+              <w:rPr>
+                <w:rFonts w:asciiTheme="minorBidi" w:hAnsiTheme="minorBidi" w:cstheme="minorBidi"/>
+                <w:sz w:val="20"/>
+                <w:szCs w:val="20"/>
+              </w:rPr>
+              <w:t xml:space="preserve"> </w:t>
+            </w:r>
+            <w:proofErr w:type="spellStart"/>
+            <w:r>
+              <w:rPr>
+                <w:rFonts w:asciiTheme="minorBidi" w:hAnsiTheme="minorBidi" w:cstheme="minorBidi"/>
+                <w:sz w:val="20"/>
+                <w:szCs w:val="20"/>
+              </w:rPr>
+              <w:t>Tx</w:t>
+            </w:r>
+            <w:proofErr w:type="spellEnd"/>
+            <w:r>
+              <w:rPr>
+                <w:rFonts w:asciiTheme="minorBidi" w:hAnsiTheme="minorBidi" w:cstheme="minorBidi"/>
+                <w:sz w:val="20"/>
+                <w:szCs w:val="20"/>
+              </w:rPr>
+              <w:t xml:space="preserve"> unit and set </w:t>
+            </w:r>
+            <w:proofErr w:type="spellStart"/>
+            <w:r>
+              <w:rPr>
+                <w:rFonts w:asciiTheme="minorBidi" w:hAnsiTheme="minorBidi" w:cstheme="minorBidi"/>
+                <w:sz w:val="20"/>
+                <w:szCs w:val="20"/>
+              </w:rPr>
+              <w:t>frequancy</w:t>
+            </w:r>
+            <w:proofErr w:type="spellEnd"/>
+            <w:r>
+              <w:rPr>
+                <w:rFonts w:asciiTheme="minorBidi" w:hAnsiTheme="minorBidi" w:cstheme="minorBidi"/>
+                <w:sz w:val="20"/>
+                <w:szCs w:val="20"/>
+              </w:rPr>
+              <w:t xml:space="preserve"> of 1230 MHz</w:t>
+            </w:r>
+          </w:p>
+        </w:tc>
+      </w:tr>
+      <w:tr>
+        <w:trPr>
+          <w:trHeight w:val="255"/>
+        </w:trPr>
+        <w:tc>
+          <w:tcPr>
+            <w:tcW w:w="542" w:type="dxa"/>
+          </w:tcPr>
+          <w:p>
+            <w:pPr>
+              <w:bidi w:val="0"/>
+              <w:ind w:right="540"/>
+              <w:rPr>
+                <w:rFonts w:asciiTheme="minorBidi" w:hAnsiTheme="minorBidi" w:cstheme="minorBidi"/>
+                <w:sz w:val="20"/>
+                <w:szCs w:val="20"/>
+              </w:rPr>
+            </w:pPr>
+            <w:r>
+              <w:rPr>
+                <w:rFonts w:asciiTheme="minorBidi" w:hAnsiTheme="minorBidi" w:cstheme="minorBidi"/>
+                <w:sz w:val="20"/>
+                <w:szCs w:val="20"/>
+              </w:rPr>
+              <w:t>2</w:t>
+            </w:r>
+          </w:p>
+        </w:tc>
+        <w:tc>
+          <w:tcPr>
+            <w:tcW w:w="4676" w:type="dxa"/>
+          </w:tcPr>
+          <w:p>
+            <w:pPr>
+              <w:bidi w:val="0"/>
+              <w:ind w:right="540"/>
+              <w:rPr>
+                <w:rFonts w:asciiTheme="minorBidi" w:hAnsiTheme="minorBidi" w:cstheme="minorBidi"/>
+                <w:sz w:val="20"/>
+                <w:szCs w:val="20"/>
+              </w:rPr>
+            </w:pPr>
+            <w:r>
+              <w:rPr>
+                <w:rFonts w:asciiTheme="minorBidi" w:hAnsiTheme="minorBidi" w:cstheme="minorBidi"/>
+                <w:sz w:val="20"/>
+                <w:szCs w:val="20"/>
+              </w:rPr>
+              <w:t>Fre</w:t>
+            </w:r>
+            <w:r>
+              <w:rPr>
+                <w:rFonts w:asciiTheme="minorBidi" w:hAnsiTheme="minorBidi" w:cstheme="minorBidi"/>
+                <w:sz w:val="20"/>
+                <w:szCs w:val="20"/>
+              </w:rPr>
+              <w:t>quency change: set frequency of the TX unit (in steps of 1 MHz and in allowed range).</w:t>
+            </w:r>
+          </w:p>
+        </w:tc>
+        <w:tc>
+          <w:tcPr>
+            <w:tcW w:w="1985" w:type="dxa"/>
+          </w:tcPr>
+          <w:p>
+            <w:pPr>
+              <w:pStyle w:val="Header"/>
+              <w:tabs>
+                <w:tab w:val="clear" w:pos="4153"/>
+                <w:tab w:val="clear" w:pos="8306"/>
+              </w:tabs>
+              <w:bidi w:val="0"/>
+              <w:rPr>
+                <w:rFonts w:asciiTheme="minorBidi" w:hAnsiTheme="minorBidi" w:cstheme="minorBidi"/>
+                <w:sz w:val="20"/>
+                <w:szCs w:val="20"/>
+              </w:rPr>
+            </w:pPr>
+            <w:r>
+              <w:rPr>
+                <w:rFonts w:asciiTheme="minorBidi" w:hAnsiTheme="minorBidi" w:cstheme="minorBidi"/>
+                <w:sz w:val="20"/>
+                <w:szCs w:val="20"/>
+                <w:rtl/>
+              </w:rPr>
               <w:t>$</w:t>
             </w:r>
             <w:r>
               <w:rPr>
-                <w:rFonts w:cs="David" w:hint="cs"/>
-                <w:sz w:val="20"/>
-                <w:szCs w:val="20"/>
-              </w:rPr>
-              <w:t xml:space="preserve">F </w:t>
-            </w:r>
-            <w:r>
-              <w:rPr>
-                <w:rFonts w:cs="David"/>
-                <w:sz w:val="20"/>
-                <w:szCs w:val="20"/>
-              </w:rPr>
-              <w:t>1234</w:t>
-            </w:r>
-            <w:r>
-              <w:rPr>
-                <w:rFonts w:cs="David"/>
-                <w:sz w:val="20"/>
-                <w:szCs w:val="20"/>
-              </w:rPr>
-              <w:t xml:space="preserve"> &lt;</w:t>
+                <w:rFonts w:asciiTheme="minorBidi" w:hAnsiTheme="minorBidi" w:cstheme="minorBidi"/>
+                <w:sz w:val="20"/>
+                <w:szCs w:val="20"/>
+              </w:rPr>
+              <w:t>T</w:t>
+            </w:r>
+            <w:r>
+              <w:rPr>
+                <w:rFonts w:asciiTheme="minorBidi" w:hAnsiTheme="minorBidi" w:cstheme="minorBidi"/>
+                <w:sz w:val="20"/>
+                <w:szCs w:val="20"/>
+              </w:rPr>
+              <w:t>F XXXX &lt;</w:t>
             </w:r>
             <w:proofErr w:type="spellStart"/>
             <w:r>
               <w:rPr>
-                <w:rFonts w:cs="David"/>
+                <w:rFonts w:asciiTheme="minorBidi" w:hAnsiTheme="minorBidi" w:cstheme="minorBidi"/>
                 <w:sz w:val="20"/>
                 <w:szCs w:val="20"/>
               </w:rPr>
@@ -6878,7 +7517,7 @@
             <w:proofErr w:type="spellEnd"/>
             <w:r>
               <w:rPr>
-                <w:rFonts w:cs="David"/>
+                <w:rFonts w:asciiTheme="minorBidi" w:hAnsiTheme="minorBidi" w:cstheme="minorBidi"/>
                 <w:sz w:val="20"/>
                 <w:szCs w:val="20"/>
               </w:rPr>
@@ -6890,11 +7529,410 @@
               <w:bidi w:val="0"/>
               <w:ind w:right="540"/>
               <w:rPr>
-                <w:rFonts w:ascii="Arial" w:hAnsi="Arial" w:cs="Arial"/>
-                <w:sz w:val="20"/>
-                <w:szCs w:val="20"/>
-              </w:rPr>
-            </w:pPr>
+                <w:rFonts w:asciiTheme="minorBidi" w:hAnsiTheme="minorBidi" w:cstheme="minorBidi"/>
+                <w:sz w:val="20"/>
+                <w:szCs w:val="20"/>
+              </w:rPr>
+            </w:pPr>
+            <w:r>
+              <w:rPr>
+                <w:rFonts w:asciiTheme="minorBidi" w:hAnsiTheme="minorBidi" w:cstheme="minorBidi"/>
+                <w:sz w:val="20"/>
+                <w:szCs w:val="20"/>
+              </w:rPr>
+              <w:t>XXXX = Frequency in MHz</w:t>
+            </w:r>
+          </w:p>
+        </w:tc>
+        <w:tc>
+          <w:tcPr>
+            <w:tcW w:w="2892" w:type="dxa"/>
+          </w:tcPr>
+          <w:p>
+            <w:pPr>
+              <w:pStyle w:val="Header"/>
+              <w:tabs>
+                <w:tab w:val="clear" w:pos="4153"/>
+                <w:tab w:val="clear" w:pos="8306"/>
+              </w:tabs>
+              <w:bidi w:val="0"/>
+              <w:rPr>
+                <w:rFonts w:asciiTheme="minorBidi" w:hAnsiTheme="minorBidi" w:cstheme="minorBidi"/>
+                <w:sz w:val="20"/>
+                <w:szCs w:val="20"/>
+              </w:rPr>
+            </w:pPr>
+            <w:r>
+              <w:rPr>
+                <w:rFonts w:asciiTheme="minorBidi" w:hAnsiTheme="minorBidi" w:cstheme="minorBidi"/>
+                <w:sz w:val="20"/>
+                <w:szCs w:val="20"/>
+                <w:rtl/>
+              </w:rPr>
+              <w:t>$</w:t>
+            </w:r>
+            <w:r>
+              <w:rPr>
+                <w:rFonts w:asciiTheme="minorBidi" w:hAnsiTheme="minorBidi" w:cstheme="minorBidi"/>
+                <w:sz w:val="20"/>
+                <w:szCs w:val="20"/>
+              </w:rPr>
+              <w:t>T</w:t>
+            </w:r>
+            <w:r>
+              <w:rPr>
+                <w:rFonts w:asciiTheme="minorBidi" w:hAnsiTheme="minorBidi" w:cstheme="minorBidi"/>
+                <w:sz w:val="20"/>
+                <w:szCs w:val="20"/>
+              </w:rPr>
+              <w:t>F 1234 &lt;</w:t>
+            </w:r>
+            <w:proofErr w:type="spellStart"/>
+            <w:r>
+              <w:rPr>
+                <w:rFonts w:asciiTheme="minorBidi" w:hAnsiTheme="minorBidi" w:cstheme="minorBidi"/>
+                <w:sz w:val="20"/>
+                <w:szCs w:val="20"/>
+              </w:rPr>
+              <w:t>cr</w:t>
+            </w:r>
+            <w:proofErr w:type="spellEnd"/>
+            <w:r>
+              <w:rPr>
+                <w:rFonts w:asciiTheme="minorBidi" w:hAnsiTheme="minorBidi" w:cstheme="minorBidi"/>
+                <w:sz w:val="20"/>
+                <w:szCs w:val="20"/>
+              </w:rPr>
+              <w:t xml:space="preserve">&gt; </w:t>
+            </w:r>
+          </w:p>
+          <w:p>
+            <w:pPr>
+              <w:bidi w:val="0"/>
+              <w:ind w:right="540"/>
+              <w:rPr>
+                <w:rFonts w:asciiTheme="minorBidi" w:hAnsiTheme="minorBidi" w:cstheme="minorBidi"/>
+                <w:sz w:val="20"/>
+                <w:szCs w:val="20"/>
+              </w:rPr>
+            </w:pPr>
+            <w:r>
+              <w:rPr>
+                <w:rFonts w:asciiTheme="minorBidi" w:hAnsiTheme="minorBidi" w:cstheme="minorBidi"/>
+                <w:sz w:val="20"/>
+                <w:szCs w:val="20"/>
+              </w:rPr>
+              <w:t xml:space="preserve">Set TX unit </w:t>
+            </w:r>
+            <w:proofErr w:type="spellStart"/>
+            <w:r>
+              <w:rPr>
+                <w:rFonts w:asciiTheme="minorBidi" w:hAnsiTheme="minorBidi" w:cstheme="minorBidi"/>
+                <w:sz w:val="20"/>
+                <w:szCs w:val="20"/>
+              </w:rPr>
+              <w:t>frequancy</w:t>
+            </w:r>
+            <w:proofErr w:type="spellEnd"/>
+            <w:r>
+              <w:rPr>
+                <w:rFonts w:asciiTheme="minorBidi" w:hAnsiTheme="minorBidi" w:cstheme="minorBidi"/>
+                <w:sz w:val="20"/>
+                <w:szCs w:val="20"/>
+              </w:rPr>
+              <w:t xml:space="preserve"> at 1234 </w:t>
+            </w:r>
+            <w:proofErr w:type="spellStart"/>
+            <w:r>
+              <w:rPr>
+                <w:rFonts w:asciiTheme="minorBidi" w:hAnsiTheme="minorBidi" w:cstheme="minorBidi"/>
+                <w:sz w:val="20"/>
+                <w:szCs w:val="20"/>
+              </w:rPr>
+              <w:t>MHz.</w:t>
+            </w:r>
+            <w:proofErr w:type="spellEnd"/>
+          </w:p>
+        </w:tc>
+      </w:tr>
+      <w:tr>
+        <w:trPr>
+          <w:trHeight w:val="255"/>
+        </w:trPr>
+        <w:tc>
+          <w:tcPr>
+            <w:tcW w:w="542" w:type="dxa"/>
+          </w:tcPr>
+          <w:p>
+            <w:pPr>
+              <w:bidi w:val="0"/>
+              <w:ind w:right="540"/>
+              <w:rPr>
+                <w:rFonts w:asciiTheme="minorBidi" w:hAnsiTheme="minorBidi" w:cstheme="minorBidi"/>
+                <w:sz w:val="20"/>
+                <w:szCs w:val="20"/>
+              </w:rPr>
+            </w:pPr>
+            <w:r>
+              <w:rPr>
+                <w:rFonts w:asciiTheme="minorBidi" w:hAnsiTheme="minorBidi" w:cstheme="minorBidi"/>
+                <w:sz w:val="20"/>
+                <w:szCs w:val="20"/>
+              </w:rPr>
+              <w:t>3</w:t>
+            </w:r>
+          </w:p>
+        </w:tc>
+        <w:tc>
+          <w:tcPr>
+            <w:tcW w:w="4676" w:type="dxa"/>
+          </w:tcPr>
+          <w:p>
+            <w:pPr>
+              <w:bidi w:val="0"/>
+              <w:ind w:right="540"/>
+              <w:rPr>
+                <w:rFonts w:asciiTheme="minorBidi" w:hAnsiTheme="minorBidi" w:cstheme="minorBidi"/>
+                <w:sz w:val="20"/>
+                <w:szCs w:val="20"/>
+              </w:rPr>
+            </w:pPr>
+            <w:r>
+              <w:rPr>
+                <w:rFonts w:asciiTheme="minorBidi" w:hAnsiTheme="minorBidi" w:cstheme="minorBidi"/>
+                <w:sz w:val="20"/>
+                <w:szCs w:val="20"/>
+              </w:rPr>
+              <w:t xml:space="preserve">Start / stop transmit: insert / stop TX unit to work at full operation mode. </w:t>
+            </w:r>
+          </w:p>
+        </w:tc>
+        <w:tc>
+          <w:tcPr>
+            <w:tcW w:w="1985" w:type="dxa"/>
+          </w:tcPr>
+          <w:p>
+            <w:pPr>
+              <w:pStyle w:val="Header"/>
+              <w:tabs>
+                <w:tab w:val="clear" w:pos="4153"/>
+                <w:tab w:val="clear" w:pos="8306"/>
+              </w:tabs>
+              <w:bidi w:val="0"/>
+              <w:rPr>
+                <w:rFonts w:asciiTheme="minorBidi" w:hAnsiTheme="minorBidi" w:cstheme="minorBidi"/>
+                <w:sz w:val="20"/>
+                <w:szCs w:val="20"/>
+              </w:rPr>
+            </w:pPr>
+            <w:r>
+              <w:rPr>
+                <w:rFonts w:asciiTheme="minorBidi" w:hAnsiTheme="minorBidi" w:cstheme="minorBidi"/>
+                <w:sz w:val="20"/>
+                <w:szCs w:val="20"/>
+              </w:rPr>
+              <w:t>$TX 1</w:t>
+            </w:r>
+            <w:r>
+              <w:rPr>
+                <w:rFonts w:asciiTheme="minorBidi" w:hAnsiTheme="minorBidi" w:cstheme="minorBidi"/>
+                <w:sz w:val="20"/>
+                <w:szCs w:val="20"/>
+              </w:rPr>
+              <w:t xml:space="preserve"> </w:t>
+            </w:r>
+            <w:r>
+              <w:rPr>
+                <w:rFonts w:asciiTheme="minorBidi" w:hAnsiTheme="minorBidi" w:cstheme="minorBidi"/>
+                <w:sz w:val="20"/>
+                <w:szCs w:val="20"/>
+              </w:rPr>
+              <w:t>/</w:t>
+            </w:r>
+            <w:r>
+              <w:rPr>
+                <w:rFonts w:asciiTheme="minorBidi" w:hAnsiTheme="minorBidi" w:cstheme="minorBidi"/>
+                <w:sz w:val="20"/>
+                <w:szCs w:val="20"/>
+              </w:rPr>
+              <w:t xml:space="preserve"> </w:t>
+            </w:r>
+            <w:r>
+              <w:rPr>
+                <w:rFonts w:asciiTheme="minorBidi" w:hAnsiTheme="minorBidi" w:cstheme="minorBidi"/>
+                <w:sz w:val="20"/>
+                <w:szCs w:val="20"/>
+              </w:rPr>
+              <w:t xml:space="preserve">0 &lt; </w:t>
+            </w:r>
+            <w:proofErr w:type="spellStart"/>
+            <w:r>
+              <w:rPr>
+                <w:rFonts w:asciiTheme="minorBidi" w:hAnsiTheme="minorBidi" w:cstheme="minorBidi"/>
+                <w:sz w:val="20"/>
+                <w:szCs w:val="20"/>
+              </w:rPr>
+              <w:t>cr</w:t>
+            </w:r>
+            <w:proofErr w:type="spellEnd"/>
+            <w:r>
+              <w:rPr>
+                <w:rFonts w:asciiTheme="minorBidi" w:hAnsiTheme="minorBidi" w:cstheme="minorBidi"/>
+                <w:sz w:val="20"/>
+                <w:szCs w:val="20"/>
+              </w:rPr>
+              <w:t xml:space="preserve">&gt;    </w:t>
+            </w:r>
+          </w:p>
+          <w:p>
+            <w:pPr>
+              <w:bidi w:val="0"/>
+              <w:ind w:right="540"/>
+              <w:rPr>
+                <w:rFonts w:asciiTheme="minorBidi" w:hAnsiTheme="minorBidi" w:cstheme="minorBidi"/>
+                <w:sz w:val="20"/>
+                <w:szCs w:val="20"/>
+              </w:rPr>
+            </w:pPr>
+            <w:r>
+              <w:rPr>
+                <w:rFonts w:asciiTheme="minorBidi" w:hAnsiTheme="minorBidi" w:cstheme="minorBidi"/>
+                <w:sz w:val="20"/>
+                <w:szCs w:val="20"/>
+              </w:rPr>
+              <w:t>1: ON</w:t>
+            </w:r>
+          </w:p>
+          <w:p>
+            <w:pPr>
+              <w:bidi w:val="0"/>
+              <w:ind w:right="540"/>
+              <w:rPr>
+                <w:rFonts w:asciiTheme="minorBidi" w:hAnsiTheme="minorBidi" w:cstheme="minorBidi"/>
+                <w:sz w:val="20"/>
+                <w:szCs w:val="20"/>
+              </w:rPr>
+            </w:pPr>
+            <w:r>
+              <w:rPr>
+                <w:rFonts w:asciiTheme="minorBidi" w:hAnsiTheme="minorBidi" w:cstheme="minorBidi"/>
+                <w:sz w:val="20"/>
+                <w:szCs w:val="20"/>
+              </w:rPr>
+              <w:t>0: OFF</w:t>
+            </w:r>
+          </w:p>
+          <w:p>
+            <w:pPr>
+              <w:bidi w:val="0"/>
+              <w:ind w:right="540"/>
+              <w:rPr>
+                <w:rFonts w:asciiTheme="minorBidi" w:hAnsiTheme="minorBidi" w:cstheme="minorBidi"/>
+                <w:sz w:val="20"/>
+                <w:szCs w:val="20"/>
+              </w:rPr>
+            </w:pPr>
+            <w:r>
+              <w:rPr>
+                <w:rFonts w:asciiTheme="minorBidi" w:hAnsiTheme="minorBidi" w:cstheme="minorBidi"/>
+                <w:sz w:val="20"/>
+                <w:szCs w:val="20"/>
+              </w:rPr>
+              <w:t>Default: 0</w:t>
+            </w:r>
+          </w:p>
+        </w:tc>
+        <w:tc>
+          <w:tcPr>
+            <w:tcW w:w="2892" w:type="dxa"/>
+          </w:tcPr>
+          <w:p>
+            <w:pPr>
+              <w:bidi w:val="0"/>
+              <w:ind w:right="540"/>
+              <w:rPr>
+                <w:rFonts w:asciiTheme="minorBidi" w:hAnsiTheme="minorBidi" w:cstheme="minorBidi"/>
+                <w:sz w:val="20"/>
+                <w:szCs w:val="20"/>
+              </w:rPr>
+            </w:pPr>
+            <w:r>
+              <w:rPr>
+                <w:rFonts w:asciiTheme="minorBidi" w:hAnsiTheme="minorBidi" w:cstheme="minorBidi"/>
+                <w:sz w:val="20"/>
+                <w:szCs w:val="20"/>
+              </w:rPr>
+              <w:t>$</w:t>
+            </w:r>
+            <w:r>
+              <w:rPr>
+                <w:rFonts w:asciiTheme="minorBidi" w:hAnsiTheme="minorBidi" w:cstheme="minorBidi"/>
+                <w:sz w:val="20"/>
+                <w:szCs w:val="20"/>
+              </w:rPr>
+              <w:t>TX</w:t>
+            </w:r>
+            <w:r>
+              <w:rPr>
+                <w:rFonts w:asciiTheme="minorBidi" w:hAnsiTheme="minorBidi" w:cstheme="minorBidi"/>
+                <w:sz w:val="20"/>
+                <w:szCs w:val="20"/>
+              </w:rPr>
+              <w:t xml:space="preserve"> 1</w:t>
+            </w:r>
+            <w:r>
+              <w:rPr>
+                <w:rFonts w:asciiTheme="minorBidi" w:hAnsiTheme="minorBidi" w:cstheme="minorBidi"/>
+                <w:sz w:val="20"/>
+                <w:szCs w:val="20"/>
+              </w:rPr>
+              <w:t xml:space="preserve"> </w:t>
+            </w:r>
+            <w:r>
+              <w:rPr>
+                <w:rFonts w:asciiTheme="minorBidi" w:hAnsiTheme="minorBidi" w:cstheme="minorBidi"/>
+                <w:sz w:val="20"/>
+                <w:szCs w:val="20"/>
+              </w:rPr>
+              <w:t>&lt;</w:t>
+            </w:r>
+            <w:proofErr w:type="spellStart"/>
+            <w:r>
+              <w:rPr>
+                <w:rFonts w:asciiTheme="minorBidi" w:hAnsiTheme="minorBidi" w:cstheme="minorBidi"/>
+                <w:sz w:val="20"/>
+                <w:szCs w:val="20"/>
+              </w:rPr>
+              <w:t>cr</w:t>
+            </w:r>
+            <w:proofErr w:type="spellEnd"/>
+            <w:r>
+              <w:rPr>
+                <w:rFonts w:asciiTheme="minorBidi" w:hAnsiTheme="minorBidi" w:cstheme="minorBidi"/>
+                <w:sz w:val="20"/>
+                <w:szCs w:val="20"/>
+              </w:rPr>
+              <w:t>&gt;</w:t>
+            </w:r>
+          </w:p>
+          <w:p>
+            <w:pPr>
+              <w:bidi w:val="0"/>
+              <w:ind w:right="540"/>
+              <w:rPr>
+                <w:rFonts w:asciiTheme="minorBidi" w:hAnsiTheme="minorBidi" w:cstheme="minorBidi"/>
+                <w:sz w:val="20"/>
+                <w:szCs w:val="20"/>
+              </w:rPr>
+            </w:pPr>
+            <w:r>
+              <w:rPr>
+                <w:rFonts w:asciiTheme="minorBidi" w:hAnsiTheme="minorBidi" w:cstheme="minorBidi"/>
+                <w:sz w:val="20"/>
+                <w:szCs w:val="20"/>
+              </w:rPr>
+              <w:t>Set TX unit on.</w:t>
+            </w:r>
           </w:p>
         </w:tc>
       </w:tr>
@@ -6911,66 +7949,679 @@
               <w:bidi w:val="0"/>
               <w:ind w:right="540"/>
               <w:rPr>
-                <w:rFonts w:ascii="Arial" w:hAnsi="Arial" w:cs="Arial"/>
-                <w:sz w:val="20"/>
-                <w:szCs w:val="20"/>
-              </w:rPr>
-            </w:pPr>
-            <w:r>
-              <w:rPr>
-                <w:rFonts w:ascii="Arial" w:hAnsi="Arial" w:cs="Arial"/>
-                <w:sz w:val="20"/>
-                <w:szCs w:val="20"/>
-              </w:rPr>
-              <w:t>2</w:t>
-            </w:r>
-          </w:p>
-        </w:tc>
-        <w:tc>
-          <w:tcPr>
-            <w:tcW w:w="5101" w:type="dxa"/>
+                <w:rFonts w:asciiTheme="minorBidi" w:hAnsiTheme="minorBidi" w:cstheme="minorBidi"/>
+                <w:sz w:val="20"/>
+                <w:szCs w:val="20"/>
+              </w:rPr>
+            </w:pPr>
+            <w:r>
+              <w:rPr>
+                <w:rFonts w:asciiTheme="minorBidi" w:hAnsiTheme="minorBidi" w:cstheme="minorBidi"/>
+                <w:sz w:val="20"/>
+                <w:szCs w:val="20"/>
+              </w:rPr>
+              <w:t>4</w:t>
+            </w:r>
+          </w:p>
+        </w:tc>
+        <w:tc>
+          <w:tcPr>
+            <w:tcW w:w="4676" w:type="dxa"/>
           </w:tcPr>
           <w:p>
             <w:pPr>
               <w:bidi w:val="0"/>
               <w:ind w:right="540"/>
               <w:rPr>
-                <w:rFonts w:ascii="Arial" w:hAnsi="Arial" w:cs="Arial"/>
-                <w:sz w:val="20"/>
-                <w:szCs w:val="20"/>
-              </w:rPr>
-            </w:pPr>
-            <w:r>
-              <w:rPr>
-                <w:rFonts w:ascii="Arial" w:hAnsi="Arial" w:cs="Arial"/>
-                <w:sz w:val="20"/>
-                <w:szCs w:val="20"/>
-              </w:rPr>
-              <w:t xml:space="preserve">Insert </w:t>
-            </w:r>
-            <w:proofErr w:type="spellStart"/>
-            <w:r>
-              <w:rPr>
-                <w:rFonts w:ascii="Arial" w:hAnsi="Arial" w:cs="Arial"/>
-                <w:sz w:val="20"/>
-                <w:szCs w:val="20"/>
-              </w:rPr>
-              <w:t>Tx</w:t>
-            </w:r>
-            <w:proofErr w:type="spellEnd"/>
-            <w:r>
-              <w:rPr>
-                <w:rFonts w:ascii="Arial" w:hAnsi="Arial" w:cs="Arial"/>
-                <w:sz w:val="20"/>
-                <w:szCs w:val="20"/>
-              </w:rPr>
-              <w:t xml:space="preserve"> and Rx units to full operation mode. </w:t>
-            </w:r>
-          </w:p>
-        </w:tc>
-        <w:tc>
-          <w:tcPr>
-            <w:tcW w:w="2552" w:type="dxa"/>
+                <w:rFonts w:asciiTheme="minorBidi" w:hAnsiTheme="minorBidi" w:cstheme="minorBidi"/>
+                <w:sz w:val="20"/>
+                <w:szCs w:val="20"/>
+              </w:rPr>
+            </w:pPr>
+            <w:r>
+              <w:rPr>
+                <w:rFonts w:asciiTheme="minorBidi" w:hAnsiTheme="minorBidi" w:cstheme="minorBidi"/>
+                <w:sz w:val="20"/>
+                <w:szCs w:val="20"/>
+              </w:rPr>
+              <w:t>Get status: Get status from TX unit:</w:t>
+            </w:r>
+          </w:p>
+          <w:p>
+            <w:pPr>
+              <w:pStyle w:val="ListParagraph"/>
+              <w:numPr>
+                <w:ilvl w:val="0"/>
+                <w:numId w:val="38"/>
+              </w:numPr>
+              <w:bidi w:val="0"/>
+              <w:ind w:right="540"/>
+              <w:rPr>
+                <w:rFonts w:asciiTheme="minorBidi" w:hAnsiTheme="minorBidi" w:cstheme="minorBidi"/>
+                <w:sz w:val="20"/>
+                <w:szCs w:val="20"/>
+              </w:rPr>
+            </w:pPr>
+            <w:r>
+              <w:rPr>
+                <w:rFonts w:asciiTheme="minorBidi" w:hAnsiTheme="minorBidi" w:cstheme="minorBidi"/>
+                <w:sz w:val="20"/>
+                <w:szCs w:val="20"/>
+              </w:rPr>
+              <w:t>Syn</w:t>
+            </w:r>
+            <w:r>
+              <w:rPr>
+                <w:rFonts w:asciiTheme="minorBidi" w:hAnsiTheme="minorBidi" w:cstheme="minorBidi"/>
+                <w:sz w:val="20"/>
+                <w:szCs w:val="20"/>
+              </w:rPr>
+              <w:t>th (PLL</w:t>
+            </w:r>
+            <w:proofErr w:type="gramStart"/>
+            <w:r>
+              <w:rPr>
+                <w:rFonts w:asciiTheme="minorBidi" w:hAnsiTheme="minorBidi" w:cstheme="minorBidi"/>
+                <w:sz w:val="20"/>
+                <w:szCs w:val="20"/>
+              </w:rPr>
+              <w:t>)</w:t>
+            </w:r>
+            <w:r>
+              <w:rPr>
+                <w:rFonts w:asciiTheme="minorBidi" w:hAnsiTheme="minorBidi" w:cstheme="minorBidi"/>
+                <w:sz w:val="20"/>
+                <w:szCs w:val="20"/>
+              </w:rPr>
+              <w:t>t</w:t>
+            </w:r>
+            <w:proofErr w:type="gramEnd"/>
+            <w:r>
+              <w:rPr>
+                <w:rFonts w:asciiTheme="minorBidi" w:hAnsiTheme="minorBidi" w:cstheme="minorBidi"/>
+                <w:sz w:val="20"/>
+                <w:szCs w:val="20"/>
+              </w:rPr>
+              <w:t>. Lock indication</w:t>
+            </w:r>
+            <w:r>
+              <w:rPr>
+                <w:rFonts w:asciiTheme="minorBidi" w:hAnsiTheme="minorBidi" w:cstheme="minorBidi"/>
+                <w:sz w:val="20"/>
+                <w:szCs w:val="20"/>
+              </w:rPr>
+              <w:t>.</w:t>
+            </w:r>
+          </w:p>
+          <w:p>
+            <w:pPr>
+              <w:pStyle w:val="ListBullet"/>
+              <w:numPr>
+                <w:ilvl w:val="0"/>
+                <w:numId w:val="38"/>
+              </w:numPr>
+              <w:ind w:right="1440"/>
+              <w:rPr>
+                <w:rFonts w:asciiTheme="minorBidi" w:hAnsiTheme="minorBidi" w:cstheme="minorBidi"/>
+                <w:sz w:val="20"/>
+                <w:szCs w:val="20"/>
+              </w:rPr>
+            </w:pPr>
+            <w:r>
+              <w:rPr>
+                <w:rFonts w:asciiTheme="minorBidi" w:hAnsiTheme="minorBidi" w:cstheme="minorBidi"/>
+                <w:sz w:val="20"/>
+                <w:szCs w:val="20"/>
+              </w:rPr>
+              <w:t>Input power status.</w:t>
+            </w:r>
+          </w:p>
+          <w:p>
+            <w:pPr>
+              <w:pStyle w:val="ListParagraph"/>
+              <w:numPr>
+                <w:ilvl w:val="0"/>
+                <w:numId w:val="38"/>
+              </w:numPr>
+              <w:bidi w:val="0"/>
+              <w:ind w:right="540"/>
+              <w:rPr>
+                <w:rFonts w:asciiTheme="minorBidi" w:hAnsiTheme="minorBidi" w:cstheme="minorBidi"/>
+                <w:sz w:val="20"/>
+                <w:szCs w:val="20"/>
+              </w:rPr>
+            </w:pPr>
+            <w:r>
+              <w:rPr>
+                <w:rFonts w:asciiTheme="minorBidi" w:hAnsiTheme="minorBidi" w:cstheme="minorBidi"/>
+                <w:sz w:val="20"/>
+                <w:szCs w:val="20"/>
+                <w:lang w:val="en-GB" w:eastAsia="en-GB"/>
+              </w:rPr>
+              <w:t>FREQ=XXXX</w:t>
+            </w:r>
+            <w:r>
+              <w:rPr>
+                <w:rFonts w:asciiTheme="minorBidi" w:hAnsiTheme="minorBidi" w:cstheme="minorBidi"/>
+                <w:sz w:val="20"/>
+                <w:szCs w:val="20"/>
+                <w:lang w:val="en-GB" w:eastAsia="en-GB"/>
+              </w:rPr>
+              <w:t xml:space="preserve"> (value in MHz)</w:t>
+            </w:r>
+            <w:r>
+              <w:rPr>
+                <w:rFonts w:asciiTheme="minorBidi" w:hAnsiTheme="minorBidi" w:cstheme="minorBidi"/>
+                <w:sz w:val="20"/>
+                <w:szCs w:val="20"/>
+                <w:lang w:val="en-GB" w:eastAsia="en-GB"/>
+              </w:rPr>
+              <w:t>.</w:t>
+            </w:r>
+            <w:r>
+              <w:rPr>
+                <w:rFonts w:asciiTheme="minorBidi" w:hAnsiTheme="minorBidi" w:cstheme="minorBidi"/>
+                <w:sz w:val="20"/>
+                <w:szCs w:val="20"/>
+                <w:lang w:val="en-GB" w:eastAsia="en-GB"/>
+              </w:rPr>
+              <w:t xml:space="preserve"> </w:t>
+            </w:r>
+          </w:p>
+          <w:p>
+            <w:pPr>
+              <w:pStyle w:val="ListParagraph"/>
+              <w:numPr>
+                <w:ilvl w:val="0"/>
+                <w:numId w:val="38"/>
+              </w:numPr>
+              <w:bidi w:val="0"/>
+              <w:ind w:right="540"/>
+              <w:rPr>
+                <w:rFonts w:asciiTheme="minorBidi" w:hAnsiTheme="minorBidi" w:cstheme="minorBidi"/>
+                <w:sz w:val="20"/>
+                <w:szCs w:val="20"/>
+              </w:rPr>
+            </w:pPr>
+            <w:r>
+              <w:rPr>
+                <w:rFonts w:asciiTheme="minorBidi" w:hAnsiTheme="minorBidi" w:cstheme="minorBidi"/>
+                <w:sz w:val="20"/>
+                <w:szCs w:val="20"/>
+              </w:rPr>
+              <w:t xml:space="preserve">REV POWER </w:t>
+            </w:r>
+            <w:r>
+              <w:rPr>
+                <w:rFonts w:asciiTheme="minorBidi" w:hAnsiTheme="minorBidi" w:cstheme="minorBidi"/>
+                <w:sz w:val="20"/>
+                <w:szCs w:val="20"/>
+              </w:rPr>
+              <w:t>=±XX</w:t>
+            </w:r>
+            <w:r>
+              <w:rPr>
+                <w:rFonts w:asciiTheme="minorBidi" w:hAnsiTheme="minorBidi" w:cstheme="minorBidi"/>
+                <w:sz w:val="20"/>
+                <w:szCs w:val="20"/>
+                <w:lang w:val="en-GB"/>
+              </w:rPr>
+              <w:t xml:space="preserve"> (value in dB)</w:t>
+            </w:r>
+            <w:r>
+              <w:rPr>
+                <w:rFonts w:asciiTheme="minorBidi" w:hAnsiTheme="minorBidi" w:cstheme="minorBidi"/>
+                <w:sz w:val="20"/>
+                <w:szCs w:val="20"/>
+                <w:lang w:val="en-GB"/>
+              </w:rPr>
+              <w:t>.</w:t>
+            </w:r>
+            <w:r>
+              <w:rPr>
+                <w:rFonts w:asciiTheme="minorBidi" w:hAnsiTheme="minorBidi" w:cstheme="minorBidi"/>
+                <w:sz w:val="20"/>
+                <w:szCs w:val="20"/>
+              </w:rPr>
+              <w:t xml:space="preserve"> </w:t>
+            </w:r>
+          </w:p>
+          <w:p>
+            <w:pPr>
+              <w:pStyle w:val="ListParagraph"/>
+              <w:numPr>
+                <w:ilvl w:val="0"/>
+                <w:numId w:val="38"/>
+              </w:numPr>
+              <w:bidi w:val="0"/>
+              <w:ind w:right="540"/>
+              <w:rPr>
+                <w:rFonts w:asciiTheme="minorBidi" w:hAnsiTheme="minorBidi" w:cstheme="minorBidi"/>
+                <w:sz w:val="20"/>
+                <w:szCs w:val="20"/>
+              </w:rPr>
+            </w:pPr>
+            <w:r>
+              <w:rPr>
+                <w:rFonts w:asciiTheme="minorBidi" w:hAnsiTheme="minorBidi" w:cstheme="minorBidi"/>
+                <w:sz w:val="20"/>
+                <w:szCs w:val="20"/>
+              </w:rPr>
+              <w:t>FWD</w:t>
+            </w:r>
+            <w:r>
+              <w:rPr>
+                <w:rFonts w:asciiTheme="minorBidi" w:hAnsiTheme="minorBidi" w:cstheme="minorBidi"/>
+                <w:sz w:val="20"/>
+                <w:szCs w:val="20"/>
+              </w:rPr>
+              <w:t xml:space="preserve"> POWER </w:t>
+            </w:r>
+            <w:r>
+              <w:rPr>
+                <w:rFonts w:asciiTheme="minorBidi" w:hAnsiTheme="minorBidi" w:cstheme="minorBidi"/>
+                <w:sz w:val="20"/>
+                <w:szCs w:val="20"/>
+              </w:rPr>
+              <w:t>=+</w:t>
+            </w:r>
+            <w:r>
+              <w:rPr>
+                <w:rFonts w:asciiTheme="minorBidi" w:hAnsiTheme="minorBidi" w:cstheme="minorBidi"/>
+                <w:sz w:val="20"/>
+                <w:szCs w:val="20"/>
+              </w:rPr>
+              <w:t>XX</w:t>
+            </w:r>
+            <w:r>
+              <w:rPr>
+                <w:rFonts w:asciiTheme="minorBidi" w:hAnsiTheme="minorBidi" w:cstheme="minorBidi"/>
+                <w:sz w:val="20"/>
+                <w:szCs w:val="20"/>
+                <w:lang w:val="en-GB"/>
+              </w:rPr>
+              <w:t xml:space="preserve"> (value in dB</w:t>
+            </w:r>
+            <w:r>
+              <w:rPr>
+                <w:rFonts w:asciiTheme="minorBidi" w:hAnsiTheme="minorBidi" w:cstheme="minorBidi"/>
+                <w:sz w:val="20"/>
+                <w:szCs w:val="20"/>
+                <w:lang w:val="en-GB"/>
+              </w:rPr>
+              <w:t>).</w:t>
+            </w:r>
+          </w:p>
+          <w:p>
+            <w:pPr>
+              <w:pStyle w:val="ListParagraph"/>
+              <w:numPr>
+                <w:ilvl w:val="0"/>
+                <w:numId w:val="38"/>
+              </w:numPr>
+              <w:bidi w:val="0"/>
+              <w:ind w:right="540"/>
+              <w:rPr>
+                <w:rFonts w:asciiTheme="minorBidi" w:hAnsiTheme="minorBidi" w:cstheme="minorBidi"/>
+                <w:sz w:val="20"/>
+                <w:szCs w:val="20"/>
+              </w:rPr>
+            </w:pPr>
+            <w:r>
+              <w:rPr>
+                <w:rFonts w:asciiTheme="minorBidi" w:hAnsiTheme="minorBidi" w:cstheme="minorBidi"/>
+                <w:sz w:val="20"/>
+                <w:szCs w:val="20"/>
+                <w:lang w:val="en-GB" w:eastAsia="en-GB"/>
+              </w:rPr>
+              <w:t>TEMP=XX.X</w:t>
+            </w:r>
+            <w:r>
+              <w:rPr>
+                <w:rFonts w:asciiTheme="minorBidi" w:hAnsiTheme="minorBidi" w:cstheme="minorBidi"/>
+                <w:sz w:val="20"/>
+                <w:szCs w:val="20"/>
+                <w:lang w:val="en-GB" w:eastAsia="en-GB"/>
+              </w:rPr>
+              <w:t xml:space="preserve"> (value in Celsius degree)</w:t>
+            </w:r>
+            <w:r>
+              <w:rPr>
+                <w:rFonts w:asciiTheme="minorBidi" w:hAnsiTheme="minorBidi" w:cstheme="minorBidi"/>
+                <w:sz w:val="20"/>
+                <w:szCs w:val="20"/>
+                <w:lang w:val="en-GB" w:eastAsia="en-GB"/>
+              </w:rPr>
+              <w:t>.</w:t>
+            </w:r>
+            <w:r>
+              <w:rPr>
+                <w:rFonts w:asciiTheme="minorBidi" w:hAnsiTheme="minorBidi" w:cstheme="minorBidi"/>
+                <w:sz w:val="20"/>
+                <w:szCs w:val="20"/>
+                <w:lang w:val="en-GB" w:eastAsia="en-GB"/>
+              </w:rPr>
+              <w:t xml:space="preserve"> </w:t>
+            </w:r>
+          </w:p>
+          <w:p>
+            <w:pPr>
+              <w:pStyle w:val="ListParagraph"/>
+              <w:numPr>
+                <w:ilvl w:val="0"/>
+                <w:numId w:val="38"/>
+              </w:numPr>
+              <w:bidi w:val="0"/>
+              <w:ind w:right="540"/>
+              <w:rPr>
+                <w:rFonts w:asciiTheme="minorBidi" w:hAnsiTheme="minorBidi" w:cstheme="minorBidi"/>
+                <w:sz w:val="20"/>
+                <w:szCs w:val="20"/>
+              </w:rPr>
+            </w:pPr>
+            <w:r>
+              <w:rPr>
+                <w:rFonts w:asciiTheme="minorBidi" w:hAnsiTheme="minorBidi" w:cstheme="minorBidi"/>
+                <w:sz w:val="20"/>
+                <w:szCs w:val="20"/>
+                <w:lang w:val="en-GB" w:eastAsia="en-GB"/>
+              </w:rPr>
+              <w:t>TRANSMIT= ON/OFF</w:t>
+            </w:r>
+            <w:r>
+              <w:rPr>
+                <w:rFonts w:asciiTheme="minorBidi" w:hAnsiTheme="minorBidi" w:cstheme="minorBidi"/>
+                <w:sz w:val="20"/>
+                <w:szCs w:val="20"/>
+              </w:rPr>
+              <w:t>.</w:t>
+            </w:r>
+          </w:p>
+          <w:p>
+            <w:pPr>
+              <w:pStyle w:val="ListParagraph"/>
+              <w:numPr>
+                <w:ilvl w:val="0"/>
+                <w:numId w:val="38"/>
+              </w:numPr>
+              <w:bidi w:val="0"/>
+              <w:ind w:right="540"/>
+              <w:rPr>
+                <w:rFonts w:asciiTheme="minorBidi" w:hAnsiTheme="minorBidi" w:cstheme="minorBidi"/>
+                <w:sz w:val="20"/>
+                <w:szCs w:val="20"/>
+              </w:rPr>
+            </w:pPr>
+            <w:r>
+              <w:rPr>
+                <w:rFonts w:asciiTheme="minorBidi" w:hAnsiTheme="minorBidi" w:cstheme="minorBidi"/>
+                <w:sz w:val="20"/>
+                <w:szCs w:val="20"/>
+                <w:lang w:val="en-GB" w:eastAsia="en-GB"/>
+              </w:rPr>
+              <w:t>LIGHT=ON/OFF</w:t>
+            </w:r>
+            <w:r>
+              <w:rPr>
+                <w:rFonts w:asciiTheme="minorBidi" w:hAnsiTheme="minorBidi" w:cstheme="minorBidi"/>
+                <w:sz w:val="20"/>
+                <w:szCs w:val="20"/>
+              </w:rPr>
+              <w:t>.</w:t>
+            </w:r>
+          </w:p>
+          <w:p>
+            <w:pPr>
+              <w:pStyle w:val="ListParagraph"/>
+              <w:numPr>
+                <w:ilvl w:val="0"/>
+                <w:numId w:val="38"/>
+              </w:numPr>
+              <w:bidi w:val="0"/>
+              <w:ind w:right="540"/>
+              <w:rPr>
+                <w:rFonts w:asciiTheme="minorBidi" w:hAnsiTheme="minorBidi" w:cstheme="minorBidi"/>
+                <w:sz w:val="20"/>
+                <w:szCs w:val="20"/>
+              </w:rPr>
+            </w:pPr>
+            <w:r>
+              <w:rPr>
+                <w:rFonts w:asciiTheme="minorBidi" w:hAnsiTheme="minorBidi" w:cstheme="minorBidi"/>
+                <w:sz w:val="20"/>
+                <w:szCs w:val="20"/>
+                <w:lang w:val="en-GB" w:eastAsia="en-GB"/>
+              </w:rPr>
+              <w:t>UNIT ID=XXX</w:t>
+            </w:r>
+            <w:r>
+              <w:rPr>
+                <w:rFonts w:asciiTheme="minorBidi" w:hAnsiTheme="minorBidi" w:cstheme="minorBidi"/>
+                <w:sz w:val="20"/>
+                <w:szCs w:val="20"/>
+              </w:rPr>
+              <w:t>.</w:t>
+            </w:r>
+          </w:p>
+          <w:p>
+            <w:pPr>
+              <w:pStyle w:val="ListParagraph"/>
+              <w:numPr>
+                <w:ilvl w:val="0"/>
+                <w:numId w:val="38"/>
+              </w:numPr>
+              <w:bidi w:val="0"/>
+              <w:ind w:right="540"/>
+              <w:rPr>
+                <w:rFonts w:asciiTheme="minorBidi" w:hAnsiTheme="minorBidi" w:cstheme="minorBidi"/>
+                <w:sz w:val="20"/>
+                <w:szCs w:val="20"/>
+              </w:rPr>
+            </w:pPr>
+            <w:r>
+              <w:rPr>
+                <w:rFonts w:asciiTheme="minorBidi" w:hAnsiTheme="minorBidi" w:cstheme="minorBidi"/>
+                <w:sz w:val="20"/>
+                <w:szCs w:val="20"/>
+                <w:lang w:val="en-GB" w:eastAsia="en-GB"/>
+              </w:rPr>
+              <w:t>UNIT DC=YYXX</w:t>
+            </w:r>
+            <w:r>
+              <w:rPr>
+                <w:rFonts w:asciiTheme="minorBidi" w:hAnsiTheme="minorBidi" w:cstheme="minorBidi"/>
+                <w:sz w:val="20"/>
+                <w:szCs w:val="20"/>
+                <w:lang w:val="en-GB" w:eastAsia="en-GB"/>
+              </w:rPr>
+              <w:t>.</w:t>
+            </w:r>
+          </w:p>
+          <w:p>
+            <w:pPr>
+              <w:pStyle w:val="ListParagraph"/>
+              <w:numPr>
+                <w:ilvl w:val="0"/>
+                <w:numId w:val="38"/>
+              </w:numPr>
+              <w:bidi w:val="0"/>
+              <w:ind w:right="540"/>
+              <w:rPr>
+                <w:rFonts w:asciiTheme="minorBidi" w:hAnsiTheme="minorBidi" w:cstheme="minorBidi"/>
+                <w:sz w:val="20"/>
+                <w:szCs w:val="20"/>
+              </w:rPr>
+            </w:pPr>
+            <w:r>
+              <w:rPr>
+                <w:rFonts w:asciiTheme="minorBidi" w:hAnsiTheme="minorBidi" w:cstheme="minorBidi"/>
+                <w:sz w:val="20"/>
+                <w:szCs w:val="20"/>
+                <w:lang w:val="en-GB" w:eastAsia="en-GB"/>
+              </w:rPr>
+              <w:t>SW VERSION=&lt;string&gt;</w:t>
+            </w:r>
+            <w:r>
+              <w:rPr>
+                <w:rFonts w:asciiTheme="minorBidi" w:hAnsiTheme="minorBidi" w:cstheme="minorBidi"/>
+                <w:sz w:val="20"/>
+                <w:szCs w:val="20"/>
+                <w:lang w:val="en-GB" w:eastAsia="en-GB"/>
+              </w:rPr>
+              <w:t>.</w:t>
+            </w:r>
+          </w:p>
+          <w:p>
+            <w:pPr>
+              <w:pStyle w:val="ListBullet"/>
+              <w:numPr>
+                <w:ilvl w:val="0"/>
+                <w:numId w:val="38"/>
+              </w:numPr>
+              <w:ind w:right="1440"/>
+              <w:rPr>
+                <w:rFonts w:asciiTheme="minorBidi" w:hAnsiTheme="minorBidi" w:cstheme="minorBidi"/>
+                <w:sz w:val="20"/>
+                <w:szCs w:val="20"/>
+              </w:rPr>
+            </w:pPr>
+            <w:r>
+              <w:rPr>
+                <w:rFonts w:asciiTheme="minorBidi" w:hAnsiTheme="minorBidi" w:cstheme="minorBidi"/>
+                <w:sz w:val="20"/>
+                <w:szCs w:val="20"/>
+              </w:rPr>
+              <w:t>Input power status</w:t>
+            </w:r>
+            <w:r>
+              <w:rPr>
+                <w:rFonts w:asciiTheme="minorBidi" w:hAnsiTheme="minorBidi" w:cstheme="minorBidi"/>
+                <w:sz w:val="20"/>
+                <w:szCs w:val="20"/>
+              </w:rPr>
+              <w:t>.</w:t>
+            </w:r>
+            <w:r>
+              <w:rPr>
+                <w:rFonts w:asciiTheme="minorBidi" w:hAnsiTheme="minorBidi" w:cstheme="minorBidi"/>
+                <w:sz w:val="20"/>
+                <w:szCs w:val="20"/>
+              </w:rPr>
+              <w:t xml:space="preserve"> </w:t>
+            </w:r>
+          </w:p>
+          <w:p>
+            <w:pPr>
+              <w:pStyle w:val="ListParagraph"/>
+              <w:numPr>
+                <w:ilvl w:val="0"/>
+                <w:numId w:val="38"/>
+              </w:numPr>
+              <w:bidi w:val="0"/>
+              <w:ind w:right="540"/>
+              <w:rPr>
+                <w:rFonts w:asciiTheme="minorBidi" w:hAnsiTheme="minorBidi" w:cstheme="minorBidi"/>
+                <w:sz w:val="20"/>
+                <w:szCs w:val="20"/>
+              </w:rPr>
+            </w:pPr>
+            <w:r>
+              <w:rPr>
+                <w:rFonts w:asciiTheme="minorBidi" w:hAnsiTheme="minorBidi" w:cstheme="minorBidi"/>
+                <w:sz w:val="20"/>
+                <w:szCs w:val="20"/>
+                <w:lang w:val="en-GB" w:eastAsia="en-GB"/>
+              </w:rPr>
+              <w:t>UNIT TYPE=X</w:t>
+            </w:r>
+            <w:r>
+              <w:rPr>
+                <w:rFonts w:asciiTheme="minorBidi" w:hAnsiTheme="minorBidi" w:cstheme="minorBidi"/>
+                <w:sz w:val="20"/>
+                <w:szCs w:val="20"/>
+              </w:rPr>
+              <w:t xml:space="preserve"> (type T or R).</w:t>
+            </w:r>
+          </w:p>
+          <w:p>
+            <w:pPr>
+              <w:pStyle w:val="ListParagraph"/>
+              <w:numPr>
+                <w:ilvl w:val="0"/>
+                <w:numId w:val="38"/>
+              </w:numPr>
+              <w:bidi w:val="0"/>
+              <w:ind w:right="540"/>
+              <w:rPr>
+                <w:rFonts w:asciiTheme="minorBidi" w:hAnsiTheme="minorBidi" w:cstheme="minorBidi"/>
+                <w:sz w:val="20"/>
+                <w:szCs w:val="20"/>
+              </w:rPr>
+            </w:pPr>
+            <w:r>
+              <w:rPr>
+                <w:rFonts w:asciiTheme="minorBidi" w:hAnsiTheme="minorBidi" w:cstheme="minorBidi"/>
+                <w:sz w:val="20"/>
+                <w:szCs w:val="20"/>
+                <w:lang w:val="en-GB" w:eastAsia="en-GB"/>
+              </w:rPr>
+              <w:t>BIT = ON/OFF</w:t>
+            </w:r>
+            <w:r>
+              <w:rPr>
+                <w:rFonts w:asciiTheme="minorBidi" w:hAnsiTheme="minorBidi" w:cstheme="minorBidi"/>
+                <w:sz w:val="20"/>
+                <w:szCs w:val="20"/>
+                <w:lang w:val="en-GB"/>
+              </w:rPr>
+              <w:t>.</w:t>
+            </w:r>
+          </w:p>
+          <w:p>
+            <w:pPr>
+              <w:bidi w:val="0"/>
+              <w:ind w:right="540"/>
+              <w:rPr>
+                <w:rFonts w:asciiTheme="minorBidi" w:hAnsiTheme="minorBidi" w:cstheme="minorBidi"/>
+                <w:sz w:val="20"/>
+                <w:szCs w:val="20"/>
+              </w:rPr>
+            </w:pPr>
+          </w:p>
+          <w:p>
+            <w:pPr>
+              <w:bidi w:val="0"/>
+              <w:ind w:right="540"/>
+              <w:rPr>
+                <w:rFonts w:asciiTheme="minorBidi" w:hAnsiTheme="minorBidi" w:cstheme="minorBidi"/>
+                <w:sz w:val="20"/>
+                <w:szCs w:val="20"/>
+              </w:rPr>
+            </w:pPr>
+          </w:p>
+          <w:p>
+            <w:pPr>
+              <w:bidi w:val="0"/>
+              <w:ind w:left="360"/>
+              <w:rPr>
+                <w:rFonts w:asciiTheme="minorBidi" w:hAnsiTheme="minorBidi" w:cstheme="minorBidi"/>
+                <w:sz w:val="20"/>
+                <w:szCs w:val="20"/>
+              </w:rPr>
+            </w:pPr>
+            <w:r>
+              <w:rPr>
+                <w:rFonts w:asciiTheme="minorBidi" w:hAnsiTheme="minorBidi" w:cstheme="minorBidi"/>
+                <w:sz w:val="20"/>
+                <w:szCs w:val="20"/>
+              </w:rPr>
+              <w:t>Each data value will be separate from each other with comma (",").</w:t>
+            </w:r>
+          </w:p>
+        </w:tc>
+        <w:tc>
+          <w:tcPr>
+            <w:tcW w:w="1985" w:type="dxa"/>
           </w:tcPr>
           <w:p>
             <w:pPr>
@@ -6981,14 +8632,14 @@
               </w:tabs>
               <w:bidi w:val="0"/>
               <w:rPr>
-                <w:rFonts w:cs="David"/>
-                <w:sz w:val="20"/>
-                <w:szCs w:val="20"/>
-              </w:rPr>
-            </w:pPr>
-            <w:r>
-              <w:rPr>
-                <w:rFonts w:cs="David"/>
+                <w:rFonts w:asciiTheme="minorBidi" w:hAnsiTheme="minorBidi" w:cstheme="minorBidi"/>
+                <w:sz w:val="20"/>
+                <w:szCs w:val="20"/>
+              </w:rPr>
+            </w:pPr>
+            <w:r>
+              <w:rPr>
+                <w:rFonts w:asciiTheme="minorBidi" w:hAnsiTheme="minorBidi" w:cstheme="minorBidi"/>
                 <w:sz w:val="20"/>
                 <w:szCs w:val="20"/>
               </w:rPr>
@@ -6996,24 +8647,40 @@
             </w:r>
             <w:r>
               <w:rPr>
-                <w:rFonts w:cs="David" w:hint="cs"/>
-                <w:sz w:val="20"/>
-                <w:szCs w:val="20"/>
-              </w:rPr>
-              <w:t>ON</w:t>
-            </w:r>
-            <w:r>
-              <w:rPr>
-                <w:rFonts w:cs="David"/>
-                <w:sz w:val="20"/>
-                <w:szCs w:val="20"/>
-              </w:rPr>
-              <w:t xml:space="preserve"> 1/0 &lt; </w:t>
+                <w:rFonts w:asciiTheme="minorBidi" w:hAnsiTheme="minorBidi" w:cstheme="minorBidi"/>
+                <w:sz w:val="20"/>
+                <w:szCs w:val="20"/>
+              </w:rPr>
+              <w:t>T</w:t>
+            </w:r>
+            <w:r>
+              <w:rPr>
+                <w:rFonts w:asciiTheme="minorBidi" w:hAnsiTheme="minorBidi" w:cstheme="minorBidi"/>
+                <w:sz w:val="20"/>
+                <w:szCs w:val="20"/>
+              </w:rPr>
+              <w:t>Q</w:t>
+            </w:r>
+            <w:r>
+              <w:rPr>
+                <w:rFonts w:asciiTheme="minorBidi" w:hAnsiTheme="minorBidi" w:cstheme="minorBidi"/>
+                <w:sz w:val="20"/>
+                <w:szCs w:val="20"/>
+              </w:rPr>
+              <w:t xml:space="preserve"> </w:t>
+            </w:r>
+            <w:r>
+              <w:rPr>
+                <w:rFonts w:asciiTheme="minorBidi" w:hAnsiTheme="minorBidi" w:cstheme="minorBidi"/>
+                <w:sz w:val="20"/>
+                <w:szCs w:val="20"/>
+              </w:rPr>
+              <w:t>&lt;</w:t>
             </w:r>
             <w:proofErr w:type="spellStart"/>
             <w:r>
               <w:rPr>
-                <w:rFonts w:cs="David"/>
+                <w:rFonts w:asciiTheme="minorBidi" w:hAnsiTheme="minorBidi" w:cstheme="minorBidi"/>
                 <w:sz w:val="20"/>
                 <w:szCs w:val="20"/>
               </w:rPr>
@@ -7022,11 +8689,11 @@
             <w:proofErr w:type="spellEnd"/>
             <w:r>
               <w:rPr>
-                <w:rFonts w:cs="David"/>
-                <w:sz w:val="20"/>
-                <w:szCs w:val="20"/>
-              </w:rPr>
-              <w:t xml:space="preserve">&gt;    </w:t>
+                <w:rFonts w:asciiTheme="minorBidi" w:hAnsiTheme="minorBidi" w:cstheme="minorBidi"/>
+                <w:sz w:val="20"/>
+                <w:szCs w:val="20"/>
+              </w:rPr>
+              <w:t>&gt;</w:t>
             </w:r>
           </w:p>
           <w:p>
@@ -7034,14 +8701,628 @@
               <w:bidi w:val="0"/>
               <w:ind w:right="540"/>
               <w:rPr>
-                <w:rFonts w:ascii="Arial" w:hAnsi="Arial" w:cs="Arial"/>
-                <w:sz w:val="20"/>
-                <w:szCs w:val="20"/>
-              </w:rPr>
-            </w:pPr>
-            <w:r>
-              <w:rPr>
-                <w:rFonts w:ascii="Arial" w:hAnsi="Arial" w:cs="Arial"/>
+                <w:rFonts w:asciiTheme="minorBidi" w:hAnsiTheme="minorBidi" w:cstheme="minorBidi"/>
+                <w:sz w:val="20"/>
+                <w:szCs w:val="20"/>
+              </w:rPr>
+            </w:pPr>
+          </w:p>
+        </w:tc>
+        <w:tc>
+          <w:tcPr>
+            <w:tcW w:w="2892" w:type="dxa"/>
+          </w:tcPr>
+          <w:p>
+            <w:pPr>
+              <w:bidi w:val="0"/>
+              <w:ind w:right="540"/>
+              <w:rPr>
+                <w:rFonts w:asciiTheme="minorBidi" w:hAnsiTheme="minorBidi" w:cstheme="minorBidi"/>
+                <w:sz w:val="20"/>
+                <w:szCs w:val="20"/>
+              </w:rPr>
+            </w:pPr>
+            <w:r>
+              <w:rPr>
+                <w:rFonts w:asciiTheme="minorBidi" w:hAnsiTheme="minorBidi" w:cstheme="minorBidi"/>
+                <w:sz w:val="20"/>
+                <w:szCs w:val="20"/>
+              </w:rPr>
+              <w:t xml:space="preserve">When we receive: </w:t>
+            </w:r>
+          </w:p>
+          <w:p>
+            <w:pPr>
+              <w:bidi w:val="0"/>
+              <w:ind w:right="540"/>
+              <w:rPr>
+                <w:rFonts w:asciiTheme="minorBidi" w:hAnsiTheme="minorBidi" w:cstheme="minorBidi"/>
+                <w:sz w:val="20"/>
+                <w:szCs w:val="20"/>
+              </w:rPr>
+            </w:pPr>
+            <w:r>
+              <w:rPr>
+                <w:rFonts w:asciiTheme="minorBidi" w:hAnsiTheme="minorBidi" w:cstheme="minorBidi"/>
+                <w:sz w:val="20"/>
+                <w:szCs w:val="20"/>
+              </w:rPr>
+              <w:t xml:space="preserve">1, 1, 4230, N32, </w:t>
+            </w:r>
+            <w:r>
+              <w:rPr>
+                <w:rFonts w:asciiTheme="minorBidi" w:hAnsiTheme="minorBidi" w:cstheme="minorBidi"/>
+                <w:sz w:val="20"/>
+                <w:szCs w:val="20"/>
+              </w:rPr>
+              <w:t xml:space="preserve">22, </w:t>
+            </w:r>
+            <w:r>
+              <w:rPr>
+                <w:rFonts w:asciiTheme="minorBidi" w:hAnsiTheme="minorBidi" w:cstheme="minorBidi"/>
+                <w:sz w:val="20"/>
+                <w:szCs w:val="20"/>
+              </w:rPr>
+              <w:t>38.2, 1, 1, 123, 1234, S4321, 0, 1, 1.</w:t>
+            </w:r>
+          </w:p>
+          <w:p>
+            <w:pPr>
+              <w:bidi w:val="0"/>
+              <w:ind w:right="540"/>
+              <w:rPr>
+                <w:rFonts w:asciiTheme="minorBidi" w:hAnsiTheme="minorBidi" w:cstheme="minorBidi"/>
+                <w:sz w:val="20"/>
+                <w:szCs w:val="20"/>
+              </w:rPr>
+            </w:pPr>
+          </w:p>
+          <w:p>
+            <w:pPr>
+              <w:bidi w:val="0"/>
+              <w:ind w:right="540"/>
+              <w:rPr>
+                <w:rFonts w:asciiTheme="minorBidi" w:hAnsiTheme="minorBidi" w:cstheme="minorBidi"/>
+                <w:sz w:val="20"/>
+                <w:szCs w:val="20"/>
+              </w:rPr>
+            </w:pPr>
+            <w:r>
+              <w:rPr>
+                <w:rFonts w:asciiTheme="minorBidi" w:hAnsiTheme="minorBidi" w:cstheme="minorBidi"/>
+                <w:sz w:val="20"/>
+                <w:szCs w:val="20"/>
+              </w:rPr>
+              <w:t xml:space="preserve">It will indicate that the system set on: </w:t>
+            </w:r>
+          </w:p>
+          <w:p>
+            <w:pPr>
+              <w:bidi w:val="0"/>
+              <w:ind w:right="540"/>
+              <w:rPr>
+                <w:rFonts w:asciiTheme="minorBidi" w:hAnsiTheme="minorBidi" w:cstheme="minorBidi"/>
+                <w:sz w:val="20"/>
+                <w:szCs w:val="20"/>
+              </w:rPr>
+            </w:pPr>
+          </w:p>
+          <w:p>
+            <w:pPr>
+              <w:pStyle w:val="ListParagraph"/>
+              <w:numPr>
+                <w:ilvl w:val="0"/>
+                <w:numId w:val="40"/>
+              </w:numPr>
+              <w:bidi w:val="0"/>
+              <w:ind w:right="540"/>
+              <w:rPr>
+                <w:rFonts w:asciiTheme="minorBidi" w:hAnsiTheme="minorBidi" w:cstheme="minorBidi"/>
+                <w:sz w:val="20"/>
+                <w:szCs w:val="20"/>
+              </w:rPr>
+            </w:pPr>
+            <w:r>
+              <w:rPr>
+                <w:rFonts w:asciiTheme="minorBidi" w:hAnsiTheme="minorBidi" w:cstheme="minorBidi"/>
+                <w:sz w:val="20"/>
+                <w:szCs w:val="20"/>
+              </w:rPr>
+              <w:t>Synth</w:t>
+            </w:r>
+            <w:r>
+              <w:rPr>
+                <w:rFonts w:asciiTheme="minorBidi" w:hAnsiTheme="minorBidi" w:cstheme="minorBidi"/>
+                <w:sz w:val="20"/>
+                <w:szCs w:val="20"/>
+              </w:rPr>
+              <w:t xml:space="preserve"> (PLL)=</w:t>
+            </w:r>
+            <w:r>
+              <w:rPr>
+                <w:rFonts w:asciiTheme="minorBidi" w:hAnsiTheme="minorBidi" w:cstheme="minorBidi"/>
+                <w:sz w:val="20"/>
+                <w:szCs w:val="20"/>
+              </w:rPr>
+              <w:t xml:space="preserve"> lock</w:t>
+            </w:r>
+          </w:p>
+          <w:p>
+            <w:pPr>
+              <w:pStyle w:val="ListParagraph"/>
+              <w:numPr>
+                <w:ilvl w:val="0"/>
+                <w:numId w:val="40"/>
+              </w:numPr>
+              <w:bidi w:val="0"/>
+              <w:ind w:right="540"/>
+              <w:rPr>
+                <w:rFonts w:asciiTheme="minorBidi" w:hAnsiTheme="minorBidi" w:cstheme="minorBidi"/>
+                <w:sz w:val="20"/>
+                <w:szCs w:val="20"/>
+              </w:rPr>
+            </w:pPr>
+            <w:r>
+              <w:rPr>
+                <w:rFonts w:asciiTheme="minorBidi" w:hAnsiTheme="minorBidi" w:cstheme="minorBidi"/>
+                <w:sz w:val="20"/>
+                <w:szCs w:val="20"/>
+              </w:rPr>
+              <w:t>input power status on</w:t>
+            </w:r>
+          </w:p>
+          <w:p>
+            <w:pPr>
+              <w:pStyle w:val="ListParagraph"/>
+              <w:numPr>
+                <w:ilvl w:val="0"/>
+                <w:numId w:val="40"/>
+              </w:numPr>
+              <w:bidi w:val="0"/>
+              <w:ind w:right="540"/>
+              <w:rPr>
+                <w:rFonts w:asciiTheme="minorBidi" w:hAnsiTheme="minorBidi" w:cstheme="minorBidi"/>
+                <w:sz w:val="20"/>
+                <w:szCs w:val="20"/>
+              </w:rPr>
+            </w:pPr>
+            <w:r>
+              <w:rPr>
+                <w:rFonts w:asciiTheme="minorBidi" w:hAnsiTheme="minorBidi" w:cstheme="minorBidi"/>
+                <w:sz w:val="20"/>
+                <w:szCs w:val="20"/>
+              </w:rPr>
+              <w:t>FREQ= 4230 MHZ</w:t>
+            </w:r>
+          </w:p>
+          <w:p>
+            <w:pPr>
+              <w:pStyle w:val="ListParagraph"/>
+              <w:numPr>
+                <w:ilvl w:val="0"/>
+                <w:numId w:val="40"/>
+              </w:numPr>
+              <w:bidi w:val="0"/>
+              <w:ind w:right="540"/>
+              <w:rPr>
+                <w:rFonts w:asciiTheme="minorBidi" w:hAnsiTheme="minorBidi" w:cstheme="minorBidi"/>
+                <w:sz w:val="20"/>
+                <w:szCs w:val="20"/>
+              </w:rPr>
+            </w:pPr>
+            <w:r>
+              <w:rPr>
+                <w:rFonts w:asciiTheme="minorBidi" w:hAnsiTheme="minorBidi" w:cstheme="minorBidi"/>
+                <w:sz w:val="20"/>
+                <w:szCs w:val="20"/>
+              </w:rPr>
+              <w:t xml:space="preserve">REV POWER=-32 </w:t>
+            </w:r>
+            <w:proofErr w:type="spellStart"/>
+            <w:r>
+              <w:rPr>
+                <w:rFonts w:asciiTheme="minorBidi" w:hAnsiTheme="minorBidi" w:cstheme="minorBidi"/>
+                <w:sz w:val="20"/>
+                <w:szCs w:val="20"/>
+              </w:rPr>
+              <w:t>dB.</w:t>
+            </w:r>
+            <w:proofErr w:type="spellEnd"/>
+          </w:p>
+          <w:p>
+            <w:pPr>
+              <w:pStyle w:val="ListParagraph"/>
+              <w:numPr>
+                <w:ilvl w:val="0"/>
+                <w:numId w:val="40"/>
+              </w:numPr>
+              <w:bidi w:val="0"/>
+              <w:ind w:right="540"/>
+              <w:rPr>
+                <w:rFonts w:asciiTheme="minorBidi" w:hAnsiTheme="minorBidi" w:cstheme="minorBidi"/>
+                <w:sz w:val="20"/>
+                <w:szCs w:val="20"/>
+              </w:rPr>
+            </w:pPr>
+            <w:r>
+              <w:rPr>
+                <w:rFonts w:asciiTheme="minorBidi" w:hAnsiTheme="minorBidi" w:cstheme="minorBidi"/>
+                <w:sz w:val="20"/>
+                <w:szCs w:val="20"/>
+              </w:rPr>
+              <w:t xml:space="preserve">FWD POWER=22 </w:t>
+            </w:r>
+            <w:proofErr w:type="spellStart"/>
+            <w:r>
+              <w:rPr>
+                <w:rFonts w:asciiTheme="minorBidi" w:hAnsiTheme="minorBidi" w:cstheme="minorBidi"/>
+                <w:sz w:val="20"/>
+                <w:szCs w:val="20"/>
+              </w:rPr>
+              <w:t>dBm</w:t>
+            </w:r>
+            <w:proofErr w:type="spellEnd"/>
+            <w:r>
+              <w:rPr>
+                <w:rFonts w:asciiTheme="minorBidi" w:hAnsiTheme="minorBidi" w:cstheme="minorBidi"/>
+                <w:sz w:val="20"/>
+                <w:szCs w:val="20"/>
+              </w:rPr>
+              <w:t xml:space="preserve"> </w:t>
+            </w:r>
+          </w:p>
+          <w:p>
+            <w:pPr>
+              <w:pStyle w:val="ListParagraph"/>
+              <w:numPr>
+                <w:ilvl w:val="0"/>
+                <w:numId w:val="40"/>
+              </w:numPr>
+              <w:bidi w:val="0"/>
+              <w:ind w:right="540"/>
+              <w:rPr>
+                <w:rFonts w:asciiTheme="minorBidi" w:hAnsiTheme="minorBidi" w:cstheme="minorBidi"/>
+                <w:sz w:val="20"/>
+                <w:szCs w:val="20"/>
+              </w:rPr>
+            </w:pPr>
+            <w:r>
+              <w:rPr>
+                <w:rFonts w:asciiTheme="minorBidi" w:hAnsiTheme="minorBidi" w:cstheme="minorBidi"/>
+                <w:sz w:val="20"/>
+                <w:szCs w:val="20"/>
+              </w:rPr>
+              <w:t>TEMP=38.2 c</w:t>
+            </w:r>
+          </w:p>
+          <w:p>
+            <w:pPr>
+              <w:pStyle w:val="ListParagraph"/>
+              <w:numPr>
+                <w:ilvl w:val="0"/>
+                <w:numId w:val="40"/>
+              </w:numPr>
+              <w:bidi w:val="0"/>
+              <w:ind w:right="540"/>
+              <w:rPr>
+                <w:rFonts w:asciiTheme="minorBidi" w:hAnsiTheme="minorBidi" w:cstheme="minorBidi"/>
+                <w:sz w:val="20"/>
+                <w:szCs w:val="20"/>
+              </w:rPr>
+            </w:pPr>
+            <w:r>
+              <w:rPr>
+                <w:rFonts w:asciiTheme="minorBidi" w:hAnsiTheme="minorBidi" w:cstheme="minorBidi"/>
+                <w:sz w:val="20"/>
+                <w:szCs w:val="20"/>
+              </w:rPr>
+              <w:t>TRANMSIT=ON</w:t>
+            </w:r>
+          </w:p>
+          <w:p>
+            <w:pPr>
+              <w:pStyle w:val="ListParagraph"/>
+              <w:numPr>
+                <w:ilvl w:val="0"/>
+                <w:numId w:val="40"/>
+              </w:numPr>
+              <w:bidi w:val="0"/>
+              <w:ind w:right="540"/>
+              <w:rPr>
+                <w:rFonts w:asciiTheme="minorBidi" w:hAnsiTheme="minorBidi" w:cstheme="minorBidi"/>
+                <w:sz w:val="20"/>
+                <w:szCs w:val="20"/>
+              </w:rPr>
+            </w:pPr>
+            <w:r>
+              <w:rPr>
+                <w:rFonts w:asciiTheme="minorBidi" w:hAnsiTheme="minorBidi" w:cstheme="minorBidi"/>
+                <w:sz w:val="20"/>
+                <w:szCs w:val="20"/>
+              </w:rPr>
+              <w:t>LIGHT=ON</w:t>
+            </w:r>
+          </w:p>
+          <w:p>
+            <w:pPr>
+              <w:pStyle w:val="ListParagraph"/>
+              <w:numPr>
+                <w:ilvl w:val="0"/>
+                <w:numId w:val="40"/>
+              </w:numPr>
+              <w:bidi w:val="0"/>
+              <w:ind w:right="540"/>
+              <w:rPr>
+                <w:rFonts w:asciiTheme="minorBidi" w:hAnsiTheme="minorBidi" w:cstheme="minorBidi"/>
+                <w:sz w:val="20"/>
+                <w:szCs w:val="20"/>
+              </w:rPr>
+            </w:pPr>
+            <w:r>
+              <w:rPr>
+                <w:rFonts w:asciiTheme="minorBidi" w:hAnsiTheme="minorBidi" w:cstheme="minorBidi"/>
+                <w:sz w:val="20"/>
+                <w:szCs w:val="20"/>
+              </w:rPr>
+              <w:t>UNIT ID=123</w:t>
+            </w:r>
+          </w:p>
+          <w:p>
+            <w:pPr>
+              <w:pStyle w:val="ListParagraph"/>
+              <w:numPr>
+                <w:ilvl w:val="0"/>
+                <w:numId w:val="40"/>
+              </w:numPr>
+              <w:bidi w:val="0"/>
+              <w:ind w:right="540"/>
+              <w:rPr>
+                <w:rFonts w:asciiTheme="minorBidi" w:hAnsiTheme="minorBidi" w:cstheme="minorBidi"/>
+                <w:sz w:val="20"/>
+                <w:szCs w:val="20"/>
+              </w:rPr>
+            </w:pPr>
+            <w:r>
+              <w:rPr>
+                <w:rFonts w:asciiTheme="minorBidi" w:hAnsiTheme="minorBidi" w:cstheme="minorBidi"/>
+                <w:sz w:val="20"/>
+                <w:szCs w:val="20"/>
+              </w:rPr>
+              <w:t>UNIT DC=1234</w:t>
+            </w:r>
+          </w:p>
+          <w:p>
+            <w:pPr>
+              <w:pStyle w:val="ListParagraph"/>
+              <w:numPr>
+                <w:ilvl w:val="0"/>
+                <w:numId w:val="40"/>
+              </w:numPr>
+              <w:bidi w:val="0"/>
+              <w:ind w:right="540"/>
+              <w:rPr>
+                <w:rFonts w:asciiTheme="minorBidi" w:hAnsiTheme="minorBidi" w:cstheme="minorBidi"/>
+                <w:sz w:val="20"/>
+                <w:szCs w:val="20"/>
+              </w:rPr>
+            </w:pPr>
+            <w:r>
+              <w:rPr>
+                <w:rFonts w:asciiTheme="minorBidi" w:hAnsiTheme="minorBidi" w:cstheme="minorBidi"/>
+                <w:sz w:val="20"/>
+                <w:szCs w:val="20"/>
+              </w:rPr>
+              <w:t>SW VERSION=S4321</w:t>
+            </w:r>
+          </w:p>
+          <w:p>
+            <w:pPr>
+              <w:pStyle w:val="ListParagraph"/>
+              <w:numPr>
+                <w:ilvl w:val="0"/>
+                <w:numId w:val="40"/>
+              </w:numPr>
+              <w:bidi w:val="0"/>
+              <w:ind w:right="540"/>
+              <w:rPr>
+                <w:rFonts w:asciiTheme="minorBidi" w:hAnsiTheme="minorBidi" w:cstheme="minorBidi"/>
+                <w:sz w:val="20"/>
+                <w:szCs w:val="20"/>
+              </w:rPr>
+            </w:pPr>
+            <w:r>
+              <w:rPr>
+                <w:rFonts w:asciiTheme="minorBidi" w:hAnsiTheme="minorBidi" w:cstheme="minorBidi"/>
+                <w:sz w:val="20"/>
+                <w:szCs w:val="20"/>
+              </w:rPr>
+              <w:t>INPUT POWER=OFF</w:t>
+            </w:r>
+          </w:p>
+          <w:p>
+            <w:pPr>
+              <w:pStyle w:val="ListParagraph"/>
+              <w:numPr>
+                <w:ilvl w:val="0"/>
+                <w:numId w:val="40"/>
+              </w:numPr>
+              <w:bidi w:val="0"/>
+              <w:ind w:right="540"/>
+              <w:rPr>
+                <w:rFonts w:asciiTheme="minorBidi" w:hAnsiTheme="minorBidi" w:cstheme="minorBidi"/>
+                <w:sz w:val="20"/>
+                <w:szCs w:val="20"/>
+              </w:rPr>
+            </w:pPr>
+            <w:r>
+              <w:rPr>
+                <w:rFonts w:asciiTheme="minorBidi" w:hAnsiTheme="minorBidi" w:cstheme="minorBidi"/>
+                <w:sz w:val="20"/>
+                <w:szCs w:val="20"/>
+              </w:rPr>
+              <w:t>UNIT TYPE=T</w:t>
+            </w:r>
+          </w:p>
+          <w:p>
+            <w:pPr>
+              <w:pStyle w:val="ListParagraph"/>
+              <w:numPr>
+                <w:ilvl w:val="0"/>
+                <w:numId w:val="40"/>
+              </w:numPr>
+              <w:bidi w:val="0"/>
+              <w:ind w:right="540"/>
+              <w:rPr>
+                <w:rFonts w:asciiTheme="minorBidi" w:hAnsiTheme="minorBidi" w:cstheme="minorBidi"/>
+                <w:sz w:val="20"/>
+                <w:szCs w:val="20"/>
+              </w:rPr>
+            </w:pPr>
+            <w:r>
+              <w:rPr>
+                <w:rFonts w:asciiTheme="minorBidi" w:hAnsiTheme="minorBidi" w:cstheme="minorBidi"/>
+                <w:sz w:val="20"/>
+                <w:szCs w:val="20"/>
+              </w:rPr>
+              <w:t>BIT=ON</w:t>
+            </w:r>
+          </w:p>
+        </w:tc>
+      </w:tr>
+      <w:tr>
+        <w:trPr>
+          <w:trHeight w:val="270"/>
+        </w:trPr>
+        <w:tc>
+          <w:tcPr>
+            <w:tcW w:w="542" w:type="dxa"/>
+          </w:tcPr>
+          <w:p>
+            <w:pPr>
+              <w:bidi w:val="0"/>
+              <w:ind w:right="540"/>
+              <w:rPr>
+                <w:rFonts w:asciiTheme="minorBidi" w:hAnsiTheme="minorBidi" w:cstheme="minorBidi"/>
+                <w:sz w:val="20"/>
+                <w:szCs w:val="20"/>
+              </w:rPr>
+            </w:pPr>
+            <w:r>
+              <w:rPr>
+                <w:rFonts w:asciiTheme="minorBidi" w:hAnsiTheme="minorBidi" w:cstheme="minorBidi"/>
+                <w:sz w:val="20"/>
+                <w:szCs w:val="20"/>
+              </w:rPr>
+              <w:t>5</w:t>
+            </w:r>
+          </w:p>
+        </w:tc>
+        <w:tc>
+          <w:tcPr>
+            <w:tcW w:w="4676" w:type="dxa"/>
+          </w:tcPr>
+          <w:p>
+            <w:pPr>
+              <w:bidi w:val="0"/>
+              <w:ind w:right="540"/>
+              <w:rPr>
+                <w:rFonts w:asciiTheme="minorBidi" w:hAnsiTheme="minorBidi" w:cstheme="minorBidi"/>
+                <w:sz w:val="20"/>
+                <w:szCs w:val="20"/>
+              </w:rPr>
+            </w:pPr>
+            <w:r>
+              <w:rPr>
+                <w:rFonts w:asciiTheme="minorBidi" w:hAnsiTheme="minorBidi" w:cstheme="minorBidi"/>
+                <w:sz w:val="20"/>
+                <w:szCs w:val="20"/>
+              </w:rPr>
+              <w:t>BIT: start / stop status bit</w:t>
+            </w:r>
+          </w:p>
+        </w:tc>
+        <w:tc>
+          <w:tcPr>
+            <w:tcW w:w="1985" w:type="dxa"/>
+          </w:tcPr>
+          <w:p>
+            <w:pPr>
+              <w:pStyle w:val="Header"/>
+              <w:tabs>
+                <w:tab w:val="clear" w:pos="4153"/>
+                <w:tab w:val="clear" w:pos="8306"/>
+              </w:tabs>
+              <w:bidi w:val="0"/>
+              <w:rPr>
+                <w:rFonts w:asciiTheme="minorBidi" w:hAnsiTheme="minorBidi" w:cstheme="minorBidi"/>
+                <w:sz w:val="20"/>
+                <w:szCs w:val="20"/>
+              </w:rPr>
+            </w:pPr>
+            <w:r>
+              <w:rPr>
+                <w:rFonts w:asciiTheme="minorBidi" w:hAnsiTheme="minorBidi" w:cstheme="minorBidi"/>
+                <w:sz w:val="20"/>
+                <w:szCs w:val="20"/>
+              </w:rPr>
+              <w:t>$</w:t>
+            </w:r>
+            <w:r>
+              <w:rPr>
+                <w:rFonts w:asciiTheme="minorBidi" w:hAnsiTheme="minorBidi" w:cstheme="minorBidi"/>
+                <w:sz w:val="20"/>
+                <w:szCs w:val="20"/>
+              </w:rPr>
+              <w:t>TB</w:t>
+            </w:r>
+            <w:r>
+              <w:rPr>
+                <w:rFonts w:asciiTheme="minorBidi" w:hAnsiTheme="minorBidi" w:cstheme="minorBidi"/>
+                <w:sz w:val="20"/>
+                <w:szCs w:val="20"/>
+              </w:rPr>
+              <w:t xml:space="preserve"> 1 / 0 </w:t>
+            </w:r>
+            <w:r>
+              <w:rPr>
+                <w:rFonts w:asciiTheme="minorBidi" w:hAnsiTheme="minorBidi" w:cstheme="minorBidi"/>
+                <w:sz w:val="20"/>
+                <w:szCs w:val="20"/>
+              </w:rPr>
+              <w:t xml:space="preserve">&lt; </w:t>
+            </w:r>
+            <w:proofErr w:type="spellStart"/>
+            <w:r>
+              <w:rPr>
+                <w:rFonts w:asciiTheme="minorBidi" w:hAnsiTheme="minorBidi" w:cstheme="minorBidi"/>
+                <w:sz w:val="20"/>
+                <w:szCs w:val="20"/>
+              </w:rPr>
+              <w:t>cr</w:t>
+            </w:r>
+            <w:proofErr w:type="spellEnd"/>
+            <w:r>
+              <w:rPr>
+                <w:rFonts w:asciiTheme="minorBidi" w:hAnsiTheme="minorBidi" w:cstheme="minorBidi"/>
+                <w:sz w:val="20"/>
+                <w:szCs w:val="20"/>
+              </w:rPr>
+              <w:t>&gt;</w:t>
+            </w:r>
+          </w:p>
+          <w:p>
+            <w:pPr>
+              <w:bidi w:val="0"/>
+              <w:ind w:right="540"/>
+              <w:rPr>
+                <w:rFonts w:asciiTheme="minorBidi" w:hAnsiTheme="minorBidi" w:cstheme="minorBidi"/>
+                <w:sz w:val="20"/>
+                <w:szCs w:val="20"/>
+              </w:rPr>
+            </w:pPr>
+            <w:r>
+              <w:rPr>
+                <w:rFonts w:asciiTheme="minorBidi" w:hAnsiTheme="minorBidi" w:cstheme="minorBidi"/>
                 <w:sz w:val="20"/>
                 <w:szCs w:val="20"/>
               </w:rPr>
@@ -7053,41 +9334,271 @@
               <w:bidi w:val="0"/>
               <w:ind w:right="540"/>
               <w:rPr>
-                <w:rFonts w:ascii="Arial" w:hAnsi="Arial" w:cs="Arial"/>
-                <w:sz w:val="20"/>
-                <w:szCs w:val="20"/>
-              </w:rPr>
-            </w:pPr>
-            <w:r>
-              <w:rPr>
-                <w:rFonts w:ascii="Arial" w:hAnsi="Arial" w:cs="Arial"/>
-                <w:sz w:val="20"/>
-                <w:szCs w:val="20"/>
-              </w:rPr>
-              <w:t xml:space="preserve">0: </w:t>
-            </w:r>
-            <w:r>
-              <w:rPr>
-                <w:rFonts w:ascii="Arial" w:hAnsi="Arial" w:cs="Arial"/>
-                <w:sz w:val="20"/>
-                <w:szCs w:val="20"/>
-              </w:rPr>
-              <w:t>OFF</w:t>
-            </w:r>
-          </w:p>
+                <w:rFonts w:asciiTheme="minorBidi" w:hAnsiTheme="minorBidi" w:cstheme="minorBidi"/>
+                <w:sz w:val="20"/>
+                <w:szCs w:val="20"/>
+              </w:rPr>
+            </w:pPr>
+            <w:r>
+              <w:rPr>
+                <w:rFonts w:asciiTheme="minorBidi" w:hAnsiTheme="minorBidi" w:cstheme="minorBidi"/>
+                <w:sz w:val="20"/>
+                <w:szCs w:val="20"/>
+              </w:rPr>
+              <w:t>0: OFF</w:t>
+            </w:r>
+          </w:p>
+          <w:p>
+            <w:pPr>
+              <w:pStyle w:val="Header"/>
+              <w:tabs>
+                <w:tab w:val="clear" w:pos="4153"/>
+                <w:tab w:val="clear" w:pos="8306"/>
+              </w:tabs>
+              <w:bidi w:val="0"/>
+              <w:rPr>
+                <w:rFonts w:asciiTheme="minorBidi" w:hAnsiTheme="minorBidi" w:cstheme="minorBidi"/>
+                <w:sz w:val="20"/>
+                <w:szCs w:val="20"/>
+              </w:rPr>
+            </w:pPr>
+            <w:r>
+              <w:rPr>
+                <w:rFonts w:asciiTheme="minorBidi" w:hAnsiTheme="minorBidi" w:cstheme="minorBidi"/>
+                <w:sz w:val="20"/>
+                <w:szCs w:val="20"/>
+              </w:rPr>
+              <w:t>Default: 0</w:t>
+            </w:r>
+          </w:p>
+        </w:tc>
+        <w:tc>
+          <w:tcPr>
+            <w:tcW w:w="2892" w:type="dxa"/>
+          </w:tcPr>
           <w:p>
             <w:pPr>
               <w:bidi w:val="0"/>
               <w:ind w:right="540"/>
               <w:rPr>
-                <w:rFonts w:ascii="Arial" w:hAnsi="Arial" w:cs="Arial"/>
-                <w:sz w:val="20"/>
-                <w:szCs w:val="20"/>
-              </w:rPr>
-            </w:pPr>
-            <w:r>
-              <w:rPr>
-                <w:rFonts w:ascii="Arial" w:hAnsi="Arial" w:cs="Arial"/>
+                <w:rFonts w:asciiTheme="minorBidi" w:hAnsiTheme="minorBidi" w:cstheme="minorBidi"/>
+                <w:sz w:val="20"/>
+                <w:szCs w:val="20"/>
+              </w:rPr>
+            </w:pPr>
+            <w:r>
+              <w:rPr>
+                <w:rFonts w:asciiTheme="minorBidi" w:hAnsiTheme="minorBidi" w:cstheme="minorBidi"/>
+                <w:sz w:val="20"/>
+                <w:szCs w:val="20"/>
+              </w:rPr>
+              <w:t>$</w:t>
+            </w:r>
+            <w:r>
+              <w:rPr>
+                <w:rFonts w:asciiTheme="minorBidi" w:hAnsiTheme="minorBidi" w:cstheme="minorBidi"/>
+                <w:sz w:val="20"/>
+                <w:szCs w:val="20"/>
+              </w:rPr>
+              <w:t>T</w:t>
+            </w:r>
+            <w:r>
+              <w:rPr>
+                <w:rFonts w:asciiTheme="minorBidi" w:hAnsiTheme="minorBidi" w:cstheme="minorBidi"/>
+                <w:sz w:val="20"/>
+                <w:szCs w:val="20"/>
+              </w:rPr>
+              <w:t xml:space="preserve">B 1 </w:t>
+            </w:r>
+            <w:r>
+              <w:rPr>
+                <w:rFonts w:asciiTheme="minorBidi" w:hAnsiTheme="minorBidi" w:cstheme="minorBidi"/>
+                <w:sz w:val="20"/>
+                <w:szCs w:val="20"/>
+              </w:rPr>
+              <w:t>&lt;</w:t>
+            </w:r>
+            <w:proofErr w:type="spellStart"/>
+            <w:r>
+              <w:rPr>
+                <w:rFonts w:asciiTheme="minorBidi" w:hAnsiTheme="minorBidi" w:cstheme="minorBidi"/>
+                <w:sz w:val="20"/>
+                <w:szCs w:val="20"/>
+              </w:rPr>
+              <w:t>cr</w:t>
+            </w:r>
+            <w:proofErr w:type="spellEnd"/>
+            <w:r>
+              <w:rPr>
+                <w:rFonts w:asciiTheme="minorBidi" w:hAnsiTheme="minorBidi" w:cstheme="minorBidi"/>
+                <w:sz w:val="20"/>
+                <w:szCs w:val="20"/>
+              </w:rPr>
+              <w:t>&gt;</w:t>
+            </w:r>
+          </w:p>
+        </w:tc>
+      </w:tr>
+      <w:tr>
+        <w:trPr>
+          <w:trHeight w:val="270"/>
+        </w:trPr>
+        <w:tc>
+          <w:tcPr>
+            <w:tcW w:w="542" w:type="dxa"/>
+          </w:tcPr>
+          <w:p>
+            <w:pPr>
+              <w:bidi w:val="0"/>
+              <w:ind w:right="540"/>
+              <w:rPr>
+                <w:rFonts w:asciiTheme="minorBidi" w:hAnsiTheme="minorBidi" w:cstheme="minorBidi"/>
+                <w:sz w:val="20"/>
+                <w:szCs w:val="20"/>
+              </w:rPr>
+            </w:pPr>
+            <w:r>
+              <w:rPr>
+                <w:rFonts w:asciiTheme="minorBidi" w:hAnsiTheme="minorBidi" w:cstheme="minorBidi"/>
+                <w:sz w:val="20"/>
+                <w:szCs w:val="20"/>
+              </w:rPr>
+              <w:t>6</w:t>
+            </w:r>
+          </w:p>
+        </w:tc>
+        <w:tc>
+          <w:tcPr>
+            <w:tcW w:w="4676" w:type="dxa"/>
+          </w:tcPr>
+          <w:p>
+            <w:pPr>
+              <w:bidi w:val="0"/>
+              <w:ind w:right="540"/>
+              <w:rPr>
+                <w:rFonts w:asciiTheme="minorBidi" w:hAnsiTheme="minorBidi" w:cstheme="minorBidi"/>
+                <w:sz w:val="20"/>
+                <w:szCs w:val="20"/>
+              </w:rPr>
+            </w:pPr>
+            <w:r>
+              <w:rPr>
+                <w:rFonts w:asciiTheme="minorBidi" w:hAnsiTheme="minorBidi" w:cstheme="minorBidi"/>
+                <w:sz w:val="20"/>
+                <w:szCs w:val="20"/>
+              </w:rPr>
+              <w:t>Power range: select between high power and low power.</w:t>
+            </w:r>
+          </w:p>
+        </w:tc>
+        <w:tc>
+          <w:tcPr>
+            <w:tcW w:w="1985" w:type="dxa"/>
+          </w:tcPr>
+          <w:p>
+            <w:pPr>
+              <w:pStyle w:val="Header"/>
+              <w:tabs>
+                <w:tab w:val="clear" w:pos="4153"/>
+                <w:tab w:val="clear" w:pos="8306"/>
+              </w:tabs>
+              <w:bidi w:val="0"/>
+              <w:rPr>
+                <w:rFonts w:asciiTheme="minorBidi" w:hAnsiTheme="minorBidi" w:cstheme="minorBidi"/>
+                <w:sz w:val="20"/>
+                <w:szCs w:val="20"/>
+              </w:rPr>
+            </w:pPr>
+            <w:r>
+              <w:rPr>
+                <w:rFonts w:asciiTheme="minorBidi" w:hAnsiTheme="minorBidi" w:cstheme="minorBidi"/>
+                <w:sz w:val="20"/>
+                <w:szCs w:val="20"/>
+              </w:rPr>
+              <w:t>$TP 1 / 0 &lt;</w:t>
+            </w:r>
+            <w:proofErr w:type="spellStart"/>
+            <w:r>
+              <w:rPr>
+                <w:rFonts w:asciiTheme="minorBidi" w:hAnsiTheme="minorBidi" w:cstheme="minorBidi"/>
+                <w:sz w:val="20"/>
+                <w:szCs w:val="20"/>
+              </w:rPr>
+              <w:t>cr</w:t>
+            </w:r>
+            <w:proofErr w:type="spellEnd"/>
+            <w:r>
+              <w:rPr>
+                <w:rFonts w:asciiTheme="minorBidi" w:hAnsiTheme="minorBidi" w:cstheme="minorBidi"/>
+                <w:sz w:val="20"/>
+                <w:szCs w:val="20"/>
+              </w:rPr>
+              <w:t>&gt;</w:t>
+            </w:r>
+          </w:p>
+          <w:p>
+            <w:pPr>
+              <w:pStyle w:val="Header"/>
+              <w:tabs>
+                <w:tab w:val="clear" w:pos="4153"/>
+                <w:tab w:val="clear" w:pos="8306"/>
+              </w:tabs>
+              <w:bidi w:val="0"/>
+              <w:rPr>
+                <w:rFonts w:asciiTheme="minorBidi" w:hAnsiTheme="minorBidi" w:cstheme="minorBidi"/>
+                <w:sz w:val="20"/>
+                <w:szCs w:val="20"/>
+              </w:rPr>
+            </w:pPr>
+            <w:r>
+              <w:rPr>
+                <w:rFonts w:asciiTheme="minorBidi" w:hAnsiTheme="minorBidi" w:cstheme="minorBidi"/>
+                <w:sz w:val="20"/>
+                <w:szCs w:val="20"/>
+              </w:rPr>
+              <w:t>1: HIGH POWER</w:t>
+            </w:r>
+          </w:p>
+          <w:p>
+            <w:pPr>
+              <w:pStyle w:val="Header"/>
+              <w:tabs>
+                <w:tab w:val="clear" w:pos="4153"/>
+                <w:tab w:val="clear" w:pos="8306"/>
+              </w:tabs>
+              <w:bidi w:val="0"/>
+              <w:rPr>
+                <w:rFonts w:asciiTheme="minorBidi" w:hAnsiTheme="minorBidi" w:cstheme="minorBidi"/>
+                <w:sz w:val="20"/>
+                <w:szCs w:val="20"/>
+              </w:rPr>
+            </w:pPr>
+            <w:r>
+              <w:rPr>
+                <w:rFonts w:asciiTheme="minorBidi" w:hAnsiTheme="minorBidi" w:cstheme="minorBidi"/>
+                <w:sz w:val="20"/>
+                <w:szCs w:val="20"/>
+              </w:rPr>
+              <w:t>0: LOW POWER</w:t>
+            </w:r>
+          </w:p>
+          <w:p>
+            <w:pPr>
+              <w:pStyle w:val="Header"/>
+              <w:tabs>
+                <w:tab w:val="clear" w:pos="4153"/>
+                <w:tab w:val="clear" w:pos="8306"/>
+              </w:tabs>
+              <w:bidi w:val="0"/>
+              <w:rPr>
+                <w:rFonts w:asciiTheme="minorBidi" w:hAnsiTheme="minorBidi" w:cstheme="minorBidi"/>
+                <w:sz w:val="20"/>
+                <w:szCs w:val="20"/>
+              </w:rPr>
+            </w:pPr>
+            <w:r>
+              <w:rPr>
+                <w:rFonts w:asciiTheme="minorBidi" w:hAnsiTheme="minorBidi" w:cstheme="minorBidi"/>
                 <w:sz w:val="20"/>
                 <w:szCs w:val="20"/>
               </w:rPr>
@@ -7097,41 +9608,25 @@
         </w:tc>
         <w:tc>
           <w:tcPr>
-            <w:tcW w:w="1900" w:type="dxa"/>
+            <w:tcW w:w="2892" w:type="dxa"/>
           </w:tcPr>
           <w:p>
             <w:pPr>
               <w:bidi w:val="0"/>
               <w:ind w:right="540"/>
               <w:rPr>
-                <w:rFonts w:ascii="Arial" w:hAnsi="Arial" w:cs="Arial"/>
-                <w:sz w:val="20"/>
-                <w:szCs w:val="20"/>
-              </w:rPr>
-            </w:pPr>
-            <w:r>
-              <w:rPr>
-                <w:rFonts w:cs="David"/>
-                <w:sz w:val="20"/>
-                <w:szCs w:val="20"/>
-              </w:rPr>
-              <w:t>$</w:t>
-            </w:r>
-            <w:r>
-              <w:rPr>
-                <w:rFonts w:cs="David" w:hint="cs"/>
-                <w:sz w:val="20"/>
-                <w:szCs w:val="20"/>
-              </w:rPr>
-              <w:t>ON</w:t>
-            </w:r>
-            <w:r>
-              <w:rPr>
-                <w:rFonts w:cs="David"/>
-                <w:sz w:val="20"/>
-                <w:szCs w:val="20"/>
-              </w:rPr>
-              <w:t xml:space="preserve"> 1</w:t>
+                <w:rFonts w:asciiTheme="minorBidi" w:hAnsiTheme="minorBidi" w:cstheme="minorBidi"/>
+                <w:sz w:val="20"/>
+                <w:szCs w:val="20"/>
+              </w:rPr>
+            </w:pPr>
+            <w:r>
+              <w:rPr>
+                <w:rFonts w:asciiTheme="minorBidi" w:hAnsiTheme="minorBidi" w:cstheme="minorBidi"/>
+                <w:sz w:val="20"/>
+                <w:szCs w:val="20"/>
+              </w:rPr>
+              <w:t>$TP 1</w:t>
             </w:r>
           </w:p>
         </w:tc>
@@ -7148,49 +9643,307 @@
             <w:pPr>
               <w:bidi w:val="0"/>
               <w:ind w:right="540"/>
+              <w:jc w:val="center"/>
               <w:rPr>
                 <w:rFonts w:ascii="Arial" w:hAnsi="Arial" w:cs="Arial"/>
-                <w:sz w:val="20"/>
-                <w:szCs w:val="20"/>
-              </w:rPr>
-            </w:pPr>
+              </w:rPr>
+            </w:pPr>
+            <w:bookmarkStart w:id="17" w:name="_Toc504396677"/>
             <w:r>
               <w:rPr>
                 <w:rFonts w:ascii="Arial" w:hAnsi="Arial" w:cs="Arial"/>
-                <w:sz w:val="20"/>
-                <w:szCs w:val="20"/>
-              </w:rPr>
-              <w:t>3</w:t>
-            </w:r>
-          </w:p>
-        </w:tc>
-        <w:tc>
-          <w:tcPr>
-            <w:tcW w:w="5101" w:type="dxa"/>
+              </w:rPr>
+              <w:lastRenderedPageBreak/>
+              <w:t>#</w:t>
+            </w:r>
+          </w:p>
+        </w:tc>
+        <w:tc>
+          <w:tcPr>
+            <w:tcW w:w="4676" w:type="dxa"/>
           </w:tcPr>
           <w:p>
             <w:pPr>
               <w:bidi w:val="0"/>
               <w:ind w:right="540"/>
+              <w:jc w:val="center"/>
               <w:rPr>
                 <w:rFonts w:ascii="Arial" w:hAnsi="Arial" w:cs="Arial"/>
-                <w:sz w:val="20"/>
-                <w:szCs w:val="20"/>
               </w:rPr>
             </w:pPr>
             <w:r>
               <w:rPr>
                 <w:rFonts w:ascii="Arial" w:hAnsi="Arial" w:cs="Arial"/>
-                <w:sz w:val="20"/>
-                <w:szCs w:val="20"/>
-              </w:rPr>
-              <w:t xml:space="preserve">Turn on / off the power amplifier. </w:t>
-            </w:r>
-          </w:p>
-        </w:tc>
-        <w:tc>
-          <w:tcPr>
-            <w:tcW w:w="2552" w:type="dxa"/>
+              </w:rPr>
+              <w:t>Description</w:t>
+            </w:r>
+          </w:p>
+        </w:tc>
+        <w:tc>
+          <w:tcPr>
+            <w:tcW w:w="1985" w:type="dxa"/>
+          </w:tcPr>
+          <w:p>
+            <w:pPr>
+              <w:bidi w:val="0"/>
+              <w:ind w:right="540"/>
+              <w:jc w:val="center"/>
+              <w:rPr>
+                <w:rFonts w:ascii="Arial" w:hAnsi="Arial" w:cs="Arial"/>
+              </w:rPr>
+            </w:pPr>
+            <w:r>
+              <w:rPr>
+                <w:rFonts w:ascii="Arial" w:hAnsi="Arial" w:cs="Arial"/>
+              </w:rPr>
+              <w:t>Command</w:t>
+            </w:r>
+          </w:p>
+        </w:tc>
+        <w:tc>
+          <w:tcPr>
+            <w:tcW w:w="2892" w:type="dxa"/>
+          </w:tcPr>
+          <w:p>
+            <w:pPr>
+              <w:bidi w:val="0"/>
+              <w:ind w:right="540"/>
+              <w:jc w:val="center"/>
+              <w:rPr>
+                <w:rFonts w:ascii="Arial" w:hAnsi="Arial" w:cs="Arial"/>
+              </w:rPr>
+            </w:pPr>
+            <w:r>
+              <w:rPr>
+                <w:rFonts w:ascii="Arial" w:hAnsi="Arial" w:cs="Arial"/>
+              </w:rPr>
+              <w:t>Example</w:t>
+            </w:r>
+          </w:p>
+        </w:tc>
+      </w:tr>
+      <w:tr>
+        <w:trPr>
+          <w:trHeight w:val="255"/>
+        </w:trPr>
+        <w:tc>
+          <w:tcPr>
+            <w:tcW w:w="10095" w:type="dxa"/>
+            <w:gridSpan w:val="4"/>
+          </w:tcPr>
+          <w:p>
+            <w:pPr>
+              <w:bidi w:val="0"/>
+              <w:ind w:right="540"/>
+              <w:jc w:val="center"/>
+              <w:rPr>
+                <w:rFonts w:ascii="Arial" w:hAnsi="Arial" w:cs="Arial" w:hint="cs"/>
+                <w:rtl/>
+              </w:rPr>
+            </w:pPr>
+            <w:r>
+              <w:rPr>
+                <w:rFonts w:ascii="Arial" w:hAnsi="Arial" w:cs="Arial"/>
+              </w:rPr>
+              <w:t>RX</w:t>
+            </w:r>
+            <w:r>
+              <w:rPr>
+                <w:rFonts w:ascii="Arial" w:hAnsi="Arial" w:cs="Arial"/>
+              </w:rPr>
+              <w:t xml:space="preserve"> commands</w:t>
+            </w:r>
+          </w:p>
+        </w:tc>
+      </w:tr>
+      <w:tr>
+        <w:trPr>
+          <w:trHeight w:val="255"/>
+        </w:trPr>
+        <w:tc>
+          <w:tcPr>
+            <w:tcW w:w="542" w:type="dxa"/>
+          </w:tcPr>
+          <w:p>
+            <w:pPr>
+              <w:bidi w:val="0"/>
+              <w:ind w:right="540"/>
+              <w:rPr>
+                <w:rFonts w:asciiTheme="minorBidi" w:hAnsiTheme="minorBidi" w:cstheme="minorBidi"/>
+                <w:sz w:val="20"/>
+                <w:szCs w:val="20"/>
+              </w:rPr>
+            </w:pPr>
+            <w:r>
+              <w:rPr>
+                <w:rFonts w:asciiTheme="minorBidi" w:hAnsiTheme="minorBidi" w:cstheme="minorBidi"/>
+                <w:sz w:val="20"/>
+                <w:szCs w:val="20"/>
+              </w:rPr>
+              <w:t>1</w:t>
+            </w:r>
+          </w:p>
+        </w:tc>
+        <w:tc>
+          <w:tcPr>
+            <w:tcW w:w="4676" w:type="dxa"/>
+          </w:tcPr>
+          <w:p>
+            <w:pPr>
+              <w:bidi w:val="0"/>
+              <w:ind w:right="540"/>
+              <w:rPr>
+                <w:rFonts w:asciiTheme="minorBidi" w:hAnsiTheme="minorBidi" w:cstheme="minorBidi"/>
+                <w:sz w:val="20"/>
+                <w:szCs w:val="20"/>
+              </w:rPr>
+            </w:pPr>
+            <w:proofErr w:type="spellStart"/>
+            <w:r>
+              <w:rPr>
+                <w:rFonts w:asciiTheme="minorBidi" w:hAnsiTheme="minorBidi" w:cstheme="minorBidi"/>
+                <w:sz w:val="20"/>
+                <w:szCs w:val="20"/>
+              </w:rPr>
+              <w:t>Init</w:t>
+            </w:r>
+            <w:proofErr w:type="spellEnd"/>
+            <w:r>
+              <w:rPr>
+                <w:rFonts w:asciiTheme="minorBidi" w:hAnsiTheme="minorBidi" w:cstheme="minorBidi"/>
+                <w:sz w:val="20"/>
+                <w:szCs w:val="20"/>
+              </w:rPr>
+              <w:t xml:space="preserve"> </w:t>
+            </w:r>
+            <w:r>
+              <w:rPr>
+                <w:rFonts w:asciiTheme="minorBidi" w:hAnsiTheme="minorBidi" w:cstheme="minorBidi"/>
+                <w:sz w:val="20"/>
+                <w:szCs w:val="20"/>
+              </w:rPr>
+              <w:t xml:space="preserve">RX </w:t>
+            </w:r>
+            <w:r>
+              <w:rPr>
+                <w:rFonts w:asciiTheme="minorBidi" w:hAnsiTheme="minorBidi" w:cstheme="minorBidi"/>
+                <w:sz w:val="20"/>
+                <w:szCs w:val="20"/>
+              </w:rPr>
+              <w:t>system</w:t>
+            </w:r>
+            <w:r>
+              <w:rPr>
+                <w:rFonts w:asciiTheme="minorBidi" w:hAnsiTheme="minorBidi" w:cstheme="minorBidi"/>
+                <w:sz w:val="20"/>
+                <w:szCs w:val="20"/>
+              </w:rPr>
+              <w:t xml:space="preserve">: </w:t>
+            </w:r>
+            <w:proofErr w:type="spellStart"/>
+            <w:r>
+              <w:rPr>
+                <w:rFonts w:asciiTheme="minorBidi" w:hAnsiTheme="minorBidi" w:cstheme="minorBidi"/>
+                <w:sz w:val="20"/>
+                <w:szCs w:val="20"/>
+              </w:rPr>
+              <w:t>init</w:t>
+            </w:r>
+            <w:proofErr w:type="spellEnd"/>
+            <w:r>
+              <w:rPr>
+                <w:rFonts w:asciiTheme="minorBidi" w:hAnsiTheme="minorBidi" w:cstheme="minorBidi"/>
+                <w:sz w:val="20"/>
+                <w:szCs w:val="20"/>
+              </w:rPr>
+              <w:t xml:space="preserve"> </w:t>
+            </w:r>
+            <w:r>
+              <w:rPr>
+                <w:rFonts w:asciiTheme="minorBidi" w:hAnsiTheme="minorBidi" w:cstheme="minorBidi"/>
+                <w:sz w:val="20"/>
+                <w:szCs w:val="20"/>
+              </w:rPr>
+              <w:t>RX</w:t>
+            </w:r>
+            <w:r>
+              <w:rPr>
+                <w:rFonts w:asciiTheme="minorBidi" w:hAnsiTheme="minorBidi" w:cstheme="minorBidi"/>
+                <w:sz w:val="20"/>
+                <w:szCs w:val="20"/>
+              </w:rPr>
+              <w:t xml:space="preserve"> unit system, this command include carrier frequency that the system start to work with.</w:t>
+            </w:r>
+          </w:p>
+          <w:p>
+            <w:pPr>
+              <w:bidi w:val="0"/>
+              <w:ind w:right="540"/>
+              <w:rPr>
+                <w:rFonts w:asciiTheme="minorBidi" w:hAnsiTheme="minorBidi" w:cstheme="minorBidi"/>
+                <w:sz w:val="20"/>
+                <w:szCs w:val="20"/>
+              </w:rPr>
+            </w:pPr>
+          </w:p>
+          <w:p>
+            <w:pPr>
+              <w:bidi w:val="0"/>
+              <w:ind w:right="540"/>
+              <w:rPr>
+                <w:rFonts w:asciiTheme="minorBidi" w:hAnsiTheme="minorBidi" w:cstheme="minorBidi"/>
+                <w:sz w:val="20"/>
+                <w:szCs w:val="20"/>
+              </w:rPr>
+            </w:pPr>
+            <w:r>
+              <w:rPr>
+                <w:rFonts w:asciiTheme="minorBidi" w:hAnsiTheme="minorBidi" w:cstheme="minorBidi"/>
+                <w:sz w:val="20"/>
+                <w:szCs w:val="20"/>
+              </w:rPr>
+              <w:t>(</w:t>
+            </w:r>
+            <w:r>
+              <w:rPr>
+                <w:rFonts w:asciiTheme="minorBidi" w:hAnsiTheme="minorBidi" w:cstheme="minorBidi"/>
+                <w:sz w:val="20"/>
+                <w:szCs w:val="20"/>
+              </w:rPr>
+              <w:t>Frequency</w:t>
+            </w:r>
+            <w:r>
+              <w:rPr>
+                <w:rFonts w:asciiTheme="minorBidi" w:hAnsiTheme="minorBidi" w:cstheme="minorBidi"/>
+                <w:sz w:val="20"/>
+                <w:szCs w:val="20"/>
+              </w:rPr>
+              <w:t xml:space="preserve"> will set </w:t>
+            </w:r>
+            <w:r>
+              <w:rPr>
+                <w:rFonts w:asciiTheme="minorBidi" w:hAnsiTheme="minorBidi" w:cstheme="minorBidi"/>
+                <w:sz w:val="20"/>
+                <w:szCs w:val="20"/>
+              </w:rPr>
+              <w:t>in steps of 1 MHz and in allowed range).</w:t>
+            </w:r>
+          </w:p>
+          <w:p>
+            <w:pPr>
+              <w:bidi w:val="0"/>
+              <w:ind w:right="540"/>
+              <w:rPr>
+                <w:rFonts w:asciiTheme="minorBidi" w:hAnsiTheme="minorBidi" w:cstheme="minorBidi"/>
+                <w:sz w:val="20"/>
+                <w:szCs w:val="20"/>
+              </w:rPr>
+            </w:pPr>
+          </w:p>
+        </w:tc>
+        <w:tc>
+          <w:tcPr>
+            <w:tcW w:w="1985" w:type="dxa"/>
           </w:tcPr>
           <w:p>
             <w:pPr>
@@ -7201,23 +9954,31 @@
               </w:tabs>
               <w:bidi w:val="0"/>
               <w:rPr>
-                <w:rFonts w:cs="David"/>
-                <w:sz w:val="20"/>
-                <w:szCs w:val="20"/>
-              </w:rPr>
-            </w:pPr>
-            <w:r>
-              <w:rPr>
-                <w:rFonts w:cs="David"/>
-                <w:sz w:val="20"/>
-                <w:szCs w:val="20"/>
-              </w:rPr>
-              <w:t>$PS  1/0 &lt;</w:t>
+                <w:rFonts w:asciiTheme="minorBidi" w:hAnsiTheme="minorBidi" w:cstheme="minorBidi"/>
+                <w:sz w:val="20"/>
+                <w:szCs w:val="20"/>
+              </w:rPr>
+            </w:pPr>
+            <w:r>
+              <w:rPr>
+                <w:rFonts w:asciiTheme="minorBidi" w:hAnsiTheme="minorBidi" w:cstheme="minorBidi"/>
+                <w:sz w:val="20"/>
+                <w:szCs w:val="20"/>
+              </w:rPr>
+              <w:t>$RI</w:t>
+            </w:r>
+            <w:r>
+              <w:rPr>
+                <w:rFonts w:asciiTheme="minorBidi" w:hAnsiTheme="minorBidi" w:cstheme="minorBidi"/>
+                <w:sz w:val="20"/>
+                <w:szCs w:val="20"/>
+              </w:rPr>
+              <w:t xml:space="preserve"> XXXX &lt;</w:t>
             </w:r>
             <w:proofErr w:type="spellStart"/>
             <w:r>
               <w:rPr>
-                <w:rFonts w:cs="David"/>
+                <w:rFonts w:asciiTheme="minorBidi" w:hAnsiTheme="minorBidi" w:cstheme="minorBidi"/>
                 <w:sz w:val="20"/>
                 <w:szCs w:val="20"/>
               </w:rPr>
@@ -7226,11 +9987,11 @@
             <w:proofErr w:type="spellEnd"/>
             <w:r>
               <w:rPr>
-                <w:rFonts w:cs="David"/>
-                <w:sz w:val="20"/>
-                <w:szCs w:val="20"/>
-              </w:rPr>
-              <w:t>&gt;</w:t>
+                <w:rFonts w:asciiTheme="minorBidi" w:hAnsiTheme="minorBidi" w:cstheme="minorBidi"/>
+                <w:sz w:val="20"/>
+                <w:szCs w:val="20"/>
+              </w:rPr>
+              <w:t xml:space="preserve">&gt; </w:t>
             </w:r>
           </w:p>
           <w:p>
@@ -7238,34 +9999,89 @@
               <w:bidi w:val="0"/>
               <w:ind w:right="540"/>
               <w:rPr>
-                <w:rFonts w:ascii="Arial" w:hAnsi="Arial" w:cs="Arial"/>
-                <w:sz w:val="20"/>
-                <w:szCs w:val="20"/>
-              </w:rPr>
-            </w:pPr>
-            <w:r>
-              <w:rPr>
-                <w:rFonts w:ascii="Arial" w:hAnsi="Arial" w:cs="Arial"/>
-                <w:sz w:val="20"/>
-                <w:szCs w:val="20"/>
-              </w:rPr>
-              <w:t>1:</w:t>
-            </w:r>
-            <w:r>
-              <w:rPr>
-                <w:rFonts w:ascii="Arial" w:hAnsi="Arial" w:cs="Arial"/>
-                <w:sz w:val="20"/>
-                <w:szCs w:val="20"/>
-              </w:rPr>
-              <w:t xml:space="preserve"> </w:t>
-            </w:r>
-            <w:r>
-              <w:rPr>
-                <w:rFonts w:ascii="Arial" w:hAnsi="Arial" w:cs="Arial"/>
-                <w:sz w:val="20"/>
-                <w:szCs w:val="20"/>
-              </w:rPr>
-              <w:t>ON</w:t>
+                <w:rFonts w:asciiTheme="minorBidi" w:hAnsiTheme="minorBidi" w:cstheme="minorBidi"/>
+                <w:sz w:val="20"/>
+                <w:szCs w:val="20"/>
+              </w:rPr>
+            </w:pPr>
+            <w:r>
+              <w:rPr>
+                <w:rFonts w:asciiTheme="minorBidi" w:hAnsiTheme="minorBidi" w:cstheme="minorBidi"/>
+                <w:sz w:val="20"/>
+                <w:szCs w:val="20"/>
+              </w:rPr>
+              <w:t>XXXX = Frequency in MHz</w:t>
+            </w:r>
+          </w:p>
+        </w:tc>
+        <w:tc>
+          <w:tcPr>
+            <w:tcW w:w="2892" w:type="dxa"/>
+          </w:tcPr>
+          <w:p>
+            <w:pPr>
+              <w:pStyle w:val="Header"/>
+              <w:tabs>
+                <w:tab w:val="clear" w:pos="4153"/>
+                <w:tab w:val="clear" w:pos="8306"/>
+              </w:tabs>
+              <w:bidi w:val="0"/>
+              <w:rPr>
+                <w:rFonts w:asciiTheme="minorBidi" w:hAnsiTheme="minorBidi" w:cstheme="minorBidi"/>
+                <w:sz w:val="18"/>
+                <w:szCs w:val="18"/>
+              </w:rPr>
+            </w:pPr>
+            <w:r>
+              <w:rPr>
+                <w:rFonts w:asciiTheme="minorBidi" w:hAnsiTheme="minorBidi" w:cstheme="minorBidi"/>
+                <w:sz w:val="18"/>
+                <w:szCs w:val="18"/>
+                <w:rtl/>
+              </w:rPr>
+              <w:t>$</w:t>
+            </w:r>
+            <w:r>
+              <w:rPr>
+                <w:rFonts w:asciiTheme="minorBidi" w:hAnsiTheme="minorBidi" w:cstheme="minorBidi"/>
+                <w:sz w:val="18"/>
+                <w:szCs w:val="18"/>
+              </w:rPr>
+              <w:t>R</w:t>
+            </w:r>
+            <w:r>
+              <w:rPr>
+                <w:rFonts w:asciiTheme="minorBidi" w:hAnsiTheme="minorBidi" w:cstheme="minorBidi"/>
+                <w:sz w:val="18"/>
+                <w:szCs w:val="18"/>
+              </w:rPr>
+              <w:t>I</w:t>
+            </w:r>
+            <w:r>
+              <w:rPr>
+                <w:rFonts w:asciiTheme="minorBidi" w:hAnsiTheme="minorBidi" w:cstheme="minorBidi"/>
+                <w:sz w:val="18"/>
+                <w:szCs w:val="18"/>
+              </w:rPr>
+              <w:t xml:space="preserve"> 1234 &lt;</w:t>
+            </w:r>
+            <w:proofErr w:type="spellStart"/>
+            <w:r>
+              <w:rPr>
+                <w:rFonts w:asciiTheme="minorBidi" w:hAnsiTheme="minorBidi" w:cstheme="minorBidi"/>
+                <w:sz w:val="18"/>
+                <w:szCs w:val="18"/>
+              </w:rPr>
+              <w:t>cr</w:t>
+            </w:r>
+            <w:proofErr w:type="spellEnd"/>
+            <w:r>
+              <w:rPr>
+                <w:rFonts w:asciiTheme="minorBidi" w:hAnsiTheme="minorBidi" w:cstheme="minorBidi"/>
+                <w:sz w:val="18"/>
+                <w:szCs w:val="18"/>
+              </w:rPr>
+              <w:t xml:space="preserve">&gt; </w:t>
             </w:r>
           </w:p>
           <w:p>
@@ -7273,70 +10089,11 @@
               <w:bidi w:val="0"/>
               <w:ind w:right="540"/>
               <w:rPr>
-                <w:rFonts w:ascii="Arial" w:hAnsi="Arial" w:cs="Arial"/>
-                <w:sz w:val="20"/>
-                <w:szCs w:val="20"/>
-              </w:rPr>
-            </w:pPr>
-            <w:r>
-              <w:rPr>
-                <w:rFonts w:ascii="Arial" w:hAnsi="Arial" w:cs="Arial"/>
-                <w:sz w:val="20"/>
-                <w:szCs w:val="20"/>
-              </w:rPr>
-              <w:t xml:space="preserve">0: </w:t>
-            </w:r>
-            <w:r>
-              <w:rPr>
-                <w:rFonts w:ascii="Arial" w:hAnsi="Arial" w:cs="Arial"/>
-                <w:sz w:val="20"/>
-                <w:szCs w:val="20"/>
-              </w:rPr>
-              <w:t>OFF</w:t>
-            </w:r>
-          </w:p>
-          <w:p>
-            <w:pPr>
-              <w:bidi w:val="0"/>
-              <w:ind w:right="540"/>
-              <w:rPr>
-                <w:rFonts w:ascii="Arial" w:hAnsi="Arial" w:cs="Arial"/>
-                <w:sz w:val="20"/>
-                <w:szCs w:val="20"/>
-              </w:rPr>
-            </w:pPr>
-            <w:r>
-              <w:rPr>
-                <w:rFonts w:ascii="Arial" w:hAnsi="Arial" w:cs="Arial"/>
-                <w:sz w:val="20"/>
-                <w:szCs w:val="20"/>
-              </w:rPr>
-              <w:t>Default: 0</w:t>
-            </w:r>
-          </w:p>
-        </w:tc>
-        <w:tc>
-          <w:tcPr>
-            <w:tcW w:w="1900" w:type="dxa"/>
-          </w:tcPr>
-          <w:p>
-            <w:pPr>
-              <w:bidi w:val="0"/>
-              <w:ind w:right="540"/>
-              <w:rPr>
-                <w:rFonts w:ascii="Arial" w:hAnsi="Arial" w:cs="Arial"/>
-                <w:sz w:val="20"/>
-                <w:szCs w:val="20"/>
-              </w:rPr>
-            </w:pPr>
-            <w:r>
-              <w:rPr>
-                <w:rFonts w:cs="David"/>
-                <w:sz w:val="20"/>
-                <w:szCs w:val="20"/>
-              </w:rPr>
-              <w:t>$PS  1</w:t>
-            </w:r>
+                <w:rFonts w:asciiTheme="minorBidi" w:hAnsiTheme="minorBidi" w:cstheme="minorBidi"/>
+                <w:sz w:val="18"/>
+                <w:szCs w:val="18"/>
+              </w:rPr>
+            </w:pPr>
           </w:p>
         </w:tc>
       </w:tr>
@@ -7353,48 +10110,80 @@
               <w:bidi w:val="0"/>
               <w:ind w:right="540"/>
               <w:rPr>
-                <w:rFonts w:ascii="Arial" w:hAnsi="Arial" w:cs="Arial"/>
-                <w:sz w:val="20"/>
-                <w:szCs w:val="20"/>
-              </w:rPr>
-            </w:pPr>
-            <w:r>
-              <w:rPr>
-                <w:rFonts w:ascii="Arial" w:hAnsi="Arial" w:cs="Arial"/>
-                <w:sz w:val="20"/>
-                <w:szCs w:val="20"/>
-              </w:rPr>
-              <w:t>4</w:t>
-            </w:r>
-          </w:p>
-        </w:tc>
-        <w:tc>
-          <w:tcPr>
-            <w:tcW w:w="5101" w:type="dxa"/>
+                <w:rFonts w:asciiTheme="minorBidi" w:hAnsiTheme="minorBidi" w:cstheme="minorBidi"/>
+                <w:sz w:val="20"/>
+                <w:szCs w:val="20"/>
+              </w:rPr>
+            </w:pPr>
+            <w:r>
+              <w:rPr>
+                <w:rFonts w:asciiTheme="minorBidi" w:hAnsiTheme="minorBidi" w:cstheme="minorBidi"/>
+                <w:sz w:val="20"/>
+                <w:szCs w:val="20"/>
+              </w:rPr>
+              <w:t>2</w:t>
+            </w:r>
+          </w:p>
+        </w:tc>
+        <w:tc>
+          <w:tcPr>
+            <w:tcW w:w="4676" w:type="dxa"/>
           </w:tcPr>
           <w:p>
             <w:pPr>
               <w:bidi w:val="0"/>
               <w:ind w:right="540"/>
               <w:rPr>
-                <w:rFonts w:ascii="Arial" w:hAnsi="Arial" w:cs="Arial"/>
-                <w:sz w:val="20"/>
-                <w:szCs w:val="20"/>
-              </w:rPr>
-            </w:pPr>
-            <w:r>
-              <w:rPr>
-                <w:rFonts w:ascii="Arial" w:hAnsi="Arial" w:cs="Arial"/>
-                <w:sz w:val="20"/>
-                <w:szCs w:val="20"/>
-              </w:rPr>
-              <w:t>Turn on / off the RSSI / advance power sensors</w:t>
-            </w:r>
-          </w:p>
-        </w:tc>
-        <w:tc>
-          <w:tcPr>
-            <w:tcW w:w="2552" w:type="dxa"/>
+                <w:rFonts w:asciiTheme="minorBidi" w:hAnsiTheme="minorBidi" w:cstheme="minorBidi"/>
+                <w:sz w:val="20"/>
+                <w:szCs w:val="20"/>
+              </w:rPr>
+            </w:pPr>
+            <w:r>
+              <w:rPr>
+                <w:rFonts w:asciiTheme="minorBidi" w:hAnsiTheme="minorBidi" w:cstheme="minorBidi"/>
+                <w:sz w:val="20"/>
+                <w:szCs w:val="20"/>
+              </w:rPr>
+              <w:t xml:space="preserve">Start / stop </w:t>
+            </w:r>
+            <w:r>
+              <w:rPr>
+                <w:rFonts w:asciiTheme="minorBidi" w:hAnsiTheme="minorBidi" w:cstheme="minorBidi"/>
+                <w:sz w:val="20"/>
+                <w:szCs w:val="20"/>
+              </w:rPr>
+              <w:t>receive</w:t>
+            </w:r>
+            <w:r>
+              <w:rPr>
+                <w:rFonts w:asciiTheme="minorBidi" w:hAnsiTheme="minorBidi" w:cstheme="minorBidi"/>
+                <w:sz w:val="20"/>
+                <w:szCs w:val="20"/>
+              </w:rPr>
+              <w:t xml:space="preserve">: insert / stop </w:t>
+            </w:r>
+            <w:r>
+              <w:rPr>
+                <w:rFonts w:asciiTheme="minorBidi" w:hAnsiTheme="minorBidi" w:cstheme="minorBidi"/>
+                <w:sz w:val="20"/>
+                <w:szCs w:val="20"/>
+              </w:rPr>
+              <w:t>RX</w:t>
+            </w:r>
+            <w:r>
+              <w:rPr>
+                <w:rFonts w:asciiTheme="minorBidi" w:hAnsiTheme="minorBidi" w:cstheme="minorBidi"/>
+                <w:sz w:val="20"/>
+                <w:szCs w:val="20"/>
+              </w:rPr>
+              <w:t xml:space="preserve"> unit to work at full operation mode. </w:t>
+            </w:r>
+          </w:p>
+        </w:tc>
+        <w:tc>
+          <w:tcPr>
+            <w:tcW w:w="1985" w:type="dxa"/>
           </w:tcPr>
           <w:p>
             <w:pPr>
@@ -7405,23 +10194,71 @@
               </w:tabs>
               <w:bidi w:val="0"/>
               <w:rPr>
-                <w:rFonts w:cs="David"/>
-                <w:sz w:val="20"/>
-                <w:szCs w:val="20"/>
-              </w:rPr>
-            </w:pPr>
-            <w:r>
-              <w:rPr>
-                <w:rFonts w:cs="David"/>
-                <w:sz w:val="20"/>
-                <w:szCs w:val="20"/>
-              </w:rPr>
-              <w:t>$LD  1/0&lt;</w:t>
+                <w:rFonts w:asciiTheme="minorBidi" w:hAnsiTheme="minorBidi" w:cstheme="minorBidi"/>
+                <w:sz w:val="20"/>
+                <w:szCs w:val="20"/>
+              </w:rPr>
+            </w:pPr>
+            <w:r>
+              <w:rPr>
+                <w:rFonts w:asciiTheme="minorBidi" w:hAnsiTheme="minorBidi" w:cstheme="minorBidi"/>
+                <w:sz w:val="20"/>
+                <w:szCs w:val="20"/>
+              </w:rPr>
+              <w:t>$</w:t>
+            </w:r>
+            <w:r>
+              <w:rPr>
+                <w:rFonts w:asciiTheme="minorBidi" w:hAnsiTheme="minorBidi" w:cstheme="minorBidi"/>
+                <w:sz w:val="20"/>
+                <w:szCs w:val="20"/>
+              </w:rPr>
+              <w:t>R</w:t>
+            </w:r>
+            <w:r>
+              <w:rPr>
+                <w:rFonts w:asciiTheme="minorBidi" w:hAnsiTheme="minorBidi" w:cstheme="minorBidi"/>
+                <w:sz w:val="20"/>
+                <w:szCs w:val="20"/>
+              </w:rPr>
+              <w:t>X 1</w:t>
+            </w:r>
+            <w:r>
+              <w:rPr>
+                <w:rFonts w:asciiTheme="minorBidi" w:hAnsiTheme="minorBidi" w:cstheme="minorBidi"/>
+                <w:sz w:val="20"/>
+                <w:szCs w:val="20"/>
+              </w:rPr>
+              <w:t xml:space="preserve"> </w:t>
+            </w:r>
+            <w:r>
+              <w:rPr>
+                <w:rFonts w:asciiTheme="minorBidi" w:hAnsiTheme="minorBidi" w:cstheme="minorBidi"/>
+                <w:sz w:val="20"/>
+                <w:szCs w:val="20"/>
+              </w:rPr>
+              <w:t>/</w:t>
+            </w:r>
+            <w:r>
+              <w:rPr>
+                <w:rFonts w:asciiTheme="minorBidi" w:hAnsiTheme="minorBidi" w:cstheme="minorBidi"/>
+                <w:sz w:val="20"/>
+                <w:szCs w:val="20"/>
+              </w:rPr>
+              <w:t xml:space="preserve"> </w:t>
+            </w:r>
+            <w:r>
+              <w:rPr>
+                <w:rFonts w:asciiTheme="minorBidi" w:hAnsiTheme="minorBidi" w:cstheme="minorBidi"/>
+                <w:sz w:val="20"/>
+                <w:szCs w:val="20"/>
+              </w:rPr>
+              <w:t xml:space="preserve">0 &lt; </w:t>
             </w:r>
             <w:proofErr w:type="spellStart"/>
             <w:r>
               <w:rPr>
-                <w:rFonts w:cs="David"/>
+                <w:rFonts w:asciiTheme="minorBidi" w:hAnsiTheme="minorBidi" w:cstheme="minorBidi"/>
                 <w:sz w:val="20"/>
                 <w:szCs w:val="20"/>
               </w:rPr>
@@ -7430,131 +10267,133 @@
             <w:proofErr w:type="spellEnd"/>
             <w:r>
               <w:rPr>
-                <w:rFonts w:cs="David"/>
-                <w:sz w:val="20"/>
-                <w:szCs w:val="20"/>
+                <w:rFonts w:asciiTheme="minorBidi" w:hAnsiTheme="minorBidi" w:cstheme="minorBidi"/>
+                <w:sz w:val="20"/>
+                <w:szCs w:val="20"/>
+              </w:rPr>
+              <w:t xml:space="preserve">&gt;    </w:t>
+            </w:r>
+          </w:p>
+          <w:p>
+            <w:pPr>
+              <w:bidi w:val="0"/>
+              <w:ind w:right="540"/>
+              <w:rPr>
+                <w:rFonts w:asciiTheme="minorBidi" w:hAnsiTheme="minorBidi" w:cstheme="minorBidi"/>
+                <w:sz w:val="20"/>
+                <w:szCs w:val="20"/>
+              </w:rPr>
+            </w:pPr>
+            <w:r>
+              <w:rPr>
+                <w:rFonts w:asciiTheme="minorBidi" w:hAnsiTheme="minorBidi" w:cstheme="minorBidi"/>
+                <w:sz w:val="20"/>
+                <w:szCs w:val="20"/>
+              </w:rPr>
+              <w:t>1: ON</w:t>
+            </w:r>
+          </w:p>
+          <w:p>
+            <w:pPr>
+              <w:bidi w:val="0"/>
+              <w:ind w:right="540"/>
+              <w:rPr>
+                <w:rFonts w:asciiTheme="minorBidi" w:hAnsiTheme="minorBidi" w:cstheme="minorBidi"/>
+                <w:sz w:val="20"/>
+                <w:szCs w:val="20"/>
+              </w:rPr>
+            </w:pPr>
+            <w:r>
+              <w:rPr>
+                <w:rFonts w:asciiTheme="minorBidi" w:hAnsiTheme="minorBidi" w:cstheme="minorBidi"/>
+                <w:sz w:val="20"/>
+                <w:szCs w:val="20"/>
+              </w:rPr>
+              <w:t>0: OFF</w:t>
+            </w:r>
+          </w:p>
+          <w:p>
+            <w:pPr>
+              <w:bidi w:val="0"/>
+              <w:ind w:right="540"/>
+              <w:rPr>
+                <w:rFonts w:asciiTheme="minorBidi" w:hAnsiTheme="minorBidi" w:cstheme="minorBidi"/>
+                <w:sz w:val="20"/>
+                <w:szCs w:val="20"/>
+              </w:rPr>
+            </w:pPr>
+            <w:r>
+              <w:rPr>
+                <w:rFonts w:asciiTheme="minorBidi" w:hAnsiTheme="minorBidi" w:cstheme="minorBidi"/>
+                <w:sz w:val="20"/>
+                <w:szCs w:val="20"/>
+              </w:rPr>
+              <w:t>Default: 0</w:t>
+            </w:r>
+          </w:p>
+        </w:tc>
+        <w:tc>
+          <w:tcPr>
+            <w:tcW w:w="2892" w:type="dxa"/>
+          </w:tcPr>
+          <w:p>
+            <w:pPr>
+              <w:bidi w:val="0"/>
+              <w:ind w:right="540"/>
+              <w:rPr>
+                <w:rFonts w:asciiTheme="minorBidi" w:hAnsiTheme="minorBidi" w:cstheme="minorBidi"/>
+                <w:sz w:val="18"/>
+                <w:szCs w:val="18"/>
+              </w:rPr>
+            </w:pPr>
+            <w:r>
+              <w:rPr>
+                <w:rFonts w:asciiTheme="minorBidi" w:hAnsiTheme="minorBidi" w:cstheme="minorBidi"/>
+                <w:sz w:val="18"/>
+                <w:szCs w:val="18"/>
+              </w:rPr>
+              <w:t>$</w:t>
+            </w:r>
+            <w:r>
+              <w:rPr>
+                <w:rFonts w:asciiTheme="minorBidi" w:hAnsiTheme="minorBidi" w:cstheme="minorBidi"/>
+                <w:sz w:val="20"/>
+                <w:szCs w:val="20"/>
+              </w:rPr>
+              <w:t xml:space="preserve">RX </w:t>
+            </w:r>
+            <w:r>
+              <w:rPr>
+                <w:rFonts w:asciiTheme="minorBidi" w:hAnsiTheme="minorBidi" w:cstheme="minorBidi"/>
+                <w:sz w:val="18"/>
+                <w:szCs w:val="18"/>
+              </w:rPr>
+              <w:t>1 &lt;</w:t>
+            </w:r>
+            <w:proofErr w:type="spellStart"/>
+            <w:r>
+              <w:rPr>
+                <w:rFonts w:asciiTheme="minorBidi" w:hAnsiTheme="minorBidi" w:cstheme="minorBidi"/>
+                <w:sz w:val="18"/>
+                <w:szCs w:val="18"/>
+              </w:rPr>
+              <w:t>cr</w:t>
+            </w:r>
+            <w:proofErr w:type="spellEnd"/>
+            <w:r>
+              <w:rPr>
+                <w:rFonts w:asciiTheme="minorBidi" w:hAnsiTheme="minorBidi" w:cstheme="minorBidi"/>
+                <w:sz w:val="18"/>
+                <w:szCs w:val="18"/>
               </w:rPr>
               <w:t>&gt;</w:t>
-            </w:r>
-          </w:p>
-          <w:p>
-            <w:pPr>
-              <w:bidi w:val="0"/>
-              <w:ind w:right="540"/>
-              <w:rPr>
-                <w:rFonts w:ascii="Arial" w:hAnsi="Arial" w:cs="Arial"/>
-                <w:sz w:val="20"/>
-                <w:szCs w:val="20"/>
-              </w:rPr>
-            </w:pPr>
-            <w:r>
-              <w:rPr>
-                <w:rFonts w:ascii="Arial" w:hAnsi="Arial" w:cs="Arial"/>
-                <w:sz w:val="20"/>
-                <w:szCs w:val="20"/>
-              </w:rPr>
-              <w:t>1:</w:t>
-            </w:r>
-            <w:r>
-              <w:rPr>
-                <w:rFonts w:ascii="Arial" w:hAnsi="Arial" w:cs="Arial"/>
-                <w:sz w:val="20"/>
-                <w:szCs w:val="20"/>
-              </w:rPr>
-              <w:t xml:space="preserve"> </w:t>
-            </w:r>
-            <w:r>
-              <w:rPr>
-                <w:rFonts w:ascii="Arial" w:hAnsi="Arial" w:cs="Arial"/>
-                <w:sz w:val="20"/>
-                <w:szCs w:val="20"/>
-              </w:rPr>
-              <w:t>ON</w:t>
-            </w:r>
-          </w:p>
-          <w:p>
-            <w:pPr>
-              <w:bidi w:val="0"/>
-              <w:ind w:right="540"/>
-              <w:rPr>
-                <w:rFonts w:ascii="Arial" w:hAnsi="Arial" w:cs="Arial"/>
-                <w:sz w:val="20"/>
-                <w:szCs w:val="20"/>
-              </w:rPr>
-            </w:pPr>
-            <w:r>
-              <w:rPr>
-                <w:rFonts w:ascii="Arial" w:hAnsi="Arial" w:cs="Arial"/>
-                <w:sz w:val="20"/>
-                <w:szCs w:val="20"/>
-              </w:rPr>
-              <w:t xml:space="preserve">0: </w:t>
-            </w:r>
-            <w:r>
-              <w:rPr>
-                <w:rFonts w:ascii="Arial" w:hAnsi="Arial" w:cs="Arial"/>
-                <w:sz w:val="20"/>
-                <w:szCs w:val="20"/>
-              </w:rPr>
-              <w:t>OFF</w:t>
-            </w:r>
-          </w:p>
-          <w:p>
-            <w:pPr>
-              <w:bidi w:val="0"/>
-              <w:ind w:right="540"/>
-              <w:rPr>
-                <w:rFonts w:ascii="Arial" w:hAnsi="Arial" w:cs="Arial"/>
-                <w:sz w:val="20"/>
-                <w:szCs w:val="20"/>
-              </w:rPr>
-            </w:pPr>
-            <w:r>
-              <w:rPr>
-                <w:rFonts w:ascii="Arial" w:hAnsi="Arial" w:cs="Arial"/>
-                <w:sz w:val="20"/>
-                <w:szCs w:val="20"/>
-              </w:rPr>
-              <w:t xml:space="preserve">Default: </w:t>
-            </w:r>
-            <w:r>
-              <w:rPr>
-                <w:rFonts w:ascii="Arial" w:hAnsi="Arial" w:cs="Arial"/>
-                <w:sz w:val="20"/>
-                <w:szCs w:val="20"/>
-              </w:rPr>
-              <w:t>1</w:t>
-            </w:r>
-          </w:p>
-        </w:tc>
-        <w:tc>
-          <w:tcPr>
-            <w:tcW w:w="1900" w:type="dxa"/>
-          </w:tcPr>
-          <w:p>
-            <w:pPr>
-              <w:bidi w:val="0"/>
-              <w:ind w:right="540"/>
-              <w:rPr>
-                <w:rFonts w:ascii="Arial" w:hAnsi="Arial" w:cs="Arial"/>
-                <w:sz w:val="20"/>
-                <w:szCs w:val="20"/>
-              </w:rPr>
-            </w:pPr>
-            <w:r>
-              <w:rPr>
-                <w:rFonts w:cs="David"/>
-                <w:sz w:val="20"/>
-                <w:szCs w:val="20"/>
-              </w:rPr>
-              <w:t>$LD  1</w:t>
             </w:r>
           </w:p>
         </w:tc>
       </w:tr>
       <w:tr>
         <w:trPr>
-          <w:trHeight w:val="255"/>
+          <w:trHeight w:val="270"/>
         </w:trPr>
         <w:tc>
           <w:tcPr>
@@ -7565,42 +10404,42 @@
               <w:bidi w:val="0"/>
               <w:ind w:right="540"/>
               <w:rPr>
-                <w:rFonts w:ascii="Arial" w:hAnsi="Arial" w:cs="Arial"/>
-                <w:sz w:val="20"/>
-                <w:szCs w:val="20"/>
-              </w:rPr>
-            </w:pPr>
-            <w:r>
-              <w:rPr>
-                <w:rFonts w:ascii="Arial" w:hAnsi="Arial" w:cs="Arial"/>
-                <w:sz w:val="20"/>
-                <w:szCs w:val="20"/>
-              </w:rPr>
-              <w:t>5</w:t>
-            </w:r>
-          </w:p>
-        </w:tc>
-        <w:tc>
-          <w:tcPr>
-            <w:tcW w:w="5101" w:type="dxa"/>
+                <w:rFonts w:asciiTheme="minorBidi" w:hAnsiTheme="minorBidi" w:cstheme="minorBidi"/>
+                <w:sz w:val="20"/>
+                <w:szCs w:val="20"/>
+              </w:rPr>
+            </w:pPr>
+            <w:r>
+              <w:rPr>
+                <w:rFonts w:asciiTheme="minorBidi" w:hAnsiTheme="minorBidi" w:cstheme="minorBidi"/>
+                <w:sz w:val="20"/>
+                <w:szCs w:val="20"/>
+              </w:rPr>
+              <w:t>3</w:t>
+            </w:r>
+          </w:p>
+        </w:tc>
+        <w:tc>
+          <w:tcPr>
+            <w:tcW w:w="4676" w:type="dxa"/>
           </w:tcPr>
           <w:p>
             <w:pPr>
               <w:bidi w:val="0"/>
               <w:ind w:right="540"/>
               <w:rPr>
-                <w:rFonts w:ascii="Arial" w:hAnsi="Arial" w:cs="Arial"/>
-                <w:sz w:val="20"/>
-                <w:szCs w:val="20"/>
-              </w:rPr>
-            </w:pPr>
-            <w:r>
-              <w:rPr>
-                <w:rFonts w:ascii="Arial" w:hAnsi="Arial" w:cs="Arial"/>
-                <w:sz w:val="20"/>
-                <w:szCs w:val="20"/>
-              </w:rPr>
-              <w:t xml:space="preserve">Receive the system info, </w:t>
+                <w:rFonts w:asciiTheme="minorBidi" w:hAnsiTheme="minorBidi" w:cstheme="minorBidi"/>
+                <w:sz w:val="20"/>
+                <w:szCs w:val="20"/>
+              </w:rPr>
+            </w:pPr>
+            <w:r>
+              <w:rPr>
+                <w:rFonts w:asciiTheme="minorBidi" w:hAnsiTheme="minorBidi" w:cstheme="minorBidi"/>
+                <w:sz w:val="20"/>
+                <w:szCs w:val="20"/>
+              </w:rPr>
+              <w:t>Get status: Get status from TX unit:</w:t>
             </w:r>
           </w:p>
           <w:p>
@@ -7608,23 +10447,41 @@
               <w:pStyle w:val="ListParagraph"/>
               <w:numPr>
                 <w:ilvl w:val="0"/>
-                <w:numId w:val="35"/>
+                <w:numId w:val="38"/>
               </w:numPr>
               <w:bidi w:val="0"/>
               <w:ind w:right="540"/>
               <w:rPr>
-                <w:rFonts w:ascii="Arial" w:hAnsi="Arial" w:cs="Arial"/>
-                <w:sz w:val="20"/>
-                <w:szCs w:val="20"/>
-              </w:rPr>
-            </w:pPr>
-            <w:r>
-              <w:rPr>
-                <w:rFonts w:ascii="Arial" w:hAnsi="Arial" w:cs="Arial"/>
-                <w:sz w:val="20"/>
-                <w:szCs w:val="20"/>
-              </w:rPr>
-              <w:t>FREQ=XXXX</w:t>
+                <w:rFonts w:asciiTheme="minorBidi" w:hAnsiTheme="minorBidi" w:cstheme="minorBidi"/>
+                <w:sz w:val="20"/>
+                <w:szCs w:val="20"/>
+              </w:rPr>
+            </w:pPr>
+            <w:proofErr w:type="spellStart"/>
+            <w:r>
+              <w:rPr>
+                <w:rFonts w:asciiTheme="minorBidi" w:hAnsiTheme="minorBidi" w:cstheme="minorBidi"/>
+                <w:sz w:val="20"/>
+                <w:szCs w:val="20"/>
+              </w:rPr>
+              <w:t>Synt</w:t>
+            </w:r>
+            <w:proofErr w:type="spellEnd"/>
+            <w:r>
+              <w:rPr>
+                <w:rFonts w:asciiTheme="minorBidi" w:hAnsiTheme="minorBidi" w:cstheme="minorBidi"/>
+                <w:sz w:val="20"/>
+                <w:szCs w:val="20"/>
+              </w:rPr>
+              <w:t xml:space="preserve"> (PLL)</w:t>
+            </w:r>
+            <w:r>
+              <w:rPr>
+                <w:rFonts w:asciiTheme="minorBidi" w:hAnsiTheme="minorBidi" w:cstheme="minorBidi"/>
+                <w:sz w:val="20"/>
+                <w:szCs w:val="20"/>
+              </w:rPr>
+              <w:t>. Lock indication.</w:t>
             </w:r>
           </w:p>
           <w:p>
@@ -7632,82 +10489,63 @@
               <w:pStyle w:val="ListParagraph"/>
               <w:numPr>
                 <w:ilvl w:val="0"/>
-                <w:numId w:val="35"/>
+                <w:numId w:val="38"/>
               </w:numPr>
               <w:bidi w:val="0"/>
-              <w:ind w:right="540"/>
-              <w:rPr>
-                <w:rFonts w:ascii="Arial" w:hAnsi="Arial" w:cs="Arial"/>
-                <w:sz w:val="20"/>
-                <w:szCs w:val="20"/>
-              </w:rPr>
-            </w:pPr>
-            <w:r>
-              <w:rPr>
-                <w:rFonts w:ascii="Arial" w:hAnsi="Arial" w:cs="Arial"/>
-                <w:sz w:val="20"/>
-                <w:szCs w:val="20"/>
-              </w:rPr>
-              <w:t>POWER</w:t>
-            </w:r>
-            <w:r>
-              <w:rPr>
-                <w:rFonts w:ascii="Arial" w:hAnsi="Arial" w:cs="Arial" w:hint="cs"/>
-                <w:sz w:val="20"/>
-                <w:szCs w:val="20"/>
-                <w:rtl/>
-              </w:rPr>
-              <w:t xml:space="preserve"> </w:t>
-            </w:r>
-            <w:r>
-              <w:rPr>
-                <w:rFonts w:ascii="Arial" w:hAnsi="Arial" w:cs="Arial"/>
-                <w:sz w:val="20"/>
-                <w:szCs w:val="20"/>
-              </w:rPr>
-              <w:t xml:space="preserve"> OR RSSI=± XX </w:t>
-            </w:r>
-            <w:proofErr w:type="spellStart"/>
-            <w:r>
-              <w:rPr>
-                <w:rFonts w:ascii="Arial" w:hAnsi="Arial" w:cs="Arial"/>
-                <w:sz w:val="20"/>
-                <w:szCs w:val="20"/>
-              </w:rPr>
-              <w:t>dBM</w:t>
-            </w:r>
-            <w:proofErr w:type="spellEnd"/>
+              <w:rPr>
+                <w:rFonts w:asciiTheme="minorBidi" w:hAnsiTheme="minorBidi" w:cstheme="minorBidi"/>
+                <w:sz w:val="20"/>
+                <w:szCs w:val="20"/>
+              </w:rPr>
+            </w:pPr>
+            <w:r>
+              <w:rPr>
+                <w:rFonts w:asciiTheme="minorBidi" w:hAnsiTheme="minorBidi" w:cstheme="minorBidi"/>
+                <w:sz w:val="20"/>
+                <w:szCs w:val="20"/>
+              </w:rPr>
+              <w:t>Device temperature=</w:t>
+            </w:r>
+            <w:r>
+              <w:rPr>
+                <w:rFonts w:asciiTheme="minorBidi" w:hAnsiTheme="minorBidi" w:cstheme="minorBidi"/>
+                <w:sz w:val="20"/>
+                <w:szCs w:val="20"/>
+                <w:lang w:val="en-GB" w:eastAsia="en-GB"/>
+              </w:rPr>
+              <w:t xml:space="preserve"> XX.X (value in Celsius degree)</w:t>
+            </w:r>
           </w:p>
           <w:p>
             <w:pPr>
               <w:pStyle w:val="ListParagraph"/>
               <w:numPr>
                 <w:ilvl w:val="0"/>
-                <w:numId w:val="35"/>
+                <w:numId w:val="38"/>
               </w:numPr>
               <w:bidi w:val="0"/>
               <w:ind w:right="540"/>
               <w:rPr>
-                <w:rFonts w:ascii="Arial" w:hAnsi="Arial" w:cs="Arial"/>
-                <w:sz w:val="20"/>
-                <w:szCs w:val="20"/>
-              </w:rPr>
-            </w:pPr>
-            <w:r>
-              <w:rPr>
-                <w:rFonts w:ascii="Arial" w:hAnsi="Arial" w:cs="Arial"/>
-                <w:sz w:val="20"/>
-                <w:szCs w:val="20"/>
-              </w:rPr>
-              <w:t>REV POWER = OK</w:t>
-            </w:r>
-            <w:r>
-              <w:rPr>
-                <w:rFonts w:ascii="Arial" w:hAnsi="Arial" w:cs="Arial"/>
-                <w:sz w:val="20"/>
-                <w:szCs w:val="20"/>
-              </w:rPr>
-              <w:t xml:space="preserve"> / FAIL</w:t>
+                <w:rFonts w:asciiTheme="minorBidi" w:hAnsiTheme="minorBidi" w:cstheme="minorBidi"/>
+                <w:sz w:val="20"/>
+                <w:szCs w:val="20"/>
+              </w:rPr>
+            </w:pPr>
+            <w:r>
+              <w:rPr>
+                <w:rFonts w:asciiTheme="minorBidi" w:hAnsiTheme="minorBidi" w:cstheme="minorBidi"/>
+                <w:sz w:val="20"/>
+                <w:szCs w:val="20"/>
+              </w:rPr>
+              <w:t>Input power status</w:t>
+            </w:r>
+            <w:r>
+              <w:rPr>
+                <w:rFonts w:asciiTheme="minorBidi" w:hAnsiTheme="minorBidi" w:cstheme="minorBidi"/>
+                <w:sz w:val="20"/>
+                <w:szCs w:val="20"/>
+              </w:rPr>
+              <w:t xml:space="preserve"> (ON, OFF)</w:t>
             </w:r>
           </w:p>
           <w:p>
@@ -7715,39 +10553,24 @@
               <w:pStyle w:val="ListParagraph"/>
               <w:numPr>
                 <w:ilvl w:val="0"/>
-                <w:numId w:val="35"/>
+                <w:numId w:val="38"/>
               </w:numPr>
               <w:bidi w:val="0"/>
               <w:ind w:right="540"/>
               <w:rPr>
-                <w:rFonts w:ascii="Arial" w:hAnsi="Arial" w:cs="Arial"/>
-                <w:sz w:val="20"/>
-                <w:szCs w:val="20"/>
-              </w:rPr>
-            </w:pPr>
-            <w:r>
-              <w:rPr>
-                <w:rFonts w:ascii="Arial" w:hAnsi="Arial" w:cs="Arial"/>
-                <w:sz w:val="20"/>
-                <w:szCs w:val="20"/>
-              </w:rPr>
-              <w:t>LOCK = OK</w:t>
-            </w:r>
-            <w:r>
-              <w:rPr>
-                <w:rFonts w:ascii="Arial" w:hAnsi="Arial" w:cs="Arial"/>
-                <w:sz w:val="20"/>
-                <w:szCs w:val="20"/>
-              </w:rPr>
-              <w:t xml:space="preserve"> </w:t>
-            </w:r>
-            <w:r>
-              <w:rPr>
-                <w:rFonts w:ascii="Arial" w:hAnsi="Arial" w:cs="Arial"/>
-                <w:sz w:val="20"/>
-                <w:szCs w:val="20"/>
-              </w:rPr>
-              <w:t>/ FAIL</w:t>
+                <w:rFonts w:asciiTheme="minorBidi" w:hAnsiTheme="minorBidi" w:cstheme="minorBidi"/>
+                <w:sz w:val="20"/>
+                <w:szCs w:val="20"/>
+              </w:rPr>
+            </w:pPr>
+            <w:r>
+              <w:rPr>
+                <w:rFonts w:asciiTheme="minorBidi" w:hAnsiTheme="minorBidi" w:cstheme="minorBidi"/>
+                <w:sz w:val="20"/>
+                <w:szCs w:val="20"/>
+                <w:lang w:val="en-GB" w:eastAsia="en-GB"/>
+              </w:rPr>
+              <w:t xml:space="preserve">FREQ=XXXX (value in MHz). </w:t>
             </w:r>
           </w:p>
           <w:p>
@@ -7755,31 +10578,41 @@
               <w:pStyle w:val="ListParagraph"/>
               <w:numPr>
                 <w:ilvl w:val="0"/>
-                <w:numId w:val="35"/>
+                <w:numId w:val="38"/>
               </w:numPr>
               <w:bidi w:val="0"/>
               <w:ind w:right="540"/>
               <w:rPr>
-                <w:rFonts w:ascii="Arial" w:hAnsi="Arial" w:cs="Arial"/>
-                <w:sz w:val="20"/>
-                <w:szCs w:val="20"/>
-              </w:rPr>
-            </w:pPr>
-            <w:r>
-              <w:rPr>
-                <w:rFonts w:ascii="Arial" w:hAnsi="Arial" w:cs="Arial"/>
-                <w:sz w:val="20"/>
-                <w:szCs w:val="20"/>
-              </w:rPr>
-              <w:t>UNIT ID</w:t>
-            </w:r>
-            <w:r>
-              <w:rPr>
-                <w:rFonts w:ascii="Arial" w:hAnsi="Arial" w:cs="Arial"/>
-                <w:sz w:val="20"/>
-                <w:szCs w:val="20"/>
-              </w:rPr>
-              <w:t xml:space="preserve"> = XXXXX format (5 signs)</w:t>
+                <w:rFonts w:asciiTheme="minorBidi" w:hAnsiTheme="minorBidi" w:cstheme="minorBidi"/>
+                <w:sz w:val="20"/>
+                <w:szCs w:val="20"/>
+              </w:rPr>
+            </w:pPr>
+            <w:r>
+              <w:rPr>
+                <w:rFonts w:asciiTheme="minorBidi" w:hAnsiTheme="minorBidi" w:cstheme="minorBidi"/>
+                <w:sz w:val="20"/>
+                <w:szCs w:val="20"/>
+              </w:rPr>
+              <w:t xml:space="preserve">RSSI=± XX (value in </w:t>
+            </w:r>
+            <w:proofErr w:type="spellStart"/>
+            <w:r>
+              <w:rPr>
+                <w:rFonts w:asciiTheme="minorBidi" w:hAnsiTheme="minorBidi" w:cstheme="minorBidi"/>
+                <w:sz w:val="20"/>
+                <w:szCs w:val="20"/>
+              </w:rPr>
+              <w:t>dBm</w:t>
+            </w:r>
+            <w:proofErr w:type="spellEnd"/>
+            <w:r>
+              <w:rPr>
+                <w:rFonts w:asciiTheme="minorBidi" w:hAnsiTheme="minorBidi" w:cstheme="minorBidi"/>
+                <w:sz w:val="20"/>
+                <w:szCs w:val="20"/>
+              </w:rPr>
+              <w:t>).</w:t>
             </w:r>
           </w:p>
           <w:p>
@@ -7787,55 +10620,24 @@
               <w:pStyle w:val="ListParagraph"/>
               <w:numPr>
                 <w:ilvl w:val="0"/>
-                <w:numId w:val="35"/>
+                <w:numId w:val="38"/>
               </w:numPr>
               <w:bidi w:val="0"/>
               <w:ind w:right="540"/>
               <w:rPr>
-                <w:rFonts w:ascii="Arial" w:hAnsi="Arial" w:cs="Arial"/>
-                <w:sz w:val="20"/>
-                <w:szCs w:val="20"/>
-              </w:rPr>
-            </w:pPr>
-            <w:r>
-              <w:rPr>
-                <w:rFonts w:ascii="Arial" w:hAnsi="Arial" w:cs="Arial"/>
-                <w:sz w:val="20"/>
-                <w:szCs w:val="20"/>
-              </w:rPr>
-              <w:t>SW VERSION</w:t>
-            </w:r>
-            <w:r>
-              <w:rPr>
-                <w:rFonts w:ascii="Arial" w:hAnsi="Arial" w:cs="Arial"/>
-                <w:sz w:val="20"/>
-                <w:szCs w:val="20"/>
-              </w:rPr>
-              <w:t xml:space="preserve"> = </w:t>
-            </w:r>
-            <w:r>
-              <w:rPr>
-                <w:rFonts w:ascii="Arial" w:hAnsi="Arial" w:cs="Arial"/>
-                <w:sz w:val="20"/>
-                <w:szCs w:val="20"/>
-              </w:rPr>
-              <w:t>XXXXX format</w:t>
-            </w:r>
-            <w:r>
-              <w:rPr>
-                <w:rFonts w:ascii="Arial" w:hAnsi="Arial" w:cs="Arial"/>
-                <w:sz w:val="20"/>
-                <w:szCs w:val="20"/>
-              </w:rPr>
-              <w:t xml:space="preserve"> </w:t>
-            </w:r>
-            <w:r>
-              <w:rPr>
-                <w:rFonts w:ascii="Arial" w:hAnsi="Arial" w:cs="Arial"/>
-                <w:sz w:val="20"/>
-                <w:szCs w:val="20"/>
-              </w:rPr>
-              <w:t>(5 signs)</w:t>
+                <w:rFonts w:asciiTheme="minorBidi" w:hAnsiTheme="minorBidi" w:cstheme="minorBidi"/>
+                <w:sz w:val="20"/>
+                <w:szCs w:val="20"/>
+              </w:rPr>
+            </w:pPr>
+            <w:r>
+              <w:rPr>
+                <w:rFonts w:asciiTheme="minorBidi" w:hAnsiTheme="minorBidi" w:cstheme="minorBidi"/>
+                <w:sz w:val="20"/>
+                <w:szCs w:val="20"/>
+                <w:lang w:val="en-GB" w:eastAsia="en-GB"/>
+              </w:rPr>
+              <w:t xml:space="preserve">TEMP=XX.X (value in Celsius degree). </w:t>
             </w:r>
           </w:p>
           <w:p>
@@ -7843,55 +10645,32 @@
               <w:pStyle w:val="ListParagraph"/>
               <w:numPr>
                 <w:ilvl w:val="0"/>
-                <w:numId w:val="35"/>
+                <w:numId w:val="38"/>
               </w:numPr>
               <w:bidi w:val="0"/>
               <w:ind w:right="540"/>
               <w:rPr>
-                <w:rFonts w:ascii="Arial" w:hAnsi="Arial" w:cs="Arial"/>
-                <w:sz w:val="20"/>
-                <w:szCs w:val="20"/>
-              </w:rPr>
-            </w:pPr>
-            <w:r>
-              <w:rPr>
-                <w:rFonts w:ascii="Arial" w:hAnsi="Arial" w:cs="Arial"/>
-                <w:sz w:val="20"/>
-                <w:szCs w:val="20"/>
-              </w:rPr>
-              <w:t>UNIT S/N</w:t>
-            </w:r>
-            <w:r>
-              <w:rPr>
-                <w:rFonts w:ascii="Arial" w:hAnsi="Arial" w:cs="Arial"/>
-                <w:sz w:val="20"/>
-                <w:szCs w:val="20"/>
-              </w:rPr>
-              <w:t xml:space="preserve"> = </w:t>
-            </w:r>
-            <w:r>
-              <w:rPr>
-                <w:rFonts w:ascii="Arial" w:hAnsi="Arial" w:cs="Arial"/>
-                <w:sz w:val="20"/>
-                <w:szCs w:val="20"/>
-              </w:rPr>
-              <w:t>XXXXX format</w:t>
-            </w:r>
-            <w:r>
-              <w:rPr>
-                <w:rFonts w:ascii="Arial" w:hAnsi="Arial" w:cs="Arial"/>
-                <w:sz w:val="20"/>
-                <w:szCs w:val="20"/>
-              </w:rPr>
-              <w:t xml:space="preserve"> </w:t>
-            </w:r>
-            <w:r>
-              <w:rPr>
-                <w:rFonts w:ascii="Arial" w:hAnsi="Arial" w:cs="Arial"/>
-                <w:sz w:val="20"/>
-                <w:szCs w:val="20"/>
-              </w:rPr>
-              <w:t>(5 signs)</w:t>
+                <w:rFonts w:asciiTheme="minorBidi" w:hAnsiTheme="minorBidi" w:cstheme="minorBidi"/>
+                <w:sz w:val="20"/>
+                <w:szCs w:val="20"/>
+              </w:rPr>
+            </w:pPr>
+            <w:r>
+              <w:rPr>
+                <w:rFonts w:asciiTheme="minorBidi" w:hAnsiTheme="minorBidi" w:cstheme="minorBidi"/>
+                <w:sz w:val="20"/>
+                <w:szCs w:val="20"/>
+                <w:lang w:val="en-GB" w:eastAsia="en-GB"/>
+              </w:rPr>
+              <w:t>LIGHT=ON/OFF</w:t>
+            </w:r>
+            <w:r>
+              <w:rPr>
+                <w:rFonts w:asciiTheme="minorBidi" w:hAnsiTheme="minorBidi" w:cstheme="minorBidi"/>
+                <w:sz w:val="20"/>
+                <w:szCs w:val="20"/>
+              </w:rPr>
+              <w:t>.</w:t>
             </w:r>
           </w:p>
           <w:p>
@@ -7899,94 +10678,183 @@
               <w:pStyle w:val="ListParagraph"/>
               <w:numPr>
                 <w:ilvl w:val="0"/>
-                <w:numId w:val="35"/>
+                <w:numId w:val="38"/>
               </w:numPr>
               <w:bidi w:val="0"/>
               <w:ind w:right="540"/>
               <w:rPr>
-                <w:rFonts w:ascii="Arial" w:hAnsi="Arial" w:cs="Arial"/>
-                <w:sz w:val="20"/>
-                <w:szCs w:val="20"/>
-              </w:rPr>
-            </w:pPr>
-            <w:r>
-              <w:rPr>
-                <w:rFonts w:ascii="Arial" w:hAnsi="Arial" w:cs="Arial"/>
-                <w:sz w:val="20"/>
-                <w:szCs w:val="20"/>
-              </w:rPr>
-              <w:t>UNIT DC</w:t>
-            </w:r>
-            <w:r>
-              <w:rPr>
-                <w:rFonts w:ascii="Arial" w:hAnsi="Arial" w:cs="Arial"/>
-                <w:sz w:val="20"/>
-                <w:szCs w:val="20"/>
-              </w:rPr>
-              <w:t xml:space="preserve"> = XXXXX format </w:t>
-            </w:r>
-            <w:r>
-              <w:rPr>
-                <w:rFonts w:ascii="Arial" w:hAnsi="Arial" w:cs="Arial"/>
-                <w:sz w:val="20"/>
-                <w:szCs w:val="20"/>
-              </w:rPr>
-              <w:t>(5 signs)</w:t>
-            </w:r>
-          </w:p>
-          <w:p>
-            <w:pPr>
+                <w:rFonts w:asciiTheme="minorBidi" w:hAnsiTheme="minorBidi" w:cstheme="minorBidi"/>
+                <w:sz w:val="20"/>
+                <w:szCs w:val="20"/>
+              </w:rPr>
+            </w:pPr>
+            <w:r>
+              <w:rPr>
+                <w:rFonts w:asciiTheme="minorBidi" w:hAnsiTheme="minorBidi" w:cstheme="minorBidi"/>
+                <w:sz w:val="20"/>
+                <w:szCs w:val="20"/>
+                <w:lang w:val="en-GB" w:eastAsia="en-GB"/>
+              </w:rPr>
+              <w:t>UNIT ID=XXX</w:t>
+            </w:r>
+            <w:r>
+              <w:rPr>
+                <w:rFonts w:asciiTheme="minorBidi" w:hAnsiTheme="minorBidi" w:cstheme="minorBidi"/>
+                <w:sz w:val="20"/>
+                <w:szCs w:val="20"/>
+              </w:rPr>
+              <w:t>.</w:t>
+            </w:r>
+          </w:p>
+          <w:p>
+            <w:pPr>
+              <w:pStyle w:val="ListParagraph"/>
+              <w:numPr>
+                <w:ilvl w:val="0"/>
+                <w:numId w:val="38"/>
+              </w:numPr>
               <w:bidi w:val="0"/>
               <w:ind w:right="540"/>
               <w:rPr>
-                <w:rFonts w:ascii="Arial" w:hAnsi="Arial" w:cs="Arial"/>
-                <w:sz w:val="20"/>
-                <w:szCs w:val="20"/>
-              </w:rPr>
-            </w:pPr>
-          </w:p>
-          <w:p>
-            <w:pPr>
+                <w:rFonts w:asciiTheme="minorBidi" w:hAnsiTheme="minorBidi" w:cstheme="minorBidi"/>
+                <w:sz w:val="20"/>
+                <w:szCs w:val="20"/>
+              </w:rPr>
+            </w:pPr>
+            <w:r>
+              <w:rPr>
+                <w:rFonts w:asciiTheme="minorBidi" w:hAnsiTheme="minorBidi" w:cstheme="minorBidi"/>
+                <w:sz w:val="20"/>
+                <w:szCs w:val="20"/>
+                <w:lang w:val="en-GB" w:eastAsia="en-GB"/>
+              </w:rPr>
+              <w:t>UNIT DC=YYXX.</w:t>
+            </w:r>
+          </w:p>
+          <w:p>
+            <w:pPr>
+              <w:pStyle w:val="ListParagraph"/>
+              <w:numPr>
+                <w:ilvl w:val="0"/>
+                <w:numId w:val="38"/>
+              </w:numPr>
               <w:bidi w:val="0"/>
               <w:ind w:right="540"/>
               <w:rPr>
-                <w:rFonts w:ascii="Arial" w:hAnsi="Arial" w:cs="Arial"/>
-                <w:sz w:val="20"/>
-                <w:szCs w:val="20"/>
-              </w:rPr>
-            </w:pPr>
-            <w:r>
-              <w:rPr>
-                <w:rFonts w:ascii="Arial" w:hAnsi="Arial" w:cs="Arial"/>
-                <w:sz w:val="20"/>
-                <w:szCs w:val="20"/>
-              </w:rPr>
-              <w:t xml:space="preserve">Note: </w:t>
-            </w:r>
-          </w:p>
-          <w:p>
-            <w:pPr>
+                <w:rFonts w:asciiTheme="minorBidi" w:hAnsiTheme="minorBidi" w:cstheme="minorBidi"/>
+                <w:sz w:val="20"/>
+                <w:szCs w:val="20"/>
+              </w:rPr>
+            </w:pPr>
+            <w:r>
+              <w:rPr>
+                <w:rFonts w:asciiTheme="minorBidi" w:hAnsiTheme="minorBidi" w:cstheme="minorBidi"/>
+                <w:sz w:val="20"/>
+                <w:szCs w:val="20"/>
+                <w:lang w:val="en-GB" w:eastAsia="en-GB"/>
+              </w:rPr>
+              <w:t>SW VERSION=&lt;string&gt;.</w:t>
+            </w:r>
+          </w:p>
+          <w:p>
+            <w:pPr>
+              <w:pStyle w:val="ListParagraph"/>
+              <w:numPr>
+                <w:ilvl w:val="0"/>
+                <w:numId w:val="38"/>
+              </w:numPr>
               <w:bidi w:val="0"/>
               <w:ind w:right="540"/>
               <w:rPr>
-                <w:rFonts w:ascii="Arial" w:hAnsi="Arial" w:cs="Arial"/>
-                <w:sz w:val="20"/>
-                <w:szCs w:val="20"/>
-              </w:rPr>
-            </w:pPr>
-            <w:r>
-              <w:rPr>
-                <w:rFonts w:ascii="Arial" w:hAnsi="Arial" w:cs="Arial"/>
-                <w:sz w:val="20"/>
-                <w:szCs w:val="20"/>
-              </w:rPr>
-              <w:t>The parameters will be show at single row when parameters will be separate by comma and after that will be carriage return.</w:t>
-            </w:r>
-          </w:p>
-        </w:tc>
-        <w:tc>
-          <w:tcPr>
-            <w:tcW w:w="2552" w:type="dxa"/>
+                <w:rFonts w:asciiTheme="minorBidi" w:hAnsiTheme="minorBidi" w:cstheme="minorBidi"/>
+                <w:sz w:val="20"/>
+                <w:szCs w:val="20"/>
+              </w:rPr>
+            </w:pPr>
+            <w:r>
+              <w:rPr>
+                <w:rFonts w:asciiTheme="minorBidi" w:hAnsiTheme="minorBidi" w:cstheme="minorBidi"/>
+                <w:sz w:val="20"/>
+                <w:szCs w:val="20"/>
+                <w:lang w:val="en-GB" w:eastAsia="en-GB"/>
+              </w:rPr>
+              <w:t>UNIT TYPE=X</w:t>
+            </w:r>
+            <w:r>
+              <w:rPr>
+                <w:rFonts w:asciiTheme="minorBidi" w:hAnsiTheme="minorBidi" w:cstheme="minorBidi"/>
+                <w:sz w:val="20"/>
+                <w:szCs w:val="20"/>
+              </w:rPr>
+              <w:t xml:space="preserve"> (type T or R).</w:t>
+            </w:r>
+          </w:p>
+          <w:p>
+            <w:pPr>
+              <w:pStyle w:val="ListParagraph"/>
+              <w:numPr>
+                <w:ilvl w:val="0"/>
+                <w:numId w:val="38"/>
+              </w:numPr>
+              <w:bidi w:val="0"/>
+              <w:rPr>
+                <w:rFonts w:asciiTheme="minorBidi" w:hAnsiTheme="minorBidi" w:cstheme="minorBidi"/>
+                <w:sz w:val="20"/>
+                <w:szCs w:val="20"/>
+              </w:rPr>
+            </w:pPr>
+            <w:r>
+              <w:rPr>
+                <w:rFonts w:asciiTheme="minorBidi" w:hAnsiTheme="minorBidi" w:cstheme="minorBidi"/>
+                <w:sz w:val="20"/>
+                <w:szCs w:val="20"/>
+              </w:rPr>
+              <w:t xml:space="preserve">Compression point= XX (Value in </w:t>
+            </w:r>
+            <w:proofErr w:type="spellStart"/>
+            <w:r>
+              <w:rPr>
+                <w:rFonts w:asciiTheme="minorBidi" w:hAnsiTheme="minorBidi" w:cstheme="minorBidi"/>
+                <w:sz w:val="20"/>
+                <w:szCs w:val="20"/>
+              </w:rPr>
+              <w:t>dbm</w:t>
+            </w:r>
+            <w:proofErr w:type="spellEnd"/>
+            <w:r>
+              <w:rPr>
+                <w:rFonts w:asciiTheme="minorBidi" w:hAnsiTheme="minorBidi" w:cstheme="minorBidi"/>
+                <w:sz w:val="20"/>
+                <w:szCs w:val="20"/>
+              </w:rPr>
+              <w:t>)</w:t>
+            </w:r>
+          </w:p>
+          <w:p>
+            <w:pPr>
+              <w:bidi w:val="0"/>
+              <w:ind w:right="540"/>
+              <w:rPr>
+                <w:rFonts w:asciiTheme="minorBidi" w:hAnsiTheme="minorBidi" w:cstheme="minorBidi"/>
+                <w:sz w:val="20"/>
+                <w:szCs w:val="20"/>
+              </w:rPr>
+            </w:pPr>
+          </w:p>
+          <w:p>
+            <w:pPr>
+              <w:ind w:left="360"/>
+              <w:rPr>
+                <w:rFonts w:asciiTheme="minorBidi" w:hAnsiTheme="minorBidi" w:cstheme="minorBidi"/>
+                <w:sz w:val="20"/>
+                <w:szCs w:val="20"/>
+              </w:rPr>
+            </w:pPr>
+          </w:p>
+        </w:tc>
+        <w:tc>
+          <w:tcPr>
+            <w:tcW w:w="1985" w:type="dxa"/>
           </w:tcPr>
           <w:p>
             <w:pPr>
@@ -7997,23 +10865,39 @@
               </w:tabs>
               <w:bidi w:val="0"/>
               <w:rPr>
-                <w:rFonts w:ascii="Arial" w:hAnsi="Arial" w:cs="Arial"/>
-                <w:sz w:val="20"/>
-                <w:szCs w:val="20"/>
-              </w:rPr>
-            </w:pPr>
-            <w:r>
-              <w:rPr>
-                <w:rFonts w:ascii="Arial" w:hAnsi="Arial" w:cs="Arial"/>
-                <w:sz w:val="20"/>
-                <w:szCs w:val="20"/>
-              </w:rPr>
-              <w:t>$Q&lt;</w:t>
+                <w:rFonts w:asciiTheme="minorBidi" w:hAnsiTheme="minorBidi" w:cstheme="minorBidi"/>
+                <w:sz w:val="20"/>
+                <w:szCs w:val="20"/>
+              </w:rPr>
+            </w:pPr>
+            <w:r>
+              <w:rPr>
+                <w:rFonts w:asciiTheme="minorBidi" w:hAnsiTheme="minorBidi" w:cstheme="minorBidi"/>
+                <w:sz w:val="20"/>
+                <w:szCs w:val="20"/>
+              </w:rPr>
+              <w:t>$</w:t>
+            </w:r>
+            <w:r>
+              <w:rPr>
+                <w:rFonts w:asciiTheme="minorBidi" w:hAnsiTheme="minorBidi" w:cstheme="minorBidi"/>
+                <w:sz w:val="20"/>
+                <w:szCs w:val="20"/>
+              </w:rPr>
+              <w:t>R</w:t>
+            </w:r>
+            <w:r>
+              <w:rPr>
+                <w:rFonts w:asciiTheme="minorBidi" w:hAnsiTheme="minorBidi" w:cstheme="minorBidi"/>
+                <w:sz w:val="20"/>
+                <w:szCs w:val="20"/>
+              </w:rPr>
+              <w:t>Q&lt;</w:t>
             </w:r>
             <w:proofErr w:type="spellStart"/>
             <w:r>
               <w:rPr>
-                <w:rFonts w:ascii="Arial" w:hAnsi="Arial" w:cs="Arial"/>
+                <w:rFonts w:asciiTheme="minorBidi" w:hAnsiTheme="minorBidi" w:cstheme="minorBidi"/>
                 <w:sz w:val="20"/>
                 <w:szCs w:val="20"/>
               </w:rPr>
@@ -8022,7 +10906,7 @@
             <w:proofErr w:type="spellEnd"/>
             <w:r>
               <w:rPr>
-                <w:rFonts w:ascii="Arial" w:hAnsi="Arial" w:cs="Arial"/>
+                <w:rFonts w:asciiTheme="minorBidi" w:hAnsiTheme="minorBidi" w:cstheme="minorBidi"/>
                 <w:sz w:val="20"/>
                 <w:szCs w:val="20"/>
               </w:rPr>
@@ -8034,27 +10918,1021 @@
               <w:bidi w:val="0"/>
               <w:ind w:right="540"/>
               <w:rPr>
-                <w:rFonts w:ascii="Arial" w:hAnsi="Arial" w:cs="Arial"/>
-                <w:sz w:val="20"/>
-                <w:szCs w:val="20"/>
-              </w:rPr>
-            </w:pPr>
-          </w:p>
-        </w:tc>
-        <w:tc>
-          <w:tcPr>
-            <w:tcW w:w="1900" w:type="dxa"/>
+                <w:rFonts w:asciiTheme="minorBidi" w:hAnsiTheme="minorBidi" w:cstheme="minorBidi"/>
+                <w:sz w:val="20"/>
+                <w:szCs w:val="20"/>
+              </w:rPr>
+            </w:pPr>
+          </w:p>
+        </w:tc>
+        <w:tc>
+          <w:tcPr>
+            <w:tcW w:w="2892" w:type="dxa"/>
           </w:tcPr>
           <w:p>
             <w:pPr>
               <w:bidi w:val="0"/>
               <w:ind w:right="540"/>
               <w:rPr>
-                <w:rFonts w:ascii="Arial" w:hAnsi="Arial" w:cs="Arial"/>
-                <w:sz w:val="20"/>
-                <w:szCs w:val="20"/>
-              </w:rPr>
-            </w:pPr>
+                <w:rFonts w:asciiTheme="minorBidi" w:hAnsiTheme="minorBidi" w:cstheme="minorBidi"/>
+                <w:sz w:val="18"/>
+                <w:szCs w:val="18"/>
+              </w:rPr>
+            </w:pPr>
+            <w:r>
+              <w:rPr>
+                <w:rFonts w:asciiTheme="minorBidi" w:hAnsiTheme="minorBidi" w:cstheme="minorBidi"/>
+                <w:sz w:val="18"/>
+                <w:szCs w:val="18"/>
+              </w:rPr>
+              <w:t xml:space="preserve">When we receive: </w:t>
+            </w:r>
+          </w:p>
+          <w:p>
+            <w:pPr>
+              <w:bidi w:val="0"/>
+              <w:ind w:right="540"/>
+              <w:rPr>
+                <w:rFonts w:asciiTheme="minorBidi" w:hAnsiTheme="minorBidi" w:cstheme="minorBidi"/>
+                <w:sz w:val="18"/>
+                <w:szCs w:val="18"/>
+              </w:rPr>
+            </w:pPr>
+            <w:r>
+              <w:rPr>
+                <w:rFonts w:asciiTheme="minorBidi" w:hAnsiTheme="minorBidi" w:cstheme="minorBidi"/>
+                <w:sz w:val="18"/>
+                <w:szCs w:val="18"/>
+              </w:rPr>
+              <w:t xml:space="preserve">1, </w:t>
+            </w:r>
+            <w:r>
+              <w:rPr>
+                <w:rFonts w:asciiTheme="minorBidi" w:hAnsiTheme="minorBidi" w:cstheme="minorBidi"/>
+                <w:sz w:val="18"/>
+                <w:szCs w:val="18"/>
+              </w:rPr>
+              <w:t>38.2</w:t>
+            </w:r>
+            <w:r>
+              <w:rPr>
+                <w:rFonts w:asciiTheme="minorBidi" w:hAnsiTheme="minorBidi" w:cstheme="minorBidi"/>
+                <w:sz w:val="18"/>
+                <w:szCs w:val="18"/>
+              </w:rPr>
+              <w:t>,</w:t>
+            </w:r>
+            <w:r>
+              <w:rPr>
+                <w:rFonts w:asciiTheme="minorBidi" w:hAnsiTheme="minorBidi" w:cstheme="minorBidi"/>
+                <w:sz w:val="18"/>
+                <w:szCs w:val="18"/>
+              </w:rPr>
+              <w:t xml:space="preserve"> 1, 1230, N32, 45.2, 1, 123, 1234, 000A, 0, 23</w:t>
+            </w:r>
+          </w:p>
+          <w:p>
+            <w:pPr>
+              <w:bidi w:val="0"/>
+              <w:ind w:right="540"/>
+              <w:rPr>
+                <w:rFonts w:asciiTheme="minorBidi" w:hAnsiTheme="minorBidi" w:cstheme="minorBidi"/>
+                <w:sz w:val="18"/>
+                <w:szCs w:val="18"/>
+              </w:rPr>
+            </w:pPr>
+          </w:p>
+          <w:p>
+            <w:pPr>
+              <w:bidi w:val="0"/>
+              <w:ind w:right="540"/>
+              <w:rPr>
+                <w:rFonts w:asciiTheme="minorBidi" w:hAnsiTheme="minorBidi" w:cstheme="minorBidi"/>
+                <w:sz w:val="18"/>
+                <w:szCs w:val="18"/>
+              </w:rPr>
+            </w:pPr>
+            <w:r>
+              <w:rPr>
+                <w:rFonts w:asciiTheme="minorBidi" w:hAnsiTheme="minorBidi" w:cstheme="minorBidi"/>
+                <w:sz w:val="18"/>
+                <w:szCs w:val="18"/>
+              </w:rPr>
+              <w:t xml:space="preserve">It will indicate that the system set on: </w:t>
+            </w:r>
+          </w:p>
+          <w:p>
+            <w:pPr>
+              <w:bidi w:val="0"/>
+              <w:ind w:right="540"/>
+              <w:rPr>
+                <w:rFonts w:asciiTheme="minorBidi" w:hAnsiTheme="minorBidi" w:cstheme="minorBidi"/>
+                <w:sz w:val="18"/>
+                <w:szCs w:val="18"/>
+              </w:rPr>
+            </w:pPr>
+          </w:p>
+          <w:p>
+            <w:pPr>
+              <w:pStyle w:val="ListParagraph"/>
+              <w:numPr>
+                <w:ilvl w:val="0"/>
+                <w:numId w:val="40"/>
+              </w:numPr>
+              <w:bidi w:val="0"/>
+              <w:ind w:right="540"/>
+              <w:rPr>
+                <w:rFonts w:asciiTheme="minorBidi" w:hAnsiTheme="minorBidi" w:cstheme="minorBidi"/>
+                <w:sz w:val="18"/>
+                <w:szCs w:val="18"/>
+              </w:rPr>
+            </w:pPr>
+            <w:r>
+              <w:rPr>
+                <w:rFonts w:asciiTheme="minorBidi" w:hAnsiTheme="minorBidi" w:cstheme="minorBidi"/>
+                <w:sz w:val="18"/>
+                <w:szCs w:val="18"/>
+              </w:rPr>
+              <w:t>Synth</w:t>
+            </w:r>
+            <w:r>
+              <w:rPr>
+                <w:rFonts w:asciiTheme="minorBidi" w:hAnsiTheme="minorBidi" w:cstheme="minorBidi"/>
+                <w:sz w:val="18"/>
+                <w:szCs w:val="18"/>
+              </w:rPr>
+              <w:t xml:space="preserve"> (PLL):</w:t>
+            </w:r>
+            <w:r>
+              <w:rPr>
+                <w:rFonts w:asciiTheme="minorBidi" w:hAnsiTheme="minorBidi" w:cstheme="minorBidi"/>
+                <w:sz w:val="18"/>
+                <w:szCs w:val="18"/>
+              </w:rPr>
+              <w:t xml:space="preserve"> lock</w:t>
+            </w:r>
+            <w:r>
+              <w:rPr>
+                <w:rFonts w:asciiTheme="minorBidi" w:hAnsiTheme="minorBidi" w:cstheme="minorBidi"/>
+                <w:sz w:val="18"/>
+                <w:szCs w:val="18"/>
+              </w:rPr>
+              <w:t>.</w:t>
+            </w:r>
+          </w:p>
+          <w:p>
+            <w:pPr>
+              <w:pStyle w:val="ListParagraph"/>
+              <w:numPr>
+                <w:ilvl w:val="0"/>
+                <w:numId w:val="40"/>
+              </w:numPr>
+              <w:bidi w:val="0"/>
+              <w:ind w:right="540"/>
+              <w:rPr>
+                <w:rFonts w:asciiTheme="minorBidi" w:hAnsiTheme="minorBidi" w:cstheme="minorBidi"/>
+                <w:sz w:val="18"/>
+                <w:szCs w:val="18"/>
+              </w:rPr>
+            </w:pPr>
+            <w:r>
+              <w:rPr>
+                <w:rFonts w:asciiTheme="minorBidi" w:hAnsiTheme="minorBidi" w:cstheme="minorBidi"/>
+                <w:sz w:val="18"/>
+                <w:szCs w:val="18"/>
+              </w:rPr>
+              <w:t>Device temp: 38.2 c.</w:t>
+            </w:r>
+          </w:p>
+          <w:p>
+            <w:pPr>
+              <w:pStyle w:val="ListParagraph"/>
+              <w:numPr>
+                <w:ilvl w:val="0"/>
+                <w:numId w:val="40"/>
+              </w:numPr>
+              <w:bidi w:val="0"/>
+              <w:ind w:right="540"/>
+              <w:rPr>
+                <w:rFonts w:asciiTheme="minorBidi" w:hAnsiTheme="minorBidi" w:cstheme="minorBidi"/>
+                <w:sz w:val="18"/>
+                <w:szCs w:val="18"/>
+              </w:rPr>
+            </w:pPr>
+            <w:r>
+              <w:rPr>
+                <w:rFonts w:asciiTheme="minorBidi" w:hAnsiTheme="minorBidi" w:cstheme="minorBidi"/>
+                <w:sz w:val="18"/>
+                <w:szCs w:val="18"/>
+              </w:rPr>
+              <w:t>Input power: on.</w:t>
+            </w:r>
+          </w:p>
+          <w:p>
+            <w:pPr>
+              <w:pStyle w:val="ListParagraph"/>
+              <w:numPr>
+                <w:ilvl w:val="0"/>
+                <w:numId w:val="40"/>
+              </w:numPr>
+              <w:bidi w:val="0"/>
+              <w:ind w:right="540"/>
+              <w:rPr>
+                <w:rFonts w:asciiTheme="minorBidi" w:hAnsiTheme="minorBidi" w:cstheme="minorBidi"/>
+                <w:sz w:val="18"/>
+                <w:szCs w:val="18"/>
+              </w:rPr>
+            </w:pPr>
+            <w:r>
+              <w:rPr>
+                <w:rFonts w:asciiTheme="minorBidi" w:hAnsiTheme="minorBidi" w:cstheme="minorBidi"/>
+                <w:sz w:val="18"/>
+                <w:szCs w:val="18"/>
+              </w:rPr>
+              <w:t>FREQ: 1230 (MHz).</w:t>
+            </w:r>
+          </w:p>
+          <w:p>
+            <w:pPr>
+              <w:pStyle w:val="ListParagraph"/>
+              <w:numPr>
+                <w:ilvl w:val="0"/>
+                <w:numId w:val="40"/>
+              </w:numPr>
+              <w:bidi w:val="0"/>
+              <w:ind w:right="540"/>
+              <w:rPr>
+                <w:rFonts w:asciiTheme="minorBidi" w:hAnsiTheme="minorBidi" w:cstheme="minorBidi"/>
+                <w:sz w:val="18"/>
+                <w:szCs w:val="18"/>
+              </w:rPr>
+            </w:pPr>
+            <w:r>
+              <w:rPr>
+                <w:rFonts w:asciiTheme="minorBidi" w:hAnsiTheme="minorBidi" w:cstheme="minorBidi"/>
+                <w:sz w:val="18"/>
+                <w:szCs w:val="18"/>
+              </w:rPr>
+              <w:t xml:space="preserve">RSSI: -32 </w:t>
+            </w:r>
+            <w:proofErr w:type="spellStart"/>
+            <w:r>
+              <w:rPr>
+                <w:rFonts w:asciiTheme="minorBidi" w:hAnsiTheme="minorBidi" w:cstheme="minorBidi"/>
+                <w:sz w:val="18"/>
+                <w:szCs w:val="18"/>
+              </w:rPr>
+              <w:t>dBm</w:t>
+            </w:r>
+            <w:proofErr w:type="spellEnd"/>
+            <w:r>
+              <w:rPr>
+                <w:rFonts w:asciiTheme="minorBidi" w:hAnsiTheme="minorBidi" w:cstheme="minorBidi"/>
+                <w:sz w:val="18"/>
+                <w:szCs w:val="18"/>
+              </w:rPr>
+              <w:t>.</w:t>
+            </w:r>
+          </w:p>
+          <w:p>
+            <w:pPr>
+              <w:pStyle w:val="ListParagraph"/>
+              <w:numPr>
+                <w:ilvl w:val="0"/>
+                <w:numId w:val="40"/>
+              </w:numPr>
+              <w:bidi w:val="0"/>
+              <w:ind w:right="540"/>
+              <w:rPr>
+                <w:rFonts w:asciiTheme="minorBidi" w:hAnsiTheme="minorBidi" w:cstheme="minorBidi"/>
+                <w:sz w:val="18"/>
+                <w:szCs w:val="18"/>
+              </w:rPr>
+            </w:pPr>
+            <w:r>
+              <w:rPr>
+                <w:rFonts w:asciiTheme="minorBidi" w:hAnsiTheme="minorBidi" w:cstheme="minorBidi"/>
+                <w:sz w:val="18"/>
+                <w:szCs w:val="18"/>
+              </w:rPr>
+              <w:t>TEMP: 45.2 c.</w:t>
+            </w:r>
+          </w:p>
+          <w:p>
+            <w:pPr>
+              <w:pStyle w:val="ListParagraph"/>
+              <w:numPr>
+                <w:ilvl w:val="0"/>
+                <w:numId w:val="40"/>
+              </w:numPr>
+              <w:bidi w:val="0"/>
+              <w:ind w:right="540"/>
+              <w:rPr>
+                <w:rFonts w:asciiTheme="minorBidi" w:hAnsiTheme="minorBidi" w:cstheme="minorBidi"/>
+                <w:sz w:val="18"/>
+                <w:szCs w:val="18"/>
+              </w:rPr>
+            </w:pPr>
+            <w:r>
+              <w:rPr>
+                <w:rFonts w:asciiTheme="minorBidi" w:hAnsiTheme="minorBidi" w:cstheme="minorBidi"/>
+                <w:sz w:val="18"/>
+                <w:szCs w:val="18"/>
+              </w:rPr>
+              <w:t>LIGHT: IN</w:t>
+            </w:r>
+          </w:p>
+          <w:p>
+            <w:pPr>
+              <w:pStyle w:val="ListParagraph"/>
+              <w:numPr>
+                <w:ilvl w:val="0"/>
+                <w:numId w:val="40"/>
+              </w:numPr>
+              <w:bidi w:val="0"/>
+              <w:ind w:right="540"/>
+              <w:rPr>
+                <w:rFonts w:asciiTheme="minorBidi" w:hAnsiTheme="minorBidi" w:cstheme="minorBidi"/>
+                <w:sz w:val="18"/>
+                <w:szCs w:val="18"/>
+              </w:rPr>
+            </w:pPr>
+            <w:r>
+              <w:rPr>
+                <w:rFonts w:asciiTheme="minorBidi" w:hAnsiTheme="minorBidi" w:cstheme="minorBidi"/>
+                <w:sz w:val="18"/>
+                <w:szCs w:val="18"/>
+              </w:rPr>
+              <w:t>UNIT ID: 123</w:t>
+            </w:r>
+          </w:p>
+          <w:p>
+            <w:pPr>
+              <w:pStyle w:val="ListParagraph"/>
+              <w:numPr>
+                <w:ilvl w:val="0"/>
+                <w:numId w:val="40"/>
+              </w:numPr>
+              <w:bidi w:val="0"/>
+              <w:ind w:right="540"/>
+              <w:rPr>
+                <w:rFonts w:asciiTheme="minorBidi" w:hAnsiTheme="minorBidi" w:cstheme="minorBidi"/>
+                <w:sz w:val="18"/>
+                <w:szCs w:val="18"/>
+              </w:rPr>
+            </w:pPr>
+            <w:r>
+              <w:rPr>
+                <w:rFonts w:asciiTheme="minorBidi" w:hAnsiTheme="minorBidi" w:cstheme="minorBidi"/>
+                <w:sz w:val="18"/>
+                <w:szCs w:val="18"/>
+              </w:rPr>
+              <w:t>UNIT DC: 1234</w:t>
+            </w:r>
+          </w:p>
+          <w:p>
+            <w:pPr>
+              <w:pStyle w:val="ListParagraph"/>
+              <w:numPr>
+                <w:ilvl w:val="0"/>
+                <w:numId w:val="40"/>
+              </w:numPr>
+              <w:bidi w:val="0"/>
+              <w:ind w:right="540"/>
+              <w:rPr>
+                <w:rFonts w:asciiTheme="minorBidi" w:hAnsiTheme="minorBidi" w:cstheme="minorBidi"/>
+                <w:sz w:val="18"/>
+                <w:szCs w:val="18"/>
+              </w:rPr>
+            </w:pPr>
+            <w:r>
+              <w:rPr>
+                <w:rFonts w:asciiTheme="minorBidi" w:hAnsiTheme="minorBidi" w:cstheme="minorBidi"/>
+                <w:sz w:val="18"/>
+                <w:szCs w:val="18"/>
+              </w:rPr>
+              <w:t>SW VERSION: 10.</w:t>
+            </w:r>
+          </w:p>
+          <w:p>
+            <w:pPr>
+              <w:pStyle w:val="ListParagraph"/>
+              <w:numPr>
+                <w:ilvl w:val="0"/>
+                <w:numId w:val="40"/>
+              </w:numPr>
+              <w:bidi w:val="0"/>
+              <w:ind w:right="540"/>
+              <w:rPr>
+                <w:rFonts w:asciiTheme="minorBidi" w:hAnsiTheme="minorBidi" w:cstheme="minorBidi"/>
+                <w:sz w:val="18"/>
+                <w:szCs w:val="18"/>
+              </w:rPr>
+            </w:pPr>
+            <w:r>
+              <w:rPr>
+                <w:rFonts w:asciiTheme="minorBidi" w:hAnsiTheme="minorBidi" w:cstheme="minorBidi"/>
+                <w:sz w:val="18"/>
+                <w:szCs w:val="18"/>
+              </w:rPr>
+              <w:t>UNIT TYPE: R.</w:t>
+            </w:r>
+          </w:p>
+          <w:p>
+            <w:pPr>
+              <w:pStyle w:val="ListParagraph"/>
+              <w:numPr>
+                <w:ilvl w:val="0"/>
+                <w:numId w:val="40"/>
+              </w:numPr>
+              <w:bidi w:val="0"/>
+              <w:ind w:right="540"/>
+              <w:rPr>
+                <w:rFonts w:asciiTheme="minorBidi" w:hAnsiTheme="minorBidi" w:cstheme="minorBidi"/>
+                <w:sz w:val="18"/>
+                <w:szCs w:val="18"/>
+              </w:rPr>
+            </w:pPr>
+            <w:r>
+              <w:rPr>
+                <w:rFonts w:asciiTheme="minorBidi" w:hAnsiTheme="minorBidi" w:cstheme="minorBidi"/>
+                <w:sz w:val="18"/>
+                <w:szCs w:val="18"/>
+              </w:rPr>
+              <w:t xml:space="preserve">Compression point: 23 </w:t>
+            </w:r>
+            <w:proofErr w:type="spellStart"/>
+            <w:r>
+              <w:rPr>
+                <w:rFonts w:asciiTheme="minorBidi" w:hAnsiTheme="minorBidi" w:cstheme="minorBidi"/>
+                <w:sz w:val="18"/>
+                <w:szCs w:val="18"/>
+              </w:rPr>
+              <w:t>dBm</w:t>
+            </w:r>
+            <w:proofErr w:type="spellEnd"/>
+            <w:r>
+              <w:rPr>
+                <w:rFonts w:asciiTheme="minorBidi" w:hAnsiTheme="minorBidi" w:cstheme="minorBidi"/>
+                <w:sz w:val="18"/>
+                <w:szCs w:val="18"/>
+              </w:rPr>
+              <w:t>.</w:t>
+            </w:r>
+          </w:p>
+        </w:tc>
+      </w:tr>
+      <w:tr>
+        <w:trPr>
+          <w:trHeight w:val="270"/>
+        </w:trPr>
+        <w:tc>
+          <w:tcPr>
+            <w:tcW w:w="542" w:type="dxa"/>
+          </w:tcPr>
+          <w:p>
+            <w:pPr>
+              <w:bidi w:val="0"/>
+              <w:ind w:right="540"/>
+              <w:rPr>
+                <w:rFonts w:asciiTheme="minorBidi" w:hAnsiTheme="minorBidi" w:cstheme="minorBidi"/>
+                <w:sz w:val="20"/>
+                <w:szCs w:val="20"/>
+              </w:rPr>
+            </w:pPr>
+            <w:r>
+              <w:rPr>
+                <w:rFonts w:asciiTheme="minorBidi" w:hAnsiTheme="minorBidi" w:cstheme="minorBidi"/>
+                <w:sz w:val="20"/>
+                <w:szCs w:val="20"/>
+              </w:rPr>
+              <w:t>4</w:t>
+            </w:r>
+          </w:p>
+        </w:tc>
+        <w:tc>
+          <w:tcPr>
+            <w:tcW w:w="4676" w:type="dxa"/>
+          </w:tcPr>
+          <w:p>
+            <w:pPr>
+              <w:bidi w:val="0"/>
+              <w:ind w:right="540"/>
+              <w:rPr>
+                <w:rFonts w:asciiTheme="minorBidi" w:hAnsiTheme="minorBidi" w:cstheme="minorBidi"/>
+                <w:sz w:val="20"/>
+                <w:szCs w:val="20"/>
+              </w:rPr>
+            </w:pPr>
+            <w:r>
+              <w:rPr>
+                <w:rFonts w:asciiTheme="minorBidi" w:hAnsiTheme="minorBidi" w:cstheme="minorBidi"/>
+                <w:sz w:val="20"/>
+                <w:szCs w:val="20"/>
+              </w:rPr>
+              <w:t>Frequency: set the RX unit frequency (in steps of 1 MHz and in the RX frequencies allowed range).</w:t>
+            </w:r>
+          </w:p>
+        </w:tc>
+        <w:tc>
+          <w:tcPr>
+            <w:tcW w:w="1985" w:type="dxa"/>
+          </w:tcPr>
+          <w:p>
+            <w:pPr>
+              <w:pStyle w:val="Header"/>
+              <w:tabs>
+                <w:tab w:val="clear" w:pos="4153"/>
+                <w:tab w:val="clear" w:pos="8306"/>
+              </w:tabs>
+              <w:bidi w:val="0"/>
+              <w:rPr>
+                <w:rFonts w:asciiTheme="minorBidi" w:hAnsiTheme="minorBidi" w:cstheme="minorBidi"/>
+                <w:sz w:val="20"/>
+                <w:szCs w:val="20"/>
+              </w:rPr>
+            </w:pPr>
+            <w:r>
+              <w:rPr>
+                <w:rFonts w:asciiTheme="minorBidi" w:hAnsiTheme="minorBidi" w:cstheme="minorBidi"/>
+                <w:sz w:val="20"/>
+                <w:szCs w:val="20"/>
+                <w:rtl/>
+              </w:rPr>
+              <w:t>$</w:t>
+            </w:r>
+            <w:r>
+              <w:rPr>
+                <w:rFonts w:asciiTheme="minorBidi" w:hAnsiTheme="minorBidi" w:cstheme="minorBidi"/>
+                <w:sz w:val="20"/>
+                <w:szCs w:val="20"/>
+              </w:rPr>
+              <w:t>R</w:t>
+            </w:r>
+            <w:r>
+              <w:rPr>
+                <w:rFonts w:asciiTheme="minorBidi" w:hAnsiTheme="minorBidi" w:cstheme="minorBidi"/>
+                <w:sz w:val="20"/>
+                <w:szCs w:val="20"/>
+              </w:rPr>
+              <w:t>F XXXX &lt;</w:t>
+            </w:r>
+            <w:proofErr w:type="spellStart"/>
+            <w:r>
+              <w:rPr>
+                <w:rFonts w:asciiTheme="minorBidi" w:hAnsiTheme="minorBidi" w:cstheme="minorBidi"/>
+                <w:sz w:val="20"/>
+                <w:szCs w:val="20"/>
+              </w:rPr>
+              <w:t>cr</w:t>
+            </w:r>
+            <w:proofErr w:type="spellEnd"/>
+            <w:r>
+              <w:rPr>
+                <w:rFonts w:asciiTheme="minorBidi" w:hAnsiTheme="minorBidi" w:cstheme="minorBidi"/>
+                <w:sz w:val="20"/>
+                <w:szCs w:val="20"/>
+              </w:rPr>
+              <w:t xml:space="preserve">&gt; </w:t>
+            </w:r>
+          </w:p>
+          <w:p>
+            <w:pPr>
+              <w:pStyle w:val="Header"/>
+              <w:tabs>
+                <w:tab w:val="clear" w:pos="4153"/>
+                <w:tab w:val="clear" w:pos="8306"/>
+              </w:tabs>
+              <w:bidi w:val="0"/>
+              <w:rPr>
+                <w:rFonts w:asciiTheme="minorBidi" w:hAnsiTheme="minorBidi" w:cstheme="minorBidi"/>
+                <w:sz w:val="20"/>
+                <w:szCs w:val="20"/>
+              </w:rPr>
+            </w:pPr>
+            <w:r>
+              <w:rPr>
+                <w:rFonts w:asciiTheme="minorBidi" w:hAnsiTheme="minorBidi" w:cstheme="minorBidi"/>
+                <w:sz w:val="20"/>
+                <w:szCs w:val="20"/>
+              </w:rPr>
+              <w:t>XXXX = Frequency in MHz</w:t>
+            </w:r>
+          </w:p>
+        </w:tc>
+        <w:tc>
+          <w:tcPr>
+            <w:tcW w:w="2892" w:type="dxa"/>
+          </w:tcPr>
+          <w:p>
+            <w:pPr>
+              <w:bidi w:val="0"/>
+              <w:ind w:right="540"/>
+              <w:rPr>
+                <w:rFonts w:asciiTheme="minorBidi" w:hAnsiTheme="minorBidi" w:cstheme="minorBidi"/>
+                <w:sz w:val="18"/>
+                <w:szCs w:val="18"/>
+              </w:rPr>
+            </w:pPr>
+            <w:r>
+              <w:rPr>
+                <w:rFonts w:asciiTheme="minorBidi" w:hAnsiTheme="minorBidi" w:cstheme="minorBidi"/>
+                <w:sz w:val="18"/>
+                <w:szCs w:val="18"/>
+              </w:rPr>
+              <w:t>$</w:t>
+            </w:r>
+            <w:r>
+              <w:rPr>
+                <w:rFonts w:asciiTheme="minorBidi" w:hAnsiTheme="minorBidi" w:cstheme="minorBidi"/>
+                <w:sz w:val="18"/>
+                <w:szCs w:val="18"/>
+              </w:rPr>
+              <w:t>RF</w:t>
+            </w:r>
+            <w:r>
+              <w:rPr>
+                <w:rFonts w:asciiTheme="minorBidi" w:hAnsiTheme="minorBidi" w:cstheme="minorBidi"/>
+                <w:sz w:val="18"/>
+                <w:szCs w:val="18"/>
+              </w:rPr>
+              <w:t xml:space="preserve"> 1</w:t>
+            </w:r>
+            <w:r>
+              <w:rPr>
+                <w:rFonts w:asciiTheme="minorBidi" w:hAnsiTheme="minorBidi" w:cstheme="minorBidi"/>
+                <w:sz w:val="18"/>
+                <w:szCs w:val="18"/>
+              </w:rPr>
+              <w:t>230</w:t>
+            </w:r>
+            <w:r>
+              <w:rPr>
+                <w:rFonts w:asciiTheme="minorBidi" w:hAnsiTheme="minorBidi" w:cstheme="minorBidi"/>
+                <w:sz w:val="18"/>
+                <w:szCs w:val="18"/>
+              </w:rPr>
+              <w:t xml:space="preserve"> &lt;</w:t>
+            </w:r>
+            <w:proofErr w:type="spellStart"/>
+            <w:r>
+              <w:rPr>
+                <w:rFonts w:asciiTheme="minorBidi" w:hAnsiTheme="minorBidi" w:cstheme="minorBidi"/>
+                <w:sz w:val="18"/>
+                <w:szCs w:val="18"/>
+              </w:rPr>
+              <w:t>cr</w:t>
+            </w:r>
+            <w:proofErr w:type="spellEnd"/>
+            <w:r>
+              <w:rPr>
+                <w:rFonts w:asciiTheme="minorBidi" w:hAnsiTheme="minorBidi" w:cstheme="minorBidi"/>
+                <w:sz w:val="18"/>
+                <w:szCs w:val="18"/>
+              </w:rPr>
+              <w:t>&gt;</w:t>
+            </w:r>
+            <w:r>
+              <w:rPr>
+                <w:rFonts w:asciiTheme="minorBidi" w:hAnsiTheme="minorBidi" w:cstheme="minorBidi"/>
+                <w:sz w:val="18"/>
+                <w:szCs w:val="18"/>
+              </w:rPr>
+              <w:t xml:space="preserve"> will set RX to work at 1230 </w:t>
+            </w:r>
+            <w:proofErr w:type="spellStart"/>
+            <w:r>
+              <w:rPr>
+                <w:rFonts w:asciiTheme="minorBidi" w:hAnsiTheme="minorBidi" w:cstheme="minorBidi"/>
+                <w:sz w:val="18"/>
+                <w:szCs w:val="18"/>
+              </w:rPr>
+              <w:t>MHz.</w:t>
+            </w:r>
+            <w:proofErr w:type="spellEnd"/>
+          </w:p>
+        </w:tc>
+      </w:tr>
+      <w:tr>
+        <w:trPr>
+          <w:trHeight w:val="270"/>
+        </w:trPr>
+        <w:tc>
+          <w:tcPr>
+            <w:tcW w:w="542" w:type="dxa"/>
+          </w:tcPr>
+          <w:p>
+            <w:pPr>
+              <w:bidi w:val="0"/>
+              <w:ind w:right="540"/>
+              <w:rPr>
+                <w:rFonts w:asciiTheme="minorBidi" w:hAnsiTheme="minorBidi" w:cstheme="minorBidi"/>
+                <w:sz w:val="20"/>
+                <w:szCs w:val="20"/>
+              </w:rPr>
+            </w:pPr>
+            <w:r>
+              <w:rPr>
+                <w:rFonts w:asciiTheme="minorBidi" w:hAnsiTheme="minorBidi" w:cstheme="minorBidi"/>
+                <w:sz w:val="20"/>
+                <w:szCs w:val="20"/>
+              </w:rPr>
+              <w:t>5</w:t>
+            </w:r>
+          </w:p>
+        </w:tc>
+        <w:tc>
+          <w:tcPr>
+            <w:tcW w:w="4676" w:type="dxa"/>
+          </w:tcPr>
+          <w:p>
+            <w:pPr>
+              <w:bidi w:val="0"/>
+              <w:ind w:right="540"/>
+              <w:rPr>
+                <w:rFonts w:asciiTheme="minorBidi" w:hAnsiTheme="minorBidi" w:cstheme="minorBidi"/>
+                <w:sz w:val="20"/>
+                <w:szCs w:val="20"/>
+              </w:rPr>
+            </w:pPr>
+            <w:r>
+              <w:rPr>
+                <w:rFonts w:asciiTheme="minorBidi" w:hAnsiTheme="minorBidi" w:cstheme="minorBidi"/>
+                <w:sz w:val="20"/>
+                <w:szCs w:val="20"/>
+              </w:rPr>
+              <w:t xml:space="preserve">Compression point: The command will set the point  in -30 </w:t>
+            </w:r>
+            <w:proofErr w:type="spellStart"/>
+            <w:r>
+              <w:rPr>
+                <w:rFonts w:asciiTheme="minorBidi" w:hAnsiTheme="minorBidi" w:cstheme="minorBidi"/>
+                <w:sz w:val="20"/>
+                <w:szCs w:val="20"/>
+              </w:rPr>
+              <w:t>dbm</w:t>
+            </w:r>
+            <w:proofErr w:type="spellEnd"/>
+            <w:r>
+              <w:rPr>
+                <w:rFonts w:asciiTheme="minorBidi" w:hAnsiTheme="minorBidi" w:cstheme="minorBidi"/>
+                <w:sz w:val="20"/>
+                <w:szCs w:val="20"/>
+              </w:rPr>
+              <w:t xml:space="preserve"> or 0dbm</w:t>
+            </w:r>
+          </w:p>
+        </w:tc>
+        <w:tc>
+          <w:tcPr>
+            <w:tcW w:w="1985" w:type="dxa"/>
+          </w:tcPr>
+          <w:p>
+            <w:pPr>
+              <w:pStyle w:val="Header"/>
+              <w:tabs>
+                <w:tab w:val="clear" w:pos="4153"/>
+                <w:tab w:val="clear" w:pos="8306"/>
+              </w:tabs>
+              <w:bidi w:val="0"/>
+              <w:rPr>
+                <w:rFonts w:asciiTheme="minorBidi" w:hAnsiTheme="minorBidi" w:cstheme="minorBidi"/>
+                <w:sz w:val="20"/>
+                <w:szCs w:val="20"/>
+              </w:rPr>
+            </w:pPr>
+            <w:r>
+              <w:rPr>
+                <w:rFonts w:asciiTheme="minorBidi" w:hAnsiTheme="minorBidi" w:cstheme="minorBidi"/>
+                <w:sz w:val="20"/>
+                <w:szCs w:val="20"/>
+              </w:rPr>
+              <w:t>$</w:t>
+            </w:r>
+            <w:r>
+              <w:rPr>
+                <w:rFonts w:asciiTheme="minorBidi" w:hAnsiTheme="minorBidi" w:cstheme="minorBidi"/>
+                <w:sz w:val="20"/>
+                <w:szCs w:val="20"/>
+              </w:rPr>
+              <w:t>RC 1 / 0 &lt;</w:t>
+            </w:r>
+            <w:proofErr w:type="spellStart"/>
+            <w:r>
+              <w:rPr>
+                <w:rFonts w:asciiTheme="minorBidi" w:hAnsiTheme="minorBidi" w:cstheme="minorBidi"/>
+                <w:sz w:val="20"/>
+                <w:szCs w:val="20"/>
+              </w:rPr>
+              <w:t>cr</w:t>
+            </w:r>
+            <w:proofErr w:type="spellEnd"/>
+            <w:r>
+              <w:rPr>
+                <w:rFonts w:asciiTheme="minorBidi" w:hAnsiTheme="minorBidi" w:cstheme="minorBidi"/>
+                <w:sz w:val="20"/>
+                <w:szCs w:val="20"/>
+              </w:rPr>
+              <w:t>&gt;</w:t>
+            </w:r>
+          </w:p>
+          <w:p>
+            <w:pPr>
+              <w:pStyle w:val="Header"/>
+              <w:tabs>
+                <w:tab w:val="clear" w:pos="4153"/>
+                <w:tab w:val="clear" w:pos="8306"/>
+              </w:tabs>
+              <w:bidi w:val="0"/>
+              <w:rPr>
+                <w:rFonts w:asciiTheme="minorBidi" w:hAnsiTheme="minorBidi" w:cstheme="minorBidi"/>
+                <w:sz w:val="20"/>
+                <w:szCs w:val="20"/>
+              </w:rPr>
+            </w:pPr>
+            <w:r>
+              <w:rPr>
+                <w:rFonts w:asciiTheme="minorBidi" w:hAnsiTheme="minorBidi" w:cstheme="minorBidi"/>
+                <w:sz w:val="20"/>
+                <w:szCs w:val="20"/>
+              </w:rPr>
+              <w:t xml:space="preserve">1: -30 </w:t>
+            </w:r>
+            <w:proofErr w:type="spellStart"/>
+            <w:r>
+              <w:rPr>
+                <w:rFonts w:asciiTheme="minorBidi" w:hAnsiTheme="minorBidi" w:cstheme="minorBidi"/>
+                <w:sz w:val="20"/>
+                <w:szCs w:val="20"/>
+              </w:rPr>
+              <w:t>dBm</w:t>
+            </w:r>
+            <w:proofErr w:type="spellEnd"/>
+            <w:r>
+              <w:rPr>
+                <w:rFonts w:asciiTheme="minorBidi" w:hAnsiTheme="minorBidi" w:cstheme="minorBidi"/>
+                <w:sz w:val="20"/>
+                <w:szCs w:val="20"/>
+              </w:rPr>
+              <w:t>.</w:t>
+            </w:r>
+          </w:p>
+          <w:p>
+            <w:pPr>
+              <w:pStyle w:val="Header"/>
+              <w:tabs>
+                <w:tab w:val="clear" w:pos="4153"/>
+                <w:tab w:val="clear" w:pos="8306"/>
+              </w:tabs>
+              <w:bidi w:val="0"/>
+              <w:rPr>
+                <w:rFonts w:asciiTheme="minorBidi" w:hAnsiTheme="minorBidi" w:cstheme="minorBidi"/>
+                <w:sz w:val="20"/>
+                <w:szCs w:val="20"/>
+              </w:rPr>
+            </w:pPr>
+            <w:r>
+              <w:rPr>
+                <w:rFonts w:asciiTheme="minorBidi" w:hAnsiTheme="minorBidi" w:cstheme="minorBidi"/>
+                <w:sz w:val="20"/>
+                <w:szCs w:val="20"/>
+              </w:rPr>
+              <w:t xml:space="preserve">0: 0 </w:t>
+            </w:r>
+            <w:proofErr w:type="spellStart"/>
+            <w:r>
+              <w:rPr>
+                <w:rFonts w:asciiTheme="minorBidi" w:hAnsiTheme="minorBidi" w:cstheme="minorBidi"/>
+                <w:sz w:val="20"/>
+                <w:szCs w:val="20"/>
+              </w:rPr>
+              <w:t>dBm</w:t>
+            </w:r>
+            <w:proofErr w:type="spellEnd"/>
+            <w:r>
+              <w:rPr>
+                <w:rFonts w:asciiTheme="minorBidi" w:hAnsiTheme="minorBidi" w:cstheme="minorBidi"/>
+                <w:sz w:val="20"/>
+                <w:szCs w:val="20"/>
+              </w:rPr>
+              <w:t>.</w:t>
+            </w:r>
+          </w:p>
+          <w:p>
+            <w:pPr>
+              <w:pStyle w:val="Header"/>
+              <w:tabs>
+                <w:tab w:val="clear" w:pos="4153"/>
+                <w:tab w:val="clear" w:pos="8306"/>
+              </w:tabs>
+              <w:bidi w:val="0"/>
+              <w:rPr>
+                <w:rFonts w:asciiTheme="minorBidi" w:hAnsiTheme="minorBidi" w:cstheme="minorBidi"/>
+                <w:sz w:val="20"/>
+                <w:szCs w:val="20"/>
+              </w:rPr>
+            </w:pPr>
+            <w:r>
+              <w:rPr>
+                <w:rFonts w:asciiTheme="minorBidi" w:hAnsiTheme="minorBidi" w:cstheme="minorBidi"/>
+                <w:sz w:val="20"/>
+                <w:szCs w:val="20"/>
+              </w:rPr>
+              <w:t>Default: 0</w:t>
+            </w:r>
+          </w:p>
+        </w:tc>
+        <w:tc>
+          <w:tcPr>
+            <w:tcW w:w="2892" w:type="dxa"/>
+          </w:tcPr>
+          <w:p>
+            <w:pPr>
+              <w:bidi w:val="0"/>
+              <w:ind w:right="540"/>
+              <w:rPr>
+                <w:rFonts w:asciiTheme="minorBidi" w:hAnsiTheme="minorBidi" w:cstheme="minorBidi"/>
+                <w:sz w:val="18"/>
+                <w:szCs w:val="18"/>
+              </w:rPr>
+            </w:pPr>
+            <w:r>
+              <w:rPr>
+                <w:rFonts w:asciiTheme="minorBidi" w:hAnsiTheme="minorBidi" w:cstheme="minorBidi"/>
+                <w:sz w:val="18"/>
+                <w:szCs w:val="18"/>
+              </w:rPr>
+              <w:t>$</w:t>
+            </w:r>
+            <w:r>
+              <w:rPr>
+                <w:rFonts w:asciiTheme="minorBidi" w:hAnsiTheme="minorBidi" w:cstheme="minorBidi"/>
+                <w:sz w:val="18"/>
+                <w:szCs w:val="18"/>
+              </w:rPr>
+              <w:t>RC</w:t>
+            </w:r>
+            <w:r>
+              <w:rPr>
+                <w:rFonts w:asciiTheme="minorBidi" w:hAnsiTheme="minorBidi" w:cstheme="minorBidi"/>
+                <w:sz w:val="18"/>
+                <w:szCs w:val="18"/>
+              </w:rPr>
+              <w:t xml:space="preserve"> 1</w:t>
+            </w:r>
+          </w:p>
+          <w:p>
+            <w:pPr>
+              <w:bidi w:val="0"/>
+              <w:ind w:right="540"/>
+              <w:rPr>
+                <w:rFonts w:asciiTheme="minorBidi" w:hAnsiTheme="minorBidi" w:cstheme="minorBidi"/>
+                <w:sz w:val="18"/>
+                <w:szCs w:val="18"/>
+              </w:rPr>
+            </w:pPr>
+            <w:r>
+              <w:rPr>
+                <w:rFonts w:asciiTheme="minorBidi" w:hAnsiTheme="minorBidi" w:cstheme="minorBidi"/>
+                <w:sz w:val="18"/>
+                <w:szCs w:val="18"/>
+              </w:rPr>
+              <w:t xml:space="preserve">Set RX </w:t>
+            </w:r>
+            <w:r>
+              <w:rPr>
+                <w:rFonts w:asciiTheme="minorBidi" w:hAnsiTheme="minorBidi" w:cstheme="minorBidi"/>
+                <w:sz w:val="20"/>
+                <w:szCs w:val="20"/>
+              </w:rPr>
+              <w:t>Compression point</w:t>
+            </w:r>
+            <w:r>
+              <w:rPr>
+                <w:rFonts w:asciiTheme="minorBidi" w:hAnsiTheme="minorBidi" w:cstheme="minorBidi"/>
+                <w:sz w:val="20"/>
+                <w:szCs w:val="20"/>
+              </w:rPr>
+              <w:t xml:space="preserve"> to work at -30 </w:t>
+            </w:r>
+            <w:proofErr w:type="spellStart"/>
+            <w:r>
+              <w:rPr>
+                <w:rFonts w:asciiTheme="minorBidi" w:hAnsiTheme="minorBidi" w:cstheme="minorBidi"/>
+                <w:sz w:val="20"/>
+                <w:szCs w:val="20"/>
+              </w:rPr>
+              <w:t>dBm</w:t>
+            </w:r>
+            <w:proofErr w:type="spellEnd"/>
+            <w:r>
+              <w:rPr>
+                <w:rFonts w:asciiTheme="minorBidi" w:hAnsiTheme="minorBidi" w:cstheme="minorBidi"/>
+                <w:sz w:val="20"/>
+                <w:szCs w:val="20"/>
+              </w:rPr>
+              <w:t>.</w:t>
+            </w:r>
           </w:p>
         </w:tc>
       </w:tr>
@@ -8070,20 +11948,46 @@
         <w:spacing w:after="120"/>
         <w:ind w:left="702"/>
       </w:pPr>
-      <w:bookmarkStart w:id="14" w:name="_Toc504396677"/>
-    </w:p>
-    <w:p>
-      <w:pPr>
-        <w:bidi w:val="0"/>
-      </w:pPr>
     </w:p>
     <w:p>
       <w:pPr>
         <w:pStyle w:val="Heading1"/>
+        <w:numPr>
+          <w:ilvl w:val="0"/>
+          <w:numId w:val="0"/>
+        </w:numPr>
         <w:bidi w:val="0"/>
         <w:spacing w:after="120"/>
-      </w:pPr>
-      <w:bookmarkStart w:id="15" w:name="_Toc504650963"/>
+        <w:ind w:left="702"/>
+      </w:pPr>
+    </w:p>
+    <w:p>
+      <w:pPr>
+        <w:pStyle w:val="Heading1"/>
+        <w:numPr>
+          <w:ilvl w:val="0"/>
+          <w:numId w:val="0"/>
+        </w:numPr>
+        <w:bidi w:val="0"/>
+        <w:spacing w:after="120"/>
+        <w:ind w:left="702"/>
+      </w:pPr>
+    </w:p>
+    <w:p>
+      <w:pPr>
+        <w:bidi w:val="0"/>
+        <w:rPr>
+          <w:lang w:val="en-GB"/>
+        </w:rPr>
+      </w:pPr>
+    </w:p>
+    <w:p>
+      <w:pPr>
+        <w:pStyle w:val="Heading1"/>
+        <w:bidi w:val="0"/>
+        <w:spacing w:after="120"/>
+      </w:pPr>
+      <w:bookmarkStart w:id="18" w:name="_Toc505162559"/>
       <w:r>
         <w:rPr>
           <w:rFonts w:hint="cs"/>
@@ -8097,9 +12001,9 @@
       <w:r>
         <w:t xml:space="preserve"> Session</w:t>
       </w:r>
-      <w:bookmarkEnd w:id="13"/>
       <w:bookmarkEnd w:id="14"/>
-      <w:bookmarkEnd w:id="15"/>
+      <w:bookmarkEnd w:id="17"/>
+      <w:bookmarkEnd w:id="18"/>
     </w:p>
     <w:p>
       <w:pPr>
@@ -8386,10 +12290,8 @@
       <w:r>
         <w:br w:type="page"/>
       </w:r>
-      <w:bookmarkStart w:id="16" w:name="_Toc504396678"/>
-      <w:bookmarkStart w:id="17" w:name="_Toc504650964"/>
-      <w:bookmarkStart w:id="18" w:name="_GoBack"/>
-      <w:bookmarkEnd w:id="18"/>
+      <w:bookmarkStart w:id="19" w:name="_Toc504396678"/>
+      <w:bookmarkStart w:id="20" w:name="_Toc505162560"/>
       <w:r>
         <w:rPr>
           <w:rFonts w:hint="cs"/>
@@ -8406,8 +12308,8 @@
       <w:r>
         <w:t>Messages</w:t>
       </w:r>
-      <w:bookmarkEnd w:id="16"/>
-      <w:bookmarkEnd w:id="17"/>
+      <w:bookmarkEnd w:id="19"/>
+      <w:bookmarkEnd w:id="20"/>
     </w:p>
     <w:p>
       <w:pPr>
@@ -8695,12 +12597,12 @@
         <w:bidi w:val="0"/>
         <w:spacing w:after="120"/>
       </w:pPr>
-      <w:bookmarkStart w:id="19" w:name="_Toc504650965"/>
+      <w:bookmarkStart w:id="21" w:name="_Toc505162561"/>
       <w:r>
         <w:lastRenderedPageBreak/>
         <w:t>Hardware</w:t>
       </w:r>
-      <w:bookmarkEnd w:id="19"/>
+      <w:bookmarkEnd w:id="21"/>
     </w:p>
     <w:p>
       <w:pPr>
@@ -8708,14 +12610,14 @@
         <w:bidi w:val="0"/>
         <w:spacing w:after="120"/>
       </w:pPr>
-      <w:bookmarkStart w:id="20" w:name="_Toc504650966"/>
+      <w:bookmarkStart w:id="22" w:name="_Toc505162562"/>
       <w:r>
         <w:t xml:space="preserve">MCU </w:t>
       </w:r>
       <w:r>
         <w:t>Schematic</w:t>
       </w:r>
-      <w:bookmarkEnd w:id="20"/>
+      <w:bookmarkEnd w:id="22"/>
     </w:p>
     <w:p>
       <w:pPr>
@@ -8749,7 +12651,7 @@
                     </pic:cNvPicPr>
                   </pic:nvPicPr>
                   <pic:blipFill>
-                    <a:blip r:embed="rId12" cstate="print"/>
+                    <a:blip r:embed="rId14" cstate="print"/>
                     <a:srcRect/>
                     <a:stretch>
                       <a:fillRect/>
@@ -8858,14 +12760,14 @@
         <w:pStyle w:val="Heading2"/>
         <w:bidi w:val="0"/>
       </w:pPr>
-      <w:bookmarkStart w:id="21" w:name="_Toc504396683"/>
-      <w:bookmarkStart w:id="22" w:name="_Toc504650967"/>
+      <w:bookmarkStart w:id="23" w:name="_Toc504396683"/>
+      <w:bookmarkStart w:id="24" w:name="_Toc505162563"/>
       <w:r>
         <w:lastRenderedPageBreak/>
         <w:t>Microcontroller</w:t>
       </w:r>
-      <w:bookmarkEnd w:id="21"/>
-      <w:bookmarkEnd w:id="22"/>
+      <w:bookmarkEnd w:id="23"/>
+      <w:bookmarkEnd w:id="24"/>
     </w:p>
     <w:p>
       <w:pPr>
@@ -9530,7 +13432,7 @@
         <w:bidi w:val="0"/>
         <w:ind w:left="936"/>
       </w:pPr>
-      <w:bookmarkStart w:id="23" w:name="_Toc504396684"/>
+      <w:bookmarkStart w:id="25" w:name="_Toc504396684"/>
     </w:p>
     <w:p>
       <w:pPr>
@@ -9634,13 +13536,13 @@
         <w:pStyle w:val="Heading2"/>
         <w:bidi w:val="0"/>
       </w:pPr>
-      <w:bookmarkStart w:id="24" w:name="_Toc504650968"/>
+      <w:bookmarkStart w:id="26" w:name="_Toc505162564"/>
       <w:r>
         <w:lastRenderedPageBreak/>
         <w:t>GPIO and Analog Pin Assignments</w:t>
       </w:r>
-      <w:bookmarkEnd w:id="23"/>
-      <w:bookmarkEnd w:id="24"/>
+      <w:bookmarkEnd w:id="25"/>
+      <w:bookmarkEnd w:id="26"/>
     </w:p>
     <w:p>
       <w:pPr>
@@ -9946,7 +13848,21 @@
                 <w:rFonts w:ascii="Calibri" w:hAnsi="Calibri" w:cs="David"/>
                 <w:color w:val="000000"/>
               </w:rPr>
-              <w:t>RS485RX</w:t>
+              <w:t>RS4</w:t>
+            </w:r>
+            <w:r>
+              <w:rPr>
+                <w:rFonts w:ascii="Calibri" w:hAnsi="Calibri" w:cs="David"/>
+                <w:color w:val="000000"/>
+              </w:rPr>
+              <w:t>22</w:t>
+            </w:r>
+            <w:r>
+              <w:rPr>
+                <w:rFonts w:ascii="Calibri" w:hAnsi="Calibri" w:cs="David"/>
+                <w:color w:val="000000"/>
+              </w:rPr>
+              <w:t>RX</w:t>
             </w:r>
           </w:p>
         </w:tc>
@@ -10347,7 +14263,21 @@
                 <w:rFonts w:ascii="Calibri" w:hAnsi="Calibri" w:cs="David"/>
                 <w:color w:val="000000"/>
               </w:rPr>
-              <w:t>RS485EN</w:t>
+              <w:t>RS4</w:t>
+            </w:r>
+            <w:r>
+              <w:rPr>
+                <w:rFonts w:ascii="Calibri" w:hAnsi="Calibri" w:cs="David"/>
+                <w:color w:val="000000"/>
+              </w:rPr>
+              <w:t>22</w:t>
+            </w:r>
+            <w:r>
+              <w:rPr>
+                <w:rFonts w:ascii="Calibri" w:hAnsi="Calibri" w:cs="David"/>
+                <w:color w:val="000000"/>
+              </w:rPr>
+              <w:t>EN</w:t>
             </w:r>
           </w:p>
         </w:tc>
@@ -18297,7 +22227,21 @@
                 <w:rFonts w:ascii="Calibri" w:hAnsi="Calibri" w:cs="David"/>
                 <w:color w:val="000000"/>
               </w:rPr>
-              <w:t>RS485TX</w:t>
+              <w:t>RS</w:t>
+            </w:r>
+            <w:r>
+              <w:rPr>
+                <w:rFonts w:ascii="Calibri" w:hAnsi="Calibri" w:cs="David"/>
+                <w:color w:val="000000"/>
+              </w:rPr>
+              <w:t>422</w:t>
+            </w:r>
+            <w:r>
+              <w:rPr>
+                <w:rFonts w:ascii="Calibri" w:hAnsi="Calibri" w:cs="David"/>
+                <w:color w:val="000000"/>
+              </w:rPr>
+              <w:t>TX</w:t>
             </w:r>
           </w:p>
         </w:tc>
@@ -18671,9 +22615,9 @@
       </w:pPr>
     </w:p>
     <w:sectPr>
-      <w:headerReference w:type="default" r:id="rId13"/>
-      <w:footerReference w:type="default" r:id="rId14"/>
-      <w:footerReference w:type="first" r:id="rId15"/>
+      <w:headerReference w:type="default" r:id="rId15"/>
+      <w:footerReference w:type="default" r:id="rId16"/>
+      <w:footerReference w:type="first" r:id="rId17"/>
       <w:pgSz w:w="12240" w:h="15840" w:code="1"/>
       <w:pgMar w:top="2269" w:right="1397" w:bottom="1079" w:left="851" w:header="720" w:footer="720" w:gutter="0"/>
       <w:pgNumType w:start="1"/>
@@ -18764,7 +22708,7 @@
         <w:rFonts w:ascii="Arial" w:hAnsi="Arial" w:cs="Arial"/>
         <w:noProof/>
       </w:rPr>
-      <w:t>15</w:t>
+      <w:t>19</w:t>
     </w:r>
     <w:r>
       <w:rPr>
@@ -18807,7 +22751,7 @@
         <w:rFonts w:ascii="Arial" w:hAnsi="Arial" w:cs="Arial"/>
         <w:noProof/>
       </w:rPr>
-      <w:t>17</w:t>
+      <w:t>19</w:t>
     </w:r>
     <w:r>
       <w:rPr>
@@ -18929,7 +22873,7 @@
         </mc:Choice>
         <mc:Fallback>
           <w:pict>
-            <v:line w14:anchorId="2B2394EB" id="Line 3" o:spid="_x0000_s1026" style="position:absolute;left:0;text-align:left;z-index:251657728;visibility:visible;mso-wrap-style:square;mso-width-percent:0;mso-height-percent:0;mso-wrap-distance-left:9pt;mso-wrap-distance-top:0;mso-wrap-distance-right:9pt;mso-wrap-distance-bottom:0;mso-position-horizontal:absolute;mso-position-horizontal-relative:page;mso-position-vertical:absolute;mso-position-vertical-relative:text;mso-width-percent:0;mso-height-percent:0;mso-width-relative:page;mso-height-relative:page" from=".05pt,.95pt" to="612.05pt,.95pt" o:gfxdata="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">
+            <v:line w14:anchorId="4E1A80B4" id="Line 3" o:spid="_x0000_s1026" style="position:absolute;left:0;text-align:left;z-index:251657728;visibility:visible;mso-wrap-style:square;mso-width-percent:0;mso-height-percent:0;mso-wrap-distance-left:9pt;mso-wrap-distance-top:0;mso-wrap-distance-right:9pt;mso-wrap-distance-bottom:0;mso-position-horizontal:absolute;mso-position-horizontal-relative:page;mso-position-vertical:absolute;mso-position-vertical-relative:text;mso-width-percent:0;mso-height-percent:0;mso-width-relative:page;mso-height-relative:page" from=".05pt,.95pt" to="612.05pt,.95pt" o:gfxdata="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">
               <w10:wrap anchorx="page"/>
             </v:line>
           </w:pict>
@@ -19296,10 +23240,10 @@
           <v:path o:extrusionok="f" gradientshapeok="t" o:connecttype="rect"/>
           <o:lock v:ext="edit" aspectratio="t"/>
         </v:shapetype>
-        <v:shape id="_x0000_i1025" type="#_x0000_t75" style="width:63.75pt;height:66.75pt" o:ole="" fillcolor="window">
+        <v:shape id="_x0000_i1026" type="#_x0000_t75" style="width:63.75pt;height:66.75pt" o:ole="" fillcolor="window">
           <v:imagedata r:id="rId1" o:title=""/>
         </v:shape>
-        <o:OLEObject Type="Embed" ProgID="Word.Picture.8" ShapeID="_x0000_i1025" DrawAspect="Content" ObjectID="_1578392931" r:id="rId2"/>
+        <o:OLEObject Type="Embed" ProgID="Word.Picture.8" ShapeID="_x0000_i1026" DrawAspect="Content" ObjectID="_1578904387" r:id="rId2"/>
       </w:object>
     </w:r>
   </w:p>
@@ -19379,7 +23323,7 @@
         </mc:Choice>
         <mc:Fallback>
           <w:pict>
-            <v:line w14:anchorId="3187283F" id="Line 1" o:spid="_x0000_s1026" style="position:absolute;left:0;text-align:left;flip:x;z-index:251656704;visibility:visible;mso-wrap-style:square;mso-width-percent:0;mso-height-percent:0;mso-wrap-distance-left:9pt;mso-wrap-distance-top:0;mso-wrap-distance-right:9pt;mso-wrap-distance-bottom:0;mso-position-horizontal:absolute;mso-position-horizontal-relative:page;mso-position-vertical:absolute;mso-position-vertical-relative:text;mso-width-percent:0;mso-height-percent:0;mso-width-relative:page;mso-height-relative:page" from="64.8pt,53.25pt" to="7in,53.3pt" o:gfxdata="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" o:allowincell="f" strokeweight="1pt">
+            <v:line w14:anchorId="1CAE43BA" id="Line 1" o:spid="_x0000_s1026" style="position:absolute;left:0;text-align:left;flip:x;z-index:251656704;visibility:visible;mso-wrap-style:square;mso-width-percent:0;mso-height-percent:0;mso-wrap-distance-left:9pt;mso-wrap-distance-top:0;mso-wrap-distance-right:9pt;mso-wrap-distance-bottom:0;mso-position-horizontal:absolute;mso-position-horizontal-relative:page;mso-position-vertical:absolute;mso-position-vertical-relative:text;mso-width-percent:0;mso-height-percent:0;mso-width-relative:page;mso-height-relative:page" from="64.8pt,53.25pt" to="7in,53.3pt" o:gfxdata="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" o:allowincell="f" strokeweight="1pt">
               <v:stroke startarrowwidth="narrow" startarrowlength="short" endarrowwidth="narrow" endarrowlength="short"/>
               <w10:wrap anchorx="page"/>
             </v:line>
@@ -20138,6 +24082,119 @@
     </w:lvl>
   </w:abstractNum>
   <w:abstractNum w:abstractNumId="8">
+    <w:nsid w:val="1F3A1952"/>
+    <w:multiLevelType w:val="hybridMultilevel"/>
+    <w:tmpl w:val="18AA9E1A"/>
+    <w:lvl w:ilvl="0" w:tplc="04090003">
+      <w:start w:val="1"/>
+      <w:numFmt w:val="bullet"/>
+      <w:lvlText w:val="o"/>
+      <w:lvlJc w:val="left"/>
+      <w:pPr>
+        <w:ind w:left="720" w:hanging="360"/>
+      </w:pPr>
+      <w:rPr>
+        <w:rFonts w:ascii="Courier New" w:hAnsi="Courier New" w:cs="Courier New" w:hint="default"/>
+      </w:rPr>
+    </w:lvl>
+    <w:lvl w:ilvl="1" w:tplc="04090003" w:tentative="1">
+      <w:start w:val="1"/>
+      <w:numFmt w:val="bullet"/>
+      <w:lvlText w:val="o"/>
+      <w:lvlJc w:val="left"/>
+      <w:pPr>
+        <w:ind w:left="1440" w:hanging="360"/>
+      </w:pPr>
+      <w:rPr>
+        <w:rFonts w:ascii="Courier New" w:hAnsi="Courier New" w:cs="Courier New" w:hint="default"/>
+      </w:rPr>
+    </w:lvl>
+    <w:lvl w:ilvl="2" w:tplc="04090005" w:tentative="1">
+      <w:start w:val="1"/>
+      <w:numFmt w:val="bullet"/>
+      <w:lvlText w:val=""/>
+      <w:lvlJc w:val="left"/>
+      <w:pPr>
+        <w:ind w:left="2160" w:hanging="360"/>
+      </w:pPr>
+      <w:rPr>
+        <w:rFonts w:ascii="Wingdings" w:hAnsi="Wingdings" w:hint="default"/>
+      </w:rPr>
+    </w:lvl>
+    <w:lvl w:ilvl="3" w:tplc="04090001" w:tentative="1">
+      <w:start w:val="1"/>
+      <w:numFmt w:val="bullet"/>
+      <w:lvlText w:val=""/>
+      <w:lvlJc w:val="left"/>
+      <w:pPr>
+        <w:ind w:left="2880" w:hanging="360"/>
+      </w:pPr>
+      <w:rPr>
+        <w:rFonts w:ascii="Symbol" w:hAnsi="Symbol" w:hint="default"/>
+      </w:rPr>
+    </w:lvl>
+    <w:lvl w:ilvl="4" w:tplc="04090003" w:tentative="1">
+      <w:start w:val="1"/>
+      <w:numFmt w:val="bullet"/>
+      <w:lvlText w:val="o"/>
+      <w:lvlJc w:val="left"/>
+      <w:pPr>
+        <w:ind w:left="3600" w:hanging="360"/>
+      </w:pPr>
+      <w:rPr>
+        <w:rFonts w:ascii="Courier New" w:hAnsi="Courier New" w:cs="Courier New" w:hint="default"/>
+      </w:rPr>
+    </w:lvl>
+    <w:lvl w:ilvl="5" w:tplc="04090005" w:tentative="1">
+      <w:start w:val="1"/>
+      <w:numFmt w:val="bullet"/>
+      <w:lvlText w:val=""/>
+      <w:lvlJc w:val="left"/>
+      <w:pPr>
+        <w:ind w:left="4320" w:hanging="360"/>
+      </w:pPr>
+      <w:rPr>
+        <w:rFonts w:ascii="Wingdings" w:hAnsi="Wingdings" w:hint="default"/>
+      </w:rPr>
+    </w:lvl>
+    <w:lvl w:ilvl="6" w:tplc="04090001" w:tentative="1">
+      <w:start w:val="1"/>
+      <w:numFmt w:val="bullet"/>
+      <w:lvlText w:val=""/>
+      <w:lvlJc w:val="left"/>
+      <w:pPr>
+        <w:ind w:left="5040" w:hanging="360"/>
+      </w:pPr>
+      <w:rPr>
+        <w:rFonts w:ascii="Symbol" w:hAnsi="Symbol" w:hint="default"/>
+      </w:rPr>
+    </w:lvl>
+    <w:lvl w:ilvl="7" w:tplc="04090003" w:tentative="1">
+      <w:start w:val="1"/>
+      <w:numFmt w:val="bullet"/>
+      <w:lvlText w:val="o"/>
+      <w:lvlJc w:val="left"/>
+      <w:pPr>
+        <w:ind w:left="5760" w:hanging="360"/>
+      </w:pPr>
+      <w:rPr>
+        <w:rFonts w:ascii="Courier New" w:hAnsi="Courier New" w:cs="Courier New" w:hint="default"/>
+      </w:rPr>
+    </w:lvl>
+    <w:lvl w:ilvl="8" w:tplc="04090005" w:tentative="1">
+      <w:start w:val="1"/>
+      <w:numFmt w:val="bullet"/>
+      <w:lvlText w:val=""/>
+      <w:lvlJc w:val="left"/>
+      <w:pPr>
+        <w:ind w:left="6480" w:hanging="360"/>
+      </w:pPr>
+      <w:rPr>
+        <w:rFonts w:ascii="Wingdings" w:hAnsi="Wingdings" w:hint="default"/>
+      </w:rPr>
+    </w:lvl>
+  </w:abstractNum>
+  <w:abstractNum w:abstractNumId="9">
     <w:nsid w:val="2021585C"/>
     <w:multiLevelType w:val="hybridMultilevel"/>
     <w:tmpl w:val="367EEF72"/>
@@ -20250,7 +24307,125 @@
       </w:rPr>
     </w:lvl>
   </w:abstractNum>
-  <w:abstractNum w:abstractNumId="9">
+  <w:abstractNum w:abstractNumId="10">
+    <w:nsid w:val="21253BF9"/>
+    <w:multiLevelType w:val="hybridMultilevel"/>
+    <w:tmpl w:val="02C82612"/>
+    <w:lvl w:ilvl="0" w:tplc="7A42A6DE">
+      <w:start w:val="1"/>
+      <w:numFmt w:val="none"/>
+      <w:pStyle w:val="ListBullet"/>
+      <w:lvlText w:val=""/>
+      <w:lvlJc w:val="left"/>
+      <w:pPr>
+        <w:tabs>
+          <w:tab w:val="num" w:pos="2160"/>
+        </w:tabs>
+        <w:ind w:left="2160" w:hanging="720"/>
+      </w:pPr>
+      <w:rPr>
+        <w:rFonts w:ascii="Symbol" w:hAnsi="Symbol" w:hint="default"/>
+        <w:sz w:val="20"/>
+      </w:rPr>
+    </w:lvl>
+    <w:lvl w:ilvl="1" w:tplc="0EECF05E">
+      <w:start w:val="1"/>
+      <w:numFmt w:val="lowerLetter"/>
+      <w:lvlText w:val="%2."/>
+      <w:lvlJc w:val="left"/>
+      <w:pPr>
+        <w:tabs>
+          <w:tab w:val="num" w:pos="2160"/>
+        </w:tabs>
+        <w:ind w:left="2160" w:hanging="360"/>
+      </w:pPr>
+    </w:lvl>
+    <w:lvl w:ilvl="2" w:tplc="035E6622">
+      <w:start w:val="1"/>
+      <w:numFmt w:val="lowerRoman"/>
+      <w:lvlText w:val="%3."/>
+      <w:lvlJc w:val="right"/>
+      <w:pPr>
+        <w:tabs>
+          <w:tab w:val="num" w:pos="2880"/>
+        </w:tabs>
+        <w:ind w:left="2880" w:hanging="180"/>
+      </w:pPr>
+    </w:lvl>
+    <w:lvl w:ilvl="3" w:tplc="9C6E9A00">
+      <w:start w:val="1"/>
+      <w:numFmt w:val="decimal"/>
+      <w:lvlText w:val="%4."/>
+      <w:lvlJc w:val="left"/>
+      <w:pPr>
+        <w:tabs>
+          <w:tab w:val="num" w:pos="3600"/>
+        </w:tabs>
+        <w:ind w:left="3600" w:hanging="360"/>
+      </w:pPr>
+    </w:lvl>
+    <w:lvl w:ilvl="4" w:tplc="8C1CAFD4">
+      <w:start w:val="1"/>
+      <w:numFmt w:val="lowerLetter"/>
+      <w:lvlText w:val="%5."/>
+      <w:lvlJc w:val="left"/>
+      <w:pPr>
+        <w:tabs>
+          <w:tab w:val="num" w:pos="4320"/>
+        </w:tabs>
+        <w:ind w:left="4320" w:hanging="360"/>
+      </w:pPr>
+    </w:lvl>
+    <w:lvl w:ilvl="5" w:tplc="C5E8E7D8">
+      <w:start w:val="1"/>
+      <w:numFmt w:val="lowerRoman"/>
+      <w:lvlText w:val="%6."/>
+      <w:lvlJc w:val="right"/>
+      <w:pPr>
+        <w:tabs>
+          <w:tab w:val="num" w:pos="5040"/>
+        </w:tabs>
+        <w:ind w:left="5040" w:hanging="180"/>
+      </w:pPr>
+    </w:lvl>
+    <w:lvl w:ilvl="6" w:tplc="C878353E">
+      <w:start w:val="1"/>
+      <w:numFmt w:val="decimal"/>
+      <w:lvlText w:val="%7."/>
+      <w:lvlJc w:val="left"/>
+      <w:pPr>
+        <w:tabs>
+          <w:tab w:val="num" w:pos="5760"/>
+        </w:tabs>
+        <w:ind w:left="5760" w:hanging="360"/>
+      </w:pPr>
+    </w:lvl>
+    <w:lvl w:ilvl="7" w:tplc="FE56AEAA">
+      <w:start w:val="1"/>
+      <w:numFmt w:val="lowerLetter"/>
+      <w:lvlText w:val="%8."/>
+      <w:lvlJc w:val="left"/>
+      <w:pPr>
+        <w:tabs>
+          <w:tab w:val="num" w:pos="6480"/>
+        </w:tabs>
+        <w:ind w:left="6480" w:hanging="360"/>
+      </w:pPr>
+    </w:lvl>
+    <w:lvl w:ilvl="8" w:tplc="1EECCA4E">
+      <w:start w:val="1"/>
+      <w:numFmt w:val="lowerRoman"/>
+      <w:lvlText w:val="%9."/>
+      <w:lvlJc w:val="right"/>
+      <w:pPr>
+        <w:tabs>
+          <w:tab w:val="num" w:pos="7200"/>
+        </w:tabs>
+        <w:ind w:left="7200" w:hanging="180"/>
+      </w:pPr>
+    </w:lvl>
+  </w:abstractNum>
+  <w:abstractNum w:abstractNumId="11">
     <w:nsid w:val="24F86B41"/>
     <w:multiLevelType w:val="hybridMultilevel"/>
     <w:tmpl w:val="779E8C26"/>
@@ -20339,7 +24514,7 @@
       </w:pPr>
     </w:lvl>
   </w:abstractNum>
-  <w:abstractNum w:abstractNumId="10">
+  <w:abstractNum w:abstractNumId="12">
     <w:nsid w:val="29B8421B"/>
     <w:multiLevelType w:val="hybridMultilevel"/>
     <w:tmpl w:val="6AA0FA32"/>
@@ -20452,7 +24627,7 @@
       </w:rPr>
     </w:lvl>
   </w:abstractNum>
-  <w:abstractNum w:abstractNumId="11">
+  <w:abstractNum w:abstractNumId="13">
     <w:nsid w:val="2BF751F8"/>
     <w:multiLevelType w:val="hybridMultilevel"/>
     <w:tmpl w:val="B1D48578"/>
@@ -20565,7 +24740,7 @@
       </w:rPr>
     </w:lvl>
   </w:abstractNum>
-  <w:abstractNum w:abstractNumId="12">
+  <w:abstractNum w:abstractNumId="14">
     <w:nsid w:val="2CA85A65"/>
     <w:multiLevelType w:val="hybridMultilevel"/>
     <w:tmpl w:val="FA60C30E"/>
@@ -20654,7 +24829,7 @@
       </w:pPr>
     </w:lvl>
   </w:abstractNum>
-  <w:abstractNum w:abstractNumId="13">
+  <w:abstractNum w:abstractNumId="15">
     <w:nsid w:val="2DF374C1"/>
     <w:multiLevelType w:val="hybridMultilevel"/>
     <w:tmpl w:val="1D386C8E"/>
@@ -20743,7 +24918,7 @@
       </w:pPr>
     </w:lvl>
   </w:abstractNum>
-  <w:abstractNum w:abstractNumId="14">
+  <w:abstractNum w:abstractNumId="16">
     <w:nsid w:val="2FB4446E"/>
     <w:multiLevelType w:val="hybridMultilevel"/>
     <w:tmpl w:val="55C6EAC6"/>
@@ -20832,7 +25007,7 @@
       </w:pPr>
     </w:lvl>
   </w:abstractNum>
-  <w:abstractNum w:abstractNumId="15">
+  <w:abstractNum w:abstractNumId="17">
     <w:nsid w:val="30E151D8"/>
     <w:multiLevelType w:val="hybridMultilevel"/>
     <w:tmpl w:val="34260112"/>
@@ -20921,7 +25096,7 @@
       </w:pPr>
     </w:lvl>
   </w:abstractNum>
-  <w:abstractNum w:abstractNumId="16">
+  <w:abstractNum w:abstractNumId="18">
     <w:nsid w:val="33410138"/>
     <w:multiLevelType w:val="hybridMultilevel"/>
     <w:tmpl w:val="DCC034E2"/>
@@ -21034,7 +25209,7 @@
       </w:rPr>
     </w:lvl>
   </w:abstractNum>
-  <w:abstractNum w:abstractNumId="17">
+  <w:abstractNum w:abstractNumId="19">
     <w:nsid w:val="35316398"/>
     <w:multiLevelType w:val="hybridMultilevel"/>
     <w:tmpl w:val="1EF05166"/>
@@ -21147,7 +25322,7 @@
       </w:rPr>
     </w:lvl>
   </w:abstractNum>
-  <w:abstractNum w:abstractNumId="18">
+  <w:abstractNum w:abstractNumId="20">
     <w:nsid w:val="3A9C3E5D"/>
     <w:multiLevelType w:val="multilevel"/>
     <w:tmpl w:val="2C6227B6"/>
@@ -21242,7 +25417,7 @@
       </w:pPr>
     </w:lvl>
   </w:abstractNum>
-  <w:abstractNum w:abstractNumId="19">
+  <w:abstractNum w:abstractNumId="21">
     <w:nsid w:val="3BDC17D0"/>
     <w:multiLevelType w:val="hybridMultilevel"/>
     <w:tmpl w:val="92E606BA"/>
@@ -21355,7 +25530,7 @@
       </w:rPr>
     </w:lvl>
   </w:abstractNum>
-  <w:abstractNum w:abstractNumId="20">
+  <w:abstractNum w:abstractNumId="22">
     <w:nsid w:val="3EDB21FD"/>
     <w:multiLevelType w:val="hybridMultilevel"/>
     <w:tmpl w:val="B2AAD428"/>
@@ -21444,7 +25619,7 @@
       </w:pPr>
     </w:lvl>
   </w:abstractNum>
-  <w:abstractNum w:abstractNumId="21">
+  <w:abstractNum w:abstractNumId="23">
     <w:nsid w:val="431C4C56"/>
     <w:multiLevelType w:val="hybridMultilevel"/>
     <w:tmpl w:val="1E447560"/>
@@ -21557,7 +25732,7 @@
       </w:rPr>
     </w:lvl>
   </w:abstractNum>
-  <w:abstractNum w:abstractNumId="22">
+  <w:abstractNum w:abstractNumId="24">
     <w:nsid w:val="457717B4"/>
     <w:multiLevelType w:val="hybridMultilevel"/>
     <w:tmpl w:val="0E5E8EDC"/>
@@ -21670,7 +25845,7 @@
       </w:rPr>
     </w:lvl>
   </w:abstractNum>
-  <w:abstractNum w:abstractNumId="23">
+  <w:abstractNum w:abstractNumId="25">
     <w:nsid w:val="46CC4B48"/>
     <w:multiLevelType w:val="hybridMultilevel"/>
     <w:tmpl w:val="8B4EB7A8"/>
@@ -21783,7 +25958,7 @@
       </w:rPr>
     </w:lvl>
   </w:abstractNum>
-  <w:abstractNum w:abstractNumId="24">
+  <w:abstractNum w:abstractNumId="26">
     <w:nsid w:val="49145389"/>
     <w:multiLevelType w:val="hybridMultilevel"/>
     <w:tmpl w:val="0C16E9FE"/>
@@ -21872,7 +26047,7 @@
       </w:pPr>
     </w:lvl>
   </w:abstractNum>
-  <w:abstractNum w:abstractNumId="25">
+  <w:abstractNum w:abstractNumId="27">
     <w:nsid w:val="4D9B06E1"/>
     <w:multiLevelType w:val="hybridMultilevel"/>
     <w:tmpl w:val="1B3AFE9C"/>
@@ -21961,7 +26136,7 @@
       </w:pPr>
     </w:lvl>
   </w:abstractNum>
-  <w:abstractNum w:abstractNumId="26">
+  <w:abstractNum w:abstractNumId="28">
     <w:nsid w:val="514A3866"/>
     <w:multiLevelType w:val="multilevel"/>
     <w:tmpl w:val="BC78EC12"/>
@@ -22074,7 +26249,7 @@
       </w:rPr>
     </w:lvl>
   </w:abstractNum>
-  <w:abstractNum w:abstractNumId="27">
+  <w:abstractNum w:abstractNumId="29">
     <w:nsid w:val="52B41A51"/>
     <w:multiLevelType w:val="hybridMultilevel"/>
     <w:tmpl w:val="B74A0874"/>
@@ -22163,7 +26338,7 @@
       </w:pPr>
     </w:lvl>
   </w:abstractNum>
-  <w:abstractNum w:abstractNumId="28">
+  <w:abstractNum w:abstractNumId="30">
     <w:nsid w:val="563D1AB4"/>
     <w:multiLevelType w:val="hybridMultilevel"/>
     <w:tmpl w:val="F2B6B1D4"/>
@@ -22252,7 +26427,7 @@
       </w:pPr>
     </w:lvl>
   </w:abstractNum>
-  <w:abstractNum w:abstractNumId="29">
+  <w:abstractNum w:abstractNumId="31">
     <w:nsid w:val="5BF223B2"/>
     <w:multiLevelType w:val="hybridMultilevel"/>
     <w:tmpl w:val="E9A62F44"/>
@@ -22341,7 +26516,7 @@
       </w:pPr>
     </w:lvl>
   </w:abstractNum>
-  <w:abstractNum w:abstractNumId="30">
+  <w:abstractNum w:abstractNumId="32">
     <w:nsid w:val="65FF369B"/>
     <w:multiLevelType w:val="hybridMultilevel"/>
     <w:tmpl w:val="6298F54E"/>
@@ -22430,7 +26605,7 @@
       </w:pPr>
     </w:lvl>
   </w:abstractNum>
-  <w:abstractNum w:abstractNumId="31">
+  <w:abstractNum w:abstractNumId="33">
     <w:nsid w:val="686A78A1"/>
     <w:multiLevelType w:val="hybridMultilevel"/>
     <w:tmpl w:val="54FCA1CC"/>
@@ -22543,7 +26718,7 @@
       </w:rPr>
     </w:lvl>
   </w:abstractNum>
-  <w:abstractNum w:abstractNumId="32">
+  <w:abstractNum w:abstractNumId="34">
     <w:nsid w:val="68CD5DE5"/>
     <w:multiLevelType w:val="hybridMultilevel"/>
     <w:tmpl w:val="C5BEAD54"/>
@@ -22656,7 +26831,7 @@
       </w:rPr>
     </w:lvl>
   </w:abstractNum>
-  <w:abstractNum w:abstractNumId="33">
+  <w:abstractNum w:abstractNumId="35">
     <w:nsid w:val="6F7D4D67"/>
     <w:multiLevelType w:val="hybridMultilevel"/>
     <w:tmpl w:val="8F24CE94"/>
@@ -22745,7 +26920,7 @@
       </w:pPr>
     </w:lvl>
   </w:abstractNum>
-  <w:abstractNum w:abstractNumId="34">
+  <w:abstractNum w:abstractNumId="36">
     <w:nsid w:val="766E2075"/>
     <w:multiLevelType w:val="hybridMultilevel"/>
     <w:tmpl w:val="5014681C"/>
@@ -22834,44 +27009,157 @@
       </w:pPr>
     </w:lvl>
   </w:abstractNum>
+  <w:abstractNum w:abstractNumId="37">
+    <w:nsid w:val="7A847FE0"/>
+    <w:multiLevelType w:val="hybridMultilevel"/>
+    <w:tmpl w:val="04F4774C"/>
+    <w:lvl w:ilvl="0" w:tplc="04090003">
+      <w:start w:val="1"/>
+      <w:numFmt w:val="bullet"/>
+      <w:lvlText w:val="o"/>
+      <w:lvlJc w:val="left"/>
+      <w:pPr>
+        <w:ind w:left="360" w:hanging="360"/>
+      </w:pPr>
+      <w:rPr>
+        <w:rFonts w:ascii="Courier New" w:hAnsi="Courier New" w:cs="Courier New" w:hint="default"/>
+      </w:rPr>
+    </w:lvl>
+    <w:lvl w:ilvl="1" w:tplc="04090003" w:tentative="1">
+      <w:start w:val="1"/>
+      <w:numFmt w:val="bullet"/>
+      <w:lvlText w:val="o"/>
+      <w:lvlJc w:val="left"/>
+      <w:pPr>
+        <w:ind w:left="1080" w:hanging="360"/>
+      </w:pPr>
+      <w:rPr>
+        <w:rFonts w:ascii="Courier New" w:hAnsi="Courier New" w:cs="Courier New" w:hint="default"/>
+      </w:rPr>
+    </w:lvl>
+    <w:lvl w:ilvl="2" w:tplc="04090005" w:tentative="1">
+      <w:start w:val="1"/>
+      <w:numFmt w:val="bullet"/>
+      <w:lvlText w:val=""/>
+      <w:lvlJc w:val="left"/>
+      <w:pPr>
+        <w:ind w:left="1800" w:hanging="360"/>
+      </w:pPr>
+      <w:rPr>
+        <w:rFonts w:ascii="Wingdings" w:hAnsi="Wingdings" w:hint="default"/>
+      </w:rPr>
+    </w:lvl>
+    <w:lvl w:ilvl="3" w:tplc="04090001" w:tentative="1">
+      <w:start w:val="1"/>
+      <w:numFmt w:val="bullet"/>
+      <w:lvlText w:val=""/>
+      <w:lvlJc w:val="left"/>
+      <w:pPr>
+        <w:ind w:left="2520" w:hanging="360"/>
+      </w:pPr>
+      <w:rPr>
+        <w:rFonts w:ascii="Symbol" w:hAnsi="Symbol" w:hint="default"/>
+      </w:rPr>
+    </w:lvl>
+    <w:lvl w:ilvl="4" w:tplc="04090003" w:tentative="1">
+      <w:start w:val="1"/>
+      <w:numFmt w:val="bullet"/>
+      <w:lvlText w:val="o"/>
+      <w:lvlJc w:val="left"/>
+      <w:pPr>
+        <w:ind w:left="3240" w:hanging="360"/>
+      </w:pPr>
+      <w:rPr>
+        <w:rFonts w:ascii="Courier New" w:hAnsi="Courier New" w:cs="Courier New" w:hint="default"/>
+      </w:rPr>
+    </w:lvl>
+    <w:lvl w:ilvl="5" w:tplc="04090005" w:tentative="1">
+      <w:start w:val="1"/>
+      <w:numFmt w:val="bullet"/>
+      <w:lvlText w:val=""/>
+      <w:lvlJc w:val="left"/>
+      <w:pPr>
+        <w:ind w:left="3960" w:hanging="360"/>
+      </w:pPr>
+      <w:rPr>
+        <w:rFonts w:ascii="Wingdings" w:hAnsi="Wingdings" w:hint="default"/>
+      </w:rPr>
+    </w:lvl>
+    <w:lvl w:ilvl="6" w:tplc="04090001" w:tentative="1">
+      <w:start w:val="1"/>
+      <w:numFmt w:val="bullet"/>
+      <w:lvlText w:val=""/>
+      <w:lvlJc w:val="left"/>
+      <w:pPr>
+        <w:ind w:left="4680" w:hanging="360"/>
+      </w:pPr>
+      <w:rPr>
+        <w:rFonts w:ascii="Symbol" w:hAnsi="Symbol" w:hint="default"/>
+      </w:rPr>
+    </w:lvl>
+    <w:lvl w:ilvl="7" w:tplc="04090003" w:tentative="1">
+      <w:start w:val="1"/>
+      <w:numFmt w:val="bullet"/>
+      <w:lvlText w:val="o"/>
+      <w:lvlJc w:val="left"/>
+      <w:pPr>
+        <w:ind w:left="5400" w:hanging="360"/>
+      </w:pPr>
+      <w:rPr>
+        <w:rFonts w:ascii="Courier New" w:hAnsi="Courier New" w:cs="Courier New" w:hint="default"/>
+      </w:rPr>
+    </w:lvl>
+    <w:lvl w:ilvl="8" w:tplc="04090005" w:tentative="1">
+      <w:start w:val="1"/>
+      <w:numFmt w:val="bullet"/>
+      <w:lvlText w:val=""/>
+      <w:lvlJc w:val="left"/>
+      <w:pPr>
+        <w:ind w:left="6120" w:hanging="360"/>
+      </w:pPr>
+      <w:rPr>
+        <w:rFonts w:ascii="Wingdings" w:hAnsi="Wingdings" w:hint="default"/>
+      </w:rPr>
+    </w:lvl>
+  </w:abstractNum>
   <w:num w:numId="1">
-    <w:abstractNumId w:val="18"/>
+    <w:abstractNumId w:val="20"/>
   </w:num>
   <w:num w:numId="2">
+    <w:abstractNumId w:val="23"/>
+  </w:num>
+  <w:num w:numId="3">
+    <w:abstractNumId w:val="9"/>
+  </w:num>
+  <w:num w:numId="4">
+    <w:abstractNumId w:val="25"/>
+  </w:num>
+  <w:num w:numId="5">
+    <w:abstractNumId w:val="16"/>
+  </w:num>
+  <w:num w:numId="6">
     <w:abstractNumId w:val="21"/>
   </w:num>
-  <w:num w:numId="3">
-    <w:abstractNumId w:val="8"/>
-  </w:num>
-  <w:num w:numId="4">
-    <w:abstractNumId w:val="23"/>
-  </w:num>
-  <w:num w:numId="5">
-    <w:abstractNumId w:val="14"/>
-  </w:num>
-  <w:num w:numId="6">
-    <w:abstractNumId w:val="19"/>
-  </w:num>
   <w:num w:numId="7">
-    <w:abstractNumId w:val="32"/>
+    <w:abstractNumId w:val="34"/>
   </w:num>
   <w:num w:numId="8">
+    <w:abstractNumId w:val="29"/>
+  </w:num>
+  <w:num w:numId="9">
+    <w:abstractNumId w:val="36"/>
+  </w:num>
+  <w:num w:numId="10">
     <w:abstractNumId w:val="27"/>
   </w:num>
-  <w:num w:numId="9">
-    <w:abstractNumId w:val="34"/>
-  </w:num>
-  <w:num w:numId="10">
-    <w:abstractNumId w:val="25"/>
-  </w:num>
   <w:num w:numId="11">
-    <w:abstractNumId w:val="20"/>
+    <w:abstractNumId w:val="22"/>
   </w:num>
   <w:num w:numId="12">
-    <w:abstractNumId w:val="24"/>
+    <w:abstractNumId w:val="26"/>
   </w:num>
   <w:num w:numId="13">
-    <w:abstractNumId w:val="18"/>
+    <w:abstractNumId w:val="20"/>
     <w:lvlOverride w:ilvl="0">
       <w:startOverride w:val="1"/>
     </w:lvlOverride>
@@ -22901,7 +27189,7 @@
     </w:lvlOverride>
   </w:num>
   <w:num w:numId="14">
-    <w:abstractNumId w:val="18"/>
+    <w:abstractNumId w:val="20"/>
     <w:lvlOverride w:ilvl="0">
       <w:startOverride w:val="1"/>
     </w:lvlOverride>
@@ -22931,16 +27219,16 @@
     </w:lvlOverride>
   </w:num>
   <w:num w:numId="15">
-    <w:abstractNumId w:val="13"/>
+    <w:abstractNumId w:val="15"/>
   </w:num>
   <w:num w:numId="16">
     <w:abstractNumId w:val="7"/>
   </w:num>
   <w:num w:numId="17">
-    <w:abstractNumId w:val="33"/>
+    <w:abstractNumId w:val="35"/>
   </w:num>
   <w:num w:numId="18">
-    <w:abstractNumId w:val="15"/>
+    <w:abstractNumId w:val="17"/>
   </w:num>
   <w:num w:numId="19">
     <w:abstractNumId w:val="2"/>
@@ -22949,28 +27237,28 @@
     <w:abstractNumId w:val="1"/>
   </w:num>
   <w:num w:numId="21">
-    <w:abstractNumId w:val="28"/>
+    <w:abstractNumId w:val="30"/>
   </w:num>
   <w:num w:numId="22">
-    <w:abstractNumId w:val="31"/>
+    <w:abstractNumId w:val="33"/>
   </w:num>
   <w:num w:numId="23">
-    <w:abstractNumId w:val="11"/>
+    <w:abstractNumId w:val="13"/>
   </w:num>
   <w:num w:numId="24">
-    <w:abstractNumId w:val="22"/>
+    <w:abstractNumId w:val="24"/>
   </w:num>
   <w:num w:numId="25">
-    <w:abstractNumId w:val="10"/>
+    <w:abstractNumId w:val="12"/>
   </w:num>
   <w:num w:numId="26">
     <w:abstractNumId w:val="5"/>
   </w:num>
   <w:num w:numId="27">
-    <w:abstractNumId w:val="9"/>
+    <w:abstractNumId w:val="11"/>
   </w:num>
   <w:num w:numId="28">
-    <w:abstractNumId w:val="29"/>
+    <w:abstractNumId w:val="31"/>
   </w:num>
   <w:num w:numId="29">
     <w:abstractNumId w:val="0"/>
@@ -22982,22 +27270,58 @@
     <w:abstractNumId w:val="4"/>
   </w:num>
   <w:num w:numId="32">
-    <w:abstractNumId w:val="30"/>
+    <w:abstractNumId w:val="32"/>
   </w:num>
   <w:num w:numId="33">
-    <w:abstractNumId w:val="26"/>
+    <w:abstractNumId w:val="28"/>
   </w:num>
   <w:num w:numId="34">
     <w:abstractNumId w:val="3"/>
   </w:num>
   <w:num w:numId="35">
-    <w:abstractNumId w:val="12"/>
+    <w:abstractNumId w:val="14"/>
   </w:num>
   <w:num w:numId="36">
-    <w:abstractNumId w:val="16"/>
+    <w:abstractNumId w:val="18"/>
   </w:num>
   <w:num w:numId="37">
-    <w:abstractNumId w:val="17"/>
+    <w:abstractNumId w:val="19"/>
+  </w:num>
+  <w:num w:numId="38">
+    <w:abstractNumId w:val="8"/>
+  </w:num>
+  <w:num w:numId="39">
+    <w:abstractNumId w:val="10"/>
+    <w:lvlOverride w:ilvl="0">
+      <w:startOverride w:val="1"/>
+    </w:lvlOverride>
+    <w:lvlOverride w:ilvl="1">
+      <w:startOverride w:val="1"/>
+    </w:lvlOverride>
+    <w:lvlOverride w:ilvl="2">
+      <w:startOverride w:val="1"/>
+    </w:lvlOverride>
+    <w:lvlOverride w:ilvl="3">
+      <w:startOverride w:val="1"/>
+    </w:lvlOverride>
+    <w:lvlOverride w:ilvl="4">
+      <w:startOverride w:val="1"/>
+    </w:lvlOverride>
+    <w:lvlOverride w:ilvl="5">
+      <w:startOverride w:val="1"/>
+    </w:lvlOverride>
+    <w:lvlOverride w:ilvl="6">
+      <w:startOverride w:val="1"/>
+    </w:lvlOverride>
+    <w:lvlOverride w:ilvl="7">
+      <w:startOverride w:val="1"/>
+    </w:lvlOverride>
+    <w:lvlOverride w:ilvl="8">
+      <w:startOverride w:val="1"/>
+    </w:lvlOverride>
+  </w:num>
+  <w:num w:numId="40">
+    <w:abstractNumId w:val="37"/>
   </w:num>
   <w:numIdMacAtCleanup w:val="14"/>
 </w:numbering>
@@ -25195,6 +29519,63 @@
       <w:szCs w:val="24"/>
     </w:rPr>
   </w:style>
+  <w:style w:type="paragraph" w:styleId="BodyText">
+    <w:name w:val="Body Text"/>
+    <w:basedOn w:val="Normal"/>
+    <w:link w:val="BodyTextChar"/>
+    <w:semiHidden/>
+    <w:unhideWhenUsed/>
+    <w:rsid w:val="00A6522A"/>
+    <w:pPr>
+      <w:spacing w:after="120"/>
+    </w:pPr>
+  </w:style>
+  <w:style w:type="character" w:customStyle="1" w:styleId="BodyTextChar">
+    <w:name w:val="Body Text Char"/>
+    <w:basedOn w:val="DefaultParagraphFont"/>
+    <w:link w:val="BodyText"/>
+    <w:semiHidden/>
+    <w:rsid w:val="00A6522A"/>
+    <w:rPr>
+      <w:sz w:val="24"/>
+      <w:szCs w:val="24"/>
+    </w:rPr>
+  </w:style>
+  <w:style w:type="paragraph" w:styleId="ListBullet">
+    <w:name w:val="List Bullet"/>
+    <w:basedOn w:val="List"/>
+    <w:semiHidden/>
+    <w:unhideWhenUsed/>
+    <w:rsid w:val="00A6522A"/>
+    <w:pPr>
+      <w:numPr>
+        <w:numId w:val="39"/>
+      </w:numPr>
+      <w:tabs>
+        <w:tab w:val="clear" w:pos="2160"/>
+        <w:tab w:val="num" w:pos="360"/>
+      </w:tabs>
+      <w:bidi w:val="0"/>
+      <w:snapToGrid w:val="0"/>
+      <w:spacing w:after="160"/>
+      <w:ind w:left="283" w:hanging="283"/>
+      <w:contextualSpacing w:val="0"/>
+    </w:pPr>
+    <w:rPr>
+      <w:rFonts w:cs="Miriam"/>
+    </w:rPr>
+  </w:style>
+  <w:style w:type="paragraph" w:styleId="List">
+    <w:name w:val="List"/>
+    <w:basedOn w:val="Normal"/>
+    <w:semiHidden/>
+    <w:unhideWhenUsed/>
+    <w:rsid w:val="00A6522A"/>
+    <w:pPr>
+      <w:ind w:left="283" w:hanging="283"/>
+      <w:contextualSpacing/>
+    </w:pPr>
+  </w:style>
 </w:styles>
 </file>
 
@@ -25460,6 +29841,21 @@
 </file>
 
 <file path=customXml/item1.xml><?xml version="1.0" encoding="utf-8"?>
+<p:properties xmlns:p="http://schemas.microsoft.com/office/2006/metadata/properties" xmlns:xsi="http://www.w3.org/2001/XMLSchema-instance" xmlns:pc="http://schemas.microsoft.com/office/infopath/2007/PartnerControls">
+  <documentManagement/>
+</p:properties>
+</file>
+
+<file path=customXml/item2.xml><?xml version="1.0" encoding="utf-8"?>
+<?mso-contentType ?>
+<FormTemplates xmlns="http://schemas.microsoft.com/sharepoint/v3/contenttype/forms">
+  <Display>DocumentLibraryForm</Display>
+  <Edit>DocumentLibraryForm</Edit>
+  <New>DocumentLibraryForm</New>
+</FormTemplates>
+</file>
+
+<file path=customXml/item3.xml><?xml version="1.0" encoding="utf-8"?>
 <ct:contentTypeSchema xmlns:ct="http://schemas.microsoft.com/office/2006/metadata/contentType" xmlns:ma="http://schemas.microsoft.com/office/2006/metadata/properties/metaAttributes" ct:_="" ma:_="" ma:contentTypeName="Document" ma:contentTypeID="0x0101004EBE68FC4175994BAE3D28BD72094A56" ma:contentTypeVersion="0" ma:contentTypeDescription="Create a new document." ma:contentTypeScope="" ma:versionID="04e1e15bbc452589497cc3644ebf9a33">
   <xsd:schema xmlns:xsd="http://www.w3.org/2001/XMLSchema" xmlns:xs="http://www.w3.org/2001/XMLSchema" xmlns:p="http://schemas.microsoft.com/office/2006/metadata/properties" targetNamespace="http://schemas.microsoft.com/office/2006/metadata/properties" ma:root="true" ma:fieldsID="c64490b4aec6201516c3a874156f37b2">
     <xsd:element name="properties">
@@ -25573,26 +29969,28 @@
 </ct:contentTypeSchema>
 </file>
 
-<file path=customXml/item2.xml><?xml version="1.0" encoding="utf-8"?>
-<?mso-contentType ?>
-<FormTemplates xmlns="http://schemas.microsoft.com/sharepoint/v3/contenttype/forms">
-  <Display>DocumentLibraryForm</Display>
-  <Edit>DocumentLibraryForm</Edit>
-  <New>DocumentLibraryForm</New>
-</FormTemplates>
-</file>
-
-<file path=customXml/item3.xml><?xml version="1.0" encoding="utf-8"?>
-<p:properties xmlns:p="http://schemas.microsoft.com/office/2006/metadata/properties" xmlns:xsi="http://www.w3.org/2001/XMLSchema-instance" xmlns:pc="http://schemas.microsoft.com/office/infopath/2007/PartnerControls">
-  <documentManagement/>
-</p:properties>
-</file>
-
 <file path=customXml/item4.xml><?xml version="1.0" encoding="utf-8"?>
 <b:Sources xmlns:b="http://schemas.openxmlformats.org/officeDocument/2006/bibliography" xmlns="http://schemas.openxmlformats.org/officeDocument/2006/bibliography" SelectedStyle="\APA.XSL" StyleName="APA"/>
 </file>
 
 <file path=customXml/itemProps1.xml><?xml version="1.0" encoding="utf-8"?>
+<ds:datastoreItem xmlns:ds="http://schemas.openxmlformats.org/officeDocument/2006/customXml" ds:itemID="{EF4D868D-C3C8-44C7-AC42-9BAB2E581B66}">
+  <ds:schemaRefs>
+    <ds:schemaRef ds:uri="http://schemas.microsoft.com/office/2006/metadata/properties"/>
+    <ds:schemaRef ds:uri="http://schemas.microsoft.com/office/infopath/2007/PartnerControls"/>
+  </ds:schemaRefs>
+</ds:datastoreItem>
+</file>
+
+<file path=customXml/itemProps2.xml><?xml version="1.0" encoding="utf-8"?>
+<ds:datastoreItem xmlns:ds="http://schemas.openxmlformats.org/officeDocument/2006/customXml" ds:itemID="{BC063370-5D6B-4661-B6E2-7EB5A745F910}">
+  <ds:schemaRefs>
+    <ds:schemaRef ds:uri="http://schemas.microsoft.com/sharepoint/v3/contenttype/forms"/>
+  </ds:schemaRefs>
+</ds:datastoreItem>
+</file>
+
+<file path=customXml/itemProps3.xml><?xml version="1.0" encoding="utf-8"?>
 <ds:datastoreItem xmlns:ds="http://schemas.openxmlformats.org/officeDocument/2006/customXml" ds:itemID="{3DC4005A-0B2D-4B16-BF4B-9377053EB817}">
   <ds:schemaRefs>
     <ds:schemaRef ds:uri="http://schemas.microsoft.com/office/2006/metadata/contentType"/>
@@ -25608,25 +30006,8 @@
 </ds:datastoreItem>
 </file>
 
-<file path=customXml/itemProps2.xml><?xml version="1.0" encoding="utf-8"?>
-<ds:datastoreItem xmlns:ds="http://schemas.openxmlformats.org/officeDocument/2006/customXml" ds:itemID="{BC063370-5D6B-4661-B6E2-7EB5A745F910}">
-  <ds:schemaRefs>
-    <ds:schemaRef ds:uri="http://schemas.microsoft.com/sharepoint/v3/contenttype/forms"/>
-  </ds:schemaRefs>
-</ds:datastoreItem>
-</file>
-
-<file path=customXml/itemProps3.xml><?xml version="1.0" encoding="utf-8"?>
-<ds:datastoreItem xmlns:ds="http://schemas.openxmlformats.org/officeDocument/2006/customXml" ds:itemID="{EF4D868D-C3C8-44C7-AC42-9BAB2E581B66}">
-  <ds:schemaRefs>
-    <ds:schemaRef ds:uri="http://schemas.microsoft.com/office/2006/metadata/properties"/>
-    <ds:schemaRef ds:uri="http://schemas.microsoft.com/office/infopath/2007/PartnerControls"/>
-  </ds:schemaRefs>
-</ds:datastoreItem>
-</file>
-
 <file path=customXml/itemProps4.xml><?xml version="1.0" encoding="utf-8"?>
-<ds:datastoreItem xmlns:ds="http://schemas.openxmlformats.org/officeDocument/2006/customXml" ds:itemID="{8AF33866-E013-4E9B-87B7-D4D9FC74B626}">
+<ds:datastoreItem xmlns:ds="http://schemas.openxmlformats.org/officeDocument/2006/customXml" ds:itemID="{7FAA8E40-C5C6-48F8-91CF-0B17208F496E}">
   <ds:schemaRefs>
     <ds:schemaRef ds:uri="http://schemas.openxmlformats.org/officeDocument/2006/bibliography"/>
   </ds:schemaRefs>

--- a/Software requierments/1533/SRS_1533.docx
+++ b/Software requierments/1533/SRS_1533.docx
@@ -6,7 +6,7 @@
       <w:pPr>
         <w:jc w:val="center"/>
         <w:rPr>
-          <w:rFonts w:ascii="Arial" w:hAnsi="Arial" w:cs="Arial" w:hint="cs"/>
+          <w:rFonts w:ascii="Arial" w:hAnsi="Arial" w:cs="Arial"/>
           <w:b/>
           <w:bCs/>
           <w:sz w:val="40"/>
@@ -141,7 +141,7 @@
           <w:bCs/>
           <w:sz w:val="36"/>
         </w:rPr>
-        <w:t>CORAL VER2</w:t>
+        <w:t>FAST LINK</w:t>
       </w:r>
       <w:r>
         <w:rPr>
@@ -474,6 +474,8 @@
         <w:t>Table of Contents</w:t>
       </w:r>
     </w:p>
+    <w:bookmarkStart w:id="0" w:name="_GoBack"/>
+    <w:bookmarkEnd w:id="0"/>
     <w:p>
       <w:pPr>
         <w:pStyle w:val="TOC1"/>
@@ -507,8 +509,8 @@
         </w:rPr>
         <w:fldChar w:fldCharType="separate"/>
       </w:r>
-      <w:bookmarkStart w:id="0" w:name="_Hlt509117767"/>
-      <w:bookmarkEnd w:id="0"/>
+      <w:bookmarkStart w:id="1" w:name="_Hlt509117767"/>
+      <w:bookmarkEnd w:id="1"/>
       <w:r>
         <w:rPr>
           <w:rStyle w:val="Hyperlink"/>
@@ -528,7 +530,7 @@
         <w:rPr>
           <w:noProof/>
         </w:rPr>
-        <w:instrText>HYPERLINK \l "_Toc505162548"</w:instrText>
+        <w:instrText>HYPERLINK \l "_Toc506309771"</w:instrText>
       </w:r>
       <w:r>
         <w:rPr>
@@ -595,7 +597,7 @@
           <w:noProof/>
           <w:webHidden/>
         </w:rPr>
-        <w:instrText xml:space="preserve"> PAGEREF _Toc505162548 \h </w:instrText>
+        <w:instrText xml:space="preserve"> PAGEREF _Toc506309771 \h </w:instrText>
       </w:r>
       <w:r>
         <w:rPr>
@@ -651,7 +653,7 @@
           <w:szCs w:val="22"/>
         </w:rPr>
       </w:pPr>
-      <w:hyperlink w:anchor="_Toc505162549" w:history="1">
+      <w:hyperlink w:anchor="_Toc506309772" w:history="1">
         <w:r>
           <w:rPr>
             <w:rStyle w:val="Hyperlink"/>
@@ -704,7 +706,7 @@
             <w:noProof/>
             <w:webHidden/>
           </w:rPr>
-          <w:instrText xml:space="preserve"> PAGEREF _Toc505162549 \h </w:instrText>
+          <w:instrText xml:space="preserve"> PAGEREF _Toc506309772 \h </w:instrText>
         </w:r>
         <w:r>
           <w:rPr>
@@ -753,7 +755,7 @@
           <w:szCs w:val="22"/>
         </w:rPr>
       </w:pPr>
-      <w:hyperlink w:anchor="_Toc505162550" w:history="1">
+      <w:hyperlink w:anchor="_Toc506309773" w:history="1">
         <w:r>
           <w:rPr>
             <w:rStyle w:val="Hyperlink"/>
@@ -797,7 +799,7 @@
             <w:noProof/>
             <w:webHidden/>
           </w:rPr>
-          <w:instrText xml:space="preserve"> PAGEREF _Toc505162550 \h </w:instrText>
+          <w:instrText xml:space="preserve"> PAGEREF _Toc506309773 \h </w:instrText>
         </w:r>
         <w:r>
           <w:rPr>
@@ -846,7 +848,7 @@
           <w:szCs w:val="22"/>
         </w:rPr>
       </w:pPr>
-      <w:hyperlink w:anchor="_Toc505162551" w:history="1">
+      <w:hyperlink w:anchor="_Toc506309774" w:history="1">
         <w:r>
           <w:rPr>
             <w:rStyle w:val="Hyperlink"/>
@@ -890,7 +892,7 @@
             <w:noProof/>
             <w:webHidden/>
           </w:rPr>
-          <w:instrText xml:space="preserve"> PAGEREF _Toc505162551 \h </w:instrText>
+          <w:instrText xml:space="preserve"> PAGEREF _Toc506309774 \h </w:instrText>
         </w:r>
         <w:r>
           <w:rPr>
@@ -939,7 +941,7 @@
           <w:szCs w:val="22"/>
         </w:rPr>
       </w:pPr>
-      <w:hyperlink w:anchor="_Toc505162552" w:history="1">
+      <w:hyperlink w:anchor="_Toc506309775" w:history="1">
         <w:r>
           <w:rPr>
             <w:rStyle w:val="Hyperlink"/>
@@ -983,7 +985,7 @@
             <w:noProof/>
             <w:webHidden/>
           </w:rPr>
-          <w:instrText xml:space="preserve"> PAGEREF _Toc505162552 \h </w:instrText>
+          <w:instrText xml:space="preserve"> PAGEREF _Toc506309775 \h </w:instrText>
         </w:r>
         <w:r>
           <w:rPr>
@@ -1032,7 +1034,7 @@
           <w:szCs w:val="22"/>
         </w:rPr>
       </w:pPr>
-      <w:hyperlink w:anchor="_Toc505162553" w:history="1">
+      <w:hyperlink w:anchor="_Toc506309776" w:history="1">
         <w:r>
           <w:rPr>
             <w:rStyle w:val="Hyperlink"/>
@@ -1076,7 +1078,7 @@
             <w:noProof/>
             <w:webHidden/>
           </w:rPr>
-          <w:instrText xml:space="preserve"> PAGEREF _Toc505162553 \h </w:instrText>
+          <w:instrText xml:space="preserve"> PAGEREF _Toc506309776 \h </w:instrText>
         </w:r>
         <w:r>
           <w:rPr>
@@ -1098,7 +1100,7 @@
             <w:noProof/>
             <w:webHidden/>
           </w:rPr>
-          <w:t>6</w:t>
+          <w:t>7</w:t>
         </w:r>
         <w:r>
           <w:rPr>
@@ -1125,7 +1127,7 @@
           <w:szCs w:val="22"/>
         </w:rPr>
       </w:pPr>
-      <w:hyperlink w:anchor="_Toc505162554" w:history="1">
+      <w:hyperlink w:anchor="_Toc506309777" w:history="1">
         <w:r>
           <w:rPr>
             <w:rStyle w:val="Hyperlink"/>
@@ -1169,7 +1171,7 @@
             <w:noProof/>
             <w:webHidden/>
           </w:rPr>
-          <w:instrText xml:space="preserve"> PAGEREF _Toc505162554 \h </w:instrText>
+          <w:instrText xml:space="preserve"> PAGEREF _Toc506309777 \h </w:instrText>
         </w:r>
         <w:r>
           <w:rPr>
@@ -1191,7 +1193,7 @@
             <w:noProof/>
             <w:webHidden/>
           </w:rPr>
-          <w:t>7</w:t>
+          <w:t>8</w:t>
         </w:r>
         <w:r>
           <w:rPr>
@@ -1218,7 +1220,7 @@
           <w:szCs w:val="22"/>
         </w:rPr>
       </w:pPr>
-      <w:hyperlink w:anchor="_Toc505162555" w:history="1">
+      <w:hyperlink w:anchor="_Toc506309778" w:history="1">
         <w:r>
           <w:rPr>
             <w:rStyle w:val="Hyperlink"/>
@@ -1262,7 +1264,7 @@
             <w:noProof/>
             <w:webHidden/>
           </w:rPr>
-          <w:instrText xml:space="preserve"> PAGEREF _Toc505162555 \h </w:instrText>
+          <w:instrText xml:space="preserve"> PAGEREF _Toc506309778 \h </w:instrText>
         </w:r>
         <w:r>
           <w:rPr>
@@ -1284,7 +1286,7 @@
             <w:noProof/>
             <w:webHidden/>
           </w:rPr>
-          <w:t>8</w:t>
+          <w:t>9</w:t>
         </w:r>
         <w:r>
           <w:rPr>
@@ -1311,7 +1313,7 @@
           <w:szCs w:val="22"/>
         </w:rPr>
       </w:pPr>
-      <w:hyperlink w:anchor="_Toc505162556" w:history="1">
+      <w:hyperlink w:anchor="_Toc506309779" w:history="1">
         <w:r>
           <w:rPr>
             <w:rStyle w:val="Hyperlink"/>
@@ -1355,7 +1357,7 @@
             <w:noProof/>
             <w:webHidden/>
           </w:rPr>
-          <w:instrText xml:space="preserve"> PAGEREF _Toc505162556 \h </w:instrText>
+          <w:instrText xml:space="preserve"> PAGEREF _Toc506309779 \h </w:instrText>
         </w:r>
         <w:r>
           <w:rPr>
@@ -1377,7 +1379,7 @@
             <w:noProof/>
             <w:webHidden/>
           </w:rPr>
-          <w:t>9</w:t>
+          <w:t>10</w:t>
         </w:r>
         <w:r>
           <w:rPr>
@@ -1404,13 +1406,106 @@
           <w:szCs w:val="22"/>
         </w:rPr>
       </w:pPr>
-      <w:hyperlink w:anchor="_Toc505162557" w:history="1">
+      <w:hyperlink w:anchor="_Toc506309780" w:history="1">
         <w:r>
           <w:rPr>
             <w:rStyle w:val="Hyperlink"/>
             <w:noProof/>
           </w:rPr>
           <w:t>3.1</w:t>
+        </w:r>
+        <w:r>
+          <w:rPr>
+            <w:rFonts w:asciiTheme="minorHAnsi" w:eastAsiaTheme="minorEastAsia" w:hAnsiTheme="minorHAnsi" w:cstheme="minorBidi"/>
+            <w:noProof/>
+            <w:sz w:val="22"/>
+            <w:szCs w:val="22"/>
+          </w:rPr>
+          <w:tab/>
+        </w:r>
+        <w:r>
+          <w:rPr>
+            <w:rStyle w:val="Hyperlink"/>
+            <w:noProof/>
+          </w:rPr>
+          <w:t>Serial communication configuration</w:t>
+        </w:r>
+        <w:r>
+          <w:rPr>
+            <w:noProof/>
+            <w:webHidden/>
+          </w:rPr>
+          <w:tab/>
+        </w:r>
+        <w:r>
+          <w:rPr>
+            <w:rStyle w:val="Hyperlink"/>
+            <w:noProof/>
+            <w:rtl/>
+          </w:rPr>
+          <w:fldChar w:fldCharType="begin"/>
+        </w:r>
+        <w:r>
+          <w:rPr>
+            <w:noProof/>
+            <w:webHidden/>
+          </w:rPr>
+          <w:instrText xml:space="preserve"> PAGEREF _Toc506309780 \h </w:instrText>
+        </w:r>
+        <w:r>
+          <w:rPr>
+            <w:rStyle w:val="Hyperlink"/>
+            <w:noProof/>
+            <w:rtl/>
+          </w:rPr>
+        </w:r>
+        <w:r>
+          <w:rPr>
+            <w:rStyle w:val="Hyperlink"/>
+            <w:noProof/>
+            <w:rtl/>
+          </w:rPr>
+          <w:fldChar w:fldCharType="separate"/>
+        </w:r>
+        <w:r>
+          <w:rPr>
+            <w:noProof/>
+            <w:webHidden/>
+          </w:rPr>
+          <w:t>10</w:t>
+        </w:r>
+        <w:r>
+          <w:rPr>
+            <w:rStyle w:val="Hyperlink"/>
+            <w:noProof/>
+            <w:rtl/>
+          </w:rPr>
+          <w:fldChar w:fldCharType="end"/>
+        </w:r>
+      </w:hyperlink>
+    </w:p>
+    <w:p>
+      <w:pPr>
+        <w:pStyle w:val="TOC2"/>
+        <w:tabs>
+          <w:tab w:val="left" w:pos="880"/>
+          <w:tab w:val="right" w:leader="dot" w:pos="9982"/>
+        </w:tabs>
+        <w:bidi w:val="0"/>
+        <w:rPr>
+          <w:rFonts w:asciiTheme="minorHAnsi" w:eastAsiaTheme="minorEastAsia" w:hAnsiTheme="minorHAnsi" w:cstheme="minorBidi"/>
+          <w:noProof/>
+          <w:sz w:val="22"/>
+          <w:szCs w:val="22"/>
+        </w:rPr>
+      </w:pPr>
+      <w:hyperlink w:anchor="_Toc506309781" w:history="1">
+        <w:r>
+          <w:rPr>
+            <w:rStyle w:val="Hyperlink"/>
+            <w:noProof/>
+          </w:rPr>
+          <w:t>3.2</w:t>
         </w:r>
         <w:r>
           <w:rPr>
@@ -1448,7 +1543,7 @@
             <w:noProof/>
             <w:webHidden/>
           </w:rPr>
-          <w:instrText xml:space="preserve"> PAGEREF _Toc505162557 \h </w:instrText>
+          <w:instrText xml:space="preserve"> PAGEREF _Toc506309781 \h </w:instrText>
         </w:r>
         <w:r>
           <w:rPr>
@@ -1470,7 +1565,7 @@
             <w:noProof/>
             <w:webHidden/>
           </w:rPr>
-          <w:t>9</w:t>
+          <w:t>10</w:t>
         </w:r>
         <w:r>
           <w:rPr>
@@ -1497,13 +1592,13 @@
           <w:szCs w:val="22"/>
         </w:rPr>
       </w:pPr>
-      <w:hyperlink w:anchor="_Toc505162558" w:history="1">
+      <w:hyperlink w:anchor="_Toc506309782" w:history="1">
         <w:r>
           <w:rPr>
             <w:rStyle w:val="Hyperlink"/>
             <w:noProof/>
           </w:rPr>
-          <w:t>3.2</w:t>
+          <w:t>3.3</w:t>
         </w:r>
         <w:r>
           <w:rPr>
@@ -1541,7 +1636,7 @@
             <w:noProof/>
             <w:webHidden/>
           </w:rPr>
-          <w:instrText xml:space="preserve"> PAGEREF _Toc505162558 \h </w:instrText>
+          <w:instrText xml:space="preserve"> PAGEREF _Toc506309782 \h </w:instrText>
         </w:r>
         <w:r>
           <w:rPr>
@@ -1563,7 +1658,7 @@
             <w:noProof/>
             <w:webHidden/>
           </w:rPr>
-          <w:t>10</w:t>
+          <w:t>11</w:t>
         </w:r>
         <w:r>
           <w:rPr>
@@ -1590,7 +1685,7 @@
           <w:szCs w:val="22"/>
         </w:rPr>
       </w:pPr>
-      <w:hyperlink w:anchor="_Toc505162559" w:history="1">
+      <w:hyperlink w:anchor="_Toc506309783" w:history="1">
         <w:r>
           <w:rPr>
             <w:rStyle w:val="Hyperlink"/>
@@ -1634,7 +1729,7 @@
             <w:noProof/>
             <w:webHidden/>
           </w:rPr>
-          <w:instrText xml:space="preserve"> PAGEREF _Toc505162559 \h </w:instrText>
+          <w:instrText xml:space="preserve"> PAGEREF _Toc506309783 \h </w:instrText>
         </w:r>
         <w:r>
           <w:rPr>
@@ -1656,7 +1751,7 @@
             <w:noProof/>
             <w:webHidden/>
           </w:rPr>
-          <w:t>12</w:t>
+          <w:t>13</w:t>
         </w:r>
         <w:r>
           <w:rPr>
@@ -1683,7 +1778,7 @@
           <w:szCs w:val="22"/>
         </w:rPr>
       </w:pPr>
-      <w:hyperlink w:anchor="_Toc505162560" w:history="1">
+      <w:hyperlink w:anchor="_Toc506309784" w:history="1">
         <w:r>
           <w:rPr>
             <w:rStyle w:val="Hyperlink"/>
@@ -1727,7 +1822,7 @@
             <w:noProof/>
             <w:webHidden/>
           </w:rPr>
-          <w:instrText xml:space="preserve"> PAGEREF _Toc505162560 \h </w:instrText>
+          <w:instrText xml:space="preserve"> PAGEREF _Toc506309784 \h </w:instrText>
         </w:r>
         <w:r>
           <w:rPr>
@@ -1749,7 +1844,7 @@
             <w:noProof/>
             <w:webHidden/>
           </w:rPr>
-          <w:t>13</w:t>
+          <w:t>14</w:t>
         </w:r>
         <w:r>
           <w:rPr>
@@ -1776,7 +1871,7 @@
           <w:szCs w:val="22"/>
         </w:rPr>
       </w:pPr>
-      <w:hyperlink w:anchor="_Toc505162561" w:history="1">
+      <w:hyperlink w:anchor="_Toc506309785" w:history="1">
         <w:r>
           <w:rPr>
             <w:rStyle w:val="Hyperlink"/>
@@ -1820,7 +1915,7 @@
             <w:noProof/>
             <w:webHidden/>
           </w:rPr>
-          <w:instrText xml:space="preserve"> PAGEREF _Toc505162561 \h </w:instrText>
+          <w:instrText xml:space="preserve"> PAGEREF _Toc506309785 \h </w:instrText>
         </w:r>
         <w:r>
           <w:rPr>
@@ -1842,7 +1937,7 @@
             <w:noProof/>
             <w:webHidden/>
           </w:rPr>
-          <w:t>14</w:t>
+          <w:t>15</w:t>
         </w:r>
         <w:r>
           <w:rPr>
@@ -1869,7 +1964,7 @@
           <w:szCs w:val="22"/>
         </w:rPr>
       </w:pPr>
-      <w:hyperlink w:anchor="_Toc505162562" w:history="1">
+      <w:hyperlink w:anchor="_Toc506309786" w:history="1">
         <w:r>
           <w:rPr>
             <w:rStyle w:val="Hyperlink"/>
@@ -1913,102 +2008,7 @@
             <w:noProof/>
             <w:webHidden/>
           </w:rPr>
-          <w:instrText xml:space="preserve"> PAGEREF _Toc505162562 \h </w:instrText>
-        </w:r>
-        <w:r>
-          <w:rPr>
-            <w:rStyle w:val="Hyperlink"/>
-            <w:noProof/>
-            <w:rtl/>
-          </w:rPr>
-        </w:r>
-        <w:r>
-          <w:rPr>
-            <w:rStyle w:val="Hyperlink"/>
-            <w:noProof/>
-            <w:rtl/>
-          </w:rPr>
-          <w:fldChar w:fldCharType="separate"/>
-        </w:r>
-        <w:r>
-          <w:rPr>
-            <w:noProof/>
-            <w:webHidden/>
-          </w:rPr>
-          <w:t>14</w:t>
-        </w:r>
-        <w:r>
-          <w:rPr>
-            <w:rStyle w:val="Hyperlink"/>
-            <w:noProof/>
-            <w:rtl/>
-          </w:rPr>
-          <w:fldChar w:fldCharType="end"/>
-        </w:r>
-      </w:hyperlink>
-    </w:p>
-    <w:p>
-      <w:pPr>
-        <w:pStyle w:val="TOC2"/>
-        <w:tabs>
-          <w:tab w:val="left" w:pos="880"/>
-          <w:tab w:val="right" w:leader="dot" w:pos="9982"/>
-        </w:tabs>
-        <w:bidi w:val="0"/>
-        <w:rPr>
-          <w:rFonts w:asciiTheme="minorHAnsi" w:eastAsiaTheme="minorEastAsia" w:hAnsiTheme="minorHAnsi" w:cstheme="minorBidi"/>
-          <w:noProof/>
-          <w:sz w:val="22"/>
-          <w:szCs w:val="22"/>
-        </w:rPr>
-      </w:pPr>
-      <w:hyperlink w:anchor="_Toc505162563" w:history="1">
-        <w:r>
-          <w:rPr>
-            <w:rStyle w:val="Hyperlink"/>
-            <w:noProof/>
-          </w:rPr>
-          <w:t>5.2</w:t>
-        </w:r>
-        <w:r>
-          <w:rPr>
-            <w:rFonts w:asciiTheme="minorHAnsi" w:eastAsiaTheme="minorEastAsia" w:hAnsiTheme="minorHAnsi" w:cstheme="minorBidi"/>
-            <w:noProof/>
-            <w:sz w:val="22"/>
-            <w:szCs w:val="22"/>
-          </w:rPr>
-          <w:tab/>
-        </w:r>
-        <w:r>
-          <w:rPr>
-            <w:rStyle w:val="Hyperlink"/>
-            <w:noProof/>
-          </w:rPr>
-          <w:t>Microcontroller</w:t>
-        </w:r>
-        <w:bookmarkStart w:id="1" w:name="_GoBack"/>
-        <w:bookmarkEnd w:id="1"/>
-        <w:r>
-          <w:rPr>
-            <w:noProof/>
-            <w:webHidden/>
-          </w:rPr>
-          <w:tab/>
-        </w:r>
-        <w:r>
-          <w:rPr>
-            <w:rStyle w:val="Hyperlink"/>
-            <w:noProof/>
-            <w:rtl/>
-          </w:rPr>
-          <w:fldChar w:fldCharType="begin"/>
-        </w:r>
-        <w:r>
-          <w:rPr>
-            <w:noProof/>
-            <w:webHidden/>
-          </w:rPr>
-          <w:instrText xml:space="preserve"> PAGEREF _Toc505162563 \h </w:instrText>
+          <w:instrText xml:space="preserve"> PAGEREF _Toc506309786 \h </w:instrText>
         </w:r>
         <w:r>
           <w:rPr>
@@ -2057,7 +2057,100 @@
           <w:szCs w:val="22"/>
         </w:rPr>
       </w:pPr>
-      <w:hyperlink w:anchor="_Toc505162564" w:history="1">
+      <w:hyperlink w:anchor="_Toc506309787" w:history="1">
+        <w:r>
+          <w:rPr>
+            <w:rStyle w:val="Hyperlink"/>
+            <w:noProof/>
+          </w:rPr>
+          <w:t>5.2</w:t>
+        </w:r>
+        <w:r>
+          <w:rPr>
+            <w:rFonts w:asciiTheme="minorHAnsi" w:eastAsiaTheme="minorEastAsia" w:hAnsiTheme="minorHAnsi" w:cstheme="minorBidi"/>
+            <w:noProof/>
+            <w:sz w:val="22"/>
+            <w:szCs w:val="22"/>
+          </w:rPr>
+          <w:tab/>
+        </w:r>
+        <w:r>
+          <w:rPr>
+            <w:rStyle w:val="Hyperlink"/>
+            <w:noProof/>
+          </w:rPr>
+          <w:t>Microcontroller</w:t>
+        </w:r>
+        <w:r>
+          <w:rPr>
+            <w:noProof/>
+            <w:webHidden/>
+          </w:rPr>
+          <w:tab/>
+        </w:r>
+        <w:r>
+          <w:rPr>
+            <w:rStyle w:val="Hyperlink"/>
+            <w:noProof/>
+            <w:rtl/>
+          </w:rPr>
+          <w:fldChar w:fldCharType="begin"/>
+        </w:r>
+        <w:r>
+          <w:rPr>
+            <w:noProof/>
+            <w:webHidden/>
+          </w:rPr>
+          <w:instrText xml:space="preserve"> PAGEREF _Toc506309787 \h </w:instrText>
+        </w:r>
+        <w:r>
+          <w:rPr>
+            <w:rStyle w:val="Hyperlink"/>
+            <w:noProof/>
+            <w:rtl/>
+          </w:rPr>
+        </w:r>
+        <w:r>
+          <w:rPr>
+            <w:rStyle w:val="Hyperlink"/>
+            <w:noProof/>
+            <w:rtl/>
+          </w:rPr>
+          <w:fldChar w:fldCharType="separate"/>
+        </w:r>
+        <w:r>
+          <w:rPr>
+            <w:noProof/>
+            <w:webHidden/>
+          </w:rPr>
+          <w:t>16</w:t>
+        </w:r>
+        <w:r>
+          <w:rPr>
+            <w:rStyle w:val="Hyperlink"/>
+            <w:noProof/>
+            <w:rtl/>
+          </w:rPr>
+          <w:fldChar w:fldCharType="end"/>
+        </w:r>
+      </w:hyperlink>
+    </w:p>
+    <w:p>
+      <w:pPr>
+        <w:pStyle w:val="TOC2"/>
+        <w:tabs>
+          <w:tab w:val="left" w:pos="880"/>
+          <w:tab w:val="right" w:leader="dot" w:pos="9982"/>
+        </w:tabs>
+        <w:bidi w:val="0"/>
+        <w:rPr>
+          <w:rFonts w:asciiTheme="minorHAnsi" w:eastAsiaTheme="minorEastAsia" w:hAnsiTheme="minorHAnsi" w:cstheme="minorBidi"/>
+          <w:noProof/>
+          <w:sz w:val="22"/>
+          <w:szCs w:val="22"/>
+        </w:rPr>
+      </w:pPr>
+      <w:hyperlink w:anchor="_Toc506309788" w:history="1">
         <w:r>
           <w:rPr>
             <w:rStyle w:val="Hyperlink"/>
@@ -2101,7 +2194,7 @@
             <w:noProof/>
             <w:webHidden/>
           </w:rPr>
-          <w:instrText xml:space="preserve"> PAGEREF _Toc505162564 \h </w:instrText>
+          <w:instrText xml:space="preserve"> PAGEREF _Toc506309788 \h </w:instrText>
         </w:r>
         <w:r>
           <w:rPr>
@@ -2123,7 +2216,7 @@
             <w:noProof/>
             <w:webHidden/>
           </w:rPr>
-          <w:t>16</w:t>
+          <w:t>17</w:t>
         </w:r>
         <w:r>
           <w:rPr>
@@ -2147,7 +2240,7 @@
         <w:lastRenderedPageBreak/>
         <w:fldChar w:fldCharType="end"/>
       </w:r>
-      <w:bookmarkStart w:id="2" w:name="_Toc505162548"/>
+      <w:bookmarkStart w:id="2" w:name="_Toc506309771"/>
       <w:r>
         <w:rPr>
           <w:rStyle w:val="Emphasis"/>
@@ -2470,7 +2563,7 @@
         <w:bidi w:val="0"/>
         <w:jc w:val="center"/>
       </w:pPr>
-      <w:bookmarkStart w:id="4" w:name="_Toc505162549"/>
+      <w:bookmarkStart w:id="4" w:name="_Toc506309772"/>
       <w:r>
         <w:rPr>
           <w:rStyle w:val="Emphasis"/>
@@ -2494,7 +2587,7 @@
         <w:pStyle w:val="Heading2"/>
         <w:bidi w:val="0"/>
       </w:pPr>
-      <w:bookmarkStart w:id="5" w:name="_Toc505162550"/>
+      <w:bookmarkStart w:id="5" w:name="_Toc506309773"/>
       <w:r>
         <w:t>Introduction:</w:t>
       </w:r>
@@ -2528,7 +2621,7 @@
         <w:rPr>
           <w:rFonts w:ascii="Arial" w:hAnsi="Arial" w:cs="Arial"/>
         </w:rPr>
-        <w:t>CORAL VER2</w:t>
+        <w:t>FAST LINK</w:t>
       </w:r>
       <w:r>
         <w:rPr>
@@ -2577,7 +2670,13 @@
         <w:rPr>
           <w:rFonts w:ascii="Arial" w:hAnsi="Arial" w:cs="Arial"/>
         </w:rPr>
-        <w:t xml:space="preserve"> RF channels</w:t>
+        <w:t xml:space="preserve"> RF </w:t>
+      </w:r>
+      <w:r>
+        <w:rPr>
+          <w:rFonts w:ascii="Arial" w:hAnsi="Arial" w:cs="Arial"/>
+        </w:rPr>
+        <w:t>units</w:t>
       </w:r>
       <w:r>
         <w:rPr>
@@ -2602,7 +2701,19 @@
         <w:rPr>
           <w:rFonts w:ascii="Arial" w:hAnsi="Arial" w:cs="Arial"/>
         </w:rPr>
-        <w:t xml:space="preserve">Transmit channel: will output RF signal </w:t>
+        <w:t>Transmi</w:t>
+      </w:r>
+      <w:r>
+        <w:rPr>
+          <w:rFonts w:ascii="Arial" w:hAnsi="Arial" w:cs="Arial"/>
+        </w:rPr>
+        <w:t>ssion unit:</w:t>
+      </w:r>
+      <w:r>
+        <w:rPr>
+          <w:rFonts w:ascii="Arial" w:hAnsi="Arial" w:cs="Arial"/>
+        </w:rPr>
+        <w:t xml:space="preserve"> will output RF signal </w:t>
       </w:r>
       <w:r>
         <w:rPr>
@@ -2663,7 +2774,13 @@
         <w:rPr>
           <w:rFonts w:ascii="Arial" w:hAnsi="Arial" w:cs="Arial"/>
         </w:rPr>
-        <w:t>Receive channel: Will receive RF signal, if the signal match by h</w:t>
+        <w:t>Receiving unit</w:t>
+      </w:r>
+      <w:r>
+        <w:rPr>
+          <w:rFonts w:ascii="Arial" w:hAnsi="Arial" w:cs="Arial"/>
+        </w:rPr>
+        <w:t>: Will receive RF signal, if the signal match by h</w:t>
       </w:r>
       <w:r>
         <w:rPr>
@@ -2748,7 +2865,19 @@
         <w:rPr>
           <w:rFonts w:ascii="Arial" w:hAnsi="Arial" w:cs="Arial"/>
         </w:rPr>
-        <w:t xml:space="preserve">state of the system. </w:t>
+        <w:t>state of the system</w:t>
+      </w:r>
+      <w:r>
+        <w:rPr>
+          <w:rFonts w:ascii="Arial" w:hAnsi="Arial" w:cs="Arial"/>
+        </w:rPr>
+        <w:t xml:space="preserve"> operation</w:t>
+      </w:r>
+      <w:r>
+        <w:rPr>
+          <w:rFonts w:ascii="Arial" w:hAnsi="Arial" w:cs="Arial"/>
+        </w:rPr>
+        <w:t xml:space="preserve">. </w:t>
       </w:r>
     </w:p>
     <w:p>
@@ -2756,7 +2885,7 @@
         <w:pStyle w:val="Heading2"/>
         <w:bidi w:val="0"/>
       </w:pPr>
-      <w:bookmarkStart w:id="6" w:name="_Toc505162551"/>
+      <w:bookmarkStart w:id="6" w:name="_Toc506309774"/>
       <w:r>
         <w:t>System block diagram</w:t>
       </w:r>
@@ -2828,7 +2957,7 @@
         <w:pStyle w:val="Heading2"/>
         <w:bidi w:val="0"/>
       </w:pPr>
-      <w:bookmarkStart w:id="7" w:name="_Toc505162552"/>
+      <w:bookmarkStart w:id="7" w:name="_Toc506309775"/>
       <w:r>
         <w:lastRenderedPageBreak/>
         <w:t>Objective</w:t>
@@ -2859,7 +2988,25 @@
         <w:rPr>
           <w:rFonts w:ascii="Arial" w:hAnsi="Arial" w:cs="Arial"/>
         </w:rPr>
-        <w:t>collection data and indicate the user system about the RF signals states.</w:t>
+        <w:t>to transmit RF signals at particular formula and then capture, measure and collect</w:t>
+      </w:r>
+      <w:r>
+        <w:rPr>
+          <w:rFonts w:ascii="Arial" w:hAnsi="Arial" w:cs="Arial"/>
+        </w:rPr>
+        <w:t xml:space="preserve"> data </w:t>
+      </w:r>
+      <w:r>
+        <w:rPr>
+          <w:rFonts w:ascii="Arial" w:hAnsi="Arial" w:cs="Arial"/>
+        </w:rPr>
+        <w:t>about the income RF signals</w:t>
+      </w:r>
+      <w:r>
+        <w:rPr>
+          <w:rFonts w:ascii="Arial" w:hAnsi="Arial" w:cs="Arial"/>
+        </w:rPr>
+        <w:t xml:space="preserve"> states and export it to Host PC application.</w:t>
       </w:r>
     </w:p>
     <w:p>
@@ -2882,30 +3029,29 @@
       <w:r>
         <w:rPr>
           <w:rFonts w:ascii="Arial" w:hAnsi="Arial" w:cs="Arial"/>
+          <w:u w:val="single"/>
         </w:rPr>
         <w:t xml:space="preserve">Goals of the </w:t>
       </w:r>
-      <w:proofErr w:type="spellStart"/>
-      <w:proofErr w:type="gramStart"/>
-      <w:r>
-        <w:rPr>
-          <w:rFonts w:ascii="Arial" w:hAnsi="Arial" w:cs="Arial"/>
+      <w:r>
+        <w:rPr>
+          <w:rFonts w:ascii="Arial" w:hAnsi="Arial" w:cs="Arial"/>
+          <w:u w:val="single"/>
         </w:rPr>
         <w:t>T</w:t>
       </w:r>
       <w:r>
         <w:rPr>
           <w:rFonts w:ascii="Arial" w:hAnsi="Arial" w:cs="Arial"/>
-        </w:rPr>
-        <w:t>x</w:t>
-      </w:r>
-      <w:proofErr w:type="spellEnd"/>
-      <w:proofErr w:type="gramEnd"/>
-      <w:r>
-        <w:rPr>
-          <w:rFonts w:ascii="Arial" w:hAnsi="Arial" w:cs="Arial"/>
-        </w:rPr>
-        <w:t xml:space="preserve"> channel:</w:t>
+          <w:u w:val="single"/>
+        </w:rPr>
+        <w:t>x channel</w:t>
+      </w:r>
+      <w:r>
+        <w:rPr>
+          <w:rFonts w:ascii="Arial" w:hAnsi="Arial" w:cs="Arial"/>
+        </w:rPr>
+        <w:t>:</w:t>
       </w:r>
     </w:p>
     <w:p>
@@ -2924,49 +3070,13 @@
         <w:rPr>
           <w:rFonts w:ascii="Arial" w:hAnsi="Arial" w:cs="Arial"/>
         </w:rPr>
-        <w:t xml:space="preserve">To </w:t>
-      </w:r>
-      <w:r>
-        <w:rPr>
-          <w:rFonts w:ascii="Arial" w:hAnsi="Arial" w:cs="Arial"/>
-        </w:rPr>
-        <w:t>configure</w:t>
-      </w:r>
-      <w:r>
-        <w:rPr>
-          <w:rFonts w:ascii="Arial" w:hAnsi="Arial" w:cs="Arial"/>
-        </w:rPr>
-        <w:t xml:space="preserve"> </w:t>
-      </w:r>
-      <w:r>
-        <w:rPr>
-          <w:rFonts w:ascii="Arial" w:hAnsi="Arial" w:cs="Arial"/>
-        </w:rPr>
-        <w:t>synthesizer unit</w:t>
-      </w:r>
-      <w:r>
-        <w:rPr>
-          <w:rFonts w:ascii="Arial" w:hAnsi="Arial" w:cs="Arial"/>
-        </w:rPr>
-        <w:t xml:space="preserve"> </w:t>
-      </w:r>
-      <w:r>
-        <w:rPr>
-          <w:rFonts w:ascii="Arial" w:hAnsi="Arial" w:cs="Arial"/>
-        </w:rPr>
-        <w:t xml:space="preserve">to </w:t>
-      </w:r>
-      <w:r>
-        <w:rPr>
-          <w:rFonts w:ascii="Arial" w:hAnsi="Arial" w:cs="Arial"/>
-        </w:rPr>
-        <w:t>transmit</w:t>
-      </w:r>
-      <w:r>
-        <w:rPr>
-          <w:rFonts w:ascii="Arial" w:hAnsi="Arial" w:cs="Arial"/>
-        </w:rPr>
-        <w:t xml:space="preserve"> </w:t>
+        <w:t xml:space="preserve">The Transmission unit will be insert into BIT mode, at this mode the PIC MCU will configure on-board synthesizer unit to transmit </w:t>
+      </w:r>
+      <w:r>
+        <w:rPr>
+          <w:rFonts w:ascii="Arial" w:hAnsi="Arial" w:cs="Arial"/>
+        </w:rPr>
+        <w:t xml:space="preserve">number of </w:t>
       </w:r>
       <w:r>
         <w:rPr>
@@ -3005,7 +3115,7 @@
         <w:rPr>
           <w:rFonts w:ascii="Arial" w:hAnsi="Arial" w:cs="Arial"/>
         </w:rPr>
-        <w:t xml:space="preserve"> section.</w:t>
+        <w:t xml:space="preserve"> section and well-known RF particular formulas.</w:t>
       </w:r>
     </w:p>
     <w:p>
@@ -3024,7 +3134,210 @@
         <w:rPr>
           <w:rFonts w:ascii="Arial" w:hAnsi="Arial" w:cs="Arial"/>
         </w:rPr>
-        <w:t>To indicate the system user about:</w:t>
+        <w:t>At the BIT mode the RF transmission signal</w:t>
+      </w:r>
+      <w:r>
+        <w:rPr>
+          <w:rFonts w:ascii="Arial" w:hAnsi="Arial" w:cs="Arial"/>
+        </w:rPr>
+        <w:t>s</w:t>
+      </w:r>
+      <w:r>
+        <w:rPr>
+          <w:rFonts w:ascii="Arial" w:hAnsi="Arial" w:cs="Arial"/>
+        </w:rPr>
+        <w:t xml:space="preserve"> will be transmitted for 2 sec time period.</w:t>
+      </w:r>
+      <w:r>
+        <w:rPr>
+          <w:rFonts w:ascii="Arial" w:hAnsi="Arial" w:cs="Arial"/>
+        </w:rPr>
+        <w:t xml:space="preserve"> </w:t>
+      </w:r>
+    </w:p>
+    <w:p>
+      <w:pPr>
+        <w:pStyle w:val="ListParagraph"/>
+        <w:numPr>
+          <w:ilvl w:val="0"/>
+          <w:numId w:val="20"/>
+        </w:numPr>
+        <w:bidi w:val="0"/>
+        <w:rPr>
+          <w:rFonts w:ascii="Arial" w:hAnsi="Arial" w:cs="Arial"/>
+        </w:rPr>
+      </w:pPr>
+      <w:r>
+        <w:rPr>
+          <w:rFonts w:ascii="Arial" w:hAnsi="Arial" w:cs="Arial"/>
+        </w:rPr>
+        <w:t xml:space="preserve">RF signals data rate will be on 9Mbps.  </w:t>
+      </w:r>
+    </w:p>
+    <w:p>
+      <w:pPr>
+        <w:pStyle w:val="ListParagraph"/>
+        <w:numPr>
+          <w:ilvl w:val="0"/>
+          <w:numId w:val="20"/>
+        </w:numPr>
+        <w:bidi w:val="0"/>
+        <w:rPr>
+          <w:rFonts w:ascii="Arial" w:hAnsi="Arial" w:cs="Arial"/>
+        </w:rPr>
+      </w:pPr>
+      <w:r>
+        <w:rPr>
+          <w:rFonts w:ascii="Arial" w:hAnsi="Arial" w:cs="Arial"/>
+        </w:rPr>
+        <w:t xml:space="preserve">When the transmission unit will be </w:t>
+      </w:r>
+      <w:r>
+        <w:rPr>
+          <w:rFonts w:ascii="Arial" w:hAnsi="Arial" w:cs="Arial"/>
+        </w:rPr>
+        <w:t>insert</w:t>
+      </w:r>
+      <w:r>
+        <w:rPr>
+          <w:rFonts w:ascii="Arial" w:hAnsi="Arial" w:cs="Arial"/>
+        </w:rPr>
+        <w:t xml:space="preserve"> </w:t>
+      </w:r>
+      <w:r>
+        <w:rPr>
+          <w:rFonts w:ascii="Arial" w:hAnsi="Arial" w:cs="Arial"/>
+        </w:rPr>
+        <w:t>at</w:t>
+      </w:r>
+      <w:r>
+        <w:rPr>
+          <w:rFonts w:ascii="Arial" w:hAnsi="Arial" w:cs="Arial"/>
+        </w:rPr>
+        <w:t xml:space="preserve"> BIT mode, ACK message will be send via serial communication to PC host application. </w:t>
+      </w:r>
+    </w:p>
+    <w:p>
+      <w:pPr>
+        <w:pStyle w:val="ListParagraph"/>
+        <w:numPr>
+          <w:ilvl w:val="0"/>
+          <w:numId w:val="20"/>
+        </w:numPr>
+        <w:bidi w:val="0"/>
+        <w:rPr>
+          <w:rFonts w:ascii="Arial" w:hAnsi="Arial" w:cs="Arial"/>
+        </w:rPr>
+      </w:pPr>
+      <w:r>
+        <w:rPr>
+          <w:rFonts w:ascii="Arial" w:hAnsi="Arial" w:cs="Arial"/>
+        </w:rPr>
+        <w:t>The transmission unit</w:t>
+      </w:r>
+      <w:r>
+        <w:rPr>
+          <w:rFonts w:ascii="Arial" w:hAnsi="Arial" w:cs="Arial"/>
+        </w:rPr>
+        <w:t xml:space="preserve"> after system restart</w:t>
+      </w:r>
+      <w:r>
+        <w:rPr>
+          <w:rFonts w:ascii="Arial" w:hAnsi="Arial" w:cs="Arial"/>
+        </w:rPr>
+        <w:t xml:space="preserve"> will be able to set</w:t>
+      </w:r>
+      <w:r>
+        <w:rPr>
+          <w:rFonts w:ascii="Arial" w:hAnsi="Arial" w:cs="Arial"/>
+        </w:rPr>
+        <w:t xml:space="preserve"> </w:t>
+      </w:r>
+      <w:r>
+        <w:rPr>
+          <w:rFonts w:ascii="Arial" w:hAnsi="Arial" w:cs="Arial"/>
+        </w:rPr>
+        <w:t xml:space="preserve">at </w:t>
+      </w:r>
+      <w:r>
+        <w:rPr>
+          <w:rFonts w:ascii="Arial" w:hAnsi="Arial" w:cs="Arial"/>
+        </w:rPr>
+        <w:t>regular work</w:t>
+      </w:r>
+      <w:r>
+        <w:rPr>
+          <w:rFonts w:ascii="Arial" w:hAnsi="Arial" w:cs="Arial"/>
+        </w:rPr>
+        <w:t xml:space="preserve"> mode (</w:t>
+      </w:r>
+      <w:r>
+        <w:rPr>
+          <w:rFonts w:ascii="Arial" w:hAnsi="Arial" w:cs="Arial"/>
+        </w:rPr>
+        <w:t xml:space="preserve">at regular work mode, the MCU work fully functional but no transmitting will </w:t>
+      </w:r>
+      <w:r>
+        <w:rPr>
+          <w:rFonts w:ascii="Arial" w:hAnsi="Arial" w:cs="Arial"/>
+        </w:rPr>
+        <w:t>occur</w:t>
+      </w:r>
+      <w:r>
+        <w:rPr>
+          <w:rFonts w:ascii="Arial" w:hAnsi="Arial" w:cs="Arial"/>
+        </w:rPr>
+        <w:t>).</w:t>
+      </w:r>
+    </w:p>
+    <w:p>
+      <w:pPr>
+        <w:pStyle w:val="ListParagraph"/>
+        <w:numPr>
+          <w:ilvl w:val="0"/>
+          <w:numId w:val="20"/>
+        </w:numPr>
+        <w:bidi w:val="0"/>
+        <w:rPr>
+          <w:rFonts w:ascii="Arial" w:hAnsi="Arial" w:cs="Arial"/>
+        </w:rPr>
+      </w:pPr>
+      <w:r>
+        <w:rPr>
+          <w:rFonts w:ascii="Arial" w:hAnsi="Arial" w:cs="Arial"/>
+        </w:rPr>
+        <w:t>If the Transmission unit will be shut down during BIT mode, after restart the unit will continue to work from regular work mode</w:t>
+      </w:r>
+      <w:r>
+        <w:rPr>
+          <w:rFonts w:ascii="Arial" w:hAnsi="Arial" w:cs="Arial"/>
+        </w:rPr>
+        <w:t>.</w:t>
+      </w:r>
+    </w:p>
+    <w:p>
+      <w:pPr>
+        <w:pStyle w:val="ListParagraph"/>
+        <w:numPr>
+          <w:ilvl w:val="0"/>
+          <w:numId w:val="20"/>
+        </w:numPr>
+        <w:bidi w:val="0"/>
+        <w:rPr>
+          <w:rFonts w:ascii="Arial" w:hAnsi="Arial" w:cs="Arial"/>
+        </w:rPr>
+      </w:pPr>
+      <w:r>
+        <w:rPr>
+          <w:rFonts w:ascii="Arial" w:hAnsi="Arial" w:cs="Arial"/>
+        </w:rPr>
+        <w:t xml:space="preserve">The transmission unit will also </w:t>
+      </w:r>
+      <w:r>
+        <w:rPr>
+          <w:rFonts w:ascii="Arial" w:hAnsi="Arial" w:cs="Arial"/>
+        </w:rPr>
+        <w:t>indicate the system user about:</w:t>
       </w:r>
     </w:p>
     <w:p>
@@ -3093,72 +3406,12 @@
     <w:p>
       <w:pPr>
         <w:pStyle w:val="ListParagraph"/>
-        <w:numPr>
-          <w:ilvl w:val="0"/>
-          <w:numId w:val="20"/>
-        </w:numPr>
-        <w:bidi w:val="0"/>
-        <w:rPr>
-          <w:rFonts w:ascii="Arial" w:hAnsi="Arial" w:cs="Arial"/>
-        </w:rPr>
-      </w:pPr>
-      <w:r>
-        <w:rPr>
-          <w:rFonts w:ascii="Arial" w:hAnsi="Arial" w:cs="Arial"/>
-        </w:rPr>
-        <w:t xml:space="preserve">Transfer </w:t>
-      </w:r>
-      <w:proofErr w:type="spellStart"/>
-      <w:proofErr w:type="gramStart"/>
-      <w:r>
-        <w:rPr>
-          <w:rFonts w:ascii="Arial" w:hAnsi="Arial" w:cs="Arial"/>
-        </w:rPr>
-        <w:t>Tx</w:t>
-      </w:r>
-      <w:proofErr w:type="spellEnd"/>
-      <w:proofErr w:type="gramEnd"/>
-      <w:r>
-        <w:rPr>
-          <w:rFonts w:ascii="Arial" w:hAnsi="Arial" w:cs="Arial"/>
-        </w:rPr>
-        <w:t xml:space="preserve"> channel to stand-by mode (at this mode no transmission will occur).</w:t>
-      </w:r>
-    </w:p>
-    <w:p>
-      <w:pPr>
-        <w:pStyle w:val="ListParagraph"/>
-        <w:numPr>
-          <w:ilvl w:val="0"/>
-          <w:numId w:val="20"/>
-        </w:numPr>
-        <w:bidi w:val="0"/>
-        <w:rPr>
-          <w:rFonts w:ascii="Arial" w:hAnsi="Arial" w:cs="Arial"/>
-        </w:rPr>
-      </w:pPr>
-      <w:r>
-        <w:rPr>
-          <w:rFonts w:ascii="Arial" w:hAnsi="Arial" w:cs="Arial"/>
-        </w:rPr>
-        <w:t xml:space="preserve">Turn on and off the power sensor. </w:t>
-      </w:r>
-    </w:p>
-    <w:p>
-      <w:pPr>
-        <w:pStyle w:val="ListParagraph"/>
         <w:bidi w:val="0"/>
         <w:ind w:left="1080"/>
         <w:rPr>
           <w:rFonts w:ascii="Arial" w:hAnsi="Arial" w:cs="Arial"/>
         </w:rPr>
       </w:pPr>
-      <w:r>
-        <w:rPr>
-          <w:rFonts w:ascii="Arial" w:hAnsi="Arial" w:cs="Arial"/>
-        </w:rPr>
-        <w:tab/>
-      </w:r>
     </w:p>
     <w:p>
       <w:pPr>
@@ -3171,20 +3424,29 @@
       <w:r>
         <w:rPr>
           <w:rFonts w:ascii="Arial" w:hAnsi="Arial" w:cs="Arial"/>
+          <w:u w:val="single"/>
         </w:rPr>
         <w:t xml:space="preserve">Goals of the </w:t>
       </w:r>
       <w:r>
         <w:rPr>
           <w:rFonts w:ascii="Arial" w:hAnsi="Arial" w:cs="Arial"/>
+          <w:u w:val="single"/>
         </w:rPr>
         <w:t>R</w:t>
       </w:r>
       <w:r>
         <w:rPr>
           <w:rFonts w:ascii="Arial" w:hAnsi="Arial" w:cs="Arial"/>
-        </w:rPr>
-        <w:t>x channel:</w:t>
+          <w:u w:val="single"/>
+        </w:rPr>
+        <w:t>x channel</w:t>
+      </w:r>
+      <w:r>
+        <w:rPr>
+          <w:rFonts w:ascii="Arial" w:hAnsi="Arial" w:cs="Arial"/>
+        </w:rPr>
+        <w:t>:</w:t>
       </w:r>
     </w:p>
     <w:p>
@@ -3203,7 +3465,13 @@
         <w:rPr>
           <w:rFonts w:ascii="Arial" w:hAnsi="Arial" w:cs="Arial"/>
         </w:rPr>
-        <w:t xml:space="preserve">To receive RF signals according </w:t>
+        <w:t xml:space="preserve">The receiving unit will capture </w:t>
+      </w:r>
+      <w:r>
+        <w:rPr>
+          <w:rFonts w:ascii="Arial" w:hAnsi="Arial" w:cs="Arial"/>
+        </w:rPr>
+        <w:t xml:space="preserve">RF signals according </w:t>
       </w:r>
       <w:r>
         <w:rPr>
@@ -3224,7 +3492,7 @@
         <w:rPr>
           <w:rFonts w:ascii="Arial" w:hAnsi="Arial" w:cs="Arial"/>
         </w:rPr>
-        <w:t xml:space="preserve"> section.</w:t>
+        <w:t xml:space="preserve"> section at selected time window (that will be set via PC host).</w:t>
       </w:r>
     </w:p>
     <w:p>
@@ -3243,7 +3511,7 @@
         <w:rPr>
           <w:rFonts w:ascii="Arial" w:hAnsi="Arial" w:cs="Arial"/>
         </w:rPr>
-        <w:t>Transfer Rx channel to stand-by mode (at this mode the system will not listen to any income RF signals).</w:t>
+        <w:t xml:space="preserve">The receiving will collect the number of captured RF signals and will transfer them after capture time window to PC host application.  </w:t>
       </w:r>
     </w:p>
     <w:p>
@@ -3262,7 +3530,7 @@
         <w:rPr>
           <w:rFonts w:ascii="Arial" w:hAnsi="Arial" w:cs="Arial"/>
         </w:rPr>
-        <w:t>Change working frequency mode of the frequency RF signal.</w:t>
+        <w:t>Transfer Rx channel to stand-by mode (at this mode the system will not listen to any income RF signals).</w:t>
       </w:r>
     </w:p>
     <w:p>
@@ -3281,6 +3549,80 @@
         <w:rPr>
           <w:rFonts w:ascii="Arial" w:hAnsi="Arial" w:cs="Arial"/>
         </w:rPr>
+        <w:t xml:space="preserve">The receiving unit will be able to measure the power of the input RF signal and receive that data to PC host Application (this data will be used to tune the power amplifiers by </w:t>
+      </w:r>
+      <w:r>
+        <w:rPr>
+          <w:rFonts w:ascii="Arial" w:hAnsi="Arial" w:cs="Arial"/>
+        </w:rPr>
+        <w:t xml:space="preserve">system </w:t>
+      </w:r>
+      <w:r>
+        <w:rPr>
+          <w:rFonts w:ascii="Arial" w:hAnsi="Arial" w:cs="Arial"/>
+        </w:rPr>
+        <w:t>user</w:t>
+      </w:r>
+      <w:r>
+        <w:rPr>
+          <w:rFonts w:ascii="Arial" w:hAnsi="Arial" w:cs="Arial"/>
+        </w:rPr>
+        <w:t xml:space="preserve"> commands based on</w:t>
+      </w:r>
+      <w:r>
+        <w:rPr>
+          <w:rFonts w:ascii="Arial" w:hAnsi="Arial" w:cs="Arial"/>
+        </w:rPr>
+        <w:t xml:space="preserve"> serial communication </w:t>
+      </w:r>
+      <w:r>
+        <w:rPr>
+          <w:rFonts w:ascii="Arial" w:hAnsi="Arial" w:cs="Arial"/>
+        </w:rPr>
+        <w:t xml:space="preserve">as a </w:t>
+      </w:r>
+      <w:r>
+        <w:rPr>
+          <w:rFonts w:ascii="Arial" w:hAnsi="Arial" w:cs="Arial"/>
+        </w:rPr>
+        <w:t>response).</w:t>
+      </w:r>
+    </w:p>
+    <w:p>
+      <w:pPr>
+        <w:pStyle w:val="ListParagraph"/>
+        <w:numPr>
+          <w:ilvl w:val="0"/>
+          <w:numId w:val="21"/>
+        </w:numPr>
+        <w:bidi w:val="0"/>
+        <w:rPr>
+          <w:rFonts w:ascii="Arial" w:hAnsi="Arial" w:cs="Arial"/>
+        </w:rPr>
+      </w:pPr>
+      <w:r>
+        <w:rPr>
+          <w:rFonts w:ascii="Arial" w:hAnsi="Arial" w:cs="Arial"/>
+        </w:rPr>
+        <w:t>Change working frequency mode of the frequency RF signal.</w:t>
+      </w:r>
+    </w:p>
+    <w:p>
+      <w:pPr>
+        <w:pStyle w:val="ListParagraph"/>
+        <w:numPr>
+          <w:ilvl w:val="0"/>
+          <w:numId w:val="21"/>
+        </w:numPr>
+        <w:bidi w:val="0"/>
+        <w:rPr>
+          <w:rFonts w:ascii="Arial" w:hAnsi="Arial" w:cs="Arial"/>
+        </w:rPr>
+      </w:pPr>
+      <w:r>
+        <w:rPr>
+          <w:rFonts w:ascii="Arial" w:hAnsi="Arial" w:cs="Arial"/>
+        </w:rPr>
         <w:t xml:space="preserve">Turn on and off the RSSI </w:t>
       </w:r>
       <w:r>
@@ -3302,6 +3644,62 @@
     <w:p>
       <w:pPr>
         <w:bidi w:val="0"/>
+        <w:rPr>
+          <w:rFonts w:ascii="Arial" w:hAnsi="Arial" w:cs="Arial"/>
+        </w:rPr>
+      </w:pPr>
+    </w:p>
+    <w:p>
+      <w:pPr>
+        <w:bidi w:val="0"/>
+        <w:rPr>
+          <w:rFonts w:ascii="Arial" w:hAnsi="Arial" w:cs="Arial"/>
+        </w:rPr>
+      </w:pPr>
+    </w:p>
+    <w:p>
+      <w:pPr>
+        <w:bidi w:val="0"/>
+        <w:rPr>
+          <w:rFonts w:ascii="Arial" w:hAnsi="Arial" w:cs="Arial"/>
+        </w:rPr>
+      </w:pPr>
+    </w:p>
+    <w:p>
+      <w:pPr>
+        <w:bidi w:val="0"/>
+        <w:rPr>
+          <w:rFonts w:ascii="Arial" w:hAnsi="Arial" w:cs="Arial"/>
+        </w:rPr>
+      </w:pPr>
+    </w:p>
+    <w:p>
+      <w:pPr>
+        <w:bidi w:val="0"/>
+        <w:rPr>
+          <w:rFonts w:ascii="Arial" w:hAnsi="Arial" w:cs="Arial"/>
+        </w:rPr>
+      </w:pPr>
+    </w:p>
+    <w:p>
+      <w:pPr>
+        <w:bidi w:val="0"/>
+        <w:rPr>
+          <w:rFonts w:ascii="Arial" w:hAnsi="Arial" w:cs="Arial"/>
+        </w:rPr>
+      </w:pPr>
+    </w:p>
+    <w:p>
+      <w:pPr>
+        <w:bidi w:val="0"/>
+        <w:rPr>
+          <w:rFonts w:ascii="Arial" w:hAnsi="Arial" w:cs="Arial"/>
+        </w:rPr>
+      </w:pPr>
+    </w:p>
+    <w:p>
+      <w:pPr>
+        <w:bidi w:val="0"/>
         <w:ind w:left="720"/>
         <w:rPr>
           <w:rFonts w:ascii="Arial" w:hAnsi="Arial" w:cs="Arial"/>
@@ -3310,27 +3708,145 @@
       <w:r>
         <w:rPr>
           <w:rFonts w:ascii="Arial" w:hAnsi="Arial" w:cs="Arial"/>
-        </w:rPr>
-        <w:t>The above</w:t>
-      </w:r>
-      <w:r>
-        <w:rPr>
-          <w:rFonts w:ascii="Arial" w:hAnsi="Arial" w:cs="Arial"/>
-        </w:rPr>
-        <w:t xml:space="preserve"> operation mode</w:t>
-      </w:r>
-      <w:r>
-        <w:rPr>
-          <w:rFonts w:ascii="Arial" w:hAnsi="Arial" w:cs="Arial"/>
-        </w:rPr>
-        <w:t>s</w:t>
-      </w:r>
-      <w:r>
-        <w:rPr>
-          <w:rFonts w:ascii="Arial" w:hAnsi="Arial" w:cs="Arial"/>
-        </w:rPr>
-        <w:t xml:space="preserve"> set by serial communication channel (using user inputs commands that set by terminal application).</w:t>
-      </w:r>
+          <w:u w:val="single"/>
+        </w:rPr>
+        <w:lastRenderedPageBreak/>
+        <w:t>MCU goals</w:t>
+      </w:r>
+      <w:r>
+        <w:rPr>
+          <w:rFonts w:ascii="Arial" w:hAnsi="Arial" w:cs="Arial"/>
+        </w:rPr>
+        <w:t>:</w:t>
+      </w:r>
+    </w:p>
+    <w:p>
+      <w:pPr>
+        <w:bidi w:val="0"/>
+        <w:rPr>
+          <w:rFonts w:ascii="Arial" w:hAnsi="Arial" w:cs="Arial"/>
+        </w:rPr>
+      </w:pPr>
+    </w:p>
+    <w:p>
+      <w:pPr>
+        <w:pStyle w:val="ListParagraph"/>
+        <w:numPr>
+          <w:ilvl w:val="0"/>
+          <w:numId w:val="41"/>
+        </w:numPr>
+        <w:bidi w:val="0"/>
+        <w:rPr>
+          <w:rFonts w:ascii="Arial" w:hAnsi="Arial" w:cs="Arial"/>
+        </w:rPr>
+      </w:pPr>
+      <w:r>
+        <w:rPr>
+          <w:rFonts w:ascii="Arial" w:hAnsi="Arial" w:cs="Arial"/>
+        </w:rPr>
+        <w:t xml:space="preserve">The MCU will always check the serial communication state (even at BIT mode) and will indicate the system user about any failures related via on – board LEDs.   </w:t>
+      </w:r>
+    </w:p>
+    <w:p>
+      <w:pPr>
+        <w:pStyle w:val="ListParagraph"/>
+        <w:numPr>
+          <w:ilvl w:val="0"/>
+          <w:numId w:val="41"/>
+        </w:numPr>
+        <w:bidi w:val="0"/>
+        <w:rPr>
+          <w:rFonts w:ascii="Arial" w:hAnsi="Arial" w:cs="Arial"/>
+        </w:rPr>
+      </w:pPr>
+      <w:r>
+        <w:rPr>
+          <w:rFonts w:ascii="Arial" w:hAnsi="Arial" w:cs="Arial"/>
+        </w:rPr>
+        <w:t>To communicate with PC host application using serial</w:t>
+      </w:r>
+      <w:r>
+        <w:rPr>
+          <w:rFonts w:ascii="Arial" w:hAnsi="Arial" w:cs="Arial"/>
+        </w:rPr>
+        <w:t xml:space="preserve"> communication (Based on RS422), send and receive data. </w:t>
+      </w:r>
+    </w:p>
+    <w:p>
+      <w:pPr>
+        <w:pStyle w:val="ListParagraph"/>
+        <w:numPr>
+          <w:ilvl w:val="0"/>
+          <w:numId w:val="41"/>
+        </w:numPr>
+        <w:bidi w:val="0"/>
+        <w:rPr>
+          <w:rFonts w:ascii="Arial" w:hAnsi="Arial" w:cs="Arial"/>
+        </w:rPr>
+      </w:pPr>
+      <w:r>
+        <w:rPr>
+          <w:rFonts w:ascii="Arial" w:hAnsi="Arial" w:cs="Arial"/>
+        </w:rPr>
+        <w:t>The on board MCU unit also will start to collect samples data from on board ADC unit immediate after system initialize.</w:t>
+      </w:r>
+    </w:p>
+    <w:p>
+      <w:pPr>
+        <w:pStyle w:val="ListParagraph"/>
+        <w:numPr>
+          <w:ilvl w:val="0"/>
+          <w:numId w:val="41"/>
+        </w:numPr>
+        <w:bidi w:val="0"/>
+        <w:rPr>
+          <w:rFonts w:ascii="Arial" w:hAnsi="Arial" w:cs="Arial"/>
+        </w:rPr>
+      </w:pPr>
+      <w:r>
+        <w:rPr>
+          <w:rFonts w:ascii="Arial" w:hAnsi="Arial" w:cs="Arial"/>
+        </w:rPr>
+        <w:t xml:space="preserve">Those samples will be written to MCU internal flash and will output them to user via serial channel at user request. </w:t>
+      </w:r>
+    </w:p>
+    <w:p>
+      <w:pPr>
+        <w:pStyle w:val="ListParagraph"/>
+        <w:numPr>
+          <w:ilvl w:val="0"/>
+          <w:numId w:val="41"/>
+        </w:numPr>
+        <w:bidi w:val="0"/>
+        <w:rPr>
+          <w:rFonts w:ascii="Arial" w:hAnsi="Arial" w:cs="Arial"/>
+        </w:rPr>
+      </w:pPr>
+      <w:r>
+        <w:rPr>
+          <w:rFonts w:ascii="Arial" w:hAnsi="Arial" w:cs="Arial"/>
+        </w:rPr>
+        <w:t xml:space="preserve">To indicate the system user via on board LEDs about several system operation state. </w:t>
+      </w:r>
+    </w:p>
+    <w:p>
+      <w:pPr>
+        <w:pStyle w:val="ListParagraph"/>
+        <w:bidi w:val="0"/>
+        <w:ind w:left="1080"/>
+        <w:rPr>
+          <w:rFonts w:ascii="Arial" w:hAnsi="Arial" w:cs="Arial"/>
+        </w:rPr>
+      </w:pPr>
+    </w:p>
+    <w:p>
+      <w:pPr>
+        <w:pStyle w:val="ListParagraph"/>
+        <w:bidi w:val="0"/>
+        <w:rPr>
+          <w:rFonts w:ascii="Arial" w:hAnsi="Arial" w:cs="Arial"/>
+        </w:rPr>
+      </w:pPr>
     </w:p>
     <w:p>
       <w:pPr>
@@ -3339,152 +3855,6 @@
         <w:rPr>
           <w:rFonts w:ascii="Arial" w:hAnsi="Arial" w:cs="Arial"/>
         </w:rPr>
-      </w:pPr>
-    </w:p>
-    <w:p>
-      <w:pPr>
-        <w:bidi w:val="0"/>
-        <w:ind w:left="720"/>
-        <w:rPr>
-          <w:rFonts w:ascii="Arial" w:hAnsi="Arial" w:cs="Arial"/>
-        </w:rPr>
-      </w:pPr>
-      <w:r>
-        <w:rPr>
-          <w:rFonts w:ascii="Arial" w:hAnsi="Arial" w:cs="Arial"/>
-        </w:rPr>
-        <w:t xml:space="preserve">The on board MCU unit also will </w:t>
-      </w:r>
-      <w:r>
-        <w:rPr>
-          <w:rFonts w:ascii="Arial" w:hAnsi="Arial" w:cs="Arial"/>
-        </w:rPr>
-        <w:t xml:space="preserve">start to </w:t>
-      </w:r>
-      <w:r>
-        <w:rPr>
-          <w:rFonts w:ascii="Arial" w:hAnsi="Arial" w:cs="Arial"/>
-        </w:rPr>
-        <w:t>collect samples data from on board ADC unit</w:t>
-      </w:r>
-      <w:r>
-        <w:rPr>
-          <w:rFonts w:ascii="Arial" w:hAnsi="Arial" w:cs="Arial"/>
-        </w:rPr>
-        <w:t xml:space="preserve"> immediate after system </w:t>
-      </w:r>
-      <w:r>
-        <w:rPr>
-          <w:rFonts w:ascii="Arial" w:hAnsi="Arial" w:cs="Arial"/>
-        </w:rPr>
-        <w:t>init</w:t>
-      </w:r>
-      <w:r>
-        <w:rPr>
-          <w:rFonts w:ascii="Arial" w:hAnsi="Arial" w:cs="Arial"/>
-        </w:rPr>
-        <w:t>ialize</w:t>
-      </w:r>
-    </w:p>
-    <w:p>
-      <w:pPr>
-        <w:bidi w:val="0"/>
-        <w:ind w:left="720"/>
-        <w:rPr>
-          <w:rFonts w:ascii="Arial" w:hAnsi="Arial" w:cs="Arial"/>
-        </w:rPr>
-      </w:pPr>
-      <w:r>
-        <w:rPr>
-          <w:rFonts w:ascii="Arial" w:hAnsi="Arial" w:cs="Arial"/>
-        </w:rPr>
-        <w:t>Those samples will be written</w:t>
-      </w:r>
-      <w:r>
-        <w:rPr>
-          <w:rFonts w:ascii="Arial" w:hAnsi="Arial" w:cs="Arial"/>
-        </w:rPr>
-        <w:t xml:space="preserve"> </w:t>
-      </w:r>
-      <w:r>
-        <w:rPr>
-          <w:rFonts w:ascii="Arial" w:hAnsi="Arial" w:cs="Arial"/>
-        </w:rPr>
-        <w:t xml:space="preserve">to MCU </w:t>
-      </w:r>
-      <w:r>
-        <w:rPr>
-          <w:rFonts w:ascii="Arial" w:hAnsi="Arial" w:cs="Arial"/>
-        </w:rPr>
-        <w:t xml:space="preserve">internal flash and will output them to user via serial channel at user request. </w:t>
-      </w:r>
-    </w:p>
-    <w:p>
-      <w:pPr>
-        <w:bidi w:val="0"/>
-        <w:ind w:left="720"/>
-        <w:rPr>
-          <w:rFonts w:ascii="Arial" w:hAnsi="Arial" w:cs="Arial"/>
-        </w:rPr>
-      </w:pPr>
-      <w:r>
-        <w:rPr>
-          <w:rFonts w:ascii="Arial" w:hAnsi="Arial" w:cs="Arial"/>
-        </w:rPr>
-        <w:t xml:space="preserve"> </w:t>
-      </w:r>
-    </w:p>
-    <w:p>
-      <w:pPr>
-        <w:bidi w:val="0"/>
-        <w:ind w:left="720"/>
-        <w:rPr>
-          <w:rFonts w:ascii="Arial" w:hAnsi="Arial" w:cs="Arial"/>
-        </w:rPr>
-      </w:pPr>
-      <w:r>
-        <w:rPr>
-          <w:rFonts w:ascii="Arial" w:hAnsi="Arial" w:cs="Arial"/>
-        </w:rPr>
-        <w:t>On system init</w:t>
-      </w:r>
-      <w:r>
-        <w:rPr>
-          <w:rFonts w:ascii="Arial" w:hAnsi="Arial" w:cs="Arial"/>
-        </w:rPr>
-        <w:t>ialize</w:t>
-      </w:r>
-      <w:r>
-        <w:rPr>
-          <w:rFonts w:ascii="Arial" w:hAnsi="Arial" w:cs="Arial"/>
-        </w:rPr>
-        <w:t xml:space="preserve"> the Rx / </w:t>
-      </w:r>
-      <w:proofErr w:type="spellStart"/>
-      <w:proofErr w:type="gramStart"/>
-      <w:r>
-        <w:rPr>
-          <w:rFonts w:ascii="Arial" w:hAnsi="Arial" w:cs="Arial"/>
-        </w:rPr>
-        <w:t>Tx</w:t>
-      </w:r>
-      <w:proofErr w:type="spellEnd"/>
-      <w:proofErr w:type="gramEnd"/>
-      <w:r>
-        <w:rPr>
-          <w:rFonts w:ascii="Arial" w:hAnsi="Arial" w:cs="Arial"/>
-        </w:rPr>
-        <w:t xml:space="preserve"> frequencies will set on default values. </w:t>
-      </w:r>
-    </w:p>
-    <w:p>
-      <w:pPr>
-        <w:bidi w:val="0"/>
-      </w:pPr>
-    </w:p>
-    <w:p>
-      <w:pPr>
-        <w:bidi w:val="0"/>
       </w:pPr>
     </w:p>
     <w:p>
@@ -3561,13 +3931,89 @@
     </w:p>
     <w:p>
       <w:pPr>
+        <w:bidi w:val="0"/>
+      </w:pPr>
+    </w:p>
+    <w:p>
+      <w:pPr>
+        <w:bidi w:val="0"/>
+      </w:pPr>
+    </w:p>
+    <w:p>
+      <w:pPr>
+        <w:bidi w:val="0"/>
+      </w:pPr>
+    </w:p>
+    <w:p>
+      <w:pPr>
+        <w:bidi w:val="0"/>
+      </w:pPr>
+    </w:p>
+    <w:p>
+      <w:pPr>
+        <w:bidi w:val="0"/>
+      </w:pPr>
+    </w:p>
+    <w:p>
+      <w:pPr>
+        <w:bidi w:val="0"/>
+      </w:pPr>
+    </w:p>
+    <w:p>
+      <w:pPr>
+        <w:bidi w:val="0"/>
+      </w:pPr>
+    </w:p>
+    <w:p>
+      <w:pPr>
+        <w:bidi w:val="0"/>
+      </w:pPr>
+    </w:p>
+    <w:p>
+      <w:pPr>
+        <w:bidi w:val="0"/>
+      </w:pPr>
+    </w:p>
+    <w:p>
+      <w:pPr>
+        <w:bidi w:val="0"/>
+      </w:pPr>
+    </w:p>
+    <w:p>
+      <w:pPr>
+        <w:bidi w:val="0"/>
+      </w:pPr>
+    </w:p>
+    <w:p>
+      <w:pPr>
+        <w:bidi w:val="0"/>
+      </w:pPr>
+    </w:p>
+    <w:p>
+      <w:pPr>
+        <w:bidi w:val="0"/>
+      </w:pPr>
+    </w:p>
+    <w:p>
+      <w:pPr>
+        <w:bidi w:val="0"/>
+      </w:pPr>
+    </w:p>
+    <w:p>
+      <w:pPr>
+        <w:bidi w:val="0"/>
+      </w:pPr>
+    </w:p>
+    <w:p>
+      <w:pPr>
         <w:pStyle w:val="Heading2"/>
         <w:bidi w:val="0"/>
       </w:pPr>
       <w:bookmarkStart w:id="8" w:name="_PLL_configurations"/>
-      <w:bookmarkStart w:id="9" w:name="_Toc505162553"/>
+      <w:bookmarkStart w:id="9" w:name="_Toc506309776"/>
       <w:bookmarkEnd w:id="8"/>
       <w:r>
+        <w:lastRenderedPageBreak/>
         <w:t>PLL</w:t>
       </w:r>
       <w:r>
@@ -3643,8 +4089,6 @@
           <w:rFonts w:ascii="Arial" w:hAnsi="Arial" w:cs="Arial"/>
         </w:rPr>
       </w:pPr>
-      <w:proofErr w:type="spellStart"/>
-      <w:proofErr w:type="gramStart"/>
       <w:r>
         <w:rPr>
           <w:rFonts w:ascii="Arial" w:hAnsi="Arial" w:cs="Arial"/>
@@ -3652,18 +4096,7 @@
           <w:bCs/>
           <w:u w:val="single"/>
         </w:rPr>
-        <w:t>Tx</w:t>
-      </w:r>
-      <w:proofErr w:type="spellEnd"/>
-      <w:proofErr w:type="gramEnd"/>
-      <w:r>
-        <w:rPr>
-          <w:rFonts w:ascii="Arial" w:hAnsi="Arial" w:cs="Arial"/>
-          <w:b/>
-          <w:bCs/>
-          <w:u w:val="single"/>
-        </w:rPr>
-        <w:t xml:space="preserve"> signals</w:t>
+        <w:t>Tx signals</w:t>
       </w:r>
       <w:r>
         <w:rPr>
@@ -3779,58 +4212,38 @@
           <w:rFonts w:ascii="Arial" w:hAnsi="Arial" w:cs="Arial"/>
         </w:rPr>
       </w:pPr>
-      <w:proofErr w:type="spellStart"/>
-      <w:proofErr w:type="gramStart"/>
       <w:r>
         <w:rPr>
           <w:rFonts w:cs="David"/>
         </w:rPr>
-        <w:t>prog</w:t>
-      </w:r>
-      <w:proofErr w:type="spellEnd"/>
-      <w:proofErr w:type="gramEnd"/>
+        <w:t>prog = 0b110010010000000010010011</w:t>
+      </w:r>
+      <w:r>
+        <w:rPr>
+          <w:rFonts w:ascii="Arial" w:hAnsi="Arial" w:cs="Arial"/>
+        </w:rPr>
+        <w:t xml:space="preserve"> = 0x</w:t>
+      </w:r>
+      <w:r>
+        <w:rPr>
+          <w:rFonts w:ascii="Arial" w:hAnsi="Arial" w:cs="Arial"/>
+        </w:rPr>
+        <w:t>C90093</w:t>
+      </w:r>
+    </w:p>
+    <w:p>
+      <w:pPr>
+        <w:bidi w:val="0"/>
+        <w:ind w:left="720"/>
+        <w:rPr>
+          <w:rFonts w:ascii="Arial" w:hAnsi="Arial" w:cs="Arial"/>
+        </w:rPr>
+      </w:pPr>
       <w:r>
         <w:rPr>
           <w:rFonts w:cs="David"/>
         </w:rPr>
-        <w:t xml:space="preserve"> = 0b110010010000000010010011</w:t>
-      </w:r>
-      <w:r>
-        <w:rPr>
-          <w:rFonts w:ascii="Arial" w:hAnsi="Arial" w:cs="Arial"/>
-        </w:rPr>
-        <w:t xml:space="preserve"> = 0x</w:t>
-      </w:r>
-      <w:r>
-        <w:rPr>
-          <w:rFonts w:ascii="Arial" w:hAnsi="Arial" w:cs="Arial"/>
-        </w:rPr>
-        <w:t>C90093</w:t>
-      </w:r>
-    </w:p>
-    <w:p>
-      <w:pPr>
-        <w:bidi w:val="0"/>
-        <w:ind w:left="720"/>
-        <w:rPr>
-          <w:rFonts w:ascii="Arial" w:hAnsi="Arial" w:cs="Arial"/>
-        </w:rPr>
-      </w:pPr>
-      <w:proofErr w:type="spellStart"/>
-      <w:proofErr w:type="gramStart"/>
-      <w:r>
-        <w:rPr>
-          <w:rFonts w:cs="David"/>
-        </w:rPr>
-        <w:t>prog</w:t>
-      </w:r>
-      <w:proofErr w:type="spellEnd"/>
-      <w:proofErr w:type="gramEnd"/>
-      <w:r>
-        <w:rPr>
-          <w:rFonts w:cs="David"/>
-        </w:rPr>
-        <w:t xml:space="preserve"> = 0b000000000000111110100000</w:t>
+        <w:t>prog = 0b000000000000111110100000</w:t>
       </w:r>
       <w:r>
         <w:rPr>
@@ -3873,23 +4286,13 @@
                 <w:szCs w:val="20"/>
               </w:rPr>
             </w:pPr>
-            <w:proofErr w:type="spellStart"/>
-            <w:r>
-              <w:rPr>
-                <w:rFonts w:asciiTheme="minorBidi" w:hAnsiTheme="minorBidi" w:cstheme="minorBidi"/>
-                <w:sz w:val="20"/>
-                <w:szCs w:val="20"/>
-              </w:rPr>
-              <w:t>Tx</w:t>
-            </w:r>
-            <w:proofErr w:type="spellEnd"/>
-            <w:r>
-              <w:rPr>
-                <w:rFonts w:asciiTheme="minorBidi" w:hAnsiTheme="minorBidi" w:cstheme="minorBidi"/>
-                <w:sz w:val="20"/>
-                <w:szCs w:val="20"/>
-              </w:rPr>
-              <w:t xml:space="preserve"> signals </w:t>
+            <w:r>
+              <w:rPr>
+                <w:rFonts w:asciiTheme="minorBidi" w:hAnsiTheme="minorBidi" w:cstheme="minorBidi"/>
+                <w:sz w:val="20"/>
+                <w:szCs w:val="20"/>
+              </w:rPr>
+              <w:t xml:space="preserve">Tx signals </w:t>
             </w:r>
           </w:p>
         </w:tc>
@@ -5449,7 +5852,7 @@
         <w:pStyle w:val="Heading2"/>
         <w:bidi w:val="0"/>
       </w:pPr>
-      <w:bookmarkStart w:id="10" w:name="_Toc505162554"/>
+      <w:bookmarkStart w:id="10" w:name="_Toc506309777"/>
       <w:r>
         <w:t>Error</w:t>
       </w:r>
@@ -6007,7 +6410,7 @@
         <w:pStyle w:val="Heading2"/>
         <w:bidi w:val="0"/>
       </w:pPr>
-      <w:bookmarkStart w:id="11" w:name="_Toc505162555"/>
+      <w:bookmarkStart w:id="11" w:name="_Toc506309778"/>
       <w:r>
         <w:lastRenderedPageBreak/>
         <w:t>S</w:t>
@@ -6078,21 +6481,7 @@
         <w:rPr>
           <w:rFonts w:ascii="Arial" w:hAnsi="Arial" w:cs="Arial"/>
         </w:rPr>
-        <w:t>In order to configure the registers of both ADF4113 and ADF4350 we use Analog devices simulator (</w:t>
-      </w:r>
-      <w:proofErr w:type="spellStart"/>
-      <w:r>
-        <w:rPr>
-          <w:rFonts w:ascii="Arial" w:hAnsi="Arial" w:cs="Arial"/>
-        </w:rPr>
-        <w:t>Int</w:t>
-      </w:r>
-      <w:proofErr w:type="spellEnd"/>
-      <w:r>
-        <w:rPr>
-          <w:rFonts w:ascii="Arial" w:hAnsi="Arial" w:cs="Arial"/>
-        </w:rPr>
-        <w:t xml:space="preserve"> N-PLL software).</w:t>
+        <w:t>In order to configure the registers of both ADF4113 and ADF4350 we use Analog devices simulator (Int N-PLL software).</w:t>
       </w:r>
     </w:p>
     <w:p>
@@ -6409,7 +6798,7 @@
         <w:bidi w:val="0"/>
       </w:pPr>
       <w:bookmarkStart w:id="12" w:name="_Toc504396673"/>
-      <w:bookmarkStart w:id="13" w:name="_Toc505162556"/>
+      <w:bookmarkStart w:id="13" w:name="_Toc506309779"/>
       <w:r>
         <w:lastRenderedPageBreak/>
         <w:t xml:space="preserve">Host PC serial </w:t>
@@ -6468,11 +6857,112 @@
         <w:pStyle w:val="Heading2"/>
         <w:bidi w:val="0"/>
       </w:pPr>
-      <w:bookmarkStart w:id="15" w:name="_Toc505162557"/>
+      <w:bookmarkStart w:id="15" w:name="_Toc506309780"/>
+      <w:r>
+        <w:t>Serial communication configuration</w:t>
+      </w:r>
+      <w:bookmarkEnd w:id="15"/>
+    </w:p>
+    <w:p>
+      <w:pPr>
+        <w:pStyle w:val="ListParagraph"/>
+        <w:numPr>
+          <w:ilvl w:val="1"/>
+          <w:numId w:val="41"/>
+        </w:numPr>
+        <w:bidi w:val="0"/>
+        <w:ind w:right="540"/>
+        <w:rPr>
+          <w:rFonts w:ascii="Arial" w:hAnsi="Arial" w:cs="Arial"/>
+        </w:rPr>
+      </w:pPr>
+      <w:r>
+        <w:rPr>
+          <w:rFonts w:ascii="Arial" w:hAnsi="Arial" w:cs="Arial"/>
+        </w:rPr>
+        <w:t>Baud – rate: 115200 bps.</w:t>
+      </w:r>
+    </w:p>
+    <w:p>
+      <w:pPr>
+        <w:pStyle w:val="ListParagraph"/>
+        <w:numPr>
+          <w:ilvl w:val="1"/>
+          <w:numId w:val="41"/>
+        </w:numPr>
+        <w:bidi w:val="0"/>
+        <w:ind w:right="540"/>
+        <w:rPr>
+          <w:rFonts w:ascii="Arial" w:hAnsi="Arial" w:cs="Arial"/>
+        </w:rPr>
+      </w:pPr>
+      <w:r>
+        <w:rPr>
+          <w:rFonts w:ascii="Arial" w:hAnsi="Arial" w:cs="Arial"/>
+        </w:rPr>
+        <w:t>8 bit data size.</w:t>
+      </w:r>
+    </w:p>
+    <w:p>
+      <w:pPr>
+        <w:pStyle w:val="ListParagraph"/>
+        <w:numPr>
+          <w:ilvl w:val="1"/>
+          <w:numId w:val="41"/>
+        </w:numPr>
+        <w:bidi w:val="0"/>
+        <w:ind w:right="540"/>
+        <w:rPr>
+          <w:rFonts w:ascii="Arial" w:hAnsi="Arial" w:cs="Arial"/>
+        </w:rPr>
+      </w:pPr>
+      <w:r>
+        <w:rPr>
+          <w:rFonts w:ascii="Arial" w:hAnsi="Arial" w:cs="Arial"/>
+        </w:rPr>
+        <w:t>1 start bit, 1 stop bit.</w:t>
+      </w:r>
+    </w:p>
+    <w:p>
+      <w:pPr>
+        <w:pStyle w:val="ListParagraph"/>
+        <w:numPr>
+          <w:ilvl w:val="1"/>
+          <w:numId w:val="41"/>
+        </w:numPr>
+        <w:bidi w:val="0"/>
+        <w:ind w:right="540"/>
+        <w:rPr>
+          <w:rFonts w:ascii="Arial" w:hAnsi="Arial" w:cs="Arial"/>
+        </w:rPr>
+      </w:pPr>
+      <w:r>
+        <w:rPr>
+          <w:rFonts w:ascii="Arial" w:hAnsi="Arial" w:cs="Arial"/>
+        </w:rPr>
+        <w:t>No CTS, RTS.</w:t>
+      </w:r>
+    </w:p>
+    <w:p>
+      <w:pPr>
+        <w:pStyle w:val="ListParagraph"/>
+        <w:bidi w:val="0"/>
+        <w:ind w:left="1800" w:right="540"/>
+        <w:rPr>
+          <w:rFonts w:ascii="Arial" w:hAnsi="Arial" w:cs="Arial"/>
+        </w:rPr>
+      </w:pPr>
+    </w:p>
+    <w:p>
+      <w:pPr>
+        <w:pStyle w:val="Heading2"/>
+        <w:bidi w:val="0"/>
+      </w:pPr>
+      <w:bookmarkStart w:id="16" w:name="_Toc506309781"/>
       <w:r>
         <w:t>Data / control directions</w:t>
       </w:r>
-      <w:bookmarkEnd w:id="15"/>
+      <w:bookmarkEnd w:id="16"/>
     </w:p>
     <w:p>
       <w:pPr>
@@ -6486,23 +6976,7 @@
         <w:rPr>
           <w:rFonts w:ascii="Arial" w:hAnsi="Arial" w:cs="Arial"/>
         </w:rPr>
-        <w:t xml:space="preserve">For both Rx and </w:t>
-      </w:r>
-      <w:proofErr w:type="spellStart"/>
-      <w:proofErr w:type="gramStart"/>
-      <w:r>
-        <w:rPr>
-          <w:rFonts w:ascii="Arial" w:hAnsi="Arial" w:cs="Arial"/>
-        </w:rPr>
-        <w:t>Tx</w:t>
-      </w:r>
-      <w:proofErr w:type="spellEnd"/>
-      <w:proofErr w:type="gramEnd"/>
-      <w:r>
-        <w:rPr>
-          <w:rFonts w:ascii="Arial" w:hAnsi="Arial" w:cs="Arial"/>
-        </w:rPr>
-        <w:t xml:space="preserve"> the flow data / control direction can be describe as: </w:t>
+        <w:t xml:space="preserve">For both Rx and Tx the flow data / control direction can be describe as: </w:t>
       </w:r>
     </w:p>
     <w:p>
@@ -6544,7 +7018,7 @@
           <v:shape id="_x0000_i1025" type="#_x0000_t75" style="width:281.25pt;height:137.25pt" o:ole="">
             <v:imagedata r:id="rId12" o:title=""/>
           </v:shape>
-          <o:OLEObject Type="Embed" ProgID="Visio.Drawing.11" ShapeID="_x0000_i1025" DrawAspect="Content" ObjectID="_1578904386" r:id="rId13"/>
+          <o:OLEObject Type="Embed" ProgID="Visio.Drawing.11" ShapeID="_x0000_i1025" DrawAspect="Content" ObjectID="_1580051623" r:id="rId13"/>
         </w:object>
       </w:r>
     </w:p>
@@ -6608,21 +7082,7 @@
         <w:rPr>
           <w:rFonts w:ascii="Arial" w:hAnsi="Arial" w:cs="Arial"/>
         </w:rPr>
-        <w:t xml:space="preserve"> and end with &lt;</w:t>
-      </w:r>
-      <w:proofErr w:type="spellStart"/>
-      <w:r>
-        <w:rPr>
-          <w:rFonts w:ascii="Arial" w:hAnsi="Arial" w:cs="Arial"/>
-        </w:rPr>
-        <w:t>cr</w:t>
-      </w:r>
-      <w:proofErr w:type="spellEnd"/>
-      <w:r>
-        <w:rPr>
-          <w:rFonts w:ascii="Arial" w:hAnsi="Arial" w:cs="Arial"/>
-        </w:rPr>
-        <w:t>&gt; (carriage return)</w:t>
+        <w:t xml:space="preserve"> and end with &lt;cr&gt; (carriage return)</w:t>
       </w:r>
       <w:r>
         <w:rPr>
@@ -6658,21 +7118,7 @@
         <w:rPr>
           <w:rFonts w:ascii="Arial" w:hAnsi="Arial" w:cs="Arial"/>
         </w:rPr>
-        <w:t>"OK &lt;</w:t>
-      </w:r>
-      <w:proofErr w:type="spellStart"/>
-      <w:r>
-        <w:rPr>
-          <w:rFonts w:ascii="Arial" w:hAnsi="Arial" w:cs="Arial"/>
-        </w:rPr>
-        <w:t>cr</w:t>
-      </w:r>
-      <w:proofErr w:type="spellEnd"/>
-      <w:r>
-        <w:rPr>
-          <w:rFonts w:ascii="Arial" w:hAnsi="Arial" w:cs="Arial"/>
-        </w:rPr>
-        <w:t>&gt;$"</w:t>
+        <w:t>"OK &lt;cr&gt;$"</w:t>
       </w:r>
       <w:r>
         <w:rPr>
@@ -6815,78 +7261,15 @@
     </w:p>
     <w:p>
       <w:pPr>
-        <w:bidi w:val="0"/>
-        <w:ind w:left="702" w:right="540"/>
-        <w:rPr>
-          <w:rFonts w:ascii="Arial" w:hAnsi="Arial" w:cs="Arial"/>
-        </w:rPr>
-      </w:pPr>
-    </w:p>
-    <w:p>
-      <w:pPr>
-        <w:bidi w:val="0"/>
-        <w:ind w:left="702" w:right="540"/>
-        <w:rPr>
-          <w:rFonts w:ascii="Arial" w:hAnsi="Arial" w:cs="Arial"/>
-        </w:rPr>
-      </w:pPr>
-    </w:p>
-    <w:p>
-      <w:pPr>
-        <w:bidi w:val="0"/>
-        <w:ind w:left="702" w:right="540"/>
-        <w:rPr>
-          <w:rFonts w:ascii="Arial" w:hAnsi="Arial" w:cs="Arial"/>
-        </w:rPr>
-      </w:pPr>
-    </w:p>
-    <w:p>
-      <w:pPr>
-        <w:bidi w:val="0"/>
-        <w:ind w:left="702" w:right="540"/>
-        <w:rPr>
-          <w:rFonts w:ascii="Arial" w:hAnsi="Arial" w:cs="Arial"/>
-        </w:rPr>
-      </w:pPr>
-    </w:p>
-    <w:p>
-      <w:pPr>
-        <w:bidi w:val="0"/>
-        <w:ind w:left="702" w:right="540"/>
-        <w:rPr>
-          <w:rFonts w:ascii="Arial" w:hAnsi="Arial" w:cs="Arial"/>
-        </w:rPr>
-      </w:pPr>
-    </w:p>
-    <w:p>
-      <w:pPr>
-        <w:bidi w:val="0"/>
-        <w:ind w:left="702" w:right="540"/>
-        <w:rPr>
-          <w:rFonts w:ascii="Arial" w:hAnsi="Arial" w:cs="Arial"/>
-        </w:rPr>
-      </w:pPr>
-    </w:p>
-    <w:p>
-      <w:pPr>
-        <w:bidi w:val="0"/>
-        <w:ind w:left="702" w:right="540"/>
-        <w:rPr>
-          <w:rFonts w:ascii="Arial" w:hAnsi="Arial" w:cs="Arial"/>
-        </w:rPr>
-      </w:pPr>
-    </w:p>
-    <w:p>
-      <w:pPr>
         <w:pStyle w:val="Heading2"/>
         <w:bidi w:val="0"/>
       </w:pPr>
-      <w:bookmarkStart w:id="16" w:name="_Toc505162558"/>
+      <w:bookmarkStart w:id="17" w:name="_Toc506309782"/>
       <w:r>
         <w:lastRenderedPageBreak/>
         <w:t>Host commands</w:t>
       </w:r>
-      <w:bookmarkEnd w:id="16"/>
+      <w:bookmarkEnd w:id="17"/>
     </w:p>
     <w:tbl>
       <w:tblPr>
@@ -7005,14 +7388,13 @@
               <w:ind w:right="540"/>
               <w:jc w:val="center"/>
               <w:rPr>
+                <w:rFonts w:ascii="Arial" w:hAnsi="Arial" w:cs="Arial"/>
+                <w:rtl/>
+              </w:rPr>
+            </w:pPr>
+            <w:r>
+              <w:rPr>
                 <w:rFonts w:ascii="Arial" w:hAnsi="Arial" w:cs="Arial" w:hint="cs"/>
-                <w:rtl/>
-              </w:rPr>
-            </w:pPr>
-            <w:proofErr w:type="spellStart"/>
-            <w:r>
-              <w:rPr>
-                <w:rFonts w:ascii="Arial" w:hAnsi="Arial" w:cs="Arial" w:hint="cs"/>
               </w:rPr>
               <w:t>T</w:t>
             </w:r>
@@ -7020,14 +7402,7 @@
               <w:rPr>
                 <w:rFonts w:ascii="Arial" w:hAnsi="Arial" w:cs="Arial"/>
               </w:rPr>
-              <w:t>x</w:t>
-            </w:r>
-            <w:proofErr w:type="spellEnd"/>
-            <w:r>
-              <w:rPr>
-                <w:rFonts w:ascii="Arial" w:hAnsi="Arial" w:cs="Arial"/>
-              </w:rPr>
-              <w:t xml:space="preserve"> commands</w:t>
+              <w:t>x commands</w:t>
             </w:r>
           </w:p>
         </w:tc>
@@ -7074,23 +7449,13 @@
                 <w:szCs w:val="20"/>
               </w:rPr>
             </w:pPr>
-            <w:proofErr w:type="spellStart"/>
-            <w:r>
-              <w:rPr>
-                <w:rFonts w:asciiTheme="minorBidi" w:hAnsiTheme="minorBidi" w:cstheme="minorBidi"/>
-                <w:sz w:val="20"/>
-                <w:szCs w:val="20"/>
-              </w:rPr>
-              <w:t>Init</w:t>
-            </w:r>
-            <w:proofErr w:type="spellEnd"/>
-            <w:r>
-              <w:rPr>
-                <w:rFonts w:asciiTheme="minorBidi" w:hAnsiTheme="minorBidi" w:cstheme="minorBidi"/>
-                <w:sz w:val="20"/>
-                <w:szCs w:val="20"/>
-              </w:rPr>
-              <w:t xml:space="preserve"> </w:t>
+            <w:r>
+              <w:rPr>
+                <w:rFonts w:asciiTheme="minorBidi" w:hAnsiTheme="minorBidi" w:cstheme="minorBidi"/>
+                <w:sz w:val="20"/>
+                <w:szCs w:val="20"/>
+              </w:rPr>
+              <w:t xml:space="preserve">Init </w:t>
             </w:r>
             <w:r>
               <w:rPr>
@@ -7106,25 +7471,7 @@
                 <w:sz w:val="20"/>
                 <w:szCs w:val="20"/>
               </w:rPr>
-              <w:t xml:space="preserve">X system: </w:t>
-            </w:r>
-            <w:proofErr w:type="spellStart"/>
-            <w:r>
-              <w:rPr>
-                <w:rFonts w:asciiTheme="minorBidi" w:hAnsiTheme="minorBidi" w:cstheme="minorBidi"/>
-                <w:sz w:val="20"/>
-                <w:szCs w:val="20"/>
-              </w:rPr>
-              <w:t>init</w:t>
-            </w:r>
-            <w:proofErr w:type="spellEnd"/>
-            <w:r>
-              <w:rPr>
-                <w:rFonts w:asciiTheme="minorBidi" w:hAnsiTheme="minorBidi" w:cstheme="minorBidi"/>
-                <w:sz w:val="20"/>
-                <w:szCs w:val="20"/>
-              </w:rPr>
-              <w:t xml:space="preserve"> </w:t>
+              <w:t xml:space="preserve">X system: init </w:t>
             </w:r>
             <w:r>
               <w:rPr>
@@ -7223,41 +7570,7 @@
                 <w:sz w:val="20"/>
                 <w:szCs w:val="20"/>
               </w:rPr>
-              <w:t xml:space="preserve">$TI </w:t>
-            </w:r>
-            <w:r>
-              <w:rPr>
-                <w:rFonts w:asciiTheme="minorBidi" w:hAnsiTheme="minorBidi" w:cstheme="minorBidi"/>
-                <w:sz w:val="20"/>
-                <w:szCs w:val="20"/>
-              </w:rPr>
-              <w:t>XXXX &lt;</w:t>
-            </w:r>
-            <w:proofErr w:type="spellStart"/>
-            <w:r>
-              <w:rPr>
-                <w:rFonts w:asciiTheme="minorBidi" w:hAnsiTheme="minorBidi" w:cstheme="minorBidi"/>
-                <w:sz w:val="20"/>
-                <w:szCs w:val="20"/>
-              </w:rPr>
-              <w:t>cr</w:t>
-            </w:r>
-            <w:proofErr w:type="spellEnd"/>
-            <w:r>
-              <w:rPr>
-                <w:rFonts w:asciiTheme="minorBidi" w:hAnsiTheme="minorBidi" w:cstheme="minorBidi"/>
-                <w:sz w:val="20"/>
-                <w:szCs w:val="20"/>
-              </w:rPr>
-              <w:t>&gt;  Frequency in MHz</w:t>
-            </w:r>
-            <w:r>
-              <w:rPr>
-                <w:rFonts w:asciiTheme="minorBidi" w:hAnsiTheme="minorBidi" w:cstheme="minorBidi"/>
-                <w:sz w:val="20"/>
-                <w:szCs w:val="20"/>
-              </w:rPr>
-              <w:t xml:space="preserve"> </w:t>
+              <w:t xml:space="preserve">$TI XXXX &lt;cr&gt;  Frequency in MHz </w:t>
             </w:r>
             <w:r>
               <w:rPr>
@@ -7309,25 +7622,7 @@
                 <w:sz w:val="20"/>
                 <w:szCs w:val="20"/>
               </w:rPr>
-              <w:t>&lt;</w:t>
-            </w:r>
-            <w:proofErr w:type="spellStart"/>
-            <w:r>
-              <w:rPr>
-                <w:rFonts w:asciiTheme="minorBidi" w:hAnsiTheme="minorBidi" w:cstheme="minorBidi"/>
-                <w:sz w:val="20"/>
-                <w:szCs w:val="20"/>
-              </w:rPr>
-              <w:t>cr</w:t>
-            </w:r>
-            <w:proofErr w:type="spellEnd"/>
-            <w:r>
-              <w:rPr>
-                <w:rFonts w:asciiTheme="minorBidi" w:hAnsiTheme="minorBidi" w:cstheme="minorBidi"/>
-                <w:sz w:val="20"/>
-                <w:szCs w:val="20"/>
-              </w:rPr>
-              <w:t>&gt;</w:t>
+              <w:t>&lt;cr&gt;</w:t>
             </w:r>
           </w:p>
           <w:p>
@@ -7345,59 +7640,13 @@
                 <w:rtl/>
               </w:rPr>
             </w:pPr>
-            <w:proofErr w:type="spellStart"/>
-            <w:r>
-              <w:rPr>
-                <w:rFonts w:asciiTheme="minorBidi" w:hAnsiTheme="minorBidi" w:cstheme="minorBidi"/>
-                <w:sz w:val="20"/>
-                <w:szCs w:val="20"/>
-              </w:rPr>
-              <w:t>Init</w:t>
-            </w:r>
-            <w:proofErr w:type="spellEnd"/>
-            <w:r>
-              <w:rPr>
-                <w:rFonts w:asciiTheme="minorBidi" w:hAnsiTheme="minorBidi" w:cstheme="minorBidi"/>
-                <w:sz w:val="20"/>
-                <w:szCs w:val="20"/>
-              </w:rPr>
-              <w:t xml:space="preserve"> </w:t>
-            </w:r>
-            <w:proofErr w:type="spellStart"/>
-            <w:r>
-              <w:rPr>
-                <w:rFonts w:asciiTheme="minorBidi" w:hAnsiTheme="minorBidi" w:cstheme="minorBidi"/>
-                <w:sz w:val="20"/>
-                <w:szCs w:val="20"/>
-              </w:rPr>
-              <w:t>Tx</w:t>
-            </w:r>
-            <w:proofErr w:type="spellEnd"/>
-            <w:r>
-              <w:rPr>
-                <w:rFonts w:asciiTheme="minorBidi" w:hAnsiTheme="minorBidi" w:cstheme="minorBidi"/>
-                <w:sz w:val="20"/>
-                <w:szCs w:val="20"/>
-              </w:rPr>
-              <w:t xml:space="preserve"> unit and set </w:t>
-            </w:r>
-            <w:proofErr w:type="spellStart"/>
-            <w:r>
-              <w:rPr>
-                <w:rFonts w:asciiTheme="minorBidi" w:hAnsiTheme="minorBidi" w:cstheme="minorBidi"/>
-                <w:sz w:val="20"/>
-                <w:szCs w:val="20"/>
-              </w:rPr>
-              <w:t>frequancy</w:t>
-            </w:r>
-            <w:proofErr w:type="spellEnd"/>
-            <w:r>
-              <w:rPr>
-                <w:rFonts w:asciiTheme="minorBidi" w:hAnsiTheme="minorBidi" w:cstheme="minorBidi"/>
-                <w:sz w:val="20"/>
-                <w:szCs w:val="20"/>
-              </w:rPr>
-              <w:t xml:space="preserve"> of 1230 MHz</w:t>
+            <w:r>
+              <w:rPr>
+                <w:rFonts w:asciiTheme="minorBidi" w:hAnsiTheme="minorBidi" w:cstheme="minorBidi"/>
+                <w:sz w:val="20"/>
+                <w:szCs w:val="20"/>
+              </w:rPr>
+              <w:t>Init Tx unit and set frequancy of 1230 MHz</w:t>
             </w:r>
           </w:p>
         </w:tc>
@@ -7503,25 +7752,7 @@
                 <w:sz w:val="20"/>
                 <w:szCs w:val="20"/>
               </w:rPr>
-              <w:t>F XXXX &lt;</w:t>
-            </w:r>
-            <w:proofErr w:type="spellStart"/>
-            <w:r>
-              <w:rPr>
-                <w:rFonts w:asciiTheme="minorBidi" w:hAnsiTheme="minorBidi" w:cstheme="minorBidi"/>
-                <w:sz w:val="20"/>
-                <w:szCs w:val="20"/>
-              </w:rPr>
-              <w:t>cr</w:t>
-            </w:r>
-            <w:proofErr w:type="spellEnd"/>
-            <w:r>
-              <w:rPr>
-                <w:rFonts w:asciiTheme="minorBidi" w:hAnsiTheme="minorBidi" w:cstheme="minorBidi"/>
-                <w:sz w:val="20"/>
-                <w:szCs w:val="20"/>
-              </w:rPr>
-              <w:t xml:space="preserve">&gt; </w:t>
+              <w:t xml:space="preserve">F XXXX &lt;cr&gt; </w:t>
             </w:r>
           </w:p>
           <w:p>
@@ -7585,25 +7816,7 @@
                 <w:sz w:val="20"/>
                 <w:szCs w:val="20"/>
               </w:rPr>
-              <w:t>F 1234 &lt;</w:t>
-            </w:r>
-            <w:proofErr w:type="spellStart"/>
-            <w:r>
-              <w:rPr>
-                <w:rFonts w:asciiTheme="minorBidi" w:hAnsiTheme="minorBidi" w:cstheme="minorBidi"/>
-                <w:sz w:val="20"/>
-                <w:szCs w:val="20"/>
-              </w:rPr>
-              <w:t>cr</w:t>
-            </w:r>
-            <w:proofErr w:type="spellEnd"/>
-            <w:r>
-              <w:rPr>
-                <w:rFonts w:asciiTheme="minorBidi" w:hAnsiTheme="minorBidi" w:cstheme="minorBidi"/>
-                <w:sz w:val="20"/>
-                <w:szCs w:val="20"/>
-              </w:rPr>
-              <w:t xml:space="preserve">&gt; </w:t>
+              <w:t xml:space="preserve">F 1234 &lt;cr&gt; </w:t>
             </w:r>
           </w:p>
           <w:p>
@@ -7622,36 +7835,8 @@
                 <w:sz w:val="20"/>
                 <w:szCs w:val="20"/>
               </w:rPr>
-              <w:t xml:space="preserve">Set TX unit </w:t>
-            </w:r>
-            <w:proofErr w:type="spellStart"/>
-            <w:r>
-              <w:rPr>
-                <w:rFonts w:asciiTheme="minorBidi" w:hAnsiTheme="minorBidi" w:cstheme="minorBidi"/>
-                <w:sz w:val="20"/>
-                <w:szCs w:val="20"/>
-              </w:rPr>
-              <w:t>frequancy</w:t>
-            </w:r>
-            <w:proofErr w:type="spellEnd"/>
-            <w:r>
-              <w:rPr>
-                <w:rFonts w:asciiTheme="minorBidi" w:hAnsiTheme="minorBidi" w:cstheme="minorBidi"/>
-                <w:sz w:val="20"/>
-                <w:szCs w:val="20"/>
-              </w:rPr>
-              <w:t xml:space="preserve"> at 1234 </w:t>
-            </w:r>
-            <w:proofErr w:type="spellStart"/>
-            <w:r>
-              <w:rPr>
-                <w:rFonts w:asciiTheme="minorBidi" w:hAnsiTheme="minorBidi" w:cstheme="minorBidi"/>
-                <w:sz w:val="20"/>
-                <w:szCs w:val="20"/>
-              </w:rPr>
-              <w:t>MHz.</w:t>
-            </w:r>
-            <w:proofErr w:type="spellEnd"/>
+              <w:t>Set TX unit frequancy at 1234 MHz.</w:t>
+            </w:r>
           </w:p>
         </w:tc>
       </w:tr>
@@ -7763,25 +7948,7 @@
                 <w:sz w:val="20"/>
                 <w:szCs w:val="20"/>
               </w:rPr>
-              <w:t xml:space="preserve">0 &lt; </w:t>
-            </w:r>
-            <w:proofErr w:type="spellStart"/>
-            <w:r>
-              <w:rPr>
-                <w:rFonts w:asciiTheme="minorBidi" w:hAnsiTheme="minorBidi" w:cstheme="minorBidi"/>
-                <w:sz w:val="20"/>
-                <w:szCs w:val="20"/>
-              </w:rPr>
-              <w:t>cr</w:t>
-            </w:r>
-            <w:proofErr w:type="spellEnd"/>
-            <w:r>
-              <w:rPr>
-                <w:rFonts w:asciiTheme="minorBidi" w:hAnsiTheme="minorBidi" w:cstheme="minorBidi"/>
-                <w:sz w:val="20"/>
-                <w:szCs w:val="20"/>
-              </w:rPr>
-              <w:t xml:space="preserve">&gt;    </w:t>
+              <w:t xml:space="preserve">0 &lt; cr&gt;    </w:t>
             </w:r>
           </w:p>
           <w:p>
@@ -7886,33 +8053,7 @@
                 <w:sz w:val="20"/>
                 <w:szCs w:val="20"/>
               </w:rPr>
-              <w:t xml:space="preserve"> </w:t>
-            </w:r>
-            <w:r>
-              <w:rPr>
-                <w:rFonts w:asciiTheme="minorBidi" w:hAnsiTheme="minorBidi" w:cstheme="minorBidi"/>
-                <w:sz w:val="20"/>
-                <w:szCs w:val="20"/>
-              </w:rPr>
-              <w:t>&lt;</w:t>
-            </w:r>
-            <w:proofErr w:type="spellStart"/>
-            <w:r>
-              <w:rPr>
-                <w:rFonts w:asciiTheme="minorBidi" w:hAnsiTheme="minorBidi" w:cstheme="minorBidi"/>
-                <w:sz w:val="20"/>
-                <w:szCs w:val="20"/>
-              </w:rPr>
-              <w:t>cr</w:t>
-            </w:r>
-            <w:proofErr w:type="spellEnd"/>
-            <w:r>
-              <w:rPr>
-                <w:rFonts w:asciiTheme="minorBidi" w:hAnsiTheme="minorBidi" w:cstheme="minorBidi"/>
-                <w:sz w:val="20"/>
-                <w:szCs w:val="20"/>
-              </w:rPr>
-              <w:t>&gt;</w:t>
+              <w:t xml:space="preserve"> &lt;cr&gt;</w:t>
             </w:r>
           </w:p>
           <w:p>
@@ -8016,33 +8157,15 @@
                 <w:sz w:val="20"/>
                 <w:szCs w:val="20"/>
               </w:rPr>
-              <w:t>th (PLL</w:t>
-            </w:r>
-            <w:proofErr w:type="gramStart"/>
-            <w:r>
-              <w:rPr>
-                <w:rFonts w:asciiTheme="minorBidi" w:hAnsiTheme="minorBidi" w:cstheme="minorBidi"/>
-                <w:sz w:val="20"/>
-                <w:szCs w:val="20"/>
-              </w:rPr>
-              <w:t>)</w:t>
-            </w:r>
-            <w:r>
-              <w:rPr>
-                <w:rFonts w:asciiTheme="minorBidi" w:hAnsiTheme="minorBidi" w:cstheme="minorBidi"/>
-                <w:sz w:val="20"/>
-                <w:szCs w:val="20"/>
-              </w:rPr>
-              <w:t>t</w:t>
-            </w:r>
-            <w:proofErr w:type="gramEnd"/>
-            <w:r>
-              <w:rPr>
-                <w:rFonts w:asciiTheme="minorBidi" w:hAnsiTheme="minorBidi" w:cstheme="minorBidi"/>
-                <w:sz w:val="20"/>
-                <w:szCs w:val="20"/>
-              </w:rPr>
-              <w:t>. Lock indication</w:t>
+              <w:t>th (PLL)</w:t>
+            </w:r>
+            <w:r>
+              <w:rPr>
+                <w:rFonts w:asciiTheme="minorBidi" w:hAnsiTheme="minorBidi" w:cstheme="minorBidi"/>
+                <w:sz w:val="20"/>
+                <w:szCs w:val="20"/>
+              </w:rPr>
+              <w:t>t. Lock indication</w:t>
             </w:r>
             <w:r>
               <w:rPr>
@@ -8098,16 +8221,7 @@
                 <w:szCs w:val="20"/>
                 <w:lang w:val="en-GB" w:eastAsia="en-GB"/>
               </w:rPr>
-              <w:t>FREQ=XXXX</w:t>
-            </w:r>
-            <w:r>
-              <w:rPr>
-                <w:rFonts w:asciiTheme="minorBidi" w:hAnsiTheme="minorBidi" w:cstheme="minorBidi"/>
-                <w:sz w:val="20"/>
-                <w:szCs w:val="20"/>
-                <w:lang w:val="en-GB" w:eastAsia="en-GB"/>
-              </w:rPr>
-              <w:t xml:space="preserve"> (value in MHz)</w:t>
+              <w:t>FREQ=XXXX (value in MHz)</w:t>
             </w:r>
             <w:r>
               <w:rPr>
@@ -8149,15 +8263,7 @@
                 <w:sz w:val="20"/>
                 <w:szCs w:val="20"/>
               </w:rPr>
-              <w:t xml:space="preserve">REV POWER </w:t>
-            </w:r>
-            <w:r>
-              <w:rPr>
-                <w:rFonts w:asciiTheme="minorBidi" w:hAnsiTheme="minorBidi" w:cstheme="minorBidi"/>
-                <w:sz w:val="20"/>
-                <w:szCs w:val="20"/>
-              </w:rPr>
-              <w:t>=±XX</w:t>
+              <w:t>REV POWER =±XX</w:t>
             </w:r>
             <w:r>
               <w:rPr>
@@ -8207,31 +8313,7 @@
                 <w:sz w:val="20"/>
                 <w:szCs w:val="20"/>
               </w:rPr>
-              <w:t>FWD</w:t>
-            </w:r>
-            <w:r>
-              <w:rPr>
-                <w:rFonts w:asciiTheme="minorBidi" w:hAnsiTheme="minorBidi" w:cstheme="minorBidi"/>
-                <w:sz w:val="20"/>
-                <w:szCs w:val="20"/>
-              </w:rPr>
-              <w:t xml:space="preserve"> POWER </w:t>
-            </w:r>
-            <w:r>
-              <w:rPr>
-                <w:rFonts w:asciiTheme="minorBidi" w:hAnsiTheme="minorBidi" w:cstheme="minorBidi"/>
-                <w:sz w:val="20"/>
-                <w:szCs w:val="20"/>
-              </w:rPr>
-              <w:t>=+</w:t>
-            </w:r>
-            <w:r>
-              <w:rPr>
-                <w:rFonts w:asciiTheme="minorBidi" w:hAnsiTheme="minorBidi" w:cstheme="minorBidi"/>
-                <w:sz w:val="20"/>
-                <w:szCs w:val="20"/>
-              </w:rPr>
-              <w:t>XX</w:t>
+              <w:t>FWD POWER =+XX</w:t>
             </w:r>
             <w:r>
               <w:rPr>
@@ -8274,16 +8356,7 @@
                 <w:szCs w:val="20"/>
                 <w:lang w:val="en-GB" w:eastAsia="en-GB"/>
               </w:rPr>
-              <w:t>TEMP=XX.X</w:t>
-            </w:r>
-            <w:r>
-              <w:rPr>
-                <w:rFonts w:asciiTheme="minorBidi" w:hAnsiTheme="minorBidi" w:cstheme="minorBidi"/>
-                <w:sz w:val="20"/>
-                <w:szCs w:val="20"/>
-                <w:lang w:val="en-GB" w:eastAsia="en-GB"/>
-              </w:rPr>
-              <w:t xml:space="preserve"> (value in Celsius degree)</w:t>
+              <w:t>TEMP=XX.X (value in Celsius degree)</w:t>
             </w:r>
             <w:r>
               <w:rPr>
@@ -8425,16 +8498,7 @@
                 <w:szCs w:val="20"/>
                 <w:lang w:val="en-GB" w:eastAsia="en-GB"/>
               </w:rPr>
-              <w:t>UNIT DC=YYXX</w:t>
-            </w:r>
-            <w:r>
-              <w:rPr>
-                <w:rFonts w:asciiTheme="minorBidi" w:hAnsiTheme="minorBidi" w:cstheme="minorBidi"/>
-                <w:sz w:val="20"/>
-                <w:szCs w:val="20"/>
-                <w:lang w:val="en-GB" w:eastAsia="en-GB"/>
-              </w:rPr>
-              <w:t>.</w:t>
+              <w:t>UNIT DC=YYXX.</w:t>
             </w:r>
           </w:p>
           <w:p>
@@ -8459,16 +8523,7 @@
                 <w:szCs w:val="20"/>
                 <w:lang w:val="en-GB" w:eastAsia="en-GB"/>
               </w:rPr>
-              <w:t>SW VERSION=&lt;string&gt;</w:t>
-            </w:r>
-            <w:r>
-              <w:rPr>
-                <w:rFonts w:asciiTheme="minorBidi" w:hAnsiTheme="minorBidi" w:cstheme="minorBidi"/>
-                <w:sz w:val="20"/>
-                <w:szCs w:val="20"/>
-                <w:lang w:val="en-GB" w:eastAsia="en-GB"/>
-              </w:rPr>
-              <w:t>.</w:t>
+              <w:t>SW VERSION=&lt;string&gt;.</w:t>
             </w:r>
           </w:p>
           <w:p>
@@ -8491,23 +8546,7 @@
                 <w:sz w:val="20"/>
                 <w:szCs w:val="20"/>
               </w:rPr>
-              <w:t>Input power status</w:t>
-            </w:r>
-            <w:r>
-              <w:rPr>
-                <w:rFonts w:asciiTheme="minorBidi" w:hAnsiTheme="minorBidi" w:cstheme="minorBidi"/>
-                <w:sz w:val="20"/>
-                <w:szCs w:val="20"/>
-              </w:rPr>
-              <w:t>.</w:t>
-            </w:r>
-            <w:r>
-              <w:rPr>
-                <w:rFonts w:asciiTheme="minorBidi" w:hAnsiTheme="minorBidi" w:cstheme="minorBidi"/>
-                <w:sz w:val="20"/>
-                <w:szCs w:val="20"/>
-              </w:rPr>
-              <w:t xml:space="preserve"> </w:t>
+              <w:t xml:space="preserve">Input power status. </w:t>
             </w:r>
           </w:p>
           <w:p>
@@ -8675,25 +8714,7 @@
                 <w:sz w:val="20"/>
                 <w:szCs w:val="20"/>
               </w:rPr>
-              <w:t>&lt;</w:t>
-            </w:r>
-            <w:proofErr w:type="spellStart"/>
-            <w:r>
-              <w:rPr>
-                <w:rFonts w:asciiTheme="minorBidi" w:hAnsiTheme="minorBidi" w:cstheme="minorBidi"/>
-                <w:sz w:val="20"/>
-                <w:szCs w:val="20"/>
-              </w:rPr>
-              <w:t>cr</w:t>
-            </w:r>
-            <w:proofErr w:type="spellEnd"/>
-            <w:r>
-              <w:rPr>
-                <w:rFonts w:asciiTheme="minorBidi" w:hAnsiTheme="minorBidi" w:cstheme="minorBidi"/>
-                <w:sz w:val="20"/>
-                <w:szCs w:val="20"/>
-              </w:rPr>
-              <w:t>&gt;</w:t>
+              <w:t>&lt;cr&gt;</w:t>
             </w:r>
           </w:p>
           <w:p>
@@ -8918,7 +8939,6 @@
               </w:rPr>
               <w:t xml:space="preserve">REV POWER=-32 </w:t>
             </w:r>
-            <w:proofErr w:type="spellStart"/>
             <w:r>
               <w:rPr>
                 <w:rFonts w:asciiTheme="minorBidi" w:hAnsiTheme="minorBidi" w:cstheme="minorBidi"/>
@@ -8927,7 +8947,6 @@
               </w:rPr>
               <w:t>dB.</w:t>
             </w:r>
-            <w:proofErr w:type="spellEnd"/>
           </w:p>
           <w:p>
             <w:pPr>
@@ -8950,25 +8969,7 @@
                 <w:sz w:val="20"/>
                 <w:szCs w:val="20"/>
               </w:rPr>
-              <w:t xml:space="preserve">FWD POWER=22 </w:t>
-            </w:r>
-            <w:proofErr w:type="spellStart"/>
-            <w:r>
-              <w:rPr>
-                <w:rFonts w:asciiTheme="minorBidi" w:hAnsiTheme="minorBidi" w:cstheme="minorBidi"/>
-                <w:sz w:val="20"/>
-                <w:szCs w:val="20"/>
-              </w:rPr>
-              <w:t>dBm</w:t>
-            </w:r>
-            <w:proofErr w:type="spellEnd"/>
-            <w:r>
-              <w:rPr>
-                <w:rFonts w:asciiTheme="minorBidi" w:hAnsiTheme="minorBidi" w:cstheme="minorBidi"/>
-                <w:sz w:val="20"/>
-                <w:szCs w:val="20"/>
-              </w:rPr>
-              <w:t xml:space="preserve"> </w:t>
+              <w:t xml:space="preserve">FWD POWER=22 dBm </w:t>
             </w:r>
           </w:p>
           <w:p>
@@ -9281,33 +9282,7 @@
                 <w:sz w:val="20"/>
                 <w:szCs w:val="20"/>
               </w:rPr>
-              <w:t xml:space="preserve"> 1 / 0 </w:t>
-            </w:r>
-            <w:r>
-              <w:rPr>
-                <w:rFonts w:asciiTheme="minorBidi" w:hAnsiTheme="minorBidi" w:cstheme="minorBidi"/>
-                <w:sz w:val="20"/>
-                <w:szCs w:val="20"/>
-              </w:rPr>
-              <w:t xml:space="preserve">&lt; </w:t>
-            </w:r>
-            <w:proofErr w:type="spellStart"/>
-            <w:r>
-              <w:rPr>
-                <w:rFonts w:asciiTheme="minorBidi" w:hAnsiTheme="minorBidi" w:cstheme="minorBidi"/>
-                <w:sz w:val="20"/>
-                <w:szCs w:val="20"/>
-              </w:rPr>
-              <w:t>cr</w:t>
-            </w:r>
-            <w:proofErr w:type="spellEnd"/>
-            <w:r>
-              <w:rPr>
-                <w:rFonts w:asciiTheme="minorBidi" w:hAnsiTheme="minorBidi" w:cstheme="minorBidi"/>
-                <w:sz w:val="20"/>
-                <w:szCs w:val="20"/>
-              </w:rPr>
-              <w:t>&gt;</w:t>
+              <w:t xml:space="preserve"> 1 / 0 &lt; cr&gt;</w:t>
             </w:r>
           </w:p>
           <w:p>
@@ -9408,33 +9383,7 @@
                 <w:sz w:val="20"/>
                 <w:szCs w:val="20"/>
               </w:rPr>
-              <w:t xml:space="preserve">B 1 </w:t>
-            </w:r>
-            <w:r>
-              <w:rPr>
-                <w:rFonts w:asciiTheme="minorBidi" w:hAnsiTheme="minorBidi" w:cstheme="minorBidi"/>
-                <w:sz w:val="20"/>
-                <w:szCs w:val="20"/>
-              </w:rPr>
-              <w:t>&lt;</w:t>
-            </w:r>
-            <w:proofErr w:type="spellStart"/>
-            <w:r>
-              <w:rPr>
-                <w:rFonts w:asciiTheme="minorBidi" w:hAnsiTheme="minorBidi" w:cstheme="minorBidi"/>
-                <w:sz w:val="20"/>
-                <w:szCs w:val="20"/>
-              </w:rPr>
-              <w:t>cr</w:t>
-            </w:r>
-            <w:proofErr w:type="spellEnd"/>
-            <w:r>
-              <w:rPr>
-                <w:rFonts w:asciiTheme="minorBidi" w:hAnsiTheme="minorBidi" w:cstheme="minorBidi"/>
-                <w:sz w:val="20"/>
-                <w:szCs w:val="20"/>
-              </w:rPr>
-              <w:t>&gt;</w:t>
+              <w:t>B 1 &lt;cr&gt;</w:t>
             </w:r>
           </w:p>
         </w:tc>
@@ -9515,25 +9464,7 @@
                 <w:sz w:val="20"/>
                 <w:szCs w:val="20"/>
               </w:rPr>
-              <w:t>$TP 1 / 0 &lt;</w:t>
-            </w:r>
-            <w:proofErr w:type="spellStart"/>
-            <w:r>
-              <w:rPr>
-                <w:rFonts w:asciiTheme="minorBidi" w:hAnsiTheme="minorBidi" w:cstheme="minorBidi"/>
-                <w:sz w:val="20"/>
-                <w:szCs w:val="20"/>
-              </w:rPr>
-              <w:t>cr</w:t>
-            </w:r>
-            <w:proofErr w:type="spellEnd"/>
-            <w:r>
-              <w:rPr>
-                <w:rFonts w:asciiTheme="minorBidi" w:hAnsiTheme="minorBidi" w:cstheme="minorBidi"/>
-                <w:sz w:val="20"/>
-                <w:szCs w:val="20"/>
-              </w:rPr>
-              <w:t>&gt;</w:t>
+              <w:t>$TP 1 / 0 &lt;cr&gt;</w:t>
             </w:r>
           </w:p>
           <w:p>
@@ -9648,7 +9579,7 @@
                 <w:rFonts w:ascii="Arial" w:hAnsi="Arial" w:cs="Arial"/>
               </w:rPr>
             </w:pPr>
-            <w:bookmarkStart w:id="17" w:name="_Toc504396677"/>
+            <w:bookmarkStart w:id="18" w:name="_Toc504396677"/>
             <w:r>
               <w:rPr>
                 <w:rFonts w:ascii="Arial" w:hAnsi="Arial" w:cs="Arial"/>
@@ -9737,7 +9668,7 @@
               <w:ind w:right="540"/>
               <w:jc w:val="center"/>
               <w:rPr>
-                <w:rFonts w:ascii="Arial" w:hAnsi="Arial" w:cs="Arial" w:hint="cs"/>
+                <w:rFonts w:ascii="Arial" w:hAnsi="Arial" w:cs="Arial"/>
                 <w:rtl/>
               </w:rPr>
             </w:pPr>
@@ -9745,13 +9676,7 @@
               <w:rPr>
                 <w:rFonts w:ascii="Arial" w:hAnsi="Arial" w:cs="Arial"/>
               </w:rPr>
-              <w:t>RX</w:t>
-            </w:r>
-            <w:r>
-              <w:rPr>
-                <w:rFonts w:ascii="Arial" w:hAnsi="Arial" w:cs="Arial"/>
-              </w:rPr>
-              <w:t xml:space="preserve"> commands</w:t>
+              <w:t>RX commands</w:t>
             </w:r>
           </w:p>
         </w:tc>
@@ -9798,16 +9723,46 @@
                 <w:szCs w:val="20"/>
               </w:rPr>
             </w:pPr>
-            <w:proofErr w:type="spellStart"/>
-            <w:r>
-              <w:rPr>
-                <w:rFonts w:asciiTheme="minorBidi" w:hAnsiTheme="minorBidi" w:cstheme="minorBidi"/>
-                <w:sz w:val="20"/>
-                <w:szCs w:val="20"/>
-              </w:rPr>
-              <w:t>Init</w:t>
-            </w:r>
-            <w:proofErr w:type="spellEnd"/>
+            <w:r>
+              <w:rPr>
+                <w:rFonts w:asciiTheme="minorBidi" w:hAnsiTheme="minorBidi" w:cstheme="minorBidi"/>
+                <w:sz w:val="20"/>
+                <w:szCs w:val="20"/>
+              </w:rPr>
+              <w:t xml:space="preserve">Init </w:t>
+            </w:r>
+            <w:r>
+              <w:rPr>
+                <w:rFonts w:asciiTheme="minorBidi" w:hAnsiTheme="minorBidi" w:cstheme="minorBidi"/>
+                <w:sz w:val="20"/>
+                <w:szCs w:val="20"/>
+              </w:rPr>
+              <w:t xml:space="preserve">RX </w:t>
+            </w:r>
+            <w:r>
+              <w:rPr>
+                <w:rFonts w:asciiTheme="minorBidi" w:hAnsiTheme="minorBidi" w:cstheme="minorBidi"/>
+                <w:sz w:val="20"/>
+                <w:szCs w:val="20"/>
+              </w:rPr>
+              <w:t>system</w:t>
+            </w:r>
+            <w:r>
+              <w:rPr>
+                <w:rFonts w:asciiTheme="minorBidi" w:hAnsiTheme="minorBidi" w:cstheme="minorBidi"/>
+                <w:sz w:val="20"/>
+                <w:szCs w:val="20"/>
+              </w:rPr>
+              <w:t xml:space="preserve">: </w:t>
+            </w:r>
+            <w:r>
+              <w:rPr>
+                <w:rFonts w:asciiTheme="minorBidi" w:hAnsiTheme="minorBidi" w:cstheme="minorBidi"/>
+                <w:sz w:val="20"/>
+                <w:szCs w:val="20"/>
+              </w:rPr>
+              <w:t>init</w:t>
+            </w:r>
             <w:r>
               <w:rPr>
                 <w:rFonts w:asciiTheme="minorBidi" w:hAnsiTheme="minorBidi" w:cstheme="minorBidi"/>
@@ -9822,48 +9777,6 @@
                 <w:sz w:val="20"/>
                 <w:szCs w:val="20"/>
               </w:rPr>
-              <w:t xml:space="preserve">RX </w:t>
-            </w:r>
-            <w:r>
-              <w:rPr>
-                <w:rFonts w:asciiTheme="minorBidi" w:hAnsiTheme="minorBidi" w:cstheme="minorBidi"/>
-                <w:sz w:val="20"/>
-                <w:szCs w:val="20"/>
-              </w:rPr>
-              <w:t>system</w:t>
-            </w:r>
-            <w:r>
-              <w:rPr>
-                <w:rFonts w:asciiTheme="minorBidi" w:hAnsiTheme="minorBidi" w:cstheme="minorBidi"/>
-                <w:sz w:val="20"/>
-                <w:szCs w:val="20"/>
-              </w:rPr>
-              <w:t xml:space="preserve">: </w:t>
-            </w:r>
-            <w:proofErr w:type="spellStart"/>
-            <w:r>
-              <w:rPr>
-                <w:rFonts w:asciiTheme="minorBidi" w:hAnsiTheme="minorBidi" w:cstheme="minorBidi"/>
-                <w:sz w:val="20"/>
-                <w:szCs w:val="20"/>
-              </w:rPr>
-              <w:t>init</w:t>
-            </w:r>
-            <w:proofErr w:type="spellEnd"/>
-            <w:r>
-              <w:rPr>
-                <w:rFonts w:asciiTheme="minorBidi" w:hAnsiTheme="minorBidi" w:cstheme="minorBidi"/>
-                <w:sz w:val="20"/>
-                <w:szCs w:val="20"/>
-              </w:rPr>
-              <w:t xml:space="preserve"> </w:t>
-            </w:r>
-            <w:r>
-              <w:rPr>
-                <w:rFonts w:asciiTheme="minorBidi" w:hAnsiTheme="minorBidi" w:cstheme="minorBidi"/>
-                <w:sz w:val="20"/>
-                <w:szCs w:val="20"/>
-              </w:rPr>
               <w:t>RX</w:t>
             </w:r>
             <w:r>
@@ -9910,15 +9823,7 @@
                 <w:sz w:val="20"/>
                 <w:szCs w:val="20"/>
               </w:rPr>
-              <w:t>Frequency</w:t>
-            </w:r>
-            <w:r>
-              <w:rPr>
-                <w:rFonts w:asciiTheme="minorBidi" w:hAnsiTheme="minorBidi" w:cstheme="minorBidi"/>
-                <w:sz w:val="20"/>
-                <w:szCs w:val="20"/>
-              </w:rPr>
-              <w:t xml:space="preserve"> will set </w:t>
+              <w:t xml:space="preserve">Frequency will set </w:t>
             </w:r>
             <w:r>
               <w:rPr>
@@ -9973,25 +9878,7 @@
                 <w:sz w:val="20"/>
                 <w:szCs w:val="20"/>
               </w:rPr>
-              <w:t xml:space="preserve"> XXXX &lt;</w:t>
-            </w:r>
-            <w:proofErr w:type="spellStart"/>
-            <w:r>
-              <w:rPr>
-                <w:rFonts w:asciiTheme="minorBidi" w:hAnsiTheme="minorBidi" w:cstheme="minorBidi"/>
-                <w:sz w:val="20"/>
-                <w:szCs w:val="20"/>
-              </w:rPr>
-              <w:t>cr</w:t>
-            </w:r>
-            <w:proofErr w:type="spellEnd"/>
-            <w:r>
-              <w:rPr>
-                <w:rFonts w:asciiTheme="minorBidi" w:hAnsiTheme="minorBidi" w:cstheme="minorBidi"/>
-                <w:sz w:val="20"/>
-                <w:szCs w:val="20"/>
-              </w:rPr>
-              <w:t xml:space="preserve">&gt; </w:t>
+              <w:t xml:space="preserve"> XXXX &lt;cr&gt; </w:t>
             </w:r>
           </w:p>
           <w:p>
@@ -10063,25 +9950,7 @@
                 <w:sz w:val="18"/>
                 <w:szCs w:val="18"/>
               </w:rPr>
-              <w:t xml:space="preserve"> 1234 &lt;</w:t>
-            </w:r>
-            <w:proofErr w:type="spellStart"/>
-            <w:r>
-              <w:rPr>
-                <w:rFonts w:asciiTheme="minorBidi" w:hAnsiTheme="minorBidi" w:cstheme="minorBidi"/>
-                <w:sz w:val="18"/>
-                <w:szCs w:val="18"/>
-              </w:rPr>
-              <w:t>cr</w:t>
-            </w:r>
-            <w:proofErr w:type="spellEnd"/>
-            <w:r>
-              <w:rPr>
-                <w:rFonts w:asciiTheme="minorBidi" w:hAnsiTheme="minorBidi" w:cstheme="minorBidi"/>
-                <w:sz w:val="18"/>
-                <w:szCs w:val="18"/>
-              </w:rPr>
-              <w:t xml:space="preserve">&gt; </w:t>
+              <w:t xml:space="preserve"> 1234 &lt;cr&gt; </w:t>
             </w:r>
           </w:p>
           <w:p>
@@ -10253,25 +10122,7 @@
                 <w:sz w:val="20"/>
                 <w:szCs w:val="20"/>
               </w:rPr>
-              <w:t xml:space="preserve">0 &lt; </w:t>
-            </w:r>
-            <w:proofErr w:type="spellStart"/>
-            <w:r>
-              <w:rPr>
-                <w:rFonts w:asciiTheme="minorBidi" w:hAnsiTheme="minorBidi" w:cstheme="minorBidi"/>
-                <w:sz w:val="20"/>
-                <w:szCs w:val="20"/>
-              </w:rPr>
-              <w:t>cr</w:t>
-            </w:r>
-            <w:proofErr w:type="spellEnd"/>
-            <w:r>
-              <w:rPr>
-                <w:rFonts w:asciiTheme="minorBidi" w:hAnsiTheme="minorBidi" w:cstheme="minorBidi"/>
-                <w:sz w:val="20"/>
-                <w:szCs w:val="20"/>
-              </w:rPr>
-              <w:t xml:space="preserve">&gt;    </w:t>
+              <w:t xml:space="preserve">0 &lt; cr&gt;    </w:t>
             </w:r>
           </w:p>
           <w:p>
@@ -10368,25 +10219,7 @@
                 <w:sz w:val="18"/>
                 <w:szCs w:val="18"/>
               </w:rPr>
-              <w:t>1 &lt;</w:t>
-            </w:r>
-            <w:proofErr w:type="spellStart"/>
-            <w:r>
-              <w:rPr>
-                <w:rFonts w:asciiTheme="minorBidi" w:hAnsiTheme="minorBidi" w:cstheme="minorBidi"/>
-                <w:sz w:val="18"/>
-                <w:szCs w:val="18"/>
-              </w:rPr>
-              <w:t>cr</w:t>
-            </w:r>
-            <w:proofErr w:type="spellEnd"/>
-            <w:r>
-              <w:rPr>
-                <w:rFonts w:asciiTheme="minorBidi" w:hAnsiTheme="minorBidi" w:cstheme="minorBidi"/>
-                <w:sz w:val="18"/>
-                <w:szCs w:val="18"/>
-              </w:rPr>
-              <w:t>&gt;</w:t>
+              <w:t>1 &lt;cr&gt;</w:t>
             </w:r>
           </w:p>
         </w:tc>
@@ -10457,7 +10290,6 @@
                 <w:szCs w:val="20"/>
               </w:rPr>
             </w:pPr>
-            <w:proofErr w:type="spellStart"/>
             <w:r>
               <w:rPr>
                 <w:rFonts w:asciiTheme="minorBidi" w:hAnsiTheme="minorBidi" w:cstheme="minorBidi"/>
@@ -10466,7 +10298,6 @@
               </w:rPr>
               <w:t>Synt</w:t>
             </w:r>
-            <w:proofErr w:type="spellEnd"/>
             <w:r>
               <w:rPr>
                 <w:rFonts w:asciiTheme="minorBidi" w:hAnsiTheme="minorBidi" w:cstheme="minorBidi"/>
@@ -10537,15 +10368,7 @@
                 <w:sz w:val="20"/>
                 <w:szCs w:val="20"/>
               </w:rPr>
-              <w:t>Input power status</w:t>
-            </w:r>
-            <w:r>
-              <w:rPr>
-                <w:rFonts w:asciiTheme="minorBidi" w:hAnsiTheme="minorBidi" w:cstheme="minorBidi"/>
-                <w:sz w:val="20"/>
-                <w:szCs w:val="20"/>
-              </w:rPr>
-              <w:t xml:space="preserve"> (ON, OFF)</w:t>
+              <w:t>Input power status (ON, OFF)</w:t>
             </w:r>
           </w:p>
           <w:p>
@@ -10594,25 +10417,7 @@
                 <w:sz w:val="20"/>
                 <w:szCs w:val="20"/>
               </w:rPr>
-              <w:t xml:space="preserve">RSSI=± XX (value in </w:t>
-            </w:r>
-            <w:proofErr w:type="spellStart"/>
-            <w:r>
-              <w:rPr>
-                <w:rFonts w:asciiTheme="minorBidi" w:hAnsiTheme="minorBidi" w:cstheme="minorBidi"/>
-                <w:sz w:val="20"/>
-                <w:szCs w:val="20"/>
-              </w:rPr>
-              <w:t>dBm</w:t>
-            </w:r>
-            <w:proofErr w:type="spellEnd"/>
-            <w:r>
-              <w:rPr>
-                <w:rFonts w:asciiTheme="minorBidi" w:hAnsiTheme="minorBidi" w:cstheme="minorBidi"/>
-                <w:sz w:val="20"/>
-                <w:szCs w:val="20"/>
-              </w:rPr>
-              <w:t>).</w:t>
+              <w:t>RSSI=± XX (value in dBm).</w:t>
             </w:r>
           </w:p>
           <w:p>
@@ -10809,25 +10614,7 @@
                 <w:sz w:val="20"/>
                 <w:szCs w:val="20"/>
               </w:rPr>
-              <w:t xml:space="preserve">Compression point= XX (Value in </w:t>
-            </w:r>
-            <w:proofErr w:type="spellStart"/>
-            <w:r>
-              <w:rPr>
-                <w:rFonts w:asciiTheme="minorBidi" w:hAnsiTheme="minorBidi" w:cstheme="minorBidi"/>
-                <w:sz w:val="20"/>
-                <w:szCs w:val="20"/>
-              </w:rPr>
-              <w:t>dbm</w:t>
-            </w:r>
-            <w:proofErr w:type="spellEnd"/>
-            <w:r>
-              <w:rPr>
-                <w:rFonts w:asciiTheme="minorBidi" w:hAnsiTheme="minorBidi" w:cstheme="minorBidi"/>
-                <w:sz w:val="20"/>
-                <w:szCs w:val="20"/>
-              </w:rPr>
-              <w:t>)</w:t>
+              <w:t>Compression point= XX (Value in dbm)</w:t>
             </w:r>
           </w:p>
           <w:p>
@@ -10892,25 +10679,7 @@
                 <w:sz w:val="20"/>
                 <w:szCs w:val="20"/>
               </w:rPr>
-              <w:t>Q&lt;</w:t>
-            </w:r>
-            <w:proofErr w:type="spellStart"/>
-            <w:r>
-              <w:rPr>
-                <w:rFonts w:asciiTheme="minorBidi" w:hAnsiTheme="minorBidi" w:cstheme="minorBidi"/>
-                <w:sz w:val="20"/>
-                <w:szCs w:val="20"/>
-              </w:rPr>
-              <w:t>cr</w:t>
-            </w:r>
-            <w:proofErr w:type="spellEnd"/>
-            <w:r>
-              <w:rPr>
-                <w:rFonts w:asciiTheme="minorBidi" w:hAnsiTheme="minorBidi" w:cstheme="minorBidi"/>
-                <w:sz w:val="20"/>
-                <w:szCs w:val="20"/>
-              </w:rPr>
-              <w:t>&gt;</w:t>
+              <w:t>Q&lt;cr&gt;</w:t>
             </w:r>
           </w:p>
           <w:p>
@@ -11173,25 +10942,7 @@
                 <w:sz w:val="18"/>
                 <w:szCs w:val="18"/>
               </w:rPr>
-              <w:t xml:space="preserve">RSSI: -32 </w:t>
-            </w:r>
-            <w:proofErr w:type="spellStart"/>
-            <w:r>
-              <w:rPr>
-                <w:rFonts w:asciiTheme="minorBidi" w:hAnsiTheme="minorBidi" w:cstheme="minorBidi"/>
-                <w:sz w:val="18"/>
-                <w:szCs w:val="18"/>
-              </w:rPr>
-              <w:t>dBm</w:t>
-            </w:r>
-            <w:proofErr w:type="spellEnd"/>
-            <w:r>
-              <w:rPr>
-                <w:rFonts w:asciiTheme="minorBidi" w:hAnsiTheme="minorBidi" w:cstheme="minorBidi"/>
-                <w:sz w:val="18"/>
-                <w:szCs w:val="18"/>
-              </w:rPr>
-              <w:t>.</w:t>
+              <w:t>RSSI: -32 dBm.</w:t>
             </w:r>
           </w:p>
           <w:p>
@@ -11359,25 +11110,7 @@
                 <w:sz w:val="18"/>
                 <w:szCs w:val="18"/>
               </w:rPr>
-              <w:t xml:space="preserve">Compression point: 23 </w:t>
-            </w:r>
-            <w:proofErr w:type="spellStart"/>
-            <w:r>
-              <w:rPr>
-                <w:rFonts w:asciiTheme="minorBidi" w:hAnsiTheme="minorBidi" w:cstheme="minorBidi"/>
-                <w:sz w:val="18"/>
-                <w:szCs w:val="18"/>
-              </w:rPr>
-              <w:t>dBm</w:t>
-            </w:r>
-            <w:proofErr w:type="spellEnd"/>
-            <w:r>
-              <w:rPr>
-                <w:rFonts w:asciiTheme="minorBidi" w:hAnsiTheme="minorBidi" w:cstheme="minorBidi"/>
-                <w:sz w:val="18"/>
-                <w:szCs w:val="18"/>
-              </w:rPr>
-              <w:t>.</w:t>
+              <w:t>Compression point: 23 dBm.</w:t>
             </w:r>
           </w:p>
         </w:tc>
@@ -11467,33 +11200,7 @@
                 <w:sz w:val="20"/>
                 <w:szCs w:val="20"/>
               </w:rPr>
-              <w:t>R</w:t>
-            </w:r>
-            <w:r>
-              <w:rPr>
-                <w:rFonts w:asciiTheme="minorBidi" w:hAnsiTheme="minorBidi" w:cstheme="minorBidi"/>
-                <w:sz w:val="20"/>
-                <w:szCs w:val="20"/>
-              </w:rPr>
-              <w:t>F XXXX &lt;</w:t>
-            </w:r>
-            <w:proofErr w:type="spellStart"/>
-            <w:r>
-              <w:rPr>
-                <w:rFonts w:asciiTheme="minorBidi" w:hAnsiTheme="minorBidi" w:cstheme="minorBidi"/>
-                <w:sz w:val="20"/>
-                <w:szCs w:val="20"/>
-              </w:rPr>
-              <w:t>cr</w:t>
-            </w:r>
-            <w:proofErr w:type="spellEnd"/>
-            <w:r>
-              <w:rPr>
-                <w:rFonts w:asciiTheme="minorBidi" w:hAnsiTheme="minorBidi" w:cstheme="minorBidi"/>
-                <w:sz w:val="20"/>
-                <w:szCs w:val="20"/>
-              </w:rPr>
-              <w:t xml:space="preserve">&gt; </w:t>
+              <w:t xml:space="preserve">RF XXXX &lt;cr&gt; </w:t>
             </w:r>
           </w:p>
           <w:p>
@@ -11572,44 +11279,16 @@
                 <w:sz w:val="18"/>
                 <w:szCs w:val="18"/>
               </w:rPr>
-              <w:t xml:space="preserve"> &lt;</w:t>
-            </w:r>
-            <w:proofErr w:type="spellStart"/>
+              <w:t xml:space="preserve"> &lt;cr&gt;</w:t>
+            </w:r>
             <w:r>
               <w:rPr>
                 <w:rFonts w:asciiTheme="minorBidi" w:hAnsiTheme="minorBidi" w:cstheme="minorBidi"/>
                 <w:sz w:val="18"/>
                 <w:szCs w:val="18"/>
               </w:rPr>
-              <w:t>cr</w:t>
-            </w:r>
-            <w:proofErr w:type="spellEnd"/>
-            <w:r>
-              <w:rPr>
-                <w:rFonts w:asciiTheme="minorBidi" w:hAnsiTheme="minorBidi" w:cstheme="minorBidi"/>
-                <w:sz w:val="18"/>
-                <w:szCs w:val="18"/>
-              </w:rPr>
-              <w:t>&gt;</w:t>
-            </w:r>
-            <w:r>
-              <w:rPr>
-                <w:rFonts w:asciiTheme="minorBidi" w:hAnsiTheme="minorBidi" w:cstheme="minorBidi"/>
-                <w:sz w:val="18"/>
-                <w:szCs w:val="18"/>
-              </w:rPr>
-              <w:t xml:space="preserve"> will set RX to work at 1230 </w:t>
-            </w:r>
-            <w:proofErr w:type="spellStart"/>
-            <w:r>
-              <w:rPr>
-                <w:rFonts w:asciiTheme="minorBidi" w:hAnsiTheme="minorBidi" w:cstheme="minorBidi"/>
-                <w:sz w:val="18"/>
-                <w:szCs w:val="18"/>
-              </w:rPr>
-              <w:t>MHz.</w:t>
-            </w:r>
-            <w:proofErr w:type="spellEnd"/>
+              <w:t xml:space="preserve"> will set RX to work at 1230 MHz.</w:t>
+            </w:r>
           </w:p>
         </w:tc>
       </w:tr>
@@ -11661,25 +11340,7 @@
                 <w:sz w:val="20"/>
                 <w:szCs w:val="20"/>
               </w:rPr>
-              <w:t xml:space="preserve">Compression point: The command will set the point  in -30 </w:t>
-            </w:r>
-            <w:proofErr w:type="spellStart"/>
-            <w:r>
-              <w:rPr>
-                <w:rFonts w:asciiTheme="minorBidi" w:hAnsiTheme="minorBidi" w:cstheme="minorBidi"/>
-                <w:sz w:val="20"/>
-                <w:szCs w:val="20"/>
-              </w:rPr>
-              <w:t>dbm</w:t>
-            </w:r>
-            <w:proofErr w:type="spellEnd"/>
-            <w:r>
-              <w:rPr>
-                <w:rFonts w:asciiTheme="minorBidi" w:hAnsiTheme="minorBidi" w:cstheme="minorBidi"/>
-                <w:sz w:val="20"/>
-                <w:szCs w:val="20"/>
-              </w:rPr>
-              <w:t xml:space="preserve"> or 0dbm</w:t>
+              <w:t>Compression point: The command will set the point  in -30 dbm or 0dbm</w:t>
             </w:r>
           </w:p>
         </w:tc>
@@ -11715,25 +11376,7 @@
                 <w:sz w:val="20"/>
                 <w:szCs w:val="20"/>
               </w:rPr>
-              <w:t>RC 1 / 0 &lt;</w:t>
-            </w:r>
-            <w:proofErr w:type="spellStart"/>
-            <w:r>
-              <w:rPr>
-                <w:rFonts w:asciiTheme="minorBidi" w:hAnsiTheme="minorBidi" w:cstheme="minorBidi"/>
-                <w:sz w:val="20"/>
-                <w:szCs w:val="20"/>
-              </w:rPr>
-              <w:t>cr</w:t>
-            </w:r>
-            <w:proofErr w:type="spellEnd"/>
-            <w:r>
-              <w:rPr>
-                <w:rFonts w:asciiTheme="minorBidi" w:hAnsiTheme="minorBidi" w:cstheme="minorBidi"/>
-                <w:sz w:val="20"/>
-                <w:szCs w:val="20"/>
-              </w:rPr>
-              <w:t>&gt;</w:t>
+              <w:t>RC 1 / 0 &lt;cr&gt;</w:t>
             </w:r>
           </w:p>
           <w:p>
@@ -11756,25 +11399,7 @@
                 <w:sz w:val="20"/>
                 <w:szCs w:val="20"/>
               </w:rPr>
-              <w:t xml:space="preserve">1: -30 </w:t>
-            </w:r>
-            <w:proofErr w:type="spellStart"/>
-            <w:r>
-              <w:rPr>
-                <w:rFonts w:asciiTheme="minorBidi" w:hAnsiTheme="minorBidi" w:cstheme="minorBidi"/>
-                <w:sz w:val="20"/>
-                <w:szCs w:val="20"/>
-              </w:rPr>
-              <w:t>dBm</w:t>
-            </w:r>
-            <w:proofErr w:type="spellEnd"/>
-            <w:r>
-              <w:rPr>
-                <w:rFonts w:asciiTheme="minorBidi" w:hAnsiTheme="minorBidi" w:cstheme="minorBidi"/>
-                <w:sz w:val="20"/>
-                <w:szCs w:val="20"/>
-              </w:rPr>
-              <w:t>.</w:t>
+              <w:t>1: -30 dBm.</w:t>
             </w:r>
           </w:p>
           <w:p>
@@ -11797,25 +11422,7 @@
                 <w:sz w:val="20"/>
                 <w:szCs w:val="20"/>
               </w:rPr>
-              <w:t xml:space="preserve">0: 0 </w:t>
-            </w:r>
-            <w:proofErr w:type="spellStart"/>
-            <w:r>
-              <w:rPr>
-                <w:rFonts w:asciiTheme="minorBidi" w:hAnsiTheme="minorBidi" w:cstheme="minorBidi"/>
-                <w:sz w:val="20"/>
-                <w:szCs w:val="20"/>
-              </w:rPr>
-              <w:t>dBm</w:t>
-            </w:r>
-            <w:proofErr w:type="spellEnd"/>
-            <w:r>
-              <w:rPr>
-                <w:rFonts w:asciiTheme="minorBidi" w:hAnsiTheme="minorBidi" w:cstheme="minorBidi"/>
-                <w:sz w:val="20"/>
-                <w:szCs w:val="20"/>
-              </w:rPr>
-              <w:t>.</w:t>
+              <w:t>0: 0 dBm.</w:t>
             </w:r>
           </w:p>
           <w:p>
@@ -11913,25 +11520,7 @@
                 <w:sz w:val="20"/>
                 <w:szCs w:val="20"/>
               </w:rPr>
-              <w:t xml:space="preserve"> to work at -30 </w:t>
-            </w:r>
-            <w:proofErr w:type="spellStart"/>
-            <w:r>
-              <w:rPr>
-                <w:rFonts w:asciiTheme="minorBidi" w:hAnsiTheme="minorBidi" w:cstheme="minorBidi"/>
-                <w:sz w:val="20"/>
-                <w:szCs w:val="20"/>
-              </w:rPr>
-              <w:t>dBm</w:t>
-            </w:r>
-            <w:proofErr w:type="spellEnd"/>
-            <w:r>
-              <w:rPr>
-                <w:rFonts w:asciiTheme="minorBidi" w:hAnsiTheme="minorBidi" w:cstheme="minorBidi"/>
-                <w:sz w:val="20"/>
-                <w:szCs w:val="20"/>
-              </w:rPr>
-              <w:t>.</w:t>
+              <w:t xml:space="preserve"> to work at -30 dBm.</w:t>
             </w:r>
           </w:p>
         </w:tc>
@@ -11987,7 +11576,7 @@
         <w:bidi w:val="0"/>
         <w:spacing w:after="120"/>
       </w:pPr>
-      <w:bookmarkStart w:id="18" w:name="_Toc505162559"/>
+      <w:bookmarkStart w:id="19" w:name="_Toc506309783"/>
       <w:r>
         <w:rPr>
           <w:rFonts w:hint="cs"/>
@@ -12002,8 +11591,8 @@
         <w:t xml:space="preserve"> Session</w:t>
       </w:r>
       <w:bookmarkEnd w:id="14"/>
-      <w:bookmarkEnd w:id="17"/>
       <w:bookmarkEnd w:id="18"/>
+      <w:bookmarkEnd w:id="19"/>
     </w:p>
     <w:p>
       <w:pPr>
@@ -12190,21 +11779,7 @@
         <w:rPr>
           <w:rFonts w:ascii="Arial" w:hAnsi="Arial" w:cs="Arial"/>
         </w:rPr>
-        <w:t xml:space="preserve">To verify that the software update component has indeed loaded correctly, the host should request the version string from the MFE. The Version string form the MFE software update component is in the form of </w:t>
-      </w:r>
-      <w:proofErr w:type="spellStart"/>
-      <w:r>
-        <w:rPr>
-          <w:rFonts w:ascii="Arial" w:hAnsi="Arial" w:cs="Arial"/>
-        </w:rPr>
-        <w:t>B.x</w:t>
-      </w:r>
-      <w:proofErr w:type="spellEnd"/>
-      <w:r>
-        <w:rPr>
-          <w:rFonts w:ascii="Arial" w:hAnsi="Arial" w:cs="Arial"/>
-        </w:rPr>
-        <w:t xml:space="preserve"> where B denotes that this is a software update component version.</w:t>
+        <w:t>To verify that the software update component has indeed loaded correctly, the host should request the version string from the MFE. The Version string form the MFE software update component is in the form of B.x where B denotes that this is a software update component version.</w:t>
       </w:r>
     </w:p>
     <w:p>
@@ -12290,8 +11865,8 @@
       <w:r>
         <w:br w:type="page"/>
       </w:r>
-      <w:bookmarkStart w:id="19" w:name="_Toc504396678"/>
-      <w:bookmarkStart w:id="20" w:name="_Toc505162560"/>
+      <w:bookmarkStart w:id="20" w:name="_Toc504396678"/>
+      <w:bookmarkStart w:id="21" w:name="_Toc506309784"/>
       <w:r>
         <w:rPr>
           <w:rFonts w:hint="cs"/>
@@ -12308,8 +11883,8 @@
       <w:r>
         <w:t>Messages</w:t>
       </w:r>
-      <w:bookmarkEnd w:id="19"/>
       <w:bookmarkEnd w:id="20"/>
+      <w:bookmarkEnd w:id="21"/>
     </w:p>
     <w:p>
       <w:pPr>
@@ -12597,12 +12172,12 @@
         <w:bidi w:val="0"/>
         <w:spacing w:after="120"/>
       </w:pPr>
-      <w:bookmarkStart w:id="21" w:name="_Toc505162561"/>
+      <w:bookmarkStart w:id="22" w:name="_Toc506309785"/>
       <w:r>
         <w:lastRenderedPageBreak/>
         <w:t>Hardware</w:t>
       </w:r>
-      <w:bookmarkEnd w:id="21"/>
+      <w:bookmarkEnd w:id="22"/>
     </w:p>
     <w:p>
       <w:pPr>
@@ -12610,14 +12185,14 @@
         <w:bidi w:val="0"/>
         <w:spacing w:after="120"/>
       </w:pPr>
-      <w:bookmarkStart w:id="22" w:name="_Toc505162562"/>
+      <w:bookmarkStart w:id="23" w:name="_Toc506309786"/>
       <w:r>
         <w:t xml:space="preserve">MCU </w:t>
       </w:r>
       <w:r>
         <w:t>Schematic</w:t>
       </w:r>
-      <w:bookmarkEnd w:id="22"/>
+      <w:bookmarkEnd w:id="23"/>
     </w:p>
     <w:p>
       <w:pPr>
@@ -12760,14 +12335,14 @@
         <w:pStyle w:val="Heading2"/>
         <w:bidi w:val="0"/>
       </w:pPr>
-      <w:bookmarkStart w:id="23" w:name="_Toc504396683"/>
-      <w:bookmarkStart w:id="24" w:name="_Toc505162563"/>
+      <w:bookmarkStart w:id="24" w:name="_Toc504396683"/>
+      <w:bookmarkStart w:id="25" w:name="_Toc506309787"/>
       <w:r>
         <w:lastRenderedPageBreak/>
         <w:t>Microcontroller</w:t>
       </w:r>
-      <w:bookmarkEnd w:id="23"/>
       <w:bookmarkEnd w:id="24"/>
+      <w:bookmarkEnd w:id="25"/>
     </w:p>
     <w:p>
       <w:pPr>
@@ -13373,21 +12948,7 @@
         <w:rPr>
           <w:rFonts w:ascii="Arial" w:hAnsi="Arial" w:cs="Arial"/>
         </w:rPr>
-        <w:t>Connectivity: 2-UART, 2-SPI, 2-I2C2-</w:t>
-      </w:r>
-      <w:proofErr w:type="gramStart"/>
-      <w:r>
-        <w:rPr>
-          <w:rFonts w:ascii="Arial" w:hAnsi="Arial" w:cs="Arial"/>
-        </w:rPr>
-        <w:t>MSSP(</w:t>
-      </w:r>
-      <w:proofErr w:type="gramEnd"/>
-      <w:r>
-        <w:rPr>
-          <w:rFonts w:ascii="Arial" w:hAnsi="Arial" w:cs="Arial"/>
-        </w:rPr>
-        <w:t>SPI/I2C).</w:t>
+        <w:t>Connectivity: 2-UART, 2-SPI, 2-I2C2-MSSP(SPI/I2C).</w:t>
       </w:r>
     </w:p>
     <w:p>
@@ -13405,21 +12966,7 @@
         <w:rPr>
           <w:rFonts w:ascii="Arial" w:hAnsi="Arial" w:cs="Arial"/>
         </w:rPr>
-        <w:t xml:space="preserve">ADC: 28 </w:t>
-      </w:r>
-      <w:proofErr w:type="spellStart"/>
-      <w:r>
-        <w:rPr>
-          <w:rFonts w:ascii="Arial" w:hAnsi="Arial" w:cs="Arial"/>
-        </w:rPr>
-        <w:t>ch</w:t>
-      </w:r>
-      <w:proofErr w:type="spellEnd"/>
-      <w:r>
-        <w:rPr>
-          <w:rFonts w:ascii="Arial" w:hAnsi="Arial" w:cs="Arial"/>
-        </w:rPr>
-        <w:t xml:space="preserve">, 10-bit. </w:t>
+        <w:t xml:space="preserve">ADC: 28 ch, 10-bit. </w:t>
       </w:r>
     </w:p>
     <w:p>
@@ -13432,7 +12979,7 @@
         <w:bidi w:val="0"/>
         <w:ind w:left="936"/>
       </w:pPr>
-      <w:bookmarkStart w:id="25" w:name="_Toc504396684"/>
+      <w:bookmarkStart w:id="26" w:name="_Toc504396684"/>
     </w:p>
     <w:p>
       <w:pPr>
@@ -13536,13 +13083,13 @@
         <w:pStyle w:val="Heading2"/>
         <w:bidi w:val="0"/>
       </w:pPr>
-      <w:bookmarkStart w:id="26" w:name="_Toc505162564"/>
+      <w:bookmarkStart w:id="27" w:name="_Toc506309788"/>
       <w:r>
         <w:lastRenderedPageBreak/>
         <w:t>GPIO and Analog Pin Assignments</w:t>
       </w:r>
-      <w:bookmarkEnd w:id="25"/>
       <w:bookmarkEnd w:id="26"/>
+      <w:bookmarkEnd w:id="27"/>
     </w:p>
     <w:p>
       <w:pPr>
@@ -14756,39 +14303,7 @@
                 <w:rFonts w:ascii="Calibri" w:hAnsi="Calibri" w:cs="David"/>
                 <w:color w:val="000000"/>
               </w:rPr>
-              <w:t xml:space="preserve">When HI unit goes into </w:t>
-            </w:r>
-            <w:proofErr w:type="spellStart"/>
-            <w:r>
-              <w:rPr>
-                <w:rFonts w:ascii="Calibri" w:hAnsi="Calibri" w:cs="David"/>
-                <w:color w:val="000000"/>
-              </w:rPr>
-              <w:t>STBy</w:t>
-            </w:r>
-            <w:proofErr w:type="spellEnd"/>
-            <w:r>
-              <w:rPr>
-                <w:rFonts w:ascii="Calibri" w:hAnsi="Calibri" w:cs="David"/>
-                <w:color w:val="000000"/>
-              </w:rPr>
-              <w:t xml:space="preserve"> </w:t>
-            </w:r>
-            <w:proofErr w:type="gramStart"/>
-            <w:r>
-              <w:rPr>
-                <w:rFonts w:ascii="Calibri" w:hAnsi="Calibri" w:cs="David"/>
-                <w:color w:val="000000"/>
-              </w:rPr>
-              <w:t>( EN</w:t>
-            </w:r>
-            <w:proofErr w:type="gramEnd"/>
-            <w:r>
-              <w:rPr>
-                <w:rFonts w:ascii="Calibri" w:hAnsi="Calibri" w:cs="David"/>
-                <w:color w:val="000000"/>
-              </w:rPr>
-              <w:t>=0) . If Low the according to Software word)</w:t>
+              <w:t>When HI unit goes into STBy ( EN=0) . If Low the according to Software word)</w:t>
             </w:r>
           </w:p>
         </w:tc>
@@ -16689,23 +16204,7 @@
                 <w:rFonts w:ascii="Calibri" w:hAnsi="Calibri" w:cs="David"/>
                 <w:color w:val="000000"/>
               </w:rPr>
-              <w:t xml:space="preserve">IN </w:t>
-            </w:r>
-            <w:proofErr w:type="gramStart"/>
-            <w:r>
-              <w:rPr>
-                <w:rFonts w:ascii="Calibri" w:hAnsi="Calibri" w:cs="David"/>
-                <w:color w:val="000000"/>
-              </w:rPr>
-              <w:t>TX :</w:t>
-            </w:r>
-            <w:proofErr w:type="gramEnd"/>
-            <w:r>
-              <w:rPr>
-                <w:rFonts w:ascii="Calibri" w:hAnsi="Calibri" w:cs="David"/>
-                <w:color w:val="000000"/>
-              </w:rPr>
-              <w:t xml:space="preserve"> on in full power . Blinks in low power mode , IN RX : Blinks when below RSSI THRESHHOLD, Lights above</w:t>
+              <w:t>IN TX : on in full power . Blinks in low power mode , IN RX : Blinks when below RSSI THRESHHOLD, Lights above</w:t>
             </w:r>
           </w:p>
         </w:tc>
@@ -18032,23 +17531,7 @@
                 <w:rFonts w:ascii="Calibri" w:hAnsi="Calibri" w:cs="David"/>
                 <w:color w:val="000000"/>
               </w:rPr>
-              <w:t xml:space="preserve">TX: PORT B: Set negative voltage according to software </w:t>
-            </w:r>
-            <w:proofErr w:type="gramStart"/>
-            <w:r>
-              <w:rPr>
-                <w:rFonts w:ascii="Calibri" w:hAnsi="Calibri" w:cs="David"/>
-                <w:color w:val="000000"/>
-              </w:rPr>
-              <w:t>control .</w:t>
-            </w:r>
-            <w:proofErr w:type="gramEnd"/>
-            <w:r>
-              <w:rPr>
-                <w:rFonts w:ascii="Calibri" w:hAnsi="Calibri" w:cs="David"/>
-                <w:color w:val="000000"/>
-              </w:rPr>
-              <w:t xml:space="preserve"> HI /LO only</w:t>
+              <w:t>TX: PORT B: Set negative voltage according to software control . HI /LO only</w:t>
             </w:r>
           </w:p>
         </w:tc>
@@ -18624,23 +18107,7 @@
                 <w:rFonts w:ascii="Calibri" w:hAnsi="Calibri" w:cs="David"/>
                 <w:color w:val="000000"/>
               </w:rPr>
-              <w:t xml:space="preserve">TX : Analog input for FWD power to show on meter and in </w:t>
-            </w:r>
-            <w:proofErr w:type="spellStart"/>
-            <w:r>
-              <w:rPr>
-                <w:rFonts w:ascii="Calibri" w:hAnsi="Calibri" w:cs="David"/>
-                <w:color w:val="000000"/>
-              </w:rPr>
-              <w:t>software.RX</w:t>
-            </w:r>
-            <w:proofErr w:type="spellEnd"/>
-            <w:r>
-              <w:rPr>
-                <w:rFonts w:ascii="Calibri" w:hAnsi="Calibri" w:cs="David"/>
-                <w:color w:val="000000"/>
-              </w:rPr>
-              <w:t>: not used</w:t>
+              <w:t>TX : Analog input for FWD power to show on meter and in software.RX: not used</w:t>
             </w:r>
           </w:p>
         </w:tc>
@@ -18829,23 +18296,7 @@
                 <w:rFonts w:ascii="Calibri" w:hAnsi="Calibri" w:cs="David"/>
                 <w:color w:val="000000"/>
               </w:rPr>
-              <w:t xml:space="preserve">Reads Temperature </w:t>
-            </w:r>
-            <w:proofErr w:type="gramStart"/>
-            <w:r>
-              <w:rPr>
-                <w:rFonts w:ascii="Calibri" w:hAnsi="Calibri" w:cs="David"/>
-                <w:color w:val="000000"/>
-              </w:rPr>
-              <w:t>parameters ,</w:t>
-            </w:r>
-            <w:proofErr w:type="gramEnd"/>
-            <w:r>
-              <w:rPr>
-                <w:rFonts w:ascii="Calibri" w:hAnsi="Calibri" w:cs="David"/>
-                <w:color w:val="000000"/>
-              </w:rPr>
-              <w:t xml:space="preserve"> reads in status .</w:t>
+              <w:t>Reads Temperature parameters , reads in status .</w:t>
             </w:r>
           </w:p>
         </w:tc>
@@ -19034,23 +18485,7 @@
                 <w:rFonts w:ascii="Calibri" w:hAnsi="Calibri" w:cs="David"/>
                 <w:color w:val="000000"/>
               </w:rPr>
-              <w:t>Monitors voltage , if Above ?</w:t>
-            </w:r>
-            <w:proofErr w:type="spellStart"/>
-            <w:r>
-              <w:rPr>
-                <w:rFonts w:ascii="Calibri" w:hAnsi="Calibri" w:cs="David"/>
-                <w:color w:val="000000"/>
-              </w:rPr>
-              <w:t>Thereshhold</w:t>
-            </w:r>
-            <w:proofErr w:type="spellEnd"/>
-            <w:r>
-              <w:rPr>
-                <w:rFonts w:ascii="Calibri" w:hAnsi="Calibri" w:cs="David"/>
-                <w:color w:val="000000"/>
-              </w:rPr>
-              <w:t xml:space="preserve"> , PA_ON is off</w:t>
+              <w:t>Monitors voltage , if Above ?Thereshhold , PA_ON is off</w:t>
             </w:r>
           </w:p>
         </w:tc>
@@ -21527,38 +20962,13 @@
               </w:rPr>
               <w:t xml:space="preserve">TX ONLY, When "1" the </w:t>
             </w:r>
-            <w:proofErr w:type="spellStart"/>
             <w:r>
               <w:rPr>
                 <w:rFonts w:ascii="Calibri" w:hAnsi="Calibri" w:cs="David"/>
                 <w:color w:val="000000"/>
               </w:rPr>
               <w:lastRenderedPageBreak/>
-              <w:t>tx</w:t>
-            </w:r>
-            <w:proofErr w:type="spellEnd"/>
-            <w:r>
-              <w:rPr>
-                <w:rFonts w:ascii="Calibri" w:hAnsi="Calibri" w:cs="David"/>
-                <w:color w:val="000000"/>
-              </w:rPr>
-              <w:t xml:space="preserve"> power is set to </w:t>
-            </w:r>
-            <w:proofErr w:type="gramStart"/>
-            <w:r>
-              <w:rPr>
-                <w:rFonts w:ascii="Calibri" w:hAnsi="Calibri" w:cs="David"/>
-                <w:color w:val="000000"/>
-              </w:rPr>
-              <w:t>low .</w:t>
-            </w:r>
-            <w:proofErr w:type="gramEnd"/>
-            <w:r>
-              <w:rPr>
-                <w:rFonts w:ascii="Calibri" w:hAnsi="Calibri" w:cs="David"/>
-                <w:color w:val="000000"/>
-              </w:rPr>
-              <w:t xml:space="preserve"> When "0" Controlled by software </w:t>
+              <w:t xml:space="preserve">tx power is set to low . When "0" Controlled by software </w:t>
             </w:r>
           </w:p>
         </w:tc>
@@ -22708,7 +22118,7 @@
         <w:rFonts w:ascii="Arial" w:hAnsi="Arial" w:cs="Arial"/>
         <w:noProof/>
       </w:rPr>
-      <w:t>19</w:t>
+      <w:t>2</w:t>
     </w:r>
     <w:r>
       <w:rPr>
@@ -22751,7 +22161,7 @@
         <w:rFonts w:ascii="Arial" w:hAnsi="Arial" w:cs="Arial"/>
         <w:noProof/>
       </w:rPr>
-      <w:t>19</w:t>
+      <w:t>20</w:t>
     </w:r>
     <w:r>
       <w:rPr>
@@ -22873,7 +22283,7 @@
         </mc:Choice>
         <mc:Fallback>
           <w:pict>
-            <v:line w14:anchorId="4E1A80B4" id="Line 3" o:spid="_x0000_s1026" style="position:absolute;left:0;text-align:left;z-index:251657728;visibility:visible;mso-wrap-style:square;mso-width-percent:0;mso-height-percent:0;mso-wrap-distance-left:9pt;mso-wrap-distance-top:0;mso-wrap-distance-right:9pt;mso-wrap-distance-bottom:0;mso-position-horizontal:absolute;mso-position-horizontal-relative:page;mso-position-vertical:absolute;mso-position-vertical-relative:text;mso-width-percent:0;mso-height-percent:0;mso-width-relative:page;mso-height-relative:page" from=".05pt,.95pt" to="612.05pt,.95pt" o:gfxdata="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">
+            <v:line w14:anchorId="39DF1865" id="Line 3" o:spid="_x0000_s1026" style="position:absolute;left:0;text-align:left;z-index:251657728;visibility:visible;mso-wrap-style:square;mso-width-percent:0;mso-height-percent:0;mso-wrap-distance-left:9pt;mso-wrap-distance-top:0;mso-wrap-distance-right:9pt;mso-wrap-distance-bottom:0;mso-position-horizontal:absolute;mso-position-horizontal-relative:page;mso-position-vertical:absolute;mso-position-vertical-relative:text;mso-width-percent:0;mso-height-percent:0;mso-width-relative:page;mso-height-relative:page" from=".05pt,.95pt" to="612.05pt,.95pt" o:gfxdata="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">
               <w10:wrap anchorx="page"/>
             </v:line>
           </w:pict>
@@ -23240,10 +22650,10 @@
           <v:path o:extrusionok="f" gradientshapeok="t" o:connecttype="rect"/>
           <o:lock v:ext="edit" aspectratio="t"/>
         </v:shapetype>
-        <v:shape id="_x0000_i1026" type="#_x0000_t75" style="width:63.75pt;height:66.75pt" o:ole="" fillcolor="window">
+        <v:shape id="_x0000_i1026" type="#_x0000_t75" style="width:63.85pt;height:67pt" o:ole="" fillcolor="window">
           <v:imagedata r:id="rId1" o:title=""/>
         </v:shape>
-        <o:OLEObject Type="Embed" ProgID="Word.Picture.8" ShapeID="_x0000_i1026" DrawAspect="Content" ObjectID="_1578904387" r:id="rId2"/>
+        <o:OLEObject Type="Embed" ProgID="Word.Picture.8" ShapeID="_x0000_i1026" DrawAspect="Content" ObjectID="_1580051624" r:id="rId2"/>
       </w:object>
     </w:r>
   </w:p>
@@ -23323,7 +22733,7 @@
         </mc:Choice>
         <mc:Fallback>
           <w:pict>
-            <v:line w14:anchorId="1CAE43BA" id="Line 1" o:spid="_x0000_s1026" style="position:absolute;left:0;text-align:left;flip:x;z-index:251656704;visibility:visible;mso-wrap-style:square;mso-width-percent:0;mso-height-percent:0;mso-wrap-distance-left:9pt;mso-wrap-distance-top:0;mso-wrap-distance-right:9pt;mso-wrap-distance-bottom:0;mso-position-horizontal:absolute;mso-position-horizontal-relative:page;mso-position-vertical:absolute;mso-position-vertical-relative:text;mso-width-percent:0;mso-height-percent:0;mso-width-relative:page;mso-height-relative:page" from="64.8pt,53.25pt" to="7in,53.3pt" o:gfxdata="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" o:allowincell="f" strokeweight="1pt">
+            <v:line w14:anchorId="1C95B8D9" id="Line 1" o:spid="_x0000_s1026" style="position:absolute;left:0;text-align:left;flip:x;z-index:251656704;visibility:visible;mso-wrap-style:square;mso-width-percent:0;mso-height-percent:0;mso-wrap-distance-left:9pt;mso-wrap-distance-top:0;mso-wrap-distance-right:9pt;mso-wrap-distance-bottom:0;mso-position-horizontal:absolute;mso-position-horizontal-relative:page;mso-position-vertical:absolute;mso-position-vertical-relative:text;mso-width-percent:0;mso-height-percent:0;mso-width-relative:page;mso-height-relative:page" from="64.8pt,53.25pt" to="7in,53.3pt" o:gfxdata="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" o:allowincell="f" strokeweight="1pt">
               <v:stroke startarrowwidth="narrow" startarrowlength="short" endarrowwidth="narrow" endarrowlength="short"/>
               <w10:wrap anchorx="page"/>
             </v:line>
@@ -26921,6 +26331,95 @@
     </w:lvl>
   </w:abstractNum>
   <w:abstractNum w:abstractNumId="36">
+    <w:nsid w:val="72A276D5"/>
+    <w:multiLevelType w:val="hybridMultilevel"/>
+    <w:tmpl w:val="4C6E766A"/>
+    <w:lvl w:ilvl="0" w:tplc="1BE21E78">
+      <w:start w:val="1"/>
+      <w:numFmt w:val="lowerLetter"/>
+      <w:lvlText w:val="%1."/>
+      <w:lvlJc w:val="left"/>
+      <w:pPr>
+        <w:ind w:left="1080" w:hanging="360"/>
+      </w:pPr>
+      <w:rPr>
+        <w:rFonts w:hint="default"/>
+      </w:rPr>
+    </w:lvl>
+    <w:lvl w:ilvl="1" w:tplc="04090019">
+      <w:start w:val="1"/>
+      <w:numFmt w:val="lowerLetter"/>
+      <w:lvlText w:val="%2."/>
+      <w:lvlJc w:val="left"/>
+      <w:pPr>
+        <w:ind w:left="1800" w:hanging="360"/>
+      </w:pPr>
+    </w:lvl>
+    <w:lvl w:ilvl="2" w:tplc="0409001B" w:tentative="1">
+      <w:start w:val="1"/>
+      <w:numFmt w:val="lowerRoman"/>
+      <w:lvlText w:val="%3."/>
+      <w:lvlJc w:val="right"/>
+      <w:pPr>
+        <w:ind w:left="2520" w:hanging="180"/>
+      </w:pPr>
+    </w:lvl>
+    <w:lvl w:ilvl="3" w:tplc="0409000F" w:tentative="1">
+      <w:start w:val="1"/>
+      <w:numFmt w:val="decimal"/>
+      <w:lvlText w:val="%4."/>
+      <w:lvlJc w:val="left"/>
+      <w:pPr>
+        <w:ind w:left="3240" w:hanging="360"/>
+      </w:pPr>
+    </w:lvl>
+    <w:lvl w:ilvl="4" w:tplc="04090019" w:tentative="1">
+      <w:start w:val="1"/>
+      <w:numFmt w:val="lowerLetter"/>
+      <w:lvlText w:val="%5."/>
+      <w:lvlJc w:val="left"/>
+      <w:pPr>
+        <w:ind w:left="3960" w:hanging="360"/>
+      </w:pPr>
+    </w:lvl>
+    <w:lvl w:ilvl="5" w:tplc="0409001B" w:tentative="1">
+      <w:start w:val="1"/>
+      <w:numFmt w:val="lowerRoman"/>
+      <w:lvlText w:val="%6."/>
+      <w:lvlJc w:val="right"/>
+      <w:pPr>
+        <w:ind w:left="4680" w:hanging="180"/>
+      </w:pPr>
+    </w:lvl>
+    <w:lvl w:ilvl="6" w:tplc="0409000F" w:tentative="1">
+      <w:start w:val="1"/>
+      <w:numFmt w:val="decimal"/>
+      <w:lvlText w:val="%7."/>
+      <w:lvlJc w:val="left"/>
+      <w:pPr>
+        <w:ind w:left="5400" w:hanging="360"/>
+      </w:pPr>
+    </w:lvl>
+    <w:lvl w:ilvl="7" w:tplc="04090019" w:tentative="1">
+      <w:start w:val="1"/>
+      <w:numFmt w:val="lowerLetter"/>
+      <w:lvlText w:val="%8."/>
+      <w:lvlJc w:val="left"/>
+      <w:pPr>
+        <w:ind w:left="6120" w:hanging="360"/>
+      </w:pPr>
+    </w:lvl>
+    <w:lvl w:ilvl="8" w:tplc="0409001B" w:tentative="1">
+      <w:start w:val="1"/>
+      <w:numFmt w:val="lowerRoman"/>
+      <w:lvlText w:val="%9."/>
+      <w:lvlJc w:val="right"/>
+      <w:pPr>
+        <w:ind w:left="6840" w:hanging="180"/>
+      </w:pPr>
+    </w:lvl>
+  </w:abstractNum>
+  <w:abstractNum w:abstractNumId="37">
     <w:nsid w:val="766E2075"/>
     <w:multiLevelType w:val="hybridMultilevel"/>
     <w:tmpl w:val="5014681C"/>
@@ -27009,7 +26508,7 @@
       </w:pPr>
     </w:lvl>
   </w:abstractNum>
-  <w:abstractNum w:abstractNumId="37">
+  <w:abstractNum w:abstractNumId="38">
     <w:nsid w:val="7A847FE0"/>
     <w:multiLevelType w:val="hybridMultilevel"/>
     <w:tmpl w:val="04F4774C"/>
@@ -27147,7 +26646,7 @@
     <w:abstractNumId w:val="29"/>
   </w:num>
   <w:num w:numId="9">
-    <w:abstractNumId w:val="36"/>
+    <w:abstractNumId w:val="37"/>
   </w:num>
   <w:num w:numId="10">
     <w:abstractNumId w:val="27"/>
@@ -27321,7 +26820,10 @@
     </w:lvlOverride>
   </w:num>
   <w:num w:numId="40">
-    <w:abstractNumId w:val="37"/>
+    <w:abstractNumId w:val="38"/>
+  </w:num>
+  <w:num w:numId="41">
+    <w:abstractNumId w:val="36"/>
   </w:num>
   <w:numIdMacAtCleanup w:val="14"/>
 </w:numbering>
@@ -29841,12 +29343,6 @@
 </file>
 
 <file path=customXml/item1.xml><?xml version="1.0" encoding="utf-8"?>
-<p:properties xmlns:p="http://schemas.microsoft.com/office/2006/metadata/properties" xmlns:xsi="http://www.w3.org/2001/XMLSchema-instance" xmlns:pc="http://schemas.microsoft.com/office/infopath/2007/PartnerControls">
-  <documentManagement/>
-</p:properties>
-</file>
-
-<file path=customXml/item2.xml><?xml version="1.0" encoding="utf-8"?>
 <?mso-contentType ?>
 <FormTemplates xmlns="http://schemas.microsoft.com/sharepoint/v3/contenttype/forms">
   <Display>DocumentLibraryForm</Display>
@@ -29855,7 +29351,7 @@
 </FormTemplates>
 </file>
 
-<file path=customXml/item3.xml><?xml version="1.0" encoding="utf-8"?>
+<file path=customXml/item2.xml><?xml version="1.0" encoding="utf-8"?>
 <ct:contentTypeSchema xmlns:ct="http://schemas.microsoft.com/office/2006/metadata/contentType" xmlns:ma="http://schemas.microsoft.com/office/2006/metadata/properties/metaAttributes" ct:_="" ma:_="" ma:contentTypeName="Document" ma:contentTypeID="0x0101004EBE68FC4175994BAE3D28BD72094A56" ma:contentTypeVersion="0" ma:contentTypeDescription="Create a new document." ma:contentTypeScope="" ma:versionID="04e1e15bbc452589497cc3644ebf9a33">
   <xsd:schema xmlns:xsd="http://www.w3.org/2001/XMLSchema" xmlns:xs="http://www.w3.org/2001/XMLSchema" xmlns:p="http://schemas.microsoft.com/office/2006/metadata/properties" targetNamespace="http://schemas.microsoft.com/office/2006/metadata/properties" ma:root="true" ma:fieldsID="c64490b4aec6201516c3a874156f37b2">
     <xsd:element name="properties">
@@ -29969,20 +29465,17 @@
 </ct:contentTypeSchema>
 </file>
 
+<file path=customXml/item3.xml><?xml version="1.0" encoding="utf-8"?>
+<p:properties xmlns:p="http://schemas.microsoft.com/office/2006/metadata/properties" xmlns:xsi="http://www.w3.org/2001/XMLSchema-instance" xmlns:pc="http://schemas.microsoft.com/office/infopath/2007/PartnerControls">
+  <documentManagement/>
+</p:properties>
+</file>
+
 <file path=customXml/item4.xml><?xml version="1.0" encoding="utf-8"?>
 <b:Sources xmlns:b="http://schemas.openxmlformats.org/officeDocument/2006/bibliography" xmlns="http://schemas.openxmlformats.org/officeDocument/2006/bibliography" SelectedStyle="\APA.XSL" StyleName="APA"/>
 </file>
 
 <file path=customXml/itemProps1.xml><?xml version="1.0" encoding="utf-8"?>
-<ds:datastoreItem xmlns:ds="http://schemas.openxmlformats.org/officeDocument/2006/customXml" ds:itemID="{EF4D868D-C3C8-44C7-AC42-9BAB2E581B66}">
-  <ds:schemaRefs>
-    <ds:schemaRef ds:uri="http://schemas.microsoft.com/office/2006/metadata/properties"/>
-    <ds:schemaRef ds:uri="http://schemas.microsoft.com/office/infopath/2007/PartnerControls"/>
-  </ds:schemaRefs>
-</ds:datastoreItem>
-</file>
-
-<file path=customXml/itemProps2.xml><?xml version="1.0" encoding="utf-8"?>
 <ds:datastoreItem xmlns:ds="http://schemas.openxmlformats.org/officeDocument/2006/customXml" ds:itemID="{BC063370-5D6B-4661-B6E2-7EB5A745F910}">
   <ds:schemaRefs>
     <ds:schemaRef ds:uri="http://schemas.microsoft.com/sharepoint/v3/contenttype/forms"/>
@@ -29990,7 +29483,7 @@
 </ds:datastoreItem>
 </file>
 
-<file path=customXml/itemProps3.xml><?xml version="1.0" encoding="utf-8"?>
+<file path=customXml/itemProps2.xml><?xml version="1.0" encoding="utf-8"?>
 <ds:datastoreItem xmlns:ds="http://schemas.openxmlformats.org/officeDocument/2006/customXml" ds:itemID="{3DC4005A-0B2D-4B16-BF4B-9377053EB817}">
   <ds:schemaRefs>
     <ds:schemaRef ds:uri="http://schemas.microsoft.com/office/2006/metadata/contentType"/>
@@ -30006,8 +29499,17 @@
 </ds:datastoreItem>
 </file>
 
+<file path=customXml/itemProps3.xml><?xml version="1.0" encoding="utf-8"?>
+<ds:datastoreItem xmlns:ds="http://schemas.openxmlformats.org/officeDocument/2006/customXml" ds:itemID="{EF4D868D-C3C8-44C7-AC42-9BAB2E581B66}">
+  <ds:schemaRefs>
+    <ds:schemaRef ds:uri="http://schemas.microsoft.com/office/2006/metadata/properties"/>
+    <ds:schemaRef ds:uri="http://schemas.microsoft.com/office/infopath/2007/PartnerControls"/>
+  </ds:schemaRefs>
+</ds:datastoreItem>
+</file>
+
 <file path=customXml/itemProps4.xml><?xml version="1.0" encoding="utf-8"?>
-<ds:datastoreItem xmlns:ds="http://schemas.openxmlformats.org/officeDocument/2006/customXml" ds:itemID="{7FAA8E40-C5C6-48F8-91CF-0B17208F496E}">
+<ds:datastoreItem xmlns:ds="http://schemas.openxmlformats.org/officeDocument/2006/customXml" ds:itemID="{AF7A32BE-820E-4852-97D6-F3AC49A3C59B}">
   <ds:schemaRefs>
     <ds:schemaRef ds:uri="http://schemas.openxmlformats.org/officeDocument/2006/bibliography"/>
   </ds:schemaRefs>

--- a/Software requierments/1533/SRS_1533.docx
+++ b/Software requierments/1533/SRS_1533.docx
@@ -6,13 +6,14 @@
       <w:pPr>
         <w:jc w:val="center"/>
         <w:rPr>
-          <w:rFonts w:ascii="Arial" w:hAnsi="Arial" w:cs="Arial" w:hint="cs"/>
+          <w:rFonts w:ascii="Arial" w:hAnsi="Arial" w:cs="Arial"/>
           <w:b/>
           <w:bCs/>
           <w:sz w:val="40"/>
-          <w:rtl/>
-        </w:rPr>
-      </w:pPr>
+        </w:rPr>
+      </w:pPr>
+      <w:bookmarkStart w:id="0" w:name="_GoBack"/>
+      <w:bookmarkEnd w:id="0"/>
     </w:p>
     <w:p>
       <w:pPr>
@@ -474,8 +475,6 @@
         <w:t>Table of Contents</w:t>
       </w:r>
     </w:p>
-    <w:bookmarkStart w:id="0" w:name="_GoBack"/>
-    <w:bookmarkEnd w:id="0"/>
     <w:p>
       <w:pPr>
         <w:pStyle w:val="TOC1"/>
@@ -538,13 +537,6 @@
           <w:noProof/>
         </w:rPr>
         <w:instrText xml:space="preserve"> </w:instrText>
-      </w:r>
-      <w:r>
-        <w:rPr>
-          <w:rStyle w:val="Hyperlink"/>
-          <w:noProof/>
-          <w:rtl/>
-        </w:rPr>
       </w:r>
       <w:r>
         <w:rPr>
@@ -2409,16 +2401,8 @@
               <w:rPr>
                 <w:rFonts w:ascii="Arial" w:hAnsi="Arial" w:cs="Arial"/>
               </w:rPr>
-              <w:t xml:space="preserve">Roee </w:t>
-            </w:r>
-            <w:proofErr w:type="spellStart"/>
-            <w:r>
-              <w:rPr>
-                <w:rFonts w:ascii="Arial" w:hAnsi="Arial" w:cs="Arial"/>
-              </w:rPr>
-              <w:t>Zinoue</w:t>
-            </w:r>
-            <w:proofErr w:type="spellEnd"/>
+              <w:t>Roee Zinoue</w:t>
+            </w:r>
           </w:p>
         </w:tc>
         <w:tc>
@@ -2555,16 +2539,8 @@
               <w:rPr>
                 <w:rFonts w:ascii="Arial" w:hAnsi="Arial" w:cs="Arial"/>
               </w:rPr>
-              <w:t xml:space="preserve">Roee </w:t>
-            </w:r>
-            <w:proofErr w:type="spellStart"/>
-            <w:r>
-              <w:rPr>
-                <w:rFonts w:ascii="Arial" w:hAnsi="Arial" w:cs="Arial"/>
-              </w:rPr>
-              <w:t>Zinoue</w:t>
-            </w:r>
-            <w:proofErr w:type="spellEnd"/>
+              <w:t>Roee Zinoue</w:t>
+            </w:r>
           </w:p>
         </w:tc>
         <w:tc>
@@ -3330,13 +3306,7 @@
         <w:rPr>
           <w:rFonts w:ascii="Arial" w:hAnsi="Arial" w:cs="Arial"/>
         </w:rPr>
-        <w:t xml:space="preserve">The transmission unit will transmit one tone at same pattern at each transmission, this signal </w:t>
-      </w:r>
-      <w:r>
-        <w:rPr>
-          <w:rFonts w:ascii="Arial" w:hAnsi="Arial" w:cs="Arial"/>
-        </w:rPr>
-        <w:t xml:space="preserve">data rate will be </w:t>
+        <w:t xml:space="preserve">The transmission unit will transmit one tone at same pattern at each transmission, this signal data rate will be </w:t>
       </w:r>
       <w:r>
         <w:rPr>
@@ -3348,13 +3318,7 @@
         <w:rPr>
           <w:rFonts w:ascii="Arial" w:hAnsi="Arial" w:cs="Arial"/>
         </w:rPr>
-        <w:t>on 9Mbps</w:t>
-      </w:r>
-      <w:r>
-        <w:rPr>
-          <w:rFonts w:ascii="Arial" w:hAnsi="Arial" w:cs="Arial"/>
-        </w:rPr>
-        <w:t>.</w:t>
+        <w:t>on 9Mbps.</w:t>
       </w:r>
     </w:p>
     <w:p>
@@ -3466,19 +3430,7 @@
         <w:rPr>
           <w:rFonts w:ascii="Arial" w:hAnsi="Arial" w:cs="Arial"/>
         </w:rPr>
-        <w:t xml:space="preserve">The transmission unit will measure </w:t>
-      </w:r>
-      <w:r>
-        <w:rPr>
-          <w:rFonts w:ascii="Arial" w:hAnsi="Arial" w:cs="Arial"/>
-        </w:rPr>
-        <w:t xml:space="preserve">using A2D </w:t>
-      </w:r>
-      <w:r>
-        <w:rPr>
-          <w:rFonts w:ascii="Arial" w:hAnsi="Arial" w:cs="Arial"/>
-        </w:rPr>
-        <w:t>the following data:</w:t>
+        <w:t>The transmission unit will measure using A2D the following data:</w:t>
       </w:r>
     </w:p>
     <w:p>
@@ -3580,31 +3532,7 @@
         <w:rPr>
           <w:rFonts w:ascii="Arial" w:hAnsi="Arial" w:cs="Arial"/>
         </w:rPr>
-        <w:t xml:space="preserve">The A2D sensors can be turn </w:t>
-      </w:r>
-      <w:r>
-        <w:rPr>
-          <w:rFonts w:ascii="Arial" w:hAnsi="Arial" w:cs="Arial"/>
-        </w:rPr>
-        <w:t>ON</w:t>
-      </w:r>
-      <w:r>
-        <w:rPr>
-          <w:rFonts w:ascii="Arial" w:hAnsi="Arial" w:cs="Arial"/>
-        </w:rPr>
-        <w:t xml:space="preserve"> </w:t>
-      </w:r>
-      <w:r>
-        <w:rPr>
-          <w:rFonts w:ascii="Arial" w:hAnsi="Arial" w:cs="Arial"/>
-        </w:rPr>
-        <w:t xml:space="preserve">or OFF </w:t>
-      </w:r>
-      <w:r>
-        <w:rPr>
-          <w:rFonts w:ascii="Arial" w:hAnsi="Arial" w:cs="Arial"/>
-        </w:rPr>
-        <w:t>by user request via serial command.</w:t>
+        <w:t>The A2D sensors can be turn ON or OFF by user request via serial command.</w:t>
       </w:r>
     </w:p>
     <w:p>
@@ -4365,8 +4293,6 @@
           <w:rFonts w:ascii="Arial" w:hAnsi="Arial" w:cs="Arial"/>
         </w:rPr>
       </w:pPr>
-      <w:proofErr w:type="spellStart"/>
-      <w:proofErr w:type="gramStart"/>
       <w:r>
         <w:rPr>
           <w:rFonts w:ascii="Arial" w:hAnsi="Arial" w:cs="Arial"/>
@@ -4374,18 +4300,7 @@
           <w:bCs/>
           <w:u w:val="single"/>
         </w:rPr>
-        <w:t>Tx</w:t>
-      </w:r>
-      <w:proofErr w:type="spellEnd"/>
-      <w:proofErr w:type="gramEnd"/>
-      <w:r>
-        <w:rPr>
-          <w:rFonts w:ascii="Arial" w:hAnsi="Arial" w:cs="Arial"/>
-          <w:b/>
-          <w:bCs/>
-          <w:u w:val="single"/>
-        </w:rPr>
-        <w:t xml:space="preserve"> signals</w:t>
+        <w:t>Tx signals</w:t>
       </w:r>
       <w:r>
         <w:rPr>
@@ -4501,58 +4416,38 @@
           <w:rFonts w:ascii="Arial" w:hAnsi="Arial" w:cs="Arial"/>
         </w:rPr>
       </w:pPr>
-      <w:proofErr w:type="spellStart"/>
-      <w:proofErr w:type="gramStart"/>
       <w:r>
         <w:rPr>
           <w:rFonts w:cs="David"/>
         </w:rPr>
-        <w:t>prog</w:t>
-      </w:r>
-      <w:proofErr w:type="spellEnd"/>
-      <w:proofErr w:type="gramEnd"/>
+        <w:t>prog = 0b110010010000000010010011</w:t>
+      </w:r>
+      <w:r>
+        <w:rPr>
+          <w:rFonts w:ascii="Arial" w:hAnsi="Arial" w:cs="Arial"/>
+        </w:rPr>
+        <w:t xml:space="preserve"> = 0x</w:t>
+      </w:r>
+      <w:r>
+        <w:rPr>
+          <w:rFonts w:ascii="Arial" w:hAnsi="Arial" w:cs="Arial"/>
+        </w:rPr>
+        <w:t>C90093</w:t>
+      </w:r>
+    </w:p>
+    <w:p>
+      <w:pPr>
+        <w:bidi w:val="0"/>
+        <w:ind w:left="720"/>
+        <w:rPr>
+          <w:rFonts w:ascii="Arial" w:hAnsi="Arial" w:cs="Arial"/>
+        </w:rPr>
+      </w:pPr>
       <w:r>
         <w:rPr>
           <w:rFonts w:cs="David"/>
         </w:rPr>
-        <w:t xml:space="preserve"> = 0b110010010000000010010011</w:t>
-      </w:r>
-      <w:r>
-        <w:rPr>
-          <w:rFonts w:ascii="Arial" w:hAnsi="Arial" w:cs="Arial"/>
-        </w:rPr>
-        <w:t xml:space="preserve"> = 0x</w:t>
-      </w:r>
-      <w:r>
-        <w:rPr>
-          <w:rFonts w:ascii="Arial" w:hAnsi="Arial" w:cs="Arial"/>
-        </w:rPr>
-        <w:t>C90093</w:t>
-      </w:r>
-    </w:p>
-    <w:p>
-      <w:pPr>
-        <w:bidi w:val="0"/>
-        <w:ind w:left="720"/>
-        <w:rPr>
-          <w:rFonts w:ascii="Arial" w:hAnsi="Arial" w:cs="Arial"/>
-        </w:rPr>
-      </w:pPr>
-      <w:proofErr w:type="spellStart"/>
-      <w:proofErr w:type="gramStart"/>
-      <w:r>
-        <w:rPr>
-          <w:rFonts w:cs="David"/>
-        </w:rPr>
-        <w:t>prog</w:t>
-      </w:r>
-      <w:proofErr w:type="spellEnd"/>
-      <w:proofErr w:type="gramEnd"/>
-      <w:r>
-        <w:rPr>
-          <w:rFonts w:cs="David"/>
-        </w:rPr>
-        <w:t xml:space="preserve"> = 0b000000000000111110100000</w:t>
+        <w:t>prog = 0b000000000000111110100000</w:t>
       </w:r>
       <w:r>
         <w:rPr>
@@ -4595,23 +4490,13 @@
                 <w:szCs w:val="20"/>
               </w:rPr>
             </w:pPr>
-            <w:proofErr w:type="spellStart"/>
             <w:r>
               <w:rPr>
                 <w:rFonts w:asciiTheme="minorBidi" w:hAnsiTheme="minorBidi" w:cstheme="minorBidi"/>
                 <w:sz w:val="20"/>
                 <w:szCs w:val="20"/>
               </w:rPr>
-              <w:t>Tx</w:t>
-            </w:r>
-            <w:proofErr w:type="spellEnd"/>
-            <w:r>
-              <w:rPr>
-                <w:rFonts w:asciiTheme="minorBidi" w:hAnsiTheme="minorBidi" w:cstheme="minorBidi"/>
-                <w:sz w:val="20"/>
-                <w:szCs w:val="20"/>
-              </w:rPr>
-              <w:t xml:space="preserve"> signals </w:t>
+              <w:t xml:space="preserve">Tx signals </w:t>
             </w:r>
           </w:p>
         </w:tc>
@@ -6317,21 +6202,7 @@
         <w:rPr>
           <w:rFonts w:ascii="Arial" w:hAnsi="Arial" w:cs="Arial"/>
         </w:rPr>
-        <w:t>In order to configure the registers of both ADF4113 and ADF4350 we use Analog devices simulator (</w:t>
-      </w:r>
-      <w:proofErr w:type="spellStart"/>
-      <w:r>
-        <w:rPr>
-          <w:rFonts w:ascii="Arial" w:hAnsi="Arial" w:cs="Arial"/>
-        </w:rPr>
-        <w:t>Int</w:t>
-      </w:r>
-      <w:proofErr w:type="spellEnd"/>
-      <w:r>
-        <w:rPr>
-          <w:rFonts w:ascii="Arial" w:hAnsi="Arial" w:cs="Arial"/>
-        </w:rPr>
-        <w:t xml:space="preserve"> N-PLL software).</w:t>
+        <w:t>In order to configure the registers of both ADF4113 and ADF4350 we use Analog devices simulator (Int N-PLL software).</w:t>
       </w:r>
     </w:p>
     <w:p>
@@ -6808,23 +6679,7 @@
         <w:rPr>
           <w:rFonts w:ascii="Arial" w:hAnsi="Arial" w:cs="Arial"/>
         </w:rPr>
-        <w:t xml:space="preserve">For both Rx and </w:t>
-      </w:r>
-      <w:proofErr w:type="spellStart"/>
-      <w:proofErr w:type="gramStart"/>
-      <w:r>
-        <w:rPr>
-          <w:rFonts w:ascii="Arial" w:hAnsi="Arial" w:cs="Arial"/>
-        </w:rPr>
-        <w:t>Tx</w:t>
-      </w:r>
-      <w:proofErr w:type="spellEnd"/>
-      <w:proofErr w:type="gramEnd"/>
-      <w:r>
-        <w:rPr>
-          <w:rFonts w:ascii="Arial" w:hAnsi="Arial" w:cs="Arial"/>
-        </w:rPr>
-        <w:t xml:space="preserve"> the flow data / control direction can be describe as: </w:t>
+        <w:t xml:space="preserve">For both Rx and Tx the flow data / control direction can be describe as: </w:t>
       </w:r>
     </w:p>
     <w:p>
@@ -6863,10 +6718,10 @@
             <v:path o:extrusionok="f" gradientshapeok="t" o:connecttype="rect"/>
             <o:lock v:ext="edit" aspectratio="t"/>
           </v:shapetype>
-          <v:shape id="_x0000_i1025" type="#_x0000_t75" style="width:281.25pt;height:137.25pt" o:ole="">
+          <v:shape id="_x0000_i1025" type="#_x0000_t75" style="width:281.1pt;height:137.1pt" o:ole="">
             <v:imagedata r:id="rId12" o:title=""/>
           </v:shape>
-          <o:OLEObject Type="Embed" ProgID="Visio.Drawing.11" ShapeID="_x0000_i1025" DrawAspect="Content" ObjectID="_1580130099" r:id="rId13"/>
+          <o:OLEObject Type="Embed" ProgID="Visio.Drawing.11" ShapeID="_x0000_i1025" DrawAspect="Content" ObjectID="_1580130255" r:id="rId13"/>
         </w:object>
       </w:r>
     </w:p>
@@ -6930,21 +6785,7 @@
         <w:rPr>
           <w:rFonts w:ascii="Arial" w:hAnsi="Arial" w:cs="Arial"/>
         </w:rPr>
-        <w:t xml:space="preserve"> and end with &lt;</w:t>
-      </w:r>
-      <w:proofErr w:type="spellStart"/>
-      <w:r>
-        <w:rPr>
-          <w:rFonts w:ascii="Arial" w:hAnsi="Arial" w:cs="Arial"/>
-        </w:rPr>
-        <w:t>cr</w:t>
-      </w:r>
-      <w:proofErr w:type="spellEnd"/>
-      <w:r>
-        <w:rPr>
-          <w:rFonts w:ascii="Arial" w:hAnsi="Arial" w:cs="Arial"/>
-        </w:rPr>
-        <w:t>&gt; (carriage return)</w:t>
+        <w:t xml:space="preserve"> and end with &lt;cr&gt; (carriage return)</w:t>
       </w:r>
       <w:r>
         <w:rPr>
@@ -6980,21 +6821,7 @@
         <w:rPr>
           <w:rFonts w:ascii="Arial" w:hAnsi="Arial" w:cs="Arial"/>
         </w:rPr>
-        <w:t>"OK &lt;</w:t>
-      </w:r>
-      <w:proofErr w:type="spellStart"/>
-      <w:r>
-        <w:rPr>
-          <w:rFonts w:ascii="Arial" w:hAnsi="Arial" w:cs="Arial"/>
-        </w:rPr>
-        <w:t>cr</w:t>
-      </w:r>
-      <w:proofErr w:type="spellEnd"/>
-      <w:r>
-        <w:rPr>
-          <w:rFonts w:ascii="Arial" w:hAnsi="Arial" w:cs="Arial"/>
-        </w:rPr>
-        <w:t>&gt;$"</w:t>
+        <w:t>"OK &lt;cr&gt;$"</w:t>
       </w:r>
       <w:r>
         <w:rPr>
@@ -7379,41 +7206,13 @@
                 <w:szCs w:val="18"/>
               </w:rPr>
             </w:pPr>
-            <w:proofErr w:type="spellStart"/>
-            <w:r>
-              <w:rPr>
-                <w:rFonts w:asciiTheme="minorBidi" w:hAnsiTheme="minorBidi" w:cstheme="minorBidi"/>
-                <w:sz w:val="18"/>
-                <w:szCs w:val="18"/>
-              </w:rPr>
-              <w:t>Init</w:t>
-            </w:r>
-            <w:proofErr w:type="spellEnd"/>
-            <w:r>
-              <w:rPr>
-                <w:rFonts w:asciiTheme="minorBidi" w:hAnsiTheme="minorBidi" w:cstheme="minorBidi"/>
-                <w:sz w:val="18"/>
-                <w:szCs w:val="18"/>
-              </w:rPr>
-              <w:t xml:space="preserve"> TX system: </w:t>
-            </w:r>
-            <w:proofErr w:type="spellStart"/>
-            <w:r>
-              <w:rPr>
-                <w:rFonts w:asciiTheme="minorBidi" w:hAnsiTheme="minorBidi" w:cstheme="minorBidi"/>
-                <w:sz w:val="18"/>
-                <w:szCs w:val="18"/>
-              </w:rPr>
-              <w:t>init</w:t>
-            </w:r>
-            <w:proofErr w:type="spellEnd"/>
-            <w:r>
-              <w:rPr>
-                <w:rFonts w:asciiTheme="minorBidi" w:hAnsiTheme="minorBidi" w:cstheme="minorBidi"/>
-                <w:sz w:val="18"/>
-                <w:szCs w:val="18"/>
-              </w:rPr>
-              <w:t xml:space="preserve"> TX unit system, this command include carrier frequency that the system start to work with </w:t>
+            <w:r>
+              <w:rPr>
+                <w:rFonts w:asciiTheme="minorBidi" w:hAnsiTheme="minorBidi" w:cstheme="minorBidi"/>
+                <w:sz w:val="18"/>
+                <w:szCs w:val="18"/>
+              </w:rPr>
+              <w:t xml:space="preserve">Init TX system: init TX unit system, this command include carrier frequency that the system start to work with </w:t>
             </w:r>
           </w:p>
           <w:p>
@@ -7500,25 +7299,7 @@
                 <w:sz w:val="18"/>
                 <w:szCs w:val="18"/>
               </w:rPr>
-              <w:t>$TI XXXX &lt;</w:t>
-            </w:r>
-            <w:proofErr w:type="spellStart"/>
-            <w:r>
-              <w:rPr>
-                <w:rFonts w:asciiTheme="minorBidi" w:hAnsiTheme="minorBidi" w:cstheme="minorBidi"/>
-                <w:sz w:val="18"/>
-                <w:szCs w:val="18"/>
-              </w:rPr>
-              <w:t>cr</w:t>
-            </w:r>
-            <w:proofErr w:type="spellEnd"/>
-            <w:r>
-              <w:rPr>
-                <w:rFonts w:asciiTheme="minorBidi" w:hAnsiTheme="minorBidi" w:cstheme="minorBidi"/>
-                <w:sz w:val="18"/>
-                <w:szCs w:val="18"/>
-              </w:rPr>
-              <w:t>&gt;  Frequency in MHz XXXX</w:t>
+              <w:t>$TI XXXX &lt;cr&gt;  Frequency in MHz XXXX</w:t>
             </w:r>
           </w:p>
         </w:tc>
@@ -7546,25 +7327,7 @@
                 <w:sz w:val="18"/>
                 <w:szCs w:val="18"/>
               </w:rPr>
-              <w:t>$TI 1230 &lt;</w:t>
-            </w:r>
-            <w:proofErr w:type="spellStart"/>
-            <w:r>
-              <w:rPr>
-                <w:rFonts w:asciiTheme="minorBidi" w:hAnsiTheme="minorBidi" w:cstheme="minorBidi"/>
-                <w:sz w:val="18"/>
-                <w:szCs w:val="18"/>
-              </w:rPr>
-              <w:t>cr</w:t>
-            </w:r>
-            <w:proofErr w:type="spellEnd"/>
-            <w:r>
-              <w:rPr>
-                <w:rFonts w:asciiTheme="minorBidi" w:hAnsiTheme="minorBidi" w:cstheme="minorBidi"/>
-                <w:sz w:val="18"/>
-                <w:szCs w:val="18"/>
-              </w:rPr>
-              <w:t>&gt;</w:t>
+              <w:t>$TI 1230 &lt;cr&gt;</w:t>
             </w:r>
           </w:p>
           <w:p>
@@ -7582,59 +7345,13 @@
                 <w:rtl/>
               </w:rPr>
             </w:pPr>
-            <w:proofErr w:type="spellStart"/>
-            <w:r>
-              <w:rPr>
-                <w:rFonts w:asciiTheme="minorBidi" w:hAnsiTheme="minorBidi" w:cstheme="minorBidi"/>
-                <w:sz w:val="18"/>
-                <w:szCs w:val="18"/>
-              </w:rPr>
-              <w:t>Init</w:t>
-            </w:r>
-            <w:proofErr w:type="spellEnd"/>
-            <w:r>
-              <w:rPr>
-                <w:rFonts w:asciiTheme="minorBidi" w:hAnsiTheme="minorBidi" w:cstheme="minorBidi"/>
-                <w:sz w:val="18"/>
-                <w:szCs w:val="18"/>
-              </w:rPr>
-              <w:t xml:space="preserve"> </w:t>
-            </w:r>
-            <w:proofErr w:type="spellStart"/>
-            <w:r>
-              <w:rPr>
-                <w:rFonts w:asciiTheme="minorBidi" w:hAnsiTheme="minorBidi" w:cstheme="minorBidi"/>
-                <w:sz w:val="18"/>
-                <w:szCs w:val="18"/>
-              </w:rPr>
-              <w:t>Tx</w:t>
-            </w:r>
-            <w:proofErr w:type="spellEnd"/>
-            <w:r>
-              <w:rPr>
-                <w:rFonts w:asciiTheme="minorBidi" w:hAnsiTheme="minorBidi" w:cstheme="minorBidi"/>
-                <w:sz w:val="18"/>
-                <w:szCs w:val="18"/>
-              </w:rPr>
-              <w:t xml:space="preserve"> unit and set </w:t>
-            </w:r>
-            <w:proofErr w:type="spellStart"/>
-            <w:r>
-              <w:rPr>
-                <w:rFonts w:asciiTheme="minorBidi" w:hAnsiTheme="minorBidi" w:cstheme="minorBidi"/>
-                <w:sz w:val="18"/>
-                <w:szCs w:val="18"/>
-              </w:rPr>
-              <w:t>frequancy</w:t>
-            </w:r>
-            <w:proofErr w:type="spellEnd"/>
-            <w:r>
-              <w:rPr>
-                <w:rFonts w:asciiTheme="minorBidi" w:hAnsiTheme="minorBidi" w:cstheme="minorBidi"/>
-                <w:sz w:val="18"/>
-                <w:szCs w:val="18"/>
-              </w:rPr>
-              <w:t xml:space="preserve"> of 1230 MHz</w:t>
+            <w:r>
+              <w:rPr>
+                <w:rFonts w:asciiTheme="minorBidi" w:hAnsiTheme="minorBidi" w:cstheme="minorBidi"/>
+                <w:sz w:val="18"/>
+                <w:szCs w:val="18"/>
+              </w:rPr>
+              <w:t>Init Tx unit and set frequancy of 1230 MHz</w:t>
             </w:r>
           </w:p>
         </w:tc>
@@ -7749,25 +7466,7 @@
                 <w:sz w:val="18"/>
                 <w:szCs w:val="18"/>
               </w:rPr>
-              <w:t>TF XXXX &lt;</w:t>
-            </w:r>
-            <w:proofErr w:type="spellStart"/>
-            <w:r>
-              <w:rPr>
-                <w:rFonts w:asciiTheme="minorBidi" w:hAnsiTheme="minorBidi" w:cstheme="minorBidi"/>
-                <w:sz w:val="18"/>
-                <w:szCs w:val="18"/>
-              </w:rPr>
-              <w:t>cr</w:t>
-            </w:r>
-            <w:proofErr w:type="spellEnd"/>
-            <w:r>
-              <w:rPr>
-                <w:rFonts w:asciiTheme="minorBidi" w:hAnsiTheme="minorBidi" w:cstheme="minorBidi"/>
-                <w:sz w:val="18"/>
-                <w:szCs w:val="18"/>
-              </w:rPr>
-              <w:t xml:space="preserve">&gt; </w:t>
+              <w:t xml:space="preserve">TF XXXX &lt;cr&gt; </w:t>
             </w:r>
           </w:p>
           <w:p>
@@ -7823,25 +7522,7 @@
                 <w:sz w:val="18"/>
                 <w:szCs w:val="18"/>
               </w:rPr>
-              <w:t>TF 1234 &lt;</w:t>
-            </w:r>
-            <w:proofErr w:type="spellStart"/>
-            <w:r>
-              <w:rPr>
-                <w:rFonts w:asciiTheme="minorBidi" w:hAnsiTheme="minorBidi" w:cstheme="minorBidi"/>
-                <w:sz w:val="18"/>
-                <w:szCs w:val="18"/>
-              </w:rPr>
-              <w:t>cr</w:t>
-            </w:r>
-            <w:proofErr w:type="spellEnd"/>
-            <w:r>
-              <w:rPr>
-                <w:rFonts w:asciiTheme="minorBidi" w:hAnsiTheme="minorBidi" w:cstheme="minorBidi"/>
-                <w:sz w:val="18"/>
-                <w:szCs w:val="18"/>
-              </w:rPr>
-              <w:t xml:space="preserve">&gt; </w:t>
+              <w:t xml:space="preserve">TF 1234 &lt;cr&gt; </w:t>
             </w:r>
           </w:p>
           <w:p>
@@ -7860,36 +7541,8 @@
                 <w:sz w:val="18"/>
                 <w:szCs w:val="18"/>
               </w:rPr>
-              <w:t xml:space="preserve">Set TX unit </w:t>
-            </w:r>
-            <w:proofErr w:type="spellStart"/>
-            <w:r>
-              <w:rPr>
-                <w:rFonts w:asciiTheme="minorBidi" w:hAnsiTheme="minorBidi" w:cstheme="minorBidi"/>
-                <w:sz w:val="18"/>
-                <w:szCs w:val="18"/>
-              </w:rPr>
-              <w:t>frequancy</w:t>
-            </w:r>
-            <w:proofErr w:type="spellEnd"/>
-            <w:r>
-              <w:rPr>
-                <w:rFonts w:asciiTheme="minorBidi" w:hAnsiTheme="minorBidi" w:cstheme="minorBidi"/>
-                <w:sz w:val="18"/>
-                <w:szCs w:val="18"/>
-              </w:rPr>
-              <w:t xml:space="preserve"> at 1234 </w:t>
-            </w:r>
-            <w:proofErr w:type="spellStart"/>
-            <w:r>
-              <w:rPr>
-                <w:rFonts w:asciiTheme="minorBidi" w:hAnsiTheme="minorBidi" w:cstheme="minorBidi"/>
-                <w:sz w:val="18"/>
-                <w:szCs w:val="18"/>
-              </w:rPr>
-              <w:t>MHz.</w:t>
-            </w:r>
-            <w:proofErr w:type="spellEnd"/>
+              <w:t>Set TX unit frequancy at 1234 MHz.</w:t>
+            </w:r>
           </w:p>
         </w:tc>
       </w:tr>
@@ -8445,25 +8098,7 @@
                 <w:sz w:val="18"/>
                 <w:szCs w:val="18"/>
               </w:rPr>
-              <w:t>$TQ &lt;</w:t>
-            </w:r>
-            <w:proofErr w:type="spellStart"/>
-            <w:r>
-              <w:rPr>
-                <w:rFonts w:asciiTheme="minorBidi" w:hAnsiTheme="minorBidi" w:cstheme="minorBidi"/>
-                <w:sz w:val="18"/>
-                <w:szCs w:val="18"/>
-              </w:rPr>
-              <w:t>cr</w:t>
-            </w:r>
-            <w:proofErr w:type="spellEnd"/>
-            <w:r>
-              <w:rPr>
-                <w:rFonts w:asciiTheme="minorBidi" w:hAnsiTheme="minorBidi" w:cstheme="minorBidi"/>
-                <w:sz w:val="18"/>
-                <w:szCs w:val="18"/>
-              </w:rPr>
-              <w:t>&gt;</w:t>
+              <w:t>$TQ &lt;cr&gt;</w:t>
             </w:r>
           </w:p>
           <w:p>
@@ -8654,18 +8289,8 @@
                 <w:sz w:val="18"/>
                 <w:szCs w:val="18"/>
               </w:rPr>
-              <w:t xml:space="preserve">REV POWER=-32 </w:t>
-            </w:r>
-            <w:proofErr w:type="spellStart"/>
-            <w:r>
-              <w:rPr>
-                <w:rFonts w:asciiTheme="minorBidi" w:hAnsiTheme="minorBidi" w:cstheme="minorBidi"/>
-                <w:sz w:val="18"/>
-                <w:szCs w:val="18"/>
-              </w:rPr>
-              <w:t>dB.</w:t>
-            </w:r>
-            <w:proofErr w:type="spellEnd"/>
+              <w:t>REV POWER=-32 dB.</w:t>
+            </w:r>
           </w:p>
           <w:p>
             <w:pPr>
@@ -8688,25 +8313,7 @@
                 <w:sz w:val="18"/>
                 <w:szCs w:val="18"/>
               </w:rPr>
-              <w:t xml:space="preserve">FWD POWER=22 </w:t>
-            </w:r>
-            <w:proofErr w:type="spellStart"/>
-            <w:r>
-              <w:rPr>
-                <w:rFonts w:asciiTheme="minorBidi" w:hAnsiTheme="minorBidi" w:cstheme="minorBidi"/>
-                <w:sz w:val="18"/>
-                <w:szCs w:val="18"/>
-              </w:rPr>
-              <w:t>dBm</w:t>
-            </w:r>
-            <w:proofErr w:type="spellEnd"/>
-            <w:r>
-              <w:rPr>
-                <w:rFonts w:asciiTheme="minorBidi" w:hAnsiTheme="minorBidi" w:cstheme="minorBidi"/>
-                <w:sz w:val="18"/>
-                <w:szCs w:val="18"/>
-              </w:rPr>
-              <w:t xml:space="preserve"> </w:t>
+              <w:t xml:space="preserve">FWD POWER=22 dBm </w:t>
             </w:r>
           </w:p>
           <w:p>
@@ -9028,25 +8635,7 @@
                 <w:sz w:val="18"/>
                 <w:szCs w:val="18"/>
               </w:rPr>
-              <w:t xml:space="preserve">$TB 1 / 0 &lt; </w:t>
-            </w:r>
-            <w:proofErr w:type="spellStart"/>
-            <w:r>
-              <w:rPr>
-                <w:rFonts w:asciiTheme="minorBidi" w:hAnsiTheme="minorBidi" w:cstheme="minorBidi"/>
-                <w:sz w:val="18"/>
-                <w:szCs w:val="18"/>
-              </w:rPr>
-              <w:t>cr</w:t>
-            </w:r>
-            <w:proofErr w:type="spellEnd"/>
-            <w:r>
-              <w:rPr>
-                <w:rFonts w:asciiTheme="minorBidi" w:hAnsiTheme="minorBidi" w:cstheme="minorBidi"/>
-                <w:sz w:val="18"/>
-                <w:szCs w:val="18"/>
-              </w:rPr>
-              <w:t>&gt;</w:t>
+              <w:t>$TB 1 / 0 &lt; cr&gt;</w:t>
             </w:r>
           </w:p>
           <w:p>
@@ -9131,25 +8720,7 @@
                 <w:sz w:val="18"/>
                 <w:szCs w:val="18"/>
               </w:rPr>
-              <w:t>$TB 1 &lt;</w:t>
-            </w:r>
-            <w:proofErr w:type="spellStart"/>
-            <w:r>
-              <w:rPr>
-                <w:rFonts w:asciiTheme="minorBidi" w:hAnsiTheme="minorBidi" w:cstheme="minorBidi"/>
-                <w:sz w:val="18"/>
-                <w:szCs w:val="18"/>
-              </w:rPr>
-              <w:t>cr</w:t>
-            </w:r>
-            <w:proofErr w:type="spellEnd"/>
-            <w:r>
-              <w:rPr>
-                <w:rFonts w:asciiTheme="minorBidi" w:hAnsiTheme="minorBidi" w:cstheme="minorBidi"/>
-                <w:sz w:val="18"/>
-                <w:szCs w:val="18"/>
-              </w:rPr>
-              <w:t>&gt;</w:t>
+              <w:t>$TB 1 &lt;cr&gt;</w:t>
             </w:r>
           </w:p>
         </w:tc>
@@ -9247,25 +8818,7 @@
                 <w:sz w:val="18"/>
                 <w:szCs w:val="18"/>
               </w:rPr>
-              <w:t xml:space="preserve">$TX 1 / 0 &lt; </w:t>
-            </w:r>
-            <w:proofErr w:type="spellStart"/>
-            <w:r>
-              <w:rPr>
-                <w:rFonts w:asciiTheme="minorBidi" w:hAnsiTheme="minorBidi" w:cstheme="minorBidi"/>
-                <w:sz w:val="18"/>
-                <w:szCs w:val="18"/>
-              </w:rPr>
-              <w:t>cr</w:t>
-            </w:r>
-            <w:proofErr w:type="spellEnd"/>
-            <w:r>
-              <w:rPr>
-                <w:rFonts w:asciiTheme="minorBidi" w:hAnsiTheme="minorBidi" w:cstheme="minorBidi"/>
-                <w:sz w:val="18"/>
-                <w:szCs w:val="18"/>
-              </w:rPr>
-              <w:t xml:space="preserve">&gt;    </w:t>
+              <w:t xml:space="preserve">$TX 1 / 0 &lt; cr&gt;    </w:t>
             </w:r>
           </w:p>
           <w:p>
@@ -9346,25 +8899,7 @@
                 <w:sz w:val="18"/>
                 <w:szCs w:val="18"/>
               </w:rPr>
-              <w:t>$TX 1 &lt;</w:t>
-            </w:r>
-            <w:proofErr w:type="spellStart"/>
-            <w:r>
-              <w:rPr>
-                <w:rFonts w:asciiTheme="minorBidi" w:hAnsiTheme="minorBidi" w:cstheme="minorBidi"/>
-                <w:sz w:val="18"/>
-                <w:szCs w:val="18"/>
-              </w:rPr>
-              <w:t>cr</w:t>
-            </w:r>
-            <w:proofErr w:type="spellEnd"/>
-            <w:r>
-              <w:rPr>
-                <w:rFonts w:asciiTheme="minorBidi" w:hAnsiTheme="minorBidi" w:cstheme="minorBidi"/>
-                <w:sz w:val="18"/>
-                <w:szCs w:val="18"/>
-              </w:rPr>
-              <w:t>&gt;</w:t>
+              <w:t>$TX 1 &lt;cr&gt;</w:t>
             </w:r>
           </w:p>
           <w:p>
@@ -9644,41 +9179,13 @@
                 <w:szCs w:val="18"/>
               </w:rPr>
             </w:pPr>
-            <w:proofErr w:type="spellStart"/>
-            <w:r>
-              <w:rPr>
-                <w:rFonts w:asciiTheme="minorBidi" w:hAnsiTheme="minorBidi" w:cstheme="minorBidi"/>
-                <w:sz w:val="18"/>
-                <w:szCs w:val="18"/>
-              </w:rPr>
-              <w:t>Init</w:t>
-            </w:r>
-            <w:proofErr w:type="spellEnd"/>
-            <w:r>
-              <w:rPr>
-                <w:rFonts w:asciiTheme="minorBidi" w:hAnsiTheme="minorBidi" w:cstheme="minorBidi"/>
-                <w:sz w:val="18"/>
-                <w:szCs w:val="18"/>
-              </w:rPr>
-              <w:t xml:space="preserve"> RX system: </w:t>
-            </w:r>
-            <w:proofErr w:type="spellStart"/>
-            <w:r>
-              <w:rPr>
-                <w:rFonts w:asciiTheme="minorBidi" w:hAnsiTheme="minorBidi" w:cstheme="minorBidi"/>
-                <w:sz w:val="18"/>
-                <w:szCs w:val="18"/>
-              </w:rPr>
-              <w:t>init</w:t>
-            </w:r>
-            <w:proofErr w:type="spellEnd"/>
-            <w:r>
-              <w:rPr>
-                <w:rFonts w:asciiTheme="minorBidi" w:hAnsiTheme="minorBidi" w:cstheme="minorBidi"/>
-                <w:sz w:val="18"/>
-                <w:szCs w:val="18"/>
-              </w:rPr>
-              <w:t xml:space="preserve"> RX unit system, this command include carrier frequency that the system start to work with.</w:t>
+            <w:r>
+              <w:rPr>
+                <w:rFonts w:asciiTheme="minorBidi" w:hAnsiTheme="minorBidi" w:cstheme="minorBidi"/>
+                <w:sz w:val="18"/>
+                <w:szCs w:val="18"/>
+              </w:rPr>
+              <w:t>Init RX system: init RX unit system, this command include carrier frequency that the system start to work with.</w:t>
             </w:r>
           </w:p>
           <w:p>
@@ -9775,25 +9282,7 @@
                 <w:sz w:val="18"/>
                 <w:szCs w:val="18"/>
               </w:rPr>
-              <w:t>$RI XXXX &lt;</w:t>
-            </w:r>
-            <w:proofErr w:type="spellStart"/>
-            <w:r>
-              <w:rPr>
-                <w:rFonts w:asciiTheme="minorBidi" w:hAnsiTheme="minorBidi" w:cstheme="minorBidi"/>
-                <w:sz w:val="18"/>
-                <w:szCs w:val="18"/>
-              </w:rPr>
-              <w:t>cr</w:t>
-            </w:r>
-            <w:proofErr w:type="spellEnd"/>
-            <w:r>
-              <w:rPr>
-                <w:rFonts w:asciiTheme="minorBidi" w:hAnsiTheme="minorBidi" w:cstheme="minorBidi"/>
-                <w:sz w:val="18"/>
-                <w:szCs w:val="18"/>
-              </w:rPr>
-              <w:t xml:space="preserve">&gt; </w:t>
+              <w:t xml:space="preserve">$RI XXXX &lt;cr&gt; </w:t>
             </w:r>
           </w:p>
           <w:p>
@@ -9865,25 +9354,7 @@
                 <w:sz w:val="18"/>
                 <w:szCs w:val="18"/>
               </w:rPr>
-              <w:t>RI 1234 &lt;</w:t>
-            </w:r>
-            <w:proofErr w:type="spellStart"/>
-            <w:r>
-              <w:rPr>
-                <w:rFonts w:asciiTheme="minorBidi" w:hAnsiTheme="minorBidi" w:cstheme="minorBidi"/>
-                <w:sz w:val="18"/>
-                <w:szCs w:val="18"/>
-              </w:rPr>
-              <w:t>cr</w:t>
-            </w:r>
-            <w:proofErr w:type="spellEnd"/>
-            <w:r>
-              <w:rPr>
-                <w:rFonts w:asciiTheme="minorBidi" w:hAnsiTheme="minorBidi" w:cstheme="minorBidi"/>
-                <w:sz w:val="18"/>
-                <w:szCs w:val="18"/>
-              </w:rPr>
-              <w:t xml:space="preserve">&gt; </w:t>
+              <w:t xml:space="preserve">RI 1234 &lt;cr&gt; </w:t>
             </w:r>
           </w:p>
           <w:p>
@@ -10000,25 +9471,7 @@
                 <w:sz w:val="18"/>
                 <w:szCs w:val="18"/>
               </w:rPr>
-              <w:t xml:space="preserve">$RX 1 / 0 &lt; </w:t>
-            </w:r>
-            <w:proofErr w:type="spellStart"/>
-            <w:r>
-              <w:rPr>
-                <w:rFonts w:asciiTheme="minorBidi" w:hAnsiTheme="minorBidi" w:cstheme="minorBidi"/>
-                <w:sz w:val="18"/>
-                <w:szCs w:val="18"/>
-              </w:rPr>
-              <w:t>cr</w:t>
-            </w:r>
-            <w:proofErr w:type="spellEnd"/>
-            <w:r>
-              <w:rPr>
-                <w:rFonts w:asciiTheme="minorBidi" w:hAnsiTheme="minorBidi" w:cstheme="minorBidi"/>
-                <w:sz w:val="18"/>
-                <w:szCs w:val="18"/>
-              </w:rPr>
-              <w:t xml:space="preserve">&gt;    </w:t>
+              <w:t xml:space="preserve">$RX 1 / 0 &lt; cr&gt;    </w:t>
             </w:r>
           </w:p>
           <w:p>
@@ -10099,25 +9552,7 @@
                 <w:sz w:val="18"/>
                 <w:szCs w:val="18"/>
               </w:rPr>
-              <w:t>$RX 1 &lt;</w:t>
-            </w:r>
-            <w:proofErr w:type="spellStart"/>
-            <w:r>
-              <w:rPr>
-                <w:rFonts w:asciiTheme="minorBidi" w:hAnsiTheme="minorBidi" w:cstheme="minorBidi"/>
-                <w:sz w:val="18"/>
-                <w:szCs w:val="18"/>
-              </w:rPr>
-              <w:t>cr</w:t>
-            </w:r>
-            <w:proofErr w:type="spellEnd"/>
-            <w:r>
-              <w:rPr>
-                <w:rFonts w:asciiTheme="minorBidi" w:hAnsiTheme="minorBidi" w:cstheme="minorBidi"/>
-                <w:sz w:val="18"/>
-                <w:szCs w:val="18"/>
-              </w:rPr>
-              <w:t>&gt;</w:t>
+              <w:t>$RX 1 &lt;cr&gt;</w:t>
             </w:r>
           </w:p>
         </w:tc>
@@ -10185,23 +9620,13 @@
                 <w:szCs w:val="18"/>
               </w:rPr>
             </w:pPr>
-            <w:proofErr w:type="spellStart"/>
-            <w:r>
-              <w:rPr>
-                <w:rFonts w:asciiTheme="minorBidi" w:hAnsiTheme="minorBidi" w:cstheme="minorBidi"/>
-                <w:sz w:val="18"/>
-                <w:szCs w:val="18"/>
-              </w:rPr>
-              <w:t>Synt</w:t>
-            </w:r>
-            <w:proofErr w:type="spellEnd"/>
-            <w:r>
-              <w:rPr>
-                <w:rFonts w:asciiTheme="minorBidi" w:hAnsiTheme="minorBidi" w:cstheme="minorBidi"/>
-                <w:sz w:val="18"/>
-                <w:szCs w:val="18"/>
-              </w:rPr>
-              <w:t xml:space="preserve"> (PLL). Lock indication.</w:t>
+            <w:r>
+              <w:rPr>
+                <w:rFonts w:asciiTheme="minorBidi" w:hAnsiTheme="minorBidi" w:cstheme="minorBidi"/>
+                <w:sz w:val="18"/>
+                <w:szCs w:val="18"/>
+              </w:rPr>
+              <w:t>Synt (PLL). Lock indication.</w:t>
             </w:r>
           </w:p>
           <w:p>
@@ -10306,25 +9731,7 @@
                 <w:sz w:val="18"/>
                 <w:szCs w:val="18"/>
               </w:rPr>
-              <w:t xml:space="preserve">RSSI=± XX (value in </w:t>
-            </w:r>
-            <w:proofErr w:type="spellStart"/>
-            <w:r>
-              <w:rPr>
-                <w:rFonts w:asciiTheme="minorBidi" w:hAnsiTheme="minorBidi" w:cstheme="minorBidi"/>
-                <w:sz w:val="18"/>
-                <w:szCs w:val="18"/>
-              </w:rPr>
-              <w:t>dBm</w:t>
-            </w:r>
-            <w:proofErr w:type="spellEnd"/>
-            <w:r>
-              <w:rPr>
-                <w:rFonts w:asciiTheme="minorBidi" w:hAnsiTheme="minorBidi" w:cstheme="minorBidi"/>
-                <w:sz w:val="18"/>
-                <w:szCs w:val="18"/>
-              </w:rPr>
-              <w:t>).</w:t>
+              <w:t>RSSI=± XX (value in dBm).</w:t>
             </w:r>
           </w:p>
           <w:p>
@@ -10521,25 +9928,7 @@
                 <w:sz w:val="18"/>
                 <w:szCs w:val="18"/>
               </w:rPr>
-              <w:t xml:space="preserve">Compression point= XX (Value in </w:t>
-            </w:r>
-            <w:proofErr w:type="spellStart"/>
-            <w:r>
-              <w:rPr>
-                <w:rFonts w:asciiTheme="minorBidi" w:hAnsiTheme="minorBidi" w:cstheme="minorBidi"/>
-                <w:sz w:val="18"/>
-                <w:szCs w:val="18"/>
-              </w:rPr>
-              <w:t>dbm</w:t>
-            </w:r>
-            <w:proofErr w:type="spellEnd"/>
-            <w:r>
-              <w:rPr>
-                <w:rFonts w:asciiTheme="minorBidi" w:hAnsiTheme="minorBidi" w:cstheme="minorBidi"/>
-                <w:sz w:val="18"/>
-                <w:szCs w:val="18"/>
-              </w:rPr>
-              <w:t>)</w:t>
+              <w:t>Compression point= XX (Value in dbm)</w:t>
             </w:r>
           </w:p>
           <w:p>
@@ -10647,25 +10036,7 @@
                 <w:sz w:val="18"/>
                 <w:szCs w:val="18"/>
               </w:rPr>
-              <w:t>$RQ&lt;</w:t>
-            </w:r>
-            <w:proofErr w:type="spellStart"/>
-            <w:r>
-              <w:rPr>
-                <w:rFonts w:asciiTheme="minorBidi" w:hAnsiTheme="minorBidi" w:cstheme="minorBidi"/>
-                <w:sz w:val="18"/>
-                <w:szCs w:val="18"/>
-              </w:rPr>
-              <w:t>cr</w:t>
-            </w:r>
-            <w:proofErr w:type="spellEnd"/>
-            <w:r>
-              <w:rPr>
-                <w:rFonts w:asciiTheme="minorBidi" w:hAnsiTheme="minorBidi" w:cstheme="minorBidi"/>
-                <w:sz w:val="18"/>
-                <w:szCs w:val="18"/>
-              </w:rPr>
-              <w:t>&gt;</w:t>
+              <w:t>$RQ&lt;cr&gt;</w:t>
             </w:r>
           </w:p>
           <w:p>
@@ -10888,25 +10259,7 @@
                 <w:sz w:val="18"/>
                 <w:szCs w:val="18"/>
               </w:rPr>
-              <w:t xml:space="preserve">RSSI: -32 </w:t>
-            </w:r>
-            <w:proofErr w:type="spellStart"/>
-            <w:r>
-              <w:rPr>
-                <w:rFonts w:asciiTheme="minorBidi" w:hAnsiTheme="minorBidi" w:cstheme="minorBidi"/>
-                <w:sz w:val="18"/>
-                <w:szCs w:val="18"/>
-              </w:rPr>
-              <w:t>dBm</w:t>
-            </w:r>
-            <w:proofErr w:type="spellEnd"/>
-            <w:r>
-              <w:rPr>
-                <w:rFonts w:asciiTheme="minorBidi" w:hAnsiTheme="minorBidi" w:cstheme="minorBidi"/>
-                <w:sz w:val="18"/>
-                <w:szCs w:val="18"/>
-              </w:rPr>
-              <w:t>.</w:t>
+              <w:t>RSSI: -32 dBm.</w:t>
             </w:r>
           </w:p>
           <w:p>
@@ -11074,25 +10427,7 @@
                 <w:sz w:val="18"/>
                 <w:szCs w:val="18"/>
               </w:rPr>
-              <w:t xml:space="preserve">Compression point: 23 </w:t>
-            </w:r>
-            <w:proofErr w:type="spellStart"/>
-            <w:r>
-              <w:rPr>
-                <w:rFonts w:asciiTheme="minorBidi" w:hAnsiTheme="minorBidi" w:cstheme="minorBidi"/>
-                <w:sz w:val="18"/>
-                <w:szCs w:val="18"/>
-              </w:rPr>
-              <w:t>dBm</w:t>
-            </w:r>
-            <w:proofErr w:type="spellEnd"/>
-            <w:r>
-              <w:rPr>
-                <w:rFonts w:asciiTheme="minorBidi" w:hAnsiTheme="minorBidi" w:cstheme="minorBidi"/>
-                <w:sz w:val="18"/>
-                <w:szCs w:val="18"/>
-              </w:rPr>
-              <w:t>.</w:t>
+              <w:t>Compression point: 23 dBm.</w:t>
             </w:r>
           </w:p>
           <w:p>
@@ -11262,25 +10597,7 @@
                 <w:sz w:val="18"/>
                 <w:szCs w:val="18"/>
               </w:rPr>
-              <w:t xml:space="preserve"> 1 / 0 &lt;</w:t>
-            </w:r>
-            <w:proofErr w:type="spellStart"/>
-            <w:r>
-              <w:rPr>
-                <w:rFonts w:asciiTheme="minorBidi" w:hAnsiTheme="minorBidi" w:cstheme="minorBidi"/>
-                <w:sz w:val="18"/>
-                <w:szCs w:val="18"/>
-              </w:rPr>
-              <w:t>cr</w:t>
-            </w:r>
-            <w:proofErr w:type="spellEnd"/>
-            <w:r>
-              <w:rPr>
-                <w:rFonts w:asciiTheme="minorBidi" w:hAnsiTheme="minorBidi" w:cstheme="minorBidi"/>
-                <w:sz w:val="18"/>
-                <w:szCs w:val="18"/>
-              </w:rPr>
-              <w:t>&gt;</w:t>
+              <w:t xml:space="preserve"> 1 / 0 &lt;cr&gt;</w:t>
             </w:r>
           </w:p>
           <w:p>
@@ -11578,25 +10895,7 @@
                 <w:sz w:val="18"/>
                 <w:szCs w:val="18"/>
               </w:rPr>
-              <w:t xml:space="preserve"> 1 / 0 &lt;</w:t>
-            </w:r>
-            <w:proofErr w:type="spellStart"/>
-            <w:r>
-              <w:rPr>
-                <w:rFonts w:asciiTheme="minorBidi" w:hAnsiTheme="minorBidi" w:cstheme="minorBidi"/>
-                <w:sz w:val="18"/>
-                <w:szCs w:val="18"/>
-              </w:rPr>
-              <w:t>cr</w:t>
-            </w:r>
-            <w:proofErr w:type="spellEnd"/>
-            <w:r>
-              <w:rPr>
-                <w:rFonts w:asciiTheme="minorBidi" w:hAnsiTheme="minorBidi" w:cstheme="minorBidi"/>
-                <w:sz w:val="18"/>
-                <w:szCs w:val="18"/>
-              </w:rPr>
-              <w:t>&gt;</w:t>
+              <w:t xml:space="preserve"> 1 / 0 &lt;cr&gt;</w:t>
             </w:r>
           </w:p>
           <w:p>
@@ -11862,25 +11161,7 @@
                 <w:sz w:val="18"/>
                 <w:szCs w:val="18"/>
               </w:rPr>
-              <w:t xml:space="preserve">$RB 1 / 0 &lt; </w:t>
-            </w:r>
-            <w:proofErr w:type="spellStart"/>
-            <w:r>
-              <w:rPr>
-                <w:rFonts w:asciiTheme="minorBidi" w:hAnsiTheme="minorBidi" w:cstheme="minorBidi"/>
-                <w:sz w:val="18"/>
-                <w:szCs w:val="18"/>
-              </w:rPr>
-              <w:t>cr</w:t>
-            </w:r>
-            <w:proofErr w:type="spellEnd"/>
-            <w:r>
-              <w:rPr>
-                <w:rFonts w:asciiTheme="minorBidi" w:hAnsiTheme="minorBidi" w:cstheme="minorBidi"/>
-                <w:sz w:val="18"/>
-                <w:szCs w:val="18"/>
-              </w:rPr>
-              <w:t>&gt;</w:t>
+              <w:t>$RB 1 / 0 &lt; cr&gt;</w:t>
             </w:r>
           </w:p>
           <w:p>
@@ -11965,25 +11246,7 @@
                 <w:sz w:val="18"/>
                 <w:szCs w:val="18"/>
               </w:rPr>
-              <w:t>$RB 1 &lt;</w:t>
-            </w:r>
-            <w:proofErr w:type="spellStart"/>
-            <w:r>
-              <w:rPr>
-                <w:rFonts w:asciiTheme="minorBidi" w:hAnsiTheme="minorBidi" w:cstheme="minorBidi"/>
-                <w:sz w:val="18"/>
-                <w:szCs w:val="18"/>
-              </w:rPr>
-              <w:t>cr</w:t>
-            </w:r>
-            <w:proofErr w:type="spellEnd"/>
-            <w:r>
-              <w:rPr>
-                <w:rFonts w:asciiTheme="minorBidi" w:hAnsiTheme="minorBidi" w:cstheme="minorBidi"/>
-                <w:sz w:val="18"/>
-                <w:szCs w:val="18"/>
-              </w:rPr>
-              <w:t>&gt;</w:t>
+              <w:t>$RB 1 &lt;cr&gt;</w:t>
             </w:r>
           </w:p>
         </w:tc>
@@ -12240,21 +11503,7 @@
         <w:rPr>
           <w:rFonts w:ascii="Arial" w:hAnsi="Arial" w:cs="Arial"/>
         </w:rPr>
-        <w:t xml:space="preserve">To verify that the software update component has indeed loaded correctly, the host should request the version string from the MFE. The Version string form the MFE software update component is in the form of </w:t>
-      </w:r>
-      <w:proofErr w:type="spellStart"/>
-      <w:r>
-        <w:rPr>
-          <w:rFonts w:ascii="Arial" w:hAnsi="Arial" w:cs="Arial"/>
-        </w:rPr>
-        <w:t>B.x</w:t>
-      </w:r>
-      <w:proofErr w:type="spellEnd"/>
-      <w:r>
-        <w:rPr>
-          <w:rFonts w:ascii="Arial" w:hAnsi="Arial" w:cs="Arial"/>
-        </w:rPr>
-        <w:t xml:space="preserve"> where B denotes that this is a software update component version.</w:t>
+        <w:t>To verify that the software update component has indeed loaded correctly, the host should request the version string from the MFE. The Version string form the MFE software update component is in the form of B.x where B denotes that this is a software update component version.</w:t>
       </w:r>
     </w:p>
     <w:p>
@@ -13423,21 +12672,7 @@
         <w:rPr>
           <w:rFonts w:ascii="Arial" w:hAnsi="Arial" w:cs="Arial"/>
         </w:rPr>
-        <w:t>Connectivity: 2-UART, 2-SPI, 2-I2C2-</w:t>
-      </w:r>
-      <w:proofErr w:type="gramStart"/>
-      <w:r>
-        <w:rPr>
-          <w:rFonts w:ascii="Arial" w:hAnsi="Arial" w:cs="Arial"/>
-        </w:rPr>
-        <w:t>MSSP(</w:t>
-      </w:r>
-      <w:proofErr w:type="gramEnd"/>
-      <w:r>
-        <w:rPr>
-          <w:rFonts w:ascii="Arial" w:hAnsi="Arial" w:cs="Arial"/>
-        </w:rPr>
-        <w:t>SPI/I2C).</w:t>
+        <w:t>Connectivity: 2-UART, 2-SPI, 2-I2C2-MSSP(SPI/I2C).</w:t>
       </w:r>
     </w:p>
     <w:p>
@@ -13455,21 +12690,7 @@
         <w:rPr>
           <w:rFonts w:ascii="Arial" w:hAnsi="Arial" w:cs="Arial"/>
         </w:rPr>
-        <w:t xml:space="preserve">ADC: 28 </w:t>
-      </w:r>
-      <w:proofErr w:type="spellStart"/>
-      <w:r>
-        <w:rPr>
-          <w:rFonts w:ascii="Arial" w:hAnsi="Arial" w:cs="Arial"/>
-        </w:rPr>
-        <w:t>ch</w:t>
-      </w:r>
-      <w:proofErr w:type="spellEnd"/>
-      <w:r>
-        <w:rPr>
-          <w:rFonts w:ascii="Arial" w:hAnsi="Arial" w:cs="Arial"/>
-        </w:rPr>
-        <w:t xml:space="preserve">, 10-bit. </w:t>
+        <w:t xml:space="preserve">ADC: 28 ch, 10-bit. </w:t>
       </w:r>
     </w:p>
     <w:p>
@@ -14806,39 +14027,7 @@
                 <w:rFonts w:ascii="Calibri" w:hAnsi="Calibri" w:cs="David"/>
                 <w:color w:val="000000"/>
               </w:rPr>
-              <w:t xml:space="preserve">When HI unit goes into </w:t>
-            </w:r>
-            <w:proofErr w:type="spellStart"/>
-            <w:r>
-              <w:rPr>
-                <w:rFonts w:ascii="Calibri" w:hAnsi="Calibri" w:cs="David"/>
-                <w:color w:val="000000"/>
-              </w:rPr>
-              <w:t>STBy</w:t>
-            </w:r>
-            <w:proofErr w:type="spellEnd"/>
-            <w:r>
-              <w:rPr>
-                <w:rFonts w:ascii="Calibri" w:hAnsi="Calibri" w:cs="David"/>
-                <w:color w:val="000000"/>
-              </w:rPr>
-              <w:t xml:space="preserve"> </w:t>
-            </w:r>
-            <w:proofErr w:type="gramStart"/>
-            <w:r>
-              <w:rPr>
-                <w:rFonts w:ascii="Calibri" w:hAnsi="Calibri" w:cs="David"/>
-                <w:color w:val="000000"/>
-              </w:rPr>
-              <w:t>( EN</w:t>
-            </w:r>
-            <w:proofErr w:type="gramEnd"/>
-            <w:r>
-              <w:rPr>
-                <w:rFonts w:ascii="Calibri" w:hAnsi="Calibri" w:cs="David"/>
-                <w:color w:val="000000"/>
-              </w:rPr>
-              <w:t>=0) . If Low the according to Software word)</w:t>
+              <w:t>When HI unit goes into STBy ( EN=0) . If Low the according to Software word)</w:t>
             </w:r>
           </w:p>
         </w:tc>
@@ -16739,23 +15928,7 @@
                 <w:rFonts w:ascii="Calibri" w:hAnsi="Calibri" w:cs="David"/>
                 <w:color w:val="000000"/>
               </w:rPr>
-              <w:t xml:space="preserve">IN </w:t>
-            </w:r>
-            <w:proofErr w:type="gramStart"/>
-            <w:r>
-              <w:rPr>
-                <w:rFonts w:ascii="Calibri" w:hAnsi="Calibri" w:cs="David"/>
-                <w:color w:val="000000"/>
-              </w:rPr>
-              <w:t>TX :</w:t>
-            </w:r>
-            <w:proofErr w:type="gramEnd"/>
-            <w:r>
-              <w:rPr>
-                <w:rFonts w:ascii="Calibri" w:hAnsi="Calibri" w:cs="David"/>
-                <w:color w:val="000000"/>
-              </w:rPr>
-              <w:t xml:space="preserve"> on in full power . Blinks in low power mode , IN RX : Blinks when below RSSI THRESHHOLD, Lights above</w:t>
+              <w:t>IN TX : on in full power . Blinks in low power mode , IN RX : Blinks when below RSSI THRESHHOLD, Lights above</w:t>
             </w:r>
           </w:p>
         </w:tc>
@@ -18082,23 +17255,7 @@
                 <w:rFonts w:ascii="Calibri" w:hAnsi="Calibri" w:cs="David"/>
                 <w:color w:val="000000"/>
               </w:rPr>
-              <w:t xml:space="preserve">TX: PORT B: Set negative voltage according to software </w:t>
-            </w:r>
-            <w:proofErr w:type="gramStart"/>
-            <w:r>
-              <w:rPr>
-                <w:rFonts w:ascii="Calibri" w:hAnsi="Calibri" w:cs="David"/>
-                <w:color w:val="000000"/>
-              </w:rPr>
-              <w:t>control .</w:t>
-            </w:r>
-            <w:proofErr w:type="gramEnd"/>
-            <w:r>
-              <w:rPr>
-                <w:rFonts w:ascii="Calibri" w:hAnsi="Calibri" w:cs="David"/>
-                <w:color w:val="000000"/>
-              </w:rPr>
-              <w:t xml:space="preserve"> HI /LO only</w:t>
+              <w:t>TX: PORT B: Set negative voltage according to software control . HI /LO only</w:t>
             </w:r>
           </w:p>
         </w:tc>
@@ -18674,23 +17831,7 @@
                 <w:rFonts w:ascii="Calibri" w:hAnsi="Calibri" w:cs="David"/>
                 <w:color w:val="000000"/>
               </w:rPr>
-              <w:t xml:space="preserve">TX : Analog input for FWD power to show on meter and in </w:t>
-            </w:r>
-            <w:proofErr w:type="spellStart"/>
-            <w:r>
-              <w:rPr>
-                <w:rFonts w:ascii="Calibri" w:hAnsi="Calibri" w:cs="David"/>
-                <w:color w:val="000000"/>
-              </w:rPr>
-              <w:t>software.RX</w:t>
-            </w:r>
-            <w:proofErr w:type="spellEnd"/>
-            <w:r>
-              <w:rPr>
-                <w:rFonts w:ascii="Calibri" w:hAnsi="Calibri" w:cs="David"/>
-                <w:color w:val="000000"/>
-              </w:rPr>
-              <w:t>: not used</w:t>
+              <w:t>TX : Analog input for FWD power to show on meter and in software.RX: not used</w:t>
             </w:r>
           </w:p>
         </w:tc>
@@ -18879,23 +18020,7 @@
                 <w:rFonts w:ascii="Calibri" w:hAnsi="Calibri" w:cs="David"/>
                 <w:color w:val="000000"/>
               </w:rPr>
-              <w:t xml:space="preserve">Reads Temperature </w:t>
-            </w:r>
-            <w:proofErr w:type="gramStart"/>
-            <w:r>
-              <w:rPr>
-                <w:rFonts w:ascii="Calibri" w:hAnsi="Calibri" w:cs="David"/>
-                <w:color w:val="000000"/>
-              </w:rPr>
-              <w:t>parameters ,</w:t>
-            </w:r>
-            <w:proofErr w:type="gramEnd"/>
-            <w:r>
-              <w:rPr>
-                <w:rFonts w:ascii="Calibri" w:hAnsi="Calibri" w:cs="David"/>
-                <w:color w:val="000000"/>
-              </w:rPr>
-              <w:t xml:space="preserve"> reads in status .</w:t>
+              <w:t>Reads Temperature parameters , reads in status .</w:t>
             </w:r>
           </w:p>
         </w:tc>
@@ -19084,23 +18209,7 @@
                 <w:rFonts w:ascii="Calibri" w:hAnsi="Calibri" w:cs="David"/>
                 <w:color w:val="000000"/>
               </w:rPr>
-              <w:t>Monitors voltage , if Above ?</w:t>
-            </w:r>
-            <w:proofErr w:type="spellStart"/>
-            <w:r>
-              <w:rPr>
-                <w:rFonts w:ascii="Calibri" w:hAnsi="Calibri" w:cs="David"/>
-                <w:color w:val="000000"/>
-              </w:rPr>
-              <w:t>Thereshhold</w:t>
-            </w:r>
-            <w:proofErr w:type="spellEnd"/>
-            <w:r>
-              <w:rPr>
-                <w:rFonts w:ascii="Calibri" w:hAnsi="Calibri" w:cs="David"/>
-                <w:color w:val="000000"/>
-              </w:rPr>
-              <w:t xml:space="preserve"> , PA_ON is off</w:t>
+              <w:t>Monitors voltage , if Above ?Thereshhold , PA_ON is off</w:t>
             </w:r>
           </w:p>
         </w:tc>
@@ -21577,38 +20686,13 @@
               </w:rPr>
               <w:t xml:space="preserve">TX ONLY, When "1" the </w:t>
             </w:r>
-            <w:proofErr w:type="spellStart"/>
             <w:r>
               <w:rPr>
                 <w:rFonts w:ascii="Calibri" w:hAnsi="Calibri" w:cs="David"/>
                 <w:color w:val="000000"/>
               </w:rPr>
               <w:lastRenderedPageBreak/>
-              <w:t>tx</w:t>
-            </w:r>
-            <w:proofErr w:type="spellEnd"/>
-            <w:r>
-              <w:rPr>
-                <w:rFonts w:ascii="Calibri" w:hAnsi="Calibri" w:cs="David"/>
-                <w:color w:val="000000"/>
-              </w:rPr>
-              <w:t xml:space="preserve"> power is set to </w:t>
-            </w:r>
-            <w:proofErr w:type="gramStart"/>
-            <w:r>
-              <w:rPr>
-                <w:rFonts w:ascii="Calibri" w:hAnsi="Calibri" w:cs="David"/>
-                <w:color w:val="000000"/>
-              </w:rPr>
-              <w:t>low .</w:t>
-            </w:r>
-            <w:proofErr w:type="gramEnd"/>
-            <w:r>
-              <w:rPr>
-                <w:rFonts w:ascii="Calibri" w:hAnsi="Calibri" w:cs="David"/>
-                <w:color w:val="000000"/>
-              </w:rPr>
-              <w:t xml:space="preserve"> When "0" Controlled by software </w:t>
+              <w:t xml:space="preserve">tx power is set to low . When "0" Controlled by software </w:t>
             </w:r>
           </w:p>
         </w:tc>
@@ -22764,7 +21848,7 @@
         <w:rFonts w:ascii="Arial" w:hAnsi="Arial" w:cs="Arial"/>
         <w:noProof/>
       </w:rPr>
-      <w:t>14</w:t>
+      <w:t>3</w:t>
     </w:r>
     <w:r>
       <w:rPr>
@@ -22950,7 +22034,7 @@
         </mc:Choice>
         <mc:Fallback>
           <w:pict>
-            <v:line w14:anchorId="66FA8CCA" id="Line 3" o:spid="_x0000_s1026" style="position:absolute;left:0;text-align:left;z-index:251657728;visibility:visible;mso-wrap-style:square;mso-width-percent:0;mso-height-percent:0;mso-wrap-distance-left:9pt;mso-wrap-distance-top:0;mso-wrap-distance-right:9pt;mso-wrap-distance-bottom:0;mso-position-horizontal:absolute;mso-position-horizontal-relative:page;mso-position-vertical:absolute;mso-position-vertical-relative:text;mso-width-percent:0;mso-height-percent:0;mso-width-relative:page;mso-height-relative:page" from=".05pt,.95pt" to="612.05pt,.95pt" o:gfxdata="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">
+            <v:line w14:anchorId="57117048" id="Line 3" o:spid="_x0000_s1026" style="position:absolute;left:0;text-align:left;z-index:251657728;visibility:visible;mso-wrap-style:square;mso-width-percent:0;mso-height-percent:0;mso-wrap-distance-left:9pt;mso-wrap-distance-top:0;mso-wrap-distance-right:9pt;mso-wrap-distance-bottom:0;mso-position-horizontal:absolute;mso-position-horizontal-relative:page;mso-position-vertical:absolute;mso-position-vertical-relative:text;mso-width-percent:0;mso-height-percent:0;mso-width-relative:page;mso-height-relative:page" from=".05pt,.95pt" to="612.05pt,.95pt" o:gfxdata="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">
               <w10:wrap anchorx="page"/>
             </v:line>
           </w:pict>
@@ -23317,10 +22401,10 @@
           <v:path o:extrusionok="f" gradientshapeok="t" o:connecttype="rect"/>
           <o:lock v:ext="edit" aspectratio="t"/>
         </v:shapetype>
-        <v:shape id="_x0000_i1026" type="#_x0000_t75" style="width:63.75pt;height:66.75pt" o:ole="" fillcolor="window">
+        <v:shape id="_x0000_i1026" type="#_x0000_t75" style="width:63.85pt;height:67pt" o:ole="" fillcolor="window">
           <v:imagedata r:id="rId1" o:title=""/>
         </v:shape>
-        <o:OLEObject Type="Embed" ProgID="Word.Picture.8" ShapeID="_x0000_i1026" DrawAspect="Content" ObjectID="_1580130100" r:id="rId2"/>
+        <o:OLEObject Type="Embed" ProgID="Word.Picture.8" ShapeID="_x0000_i1026" DrawAspect="Content" ObjectID="_1580130256" r:id="rId2"/>
       </w:object>
     </w:r>
   </w:p>
@@ -23400,7 +22484,7 @@
         </mc:Choice>
         <mc:Fallback>
           <w:pict>
-            <v:line w14:anchorId="165FE1F5" id="Line 1" o:spid="_x0000_s1026" style="position:absolute;left:0;text-align:left;flip:x;z-index:251656704;visibility:visible;mso-wrap-style:square;mso-width-percent:0;mso-height-percent:0;mso-wrap-distance-left:9pt;mso-wrap-distance-top:0;mso-wrap-distance-right:9pt;mso-wrap-distance-bottom:0;mso-position-horizontal:absolute;mso-position-horizontal-relative:page;mso-position-vertical:absolute;mso-position-vertical-relative:text;mso-width-percent:0;mso-height-percent:0;mso-width-relative:page;mso-height-relative:page" from="64.8pt,53.25pt" to="7in,53.3pt" o:gfxdata="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" o:allowincell="f" strokeweight="1pt">
+            <v:line w14:anchorId="4B75F282" id="Line 1" o:spid="_x0000_s1026" style="position:absolute;left:0;text-align:left;flip:x;z-index:251656704;visibility:visible;mso-wrap-style:square;mso-width-percent:0;mso-height-percent:0;mso-wrap-distance-left:9pt;mso-wrap-distance-top:0;mso-wrap-distance-right:9pt;mso-wrap-distance-bottom:0;mso-position-horizontal:absolute;mso-position-horizontal-relative:page;mso-position-vertical:absolute;mso-position-vertical-relative:text;mso-width-percent:0;mso-height-percent:0;mso-width-relative:page;mso-height-relative:page" from="64.8pt,53.25pt" to="7in,53.3pt" o:gfxdata="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" o:allowincell="f" strokeweight="1pt">
               <v:stroke startarrowwidth="narrow" startarrowlength="short" endarrowwidth="narrow" endarrowlength="short"/>
               <w10:wrap anchorx="page"/>
             </v:line>
@@ -30450,9 +29534,12 @@
 </file>
 
 <file path=customXml/item1.xml><?xml version="1.0" encoding="utf-8"?>
-<p:properties xmlns:p="http://schemas.microsoft.com/office/2006/metadata/properties" xmlns:xsi="http://www.w3.org/2001/XMLSchema-instance" xmlns:pc="http://schemas.microsoft.com/office/infopath/2007/PartnerControls">
-  <documentManagement/>
-</p:properties>
+<?mso-contentType ?>
+<FormTemplates xmlns="http://schemas.microsoft.com/sharepoint/v3/contenttype/forms">
+  <Display>DocumentLibraryForm</Display>
+  <Edit>DocumentLibraryForm</Edit>
+  <New>DocumentLibraryForm</New>
+</FormTemplates>
 </file>
 
 <file path=customXml/item2.xml><?xml version="1.0" encoding="utf-8"?>
@@ -30570,12 +29657,9 @@
 </file>
 
 <file path=customXml/item3.xml><?xml version="1.0" encoding="utf-8"?>
-<?mso-contentType ?>
-<FormTemplates xmlns="http://schemas.microsoft.com/sharepoint/v3/contenttype/forms">
-  <Display>DocumentLibraryForm</Display>
-  <Edit>DocumentLibraryForm</Edit>
-  <New>DocumentLibraryForm</New>
-</FormTemplates>
+<p:properties xmlns:p="http://schemas.microsoft.com/office/2006/metadata/properties" xmlns:xsi="http://www.w3.org/2001/XMLSchema-instance" xmlns:pc="http://schemas.microsoft.com/office/infopath/2007/PartnerControls">
+  <documentManagement/>
+</p:properties>
 </file>
 
 <file path=customXml/item4.xml><?xml version="1.0" encoding="utf-8"?>
@@ -30583,10 +29667,9 @@
 </file>
 
 <file path=customXml/itemProps1.xml><?xml version="1.0" encoding="utf-8"?>
-<ds:datastoreItem xmlns:ds="http://schemas.openxmlformats.org/officeDocument/2006/customXml" ds:itemID="{EF4D868D-C3C8-44C7-AC42-9BAB2E581B66}">
+<ds:datastoreItem xmlns:ds="http://schemas.openxmlformats.org/officeDocument/2006/customXml" ds:itemID="{BC063370-5D6B-4661-B6E2-7EB5A745F910}">
   <ds:schemaRefs>
-    <ds:schemaRef ds:uri="http://schemas.microsoft.com/office/2006/metadata/properties"/>
-    <ds:schemaRef ds:uri="http://schemas.microsoft.com/office/infopath/2007/PartnerControls"/>
+    <ds:schemaRef ds:uri="http://schemas.microsoft.com/sharepoint/v3/contenttype/forms"/>
   </ds:schemaRefs>
 </ds:datastoreItem>
 </file>
@@ -30608,15 +29691,16 @@
 </file>
 
 <file path=customXml/itemProps3.xml><?xml version="1.0" encoding="utf-8"?>
-<ds:datastoreItem xmlns:ds="http://schemas.openxmlformats.org/officeDocument/2006/customXml" ds:itemID="{BC063370-5D6B-4661-B6E2-7EB5A745F910}">
+<ds:datastoreItem xmlns:ds="http://schemas.openxmlformats.org/officeDocument/2006/customXml" ds:itemID="{EF4D868D-C3C8-44C7-AC42-9BAB2E581B66}">
   <ds:schemaRefs>
-    <ds:schemaRef ds:uri="http://schemas.microsoft.com/sharepoint/v3/contenttype/forms"/>
+    <ds:schemaRef ds:uri="http://schemas.microsoft.com/office/2006/metadata/properties"/>
+    <ds:schemaRef ds:uri="http://schemas.microsoft.com/office/infopath/2007/PartnerControls"/>
   </ds:schemaRefs>
 </ds:datastoreItem>
 </file>
 
 <file path=customXml/itemProps4.xml><?xml version="1.0" encoding="utf-8"?>
-<ds:datastoreItem xmlns:ds="http://schemas.openxmlformats.org/officeDocument/2006/customXml" ds:itemID="{3327F83F-515E-415C-AB3F-9EC9540BF1E8}">
+<ds:datastoreItem xmlns:ds="http://schemas.openxmlformats.org/officeDocument/2006/customXml" ds:itemID="{98BD03CE-FB44-458F-9974-650995AAE7CB}">
   <ds:schemaRefs>
     <ds:schemaRef ds:uri="http://schemas.openxmlformats.org/officeDocument/2006/bibliography"/>
   </ds:schemaRefs>
